--- a/plan/0.시스템/10.임무 시스템.docx
+++ b/plan/0.시스템/10.임무 시스템.docx
@@ -308,7 +308,7 @@
         <w:ind w:leftChars="0"/>
         <w:jc w:val="left"/>
         <w:rPr>
-          <w:rFonts w:asciiTheme="majorHAnsi" w:eastAsiaTheme="majorHAnsi" w:hint="eastAsia"/>
+          <w:rFonts w:asciiTheme="majorHAnsi" w:eastAsiaTheme="majorHAnsi"/>
           <w:color w:val="548DD4"/>
         </w:rPr>
       </w:pPr>
@@ -369,7 +369,6 @@
         <w:ind w:leftChars="0"/>
         <w:jc w:val="left"/>
         <w:rPr>
-          <w:rFonts w:hint="eastAsia"/>
           <w:b/>
           <w:bCs/>
         </w:rPr>
@@ -420,7 +419,6 @@
         <w:ind w:leftChars="0"/>
         <w:jc w:val="left"/>
         <w:rPr>
-          <w:rFonts w:hint="eastAsia"/>
           <w:b/>
           <w:bCs/>
         </w:rPr>
@@ -487,7 +485,6 @@
         <w:ind w:leftChars="0"/>
         <w:jc w:val="left"/>
         <w:rPr>
-          <w:rFonts w:hint="eastAsia"/>
           <w:b/>
           <w:bCs/>
         </w:rPr>
@@ -4234,8 +4231,6 @@
         </w:rPr>
         <w:br w:type="page"/>
       </w:r>
-      <w:bookmarkStart w:id="0" w:name="_GoBack"/>
-      <w:bookmarkEnd w:id="0"/>
     </w:p>
     <w:p>
       <w:pPr>
@@ -4244,8 +4239,8 @@
           <w:b/>
         </w:rPr>
       </w:pPr>
-      <w:bookmarkStart w:id="1" w:name="_Toc477360916"/>
-      <w:bookmarkStart w:id="2" w:name="_Toc479090792"/>
+      <w:bookmarkStart w:id="0" w:name="_Toc477360916"/>
+      <w:bookmarkStart w:id="1" w:name="_Toc479090792"/>
       <w:r>
         <w:rPr>
           <w:rFonts w:hint="eastAsia"/>
@@ -4254,54 +4249,54 @@
         <w:lastRenderedPageBreak/>
         <w:t>문서 개요</w:t>
       </w:r>
+      <w:bookmarkEnd w:id="0"/>
       <w:bookmarkEnd w:id="1"/>
+    </w:p>
+    <w:p>
+      <w:pPr>
+        <w:pStyle w:val="2"/>
+      </w:pPr>
+      <w:bookmarkStart w:id="2" w:name="_Toc477360917"/>
+      <w:bookmarkStart w:id="3" w:name="_Toc479090793"/>
+      <w:r>
+        <w:rPr>
+          <w:rFonts w:hint="eastAsia"/>
+        </w:rPr>
+        <w:t>기획의도</w:t>
+      </w:r>
       <w:bookmarkEnd w:id="2"/>
-    </w:p>
-    <w:p>
-      <w:pPr>
-        <w:pStyle w:val="2"/>
-      </w:pPr>
-      <w:bookmarkStart w:id="3" w:name="_Toc477360917"/>
-      <w:bookmarkStart w:id="4" w:name="_Toc479090793"/>
-      <w:r>
-        <w:rPr>
-          <w:rFonts w:hint="eastAsia"/>
-        </w:rPr>
-        <w:t>기획의도</w:t>
-      </w:r>
       <w:bookmarkEnd w:id="3"/>
+    </w:p>
+    <w:p>
+      <w:pPr>
+        <w:pStyle w:val="3"/>
+      </w:pPr>
+      <w:bookmarkStart w:id="4" w:name="_Toc477360918"/>
+      <w:r>
+        <w:rPr>
+          <w:rFonts w:hint="eastAsia"/>
+        </w:rPr>
+        <w:t>레벨 구조에 따라 성장 동선을 따라갈 수 있도록</w:t>
+      </w:r>
+      <w:r>
+        <w:rPr>
+          <w:rFonts w:hint="eastAsia"/>
+        </w:rPr>
+        <w:t xml:space="preserve"> </w:t>
+      </w:r>
+      <w:r>
+        <w:rPr>
+          <w:rFonts w:hint="eastAsia"/>
+        </w:rPr>
+        <w:t>하는 시스템을 제작</w:t>
+      </w:r>
+      <w:r>
+        <w:rPr>
+          <w:rFonts w:hint="eastAsia"/>
+        </w:rPr>
+        <w:t>한다</w:t>
+      </w:r>
       <w:bookmarkEnd w:id="4"/>
-    </w:p>
-    <w:p>
-      <w:pPr>
-        <w:pStyle w:val="3"/>
-      </w:pPr>
-      <w:bookmarkStart w:id="5" w:name="_Toc477360918"/>
-      <w:r>
-        <w:rPr>
-          <w:rFonts w:hint="eastAsia"/>
-        </w:rPr>
-        <w:t>레벨 구조에 따라 성장 동선을 따라갈 수 있도록</w:t>
-      </w:r>
-      <w:r>
-        <w:rPr>
-          <w:rFonts w:hint="eastAsia"/>
-        </w:rPr>
-        <w:t xml:space="preserve"> </w:t>
-      </w:r>
-      <w:r>
-        <w:rPr>
-          <w:rFonts w:hint="eastAsia"/>
-        </w:rPr>
-        <w:t>하는 시스템을 제작</w:t>
-      </w:r>
-      <w:r>
-        <w:rPr>
-          <w:rFonts w:hint="eastAsia"/>
-        </w:rPr>
-        <w:t>한다</w:t>
-      </w:r>
-      <w:bookmarkEnd w:id="5"/>
     </w:p>
     <w:p/>
     <w:p>
@@ -4313,9 +4308,9 @@
           <w:szCs w:val="24"/>
         </w:rPr>
       </w:pPr>
-      <w:bookmarkStart w:id="6" w:name="_Toc477360463"/>
-      <w:bookmarkStart w:id="7" w:name="_Toc477360919"/>
-      <w:bookmarkStart w:id="8" w:name="_Toc462768240"/>
+      <w:bookmarkStart w:id="5" w:name="_Toc477360463"/>
+      <w:bookmarkStart w:id="6" w:name="_Toc477360919"/>
+      <w:bookmarkStart w:id="7" w:name="_Toc462768240"/>
       <w:r>
         <w:rPr>
           <w:noProof/>
@@ -4364,21 +4359,21 @@
           </wp:inline>
         </w:drawing>
       </w:r>
+      <w:bookmarkEnd w:id="5"/>
       <w:bookmarkEnd w:id="6"/>
-      <w:bookmarkEnd w:id="7"/>
-    </w:p>
-    <w:p>
-      <w:pPr>
-        <w:pStyle w:val="3"/>
-      </w:pPr>
-      <w:bookmarkStart w:id="9" w:name="_Toc477360920"/>
+    </w:p>
+    <w:p>
+      <w:pPr>
+        <w:pStyle w:val="3"/>
+      </w:pPr>
+      <w:bookmarkStart w:id="8" w:name="_Toc477360920"/>
       <w:r>
         <w:rPr>
           <w:rFonts w:hint="eastAsia"/>
         </w:rPr>
         <w:t>동선에 따라 제공되는 컨텐츠를 주기적으로 접할 수 있도록 유도한다.</w:t>
       </w:r>
-      <w:bookmarkEnd w:id="9"/>
+      <w:bookmarkEnd w:id="8"/>
     </w:p>
     <w:p>
       <w:pPr>
@@ -4457,40 +4452,82 @@
       <w:pPr>
         <w:pStyle w:val="2"/>
       </w:pPr>
-      <w:bookmarkStart w:id="10" w:name="_Toc477360921"/>
-      <w:bookmarkStart w:id="11" w:name="_Toc479090794"/>
+      <w:bookmarkStart w:id="9" w:name="_Toc477360921"/>
+      <w:bookmarkStart w:id="10" w:name="_Toc479090794"/>
       <w:r>
         <w:rPr>
           <w:rFonts w:hint="eastAsia"/>
         </w:rPr>
         <w:t>개요</w:t>
       </w:r>
-      <w:bookmarkEnd w:id="8"/>
+      <w:bookmarkEnd w:id="7"/>
+      <w:bookmarkEnd w:id="9"/>
       <w:bookmarkEnd w:id="10"/>
+    </w:p>
+    <w:p>
+      <w:pPr>
+        <w:pStyle w:val="3"/>
+      </w:pPr>
+      <w:bookmarkStart w:id="11" w:name="_Toc477360922"/>
+      <w:r>
+        <w:rPr>
+          <w:rFonts w:hint="eastAsia"/>
+        </w:rPr>
+        <w:t xml:space="preserve">각 </w:t>
+      </w:r>
+      <w:r>
+        <w:rPr>
+          <w:rFonts w:hint="eastAsia"/>
+        </w:rPr>
+        <w:t>임무</w:t>
+      </w:r>
+      <w:r>
+        <w:rPr>
+          <w:rFonts w:hint="eastAsia"/>
+        </w:rPr>
+        <w:t xml:space="preserve"> 설정에 필요한 자료구조를 만든다.</w:t>
+      </w:r>
       <w:bookmarkEnd w:id="11"/>
     </w:p>
     <w:p>
       <w:pPr>
         <w:pStyle w:val="3"/>
       </w:pPr>
-      <w:bookmarkStart w:id="12" w:name="_Toc477360922"/>
-      <w:r>
-        <w:rPr>
-          <w:rFonts w:hint="eastAsia"/>
-        </w:rPr>
-        <w:t xml:space="preserve">각 </w:t>
-      </w:r>
-      <w:r>
-        <w:rPr>
-          <w:rFonts w:hint="eastAsia"/>
-        </w:rPr>
+      <w:bookmarkStart w:id="12" w:name="_Toc477360923"/>
+      <w:r>
+        <w:rPr>
+          <w:rFonts w:hint="eastAsia"/>
+        </w:rPr>
+        <w:t xml:space="preserve">노루막이에서 </w:t>
+      </w:r>
+      <w:r>
         <w:t>임무</w:t>
       </w:r>
       <w:r>
         <w:rPr>
           <w:rFonts w:hint="eastAsia"/>
         </w:rPr>
-        <w:t xml:space="preserve"> 설정에 필요한 자료구조를 만든다.</w:t>
+        <w:t xml:space="preserve">는 </w:t>
+      </w:r>
+      <w:r>
+        <w:rPr>
+          <w:rFonts w:hint="eastAsia"/>
+          <w:b/>
+        </w:rPr>
+        <w:t>성장을 돕는</w:t>
+      </w:r>
+      <w:r>
+        <w:rPr>
+          <w:rFonts w:hint="eastAsia"/>
+          <w:b/>
+        </w:rPr>
+        <w:t xml:space="preserve"> 메인 컨텐츠</w:t>
+      </w:r>
+      <w:r>
+        <w:rPr>
+          <w:rFonts w:hint="eastAsia"/>
+        </w:rPr>
+        <w:t>의 역할을 한다.</w:t>
       </w:r>
       <w:bookmarkEnd w:id="12"/>
     </w:p>
@@ -4498,86 +4535,44 @@
       <w:pPr>
         <w:pStyle w:val="3"/>
       </w:pPr>
-      <w:bookmarkStart w:id="13" w:name="_Toc477360923"/>
-      <w:r>
-        <w:rPr>
-          <w:rFonts w:hint="eastAsia"/>
-        </w:rPr>
-        <w:t xml:space="preserve">노루막이에서 </w:t>
-      </w:r>
-      <w:r>
+      <w:bookmarkStart w:id="13" w:name="_Toc477360924"/>
+      <w:r>
+        <w:rPr>
+          <w:rFonts w:hint="eastAsia"/>
+        </w:rPr>
         <w:t>임무</w:t>
       </w:r>
       <w:r>
         <w:rPr>
           <w:rFonts w:hint="eastAsia"/>
         </w:rPr>
-        <w:t xml:space="preserve">는 </w:t>
-      </w:r>
-      <w:r>
-        <w:rPr>
-          <w:rFonts w:hint="eastAsia"/>
-          <w:b/>
-        </w:rPr>
-        <w:t>성장을 돕는</w:t>
-      </w:r>
-      <w:r>
-        <w:rPr>
-          <w:rFonts w:hint="eastAsia"/>
-          <w:b/>
-        </w:rPr>
-        <w:t xml:space="preserve"> 메인 컨텐츠</w:t>
-      </w:r>
-      <w:r>
-        <w:rPr>
-          <w:rFonts w:hint="eastAsia"/>
-        </w:rPr>
-        <w:t>의 역할을 한다.</w:t>
+        <w:t xml:space="preserve"> 진행에 필요한 </w:t>
+      </w:r>
+      <w:r>
+        <w:t xml:space="preserve">NPC </w:t>
+      </w:r>
+      <w:r>
+        <w:rPr>
+          <w:rFonts w:hint="eastAsia"/>
+        </w:rPr>
+        <w:t>대화</w:t>
+      </w:r>
+      <w:r>
+        <w:rPr>
+          <w:rFonts w:hint="eastAsia"/>
+        </w:rPr>
+        <w:t xml:space="preserve"> 및 </w:t>
+      </w:r>
+      <w:r>
+        <w:t xml:space="preserve">UI </w:t>
+      </w:r>
+      <w:r>
+        <w:rPr>
+          <w:rFonts w:hint="eastAsia"/>
+        </w:rPr>
+        <w:t>기획을 병행한다.</w:t>
       </w:r>
       <w:bookmarkEnd w:id="13"/>
-    </w:p>
-    <w:p>
-      <w:pPr>
-        <w:pStyle w:val="3"/>
-      </w:pPr>
-      <w:bookmarkStart w:id="14" w:name="_Toc477360924"/>
-      <w:r>
-        <w:rPr>
-          <w:rFonts w:hint="eastAsia"/>
-        </w:rPr>
-        <w:t>임무</w:t>
-      </w:r>
-      <w:r>
-        <w:rPr>
-          <w:rFonts w:hint="eastAsia"/>
-        </w:rPr>
-        <w:t xml:space="preserve"> 진행에 필요한 </w:t>
-      </w:r>
-      <w:r>
-        <w:t xml:space="preserve">NPC </w:t>
-      </w:r>
-      <w:r>
-        <w:rPr>
-          <w:rFonts w:hint="eastAsia"/>
-        </w:rPr>
-        <w:t>대화</w:t>
-      </w:r>
-      <w:r>
-        <w:rPr>
-          <w:rFonts w:hint="eastAsia"/>
-        </w:rPr>
-        <w:t xml:space="preserve"> 및 </w:t>
-      </w:r>
-      <w:r>
-        <w:t xml:space="preserve">UI </w:t>
-      </w:r>
-      <w:r>
-        <w:rPr>
-          <w:rFonts w:hint="eastAsia"/>
-        </w:rPr>
-        <w:t>기획을 병행한다.</w:t>
-      </w:r>
-      <w:bookmarkEnd w:id="14"/>
     </w:p>
     <w:p>
       <w:pPr>
@@ -4601,7 +4596,7 @@
           <w:szCs w:val="28"/>
         </w:rPr>
       </w:pPr>
-      <w:bookmarkStart w:id="15" w:name="_Toc462768241"/>
+      <w:bookmarkStart w:id="14" w:name="_Toc462768241"/>
       <w:r>
         <w:rPr>
           <w:b/>
@@ -4613,9 +4608,9 @@
       <w:pPr>
         <w:pStyle w:val="1"/>
       </w:pPr>
-      <w:bookmarkStart w:id="16" w:name="_Toc477360925"/>
-      <w:bookmarkStart w:id="17" w:name="_Toc479090795"/>
-      <w:bookmarkEnd w:id="15"/>
+      <w:bookmarkStart w:id="15" w:name="_Toc477360925"/>
+      <w:bookmarkStart w:id="16" w:name="_Toc479090795"/>
+      <w:bookmarkEnd w:id="14"/>
       <w:r>
         <w:rPr>
           <w:rFonts w:hint="eastAsia"/>
@@ -4629,75 +4624,75 @@
         </w:rPr>
         <w:t xml:space="preserve"> 분류</w:t>
       </w:r>
+      <w:bookmarkEnd w:id="15"/>
       <w:bookmarkEnd w:id="16"/>
+    </w:p>
+    <w:p>
+      <w:pPr>
+        <w:pStyle w:val="2"/>
+      </w:pPr>
+      <w:bookmarkStart w:id="17" w:name="_Toc477360926"/>
+      <w:bookmarkStart w:id="18" w:name="_Toc479090796"/>
+      <w:r>
+        <w:rPr>
+          <w:rFonts w:hint="eastAsia"/>
+        </w:rPr>
+        <w:t>개요</w:t>
+      </w:r>
       <w:bookmarkEnd w:id="17"/>
-    </w:p>
-    <w:p>
-      <w:pPr>
-        <w:pStyle w:val="2"/>
-      </w:pPr>
-      <w:bookmarkStart w:id="18" w:name="_Toc477360926"/>
-      <w:bookmarkStart w:id="19" w:name="_Toc479090796"/>
-      <w:r>
-        <w:rPr>
-          <w:rFonts w:hint="eastAsia"/>
-        </w:rPr>
-        <w:t>개요</w:t>
-      </w:r>
       <w:bookmarkEnd w:id="18"/>
+    </w:p>
+    <w:p>
+      <w:pPr>
+        <w:pStyle w:val="3"/>
+      </w:pPr>
+      <w:bookmarkStart w:id="19" w:name="_Toc477360927"/>
+      <w:r>
+        <w:rPr>
+          <w:rFonts w:hint="eastAsia"/>
+        </w:rPr>
+        <w:t>임무</w:t>
+      </w:r>
+      <w:r>
+        <w:rPr>
+          <w:rFonts w:hint="eastAsia"/>
+        </w:rPr>
+        <w:t>의 진행에 따른 구조에 대한 정의를 한다.</w:t>
+      </w:r>
       <w:bookmarkEnd w:id="19"/>
     </w:p>
     <w:p>
       <w:pPr>
         <w:pStyle w:val="3"/>
       </w:pPr>
-      <w:bookmarkStart w:id="20" w:name="_Toc477360927"/>
-      <w:r>
-        <w:rPr>
-          <w:rFonts w:hint="eastAsia"/>
-        </w:rPr>
-        <w:t>임무</w:t>
-      </w:r>
-      <w:r>
-        <w:rPr>
-          <w:rFonts w:hint="eastAsia"/>
-        </w:rPr>
-        <w:t>의 진행에 따른 구조에 대한 정의를 한다.</w:t>
+      <w:bookmarkStart w:id="20" w:name="_Toc477360928"/>
+      <w:r>
+        <w:rPr>
+          <w:rFonts w:hint="eastAsia"/>
+        </w:rPr>
+        <w:t xml:space="preserve">모든 임무는 </w:t>
+      </w:r>
+      <w:r>
+        <w:rPr>
+          <w:rFonts w:hint="eastAsia"/>
+          <w:b/>
+        </w:rPr>
+        <w:t>형태 -&gt; 속성 -&gt; 수행</w:t>
+      </w:r>
+      <w:r>
+        <w:rPr>
+          <w:rFonts w:hint="eastAsia"/>
+        </w:rPr>
+        <w:t>의 3단 구조를 가진다.</w:t>
       </w:r>
       <w:bookmarkEnd w:id="20"/>
-    </w:p>
-    <w:p>
-      <w:pPr>
-        <w:pStyle w:val="3"/>
-      </w:pPr>
-      <w:bookmarkStart w:id="21" w:name="_Toc477360928"/>
-      <w:r>
-        <w:rPr>
-          <w:rFonts w:hint="eastAsia"/>
-        </w:rPr>
-        <w:t xml:space="preserve">모든 임무는 </w:t>
-      </w:r>
-      <w:r>
-        <w:rPr>
-          <w:rFonts w:hint="eastAsia"/>
-          <w:b/>
-        </w:rPr>
-        <w:t>형태 -&gt; 속성 -&gt; 수행</w:t>
-      </w:r>
-      <w:r>
-        <w:rPr>
-          <w:rFonts w:hint="eastAsia"/>
-        </w:rPr>
-        <w:t>의 3단 구조를 가진다.</w:t>
-      </w:r>
-      <w:bookmarkEnd w:id="21"/>
     </w:p>
     <w:p>
       <w:pPr>
         <w:pStyle w:val="21"/>
         <w:ind w:left="1440" w:firstLine="800"/>
       </w:pPr>
-      <w:bookmarkStart w:id="22" w:name="_Toc477360929"/>
+      <w:bookmarkStart w:id="21" w:name="_Toc477360929"/>
       <w:r>
         <w:rPr>
           <w:noProof/>
@@ -4746,36 +4741,61 @@
           </wp:inline>
         </w:drawing>
       </w:r>
+      <w:bookmarkEnd w:id="21"/>
+    </w:p>
+    <w:p>
+      <w:pPr>
+        <w:pStyle w:val="3"/>
+      </w:pPr>
+      <w:bookmarkStart w:id="22" w:name="_Toc477360930"/>
+      <w:r>
+        <w:rPr>
+          <w:rFonts w:hint="eastAsia"/>
+        </w:rPr>
+        <w:t>임무</w:t>
+      </w:r>
+      <w:r>
+        <w:rPr>
+          <w:rFonts w:hint="eastAsia"/>
+        </w:rPr>
+        <w:t xml:space="preserve"> </w:t>
+      </w:r>
+      <w:r>
+        <w:rPr>
+          <w:rFonts w:hint="eastAsia"/>
+        </w:rPr>
+        <w:t>형태</w:t>
+      </w:r>
+      <w:r>
+        <w:rPr>
+          <w:rFonts w:hint="eastAsia"/>
+        </w:rPr>
+        <w:t xml:space="preserve"> : 임무의 형태에 따른 분류를 한다</w:t>
+      </w:r>
+      <w:r>
+        <w:rPr>
+          <w:rFonts w:hint="eastAsia"/>
+        </w:rPr>
+        <w:t>.</w:t>
+      </w:r>
       <w:bookmarkEnd w:id="22"/>
     </w:p>
     <w:p>
       <w:pPr>
         <w:pStyle w:val="3"/>
       </w:pPr>
-      <w:bookmarkStart w:id="23" w:name="_Toc477360930"/>
-      <w:r>
-        <w:rPr>
-          <w:rFonts w:hint="eastAsia"/>
-        </w:rPr>
-        <w:t>임무</w:t>
-      </w:r>
-      <w:r>
-        <w:rPr>
-          <w:rFonts w:hint="eastAsia"/>
-        </w:rPr>
-        <w:t xml:space="preserve"> </w:t>
-      </w:r>
-      <w:r>
-        <w:rPr>
-          <w:rFonts w:hint="eastAsia"/>
-        </w:rPr>
-        <w:t>형태</w:t>
-      </w:r>
-      <w:r>
-        <w:rPr>
-          <w:rFonts w:hint="eastAsia"/>
-        </w:rPr>
-        <w:t xml:space="preserve"> : 임무의 형태에 따른 분류를 한다</w:t>
+      <w:bookmarkStart w:id="23" w:name="_Toc477360931"/>
+      <w:r>
+        <w:rPr>
+          <w:rFonts w:hint="eastAsia"/>
+        </w:rPr>
+        <w:t>임무 속성</w:t>
+      </w:r>
+      <w:r>
+        <w:rPr>
+          <w:rFonts w:hint="eastAsia"/>
+        </w:rPr>
+        <w:t xml:space="preserve"> : 임무의 속성에 따른 분류를 한다</w:t>
       </w:r>
       <w:r>
         <w:rPr>
@@ -4789,45 +4809,20 @@
       <w:pPr>
         <w:pStyle w:val="3"/>
       </w:pPr>
-      <w:bookmarkStart w:id="24" w:name="_Toc477360931"/>
-      <w:r>
-        <w:rPr>
-          <w:rFonts w:hint="eastAsia"/>
-        </w:rPr>
-        <w:t>임무 속성</w:t>
-      </w:r>
-      <w:r>
-        <w:rPr>
-          <w:rFonts w:hint="eastAsia"/>
-        </w:rPr>
-        <w:t xml:space="preserve"> : 임무의 속성에 따른 분류를 한다</w:t>
-      </w:r>
-      <w:r>
-        <w:rPr>
-          <w:rFonts w:hint="eastAsia"/>
-        </w:rPr>
-        <w:t>.</w:t>
+      <w:bookmarkStart w:id="24" w:name="_Toc477360932"/>
+      <w:r>
+        <w:rPr>
+          <w:rFonts w:hint="eastAsia"/>
+        </w:rPr>
+        <w:t>임무 수행</w:t>
+      </w:r>
+      <w:r>
+        <w:rPr>
+          <w:rFonts w:hint="eastAsia"/>
+        </w:rPr>
+        <w:t xml:space="preserve"> : 임무의 수행 방식에 따른 분류를 한다.</w:t>
       </w:r>
       <w:bookmarkEnd w:id="24"/>
-    </w:p>
-    <w:p>
-      <w:pPr>
-        <w:pStyle w:val="3"/>
-      </w:pPr>
-      <w:bookmarkStart w:id="25" w:name="_Toc477360932"/>
-      <w:r>
-        <w:rPr>
-          <w:rFonts w:hint="eastAsia"/>
-        </w:rPr>
-        <w:t>임무 수행</w:t>
-      </w:r>
-      <w:r>
-        <w:rPr>
-          <w:rFonts w:hint="eastAsia"/>
-        </w:rPr>
-        <w:t xml:space="preserve"> : 임무의 수행 방식에 따른 분류를 한다.</w:t>
-      </w:r>
-      <w:bookmarkEnd w:id="25"/>
     </w:p>
     <w:p>
       <w:pPr>
@@ -4848,7 +4843,7 @@
           <w:rFonts w:asciiTheme="majorHAnsi" w:eastAsiaTheme="majorEastAsia" w:hAnsiTheme="majorHAnsi" w:cstheme="majorBidi"/>
         </w:rPr>
       </w:pPr>
-      <w:bookmarkStart w:id="26" w:name="_Toc477360933"/>
+      <w:bookmarkStart w:id="25" w:name="_Toc477360933"/>
       <w:r>
         <w:br w:type="page"/>
       </w:r>
@@ -4857,7 +4852,7 @@
       <w:pPr>
         <w:pStyle w:val="2"/>
       </w:pPr>
-      <w:bookmarkStart w:id="27" w:name="_Toc479090797"/>
+      <w:bookmarkStart w:id="26" w:name="_Toc479090797"/>
       <w:r>
         <w:rPr>
           <w:rFonts w:hint="eastAsia"/>
@@ -4865,30 +4860,30 @@
         <w:lastRenderedPageBreak/>
         <w:t>임무 형태</w:t>
       </w:r>
+      <w:bookmarkEnd w:id="25"/>
       <w:bookmarkEnd w:id="26"/>
+    </w:p>
+    <w:p>
+      <w:pPr>
+        <w:pStyle w:val="3"/>
+      </w:pPr>
+      <w:bookmarkStart w:id="27" w:name="_Toc477360934"/>
+      <w:r>
+        <w:rPr>
+          <w:rFonts w:hint="eastAsia"/>
+        </w:rPr>
+        <w:t xml:space="preserve">연계 임무 : 전/후에 다른 </w:t>
+      </w:r>
+      <w:r>
+        <w:t>임무</w:t>
+      </w:r>
+      <w:r>
+        <w:rPr>
+          <w:rFonts w:hint="eastAsia"/>
+        </w:rPr>
+        <w:t>와 연계되어 진행되는 임무</w:t>
+      </w:r>
       <w:bookmarkEnd w:id="27"/>
-    </w:p>
-    <w:p>
-      <w:pPr>
-        <w:pStyle w:val="3"/>
-      </w:pPr>
-      <w:bookmarkStart w:id="28" w:name="_Toc477360934"/>
-      <w:r>
-        <w:rPr>
-          <w:rFonts w:hint="eastAsia"/>
-        </w:rPr>
-        <w:t xml:space="preserve">연계 임무 : 전/후에 다른 </w:t>
-      </w:r>
-      <w:r>
-        <w:t>임무</w:t>
-      </w:r>
-      <w:r>
-        <w:rPr>
-          <w:rFonts w:hint="eastAsia"/>
-        </w:rPr>
-        <w:t>와 연계되어 진행되는 임무</w:t>
-      </w:r>
-      <w:bookmarkEnd w:id="28"/>
     </w:p>
     <w:p>
       <w:pPr>
@@ -5012,14 +5007,14 @@
       <w:pPr>
         <w:pStyle w:val="3"/>
       </w:pPr>
-      <w:bookmarkStart w:id="29" w:name="_Toc477360935"/>
+      <w:bookmarkStart w:id="28" w:name="_Toc477360935"/>
       <w:r>
         <w:rPr>
           <w:rFonts w:hint="eastAsia"/>
         </w:rPr>
         <w:t>단일 임무</w:t>
       </w:r>
-      <w:bookmarkEnd w:id="29"/>
+      <w:bookmarkEnd w:id="28"/>
     </w:p>
     <w:p>
       <w:pPr>
@@ -5029,7 +5024,7 @@
           <w:numId w:val="1"/>
         </w:numPr>
       </w:pPr>
-      <w:bookmarkStart w:id="30" w:name="_Toc477360936"/>
+      <w:bookmarkStart w:id="29" w:name="_Toc477360936"/>
       <w:r>
         <w:rPr>
           <w:rFonts w:hint="eastAsia"/>
@@ -5048,7 +5043,7 @@
         </w:rPr>
         <w:t>시 종료되는 임무</w:t>
       </w:r>
-      <w:bookmarkEnd w:id="30"/>
+      <w:bookmarkEnd w:id="29"/>
     </w:p>
     <w:p>
       <w:pPr>
@@ -5117,14 +5112,14 @@
       <w:pPr>
         <w:pStyle w:val="3"/>
       </w:pPr>
-      <w:bookmarkStart w:id="31" w:name="_Toc477360937"/>
+      <w:bookmarkStart w:id="30" w:name="_Toc477360937"/>
       <w:r>
         <w:rPr>
           <w:rFonts w:hint="eastAsia"/>
         </w:rPr>
         <w:t>반복 임무</w:t>
       </w:r>
-      <w:bookmarkEnd w:id="31"/>
+      <w:bookmarkEnd w:id="30"/>
     </w:p>
     <w:p>
       <w:pPr>
@@ -5134,14 +5129,14 @@
           <w:numId w:val="1"/>
         </w:numPr>
       </w:pPr>
-      <w:bookmarkStart w:id="32" w:name="_Toc477360938"/>
+      <w:bookmarkStart w:id="31" w:name="_Toc477360938"/>
       <w:r>
         <w:rPr>
           <w:rFonts w:hint="eastAsia"/>
         </w:rPr>
         <w:t>횟수에 제한 없이 임무 수행을 여러 번 가능한 경우</w:t>
       </w:r>
-      <w:bookmarkEnd w:id="32"/>
+      <w:bookmarkEnd w:id="31"/>
     </w:p>
     <w:p>
       <w:pPr>
@@ -5210,14 +5205,14 @@
       <w:pPr>
         <w:pStyle w:val="3"/>
       </w:pPr>
-      <w:bookmarkStart w:id="33" w:name="_Toc477360939"/>
+      <w:bookmarkStart w:id="32" w:name="_Toc477360939"/>
       <w:r>
         <w:rPr>
           <w:rFonts w:hint="eastAsia"/>
         </w:rPr>
         <w:t>돌발 임무</w:t>
       </w:r>
-      <w:bookmarkEnd w:id="33"/>
+      <w:bookmarkEnd w:id="32"/>
     </w:p>
     <w:p>
       <w:pPr>
@@ -5227,7 +5222,7 @@
           <w:numId w:val="1"/>
         </w:numPr>
       </w:pPr>
-      <w:bookmarkStart w:id="34" w:name="_Toc477360940"/>
+      <w:bookmarkStart w:id="33" w:name="_Toc477360940"/>
       <w:r>
         <w:rPr>
           <w:rFonts w:hint="eastAsia"/>
@@ -5243,7 +5238,7 @@
         </w:rPr>
         <w:t>완료 조건이 불규칙적으로 설정되는 경우</w:t>
       </w:r>
-      <w:bookmarkEnd w:id="34"/>
+      <w:bookmarkEnd w:id="33"/>
     </w:p>
     <w:p>
       <w:pPr>
@@ -5307,8 +5302,8 @@
       <w:pPr>
         <w:pStyle w:val="2"/>
       </w:pPr>
-      <w:bookmarkStart w:id="35" w:name="_Toc477360941"/>
-      <w:bookmarkStart w:id="36" w:name="_Toc479090798"/>
+      <w:bookmarkStart w:id="34" w:name="_Toc477360941"/>
+      <w:bookmarkStart w:id="35" w:name="_Toc479090798"/>
       <w:r>
         <w:rPr>
           <w:rFonts w:hint="eastAsia"/>
@@ -5316,25 +5311,44 @@
         <w:lastRenderedPageBreak/>
         <w:t>임무 속성</w:t>
       </w:r>
+      <w:bookmarkEnd w:id="34"/>
       <w:bookmarkEnd w:id="35"/>
+    </w:p>
+    <w:p>
+      <w:pPr>
+        <w:pStyle w:val="3"/>
+      </w:pPr>
+      <w:bookmarkStart w:id="36" w:name="_Toc477360942"/>
+      <w:r>
+        <w:rPr>
+          <w:rFonts w:hint="eastAsia"/>
+        </w:rPr>
+        <w:t>메인 임무</w:t>
+      </w:r>
+      <w:r>
+        <w:rPr>
+          <w:rFonts w:hint="eastAsia"/>
+        </w:rPr>
+        <w:t xml:space="preserve"> : 게임의 메인 스토리를 따라 진행되는 임무</w:t>
+      </w:r>
       <w:bookmarkEnd w:id="36"/>
     </w:p>
     <w:p>
       <w:pPr>
         <w:pStyle w:val="3"/>
       </w:pPr>
-      <w:bookmarkStart w:id="37" w:name="_Toc477360942"/>
-      <w:r>
-        <w:rPr>
-          <w:rFonts w:hint="eastAsia"/>
-        </w:rPr>
-        <w:t>메인 임무</w:t>
-      </w:r>
-      <w:r>
-        <w:rPr>
-          <w:rFonts w:hint="eastAsia"/>
-        </w:rPr>
-        <w:t xml:space="preserve"> : 게임의 메인 스토리를 따라 진행되는 임무</w:t>
+      <w:bookmarkStart w:id="37" w:name="_Toc477360943"/>
+      <w:r>
+        <w:rPr>
+          <w:rFonts w:hint="eastAsia"/>
+        </w:rPr>
+        <w:t>보조 임무</w:t>
+      </w:r>
+      <w:r>
+        <w:rPr>
+          <w:rFonts w:hint="eastAsia"/>
+        </w:rPr>
+        <w:t xml:space="preserve"> : 메인 임무를 따라갈 수 있도록 플레이어의 성장을 돕는 임무</w:t>
       </w:r>
       <w:bookmarkEnd w:id="37"/>
     </w:p>
@@ -5342,18 +5356,29 @@
       <w:pPr>
         <w:pStyle w:val="3"/>
       </w:pPr>
-      <w:bookmarkStart w:id="38" w:name="_Toc477360943"/>
-      <w:r>
-        <w:rPr>
-          <w:rFonts w:hint="eastAsia"/>
-        </w:rPr>
-        <w:t>보조 임무</w:t>
-      </w:r>
-      <w:r>
-        <w:rPr>
-          <w:rFonts w:hint="eastAsia"/>
-        </w:rPr>
-        <w:t xml:space="preserve"> : 메인 임무를 따라갈 수 있도록 플레이어의 성장을 돕는 임무</w:t>
+      <w:bookmarkStart w:id="38" w:name="_Toc477360944"/>
+      <w:r>
+        <w:rPr>
+          <w:rFonts w:hint="eastAsia"/>
+        </w:rPr>
+        <w:t>시나리오 임무</w:t>
+      </w:r>
+      <w:r>
+        <w:rPr>
+          <w:rFonts w:hint="eastAsia"/>
+        </w:rPr>
+        <w:t xml:space="preserve"> : 해당 지역의 이야기를 풀어나가는 임무</w:t>
+      </w:r>
+    </w:p>
+    <w:p>
+      <w:pPr>
+        <w:pStyle w:val="3"/>
+      </w:pPr>
+      <w:r>
+        <w:rPr>
+          <w:rFonts w:hint="eastAsia"/>
+        </w:rPr>
+        <w:t>파티 임무 : 파티에 가입한 상태에서 진행 해야하는 임무</w:t>
       </w:r>
       <w:bookmarkEnd w:id="38"/>
     </w:p>
@@ -5361,29 +5386,18 @@
       <w:pPr>
         <w:pStyle w:val="3"/>
       </w:pPr>
-      <w:bookmarkStart w:id="39" w:name="_Toc477360944"/>
-      <w:r>
-        <w:rPr>
-          <w:rFonts w:hint="eastAsia"/>
-        </w:rPr>
-        <w:t>시나리오 임무</w:t>
-      </w:r>
-      <w:r>
-        <w:rPr>
-          <w:rFonts w:hint="eastAsia"/>
-        </w:rPr>
-        <w:t xml:space="preserve"> : 해당 지역의 이야기를 풀어나가는 임무</w:t>
-      </w:r>
-    </w:p>
-    <w:p>
-      <w:pPr>
-        <w:pStyle w:val="3"/>
-      </w:pPr>
-      <w:r>
-        <w:rPr>
-          <w:rFonts w:hint="eastAsia"/>
-        </w:rPr>
-        <w:t>파티 임무 : 파티에 가입한 상태에서 진행 해야하는 임무</w:t>
+      <w:bookmarkStart w:id="39" w:name="_Toc477360945"/>
+      <w:r>
+        <w:rPr>
+          <w:rFonts w:hint="eastAsia"/>
+        </w:rPr>
+        <w:t>길드 임무</w:t>
+      </w:r>
+      <w:r>
+        <w:rPr>
+          <w:rFonts w:hint="eastAsia"/>
+        </w:rPr>
+        <w:t xml:space="preserve"> : 길드와 함께 진행 해야하는 임무</w:t>
       </w:r>
       <w:bookmarkEnd w:id="39"/>
     </w:p>
@@ -5391,39 +5405,20 @@
       <w:pPr>
         <w:pStyle w:val="3"/>
       </w:pPr>
-      <w:bookmarkStart w:id="40" w:name="_Toc477360945"/>
-      <w:r>
-        <w:rPr>
-          <w:rFonts w:hint="eastAsia"/>
-        </w:rPr>
-        <w:t>길드 임무</w:t>
-      </w:r>
-      <w:r>
-        <w:rPr>
-          <w:rFonts w:hint="eastAsia"/>
-        </w:rPr>
-        <w:t xml:space="preserve"> : 길드와 함께 진행 해야하는 임무</w:t>
+      <w:bookmarkStart w:id="40" w:name="_Toc477360946"/>
+      <w:r>
+        <w:rPr>
+          <w:rFonts w:hint="eastAsia"/>
+        </w:rPr>
+        <w:t xml:space="preserve">이벤트 임무 : </w:t>
+      </w:r>
+      <w:r>
+        <w:rPr>
+          <w:rFonts w:hint="eastAsia"/>
+        </w:rPr>
+        <w:t>이벤트 등에 사용되는 임무</w:t>
       </w:r>
       <w:bookmarkEnd w:id="40"/>
-    </w:p>
-    <w:p>
-      <w:pPr>
-        <w:pStyle w:val="3"/>
-      </w:pPr>
-      <w:bookmarkStart w:id="41" w:name="_Toc477360946"/>
-      <w:r>
-        <w:rPr>
-          <w:rFonts w:hint="eastAsia"/>
-        </w:rPr>
-        <w:t xml:space="preserve">이벤트 임무 : </w:t>
-      </w:r>
-      <w:r>
-        <w:rPr>
-          <w:rFonts w:hint="eastAsia"/>
-        </w:rPr>
-        <w:t>이벤트 등에 사용되는 임무</w:t>
-      </w:r>
-      <w:bookmarkEnd w:id="41"/>
     </w:p>
     <w:p>
       <w:pPr>
@@ -5439,27 +5434,40 @@
       <w:pPr>
         <w:pStyle w:val="2"/>
       </w:pPr>
-      <w:bookmarkStart w:id="42" w:name="_Toc477360947"/>
-      <w:bookmarkStart w:id="43" w:name="_Toc479090799"/>
+      <w:bookmarkStart w:id="41" w:name="_Toc477360947"/>
+      <w:bookmarkStart w:id="42" w:name="_Toc479090799"/>
       <w:r>
         <w:rPr>
           <w:rFonts w:hint="eastAsia"/>
         </w:rPr>
         <w:t>임무 수행</w:t>
       </w:r>
+      <w:bookmarkEnd w:id="41"/>
       <w:bookmarkEnd w:id="42"/>
+    </w:p>
+    <w:p>
+      <w:pPr>
+        <w:pStyle w:val="3"/>
+      </w:pPr>
+      <w:bookmarkStart w:id="43" w:name="_Toc477360948"/>
+      <w:r>
+        <w:rPr>
+          <w:rFonts w:hint="eastAsia"/>
+        </w:rPr>
+        <w:t>수집 임무 : 임무의 완료 조건이 특정 아이템의 수집일 경우</w:t>
+      </w:r>
       <w:bookmarkEnd w:id="43"/>
     </w:p>
     <w:p>
       <w:pPr>
         <w:pStyle w:val="3"/>
       </w:pPr>
-      <w:bookmarkStart w:id="44" w:name="_Toc477360948"/>
-      <w:r>
-        <w:rPr>
-          <w:rFonts w:hint="eastAsia"/>
-        </w:rPr>
-        <w:t>수집 임무 : 임무의 완료 조건이 특정 아이템의 수집일 경우</w:t>
+      <w:bookmarkStart w:id="44" w:name="_Toc477360949"/>
+      <w:r>
+        <w:rPr>
+          <w:rFonts w:hint="eastAsia"/>
+        </w:rPr>
+        <w:t>사냥 임무 : 임무의 완료 조건이 특정 몬스터의 사냥일 경우</w:t>
       </w:r>
       <w:bookmarkEnd w:id="44"/>
     </w:p>
@@ -5467,12 +5475,21 @@
       <w:pPr>
         <w:pStyle w:val="3"/>
       </w:pPr>
-      <w:bookmarkStart w:id="45" w:name="_Toc477360949"/>
-      <w:r>
-        <w:rPr>
-          <w:rFonts w:hint="eastAsia"/>
-        </w:rPr>
-        <w:t>사냥 임무 : 임무의 완료 조건이 특정 몬스터의 사냥일 경우</w:t>
+      <w:bookmarkStart w:id="45" w:name="_Toc477360950"/>
+      <w:r>
+        <w:rPr>
+          <w:rFonts w:hint="eastAsia"/>
+        </w:rPr>
+        <w:t xml:space="preserve">배달 임무 : 임무의 완료 조건이 특정 물건을 </w:t>
+      </w:r>
+      <w:r>
+        <w:t>NP</w:t>
+      </w:r>
+      <w:r>
+        <w:rPr>
+          <w:rFonts w:hint="eastAsia"/>
+        </w:rPr>
+        <w:t>C에게 전하는 경우</w:t>
       </w:r>
       <w:bookmarkEnd w:id="45"/>
     </w:p>
@@ -5480,21 +5497,33 @@
       <w:pPr>
         <w:pStyle w:val="3"/>
       </w:pPr>
-      <w:bookmarkStart w:id="46" w:name="_Toc477360950"/>
-      <w:r>
-        <w:rPr>
-          <w:rFonts w:hint="eastAsia"/>
-        </w:rPr>
-        <w:t xml:space="preserve">배달 임무 : 임무의 완료 조건이 특정 물건을 </w:t>
-      </w:r>
-      <w:r>
-        <w:t>NP</w:t>
-      </w:r>
-      <w:r>
-        <w:rPr>
-          <w:rFonts w:hint="eastAsia"/>
-        </w:rPr>
-        <w:t>C에게 전하는 경우</w:t>
+      <w:bookmarkStart w:id="46" w:name="_Toc477360951"/>
+      <w:r>
+        <w:rPr>
+          <w:rFonts w:hint="eastAsia"/>
+        </w:rPr>
+        <w:t>방어</w:t>
+      </w:r>
+      <w:r>
+        <w:rPr>
+          <w:rFonts w:hint="eastAsia"/>
+        </w:rPr>
+        <w:t xml:space="preserve"> 임무</w:t>
+      </w:r>
+      <w:r>
+        <w:rPr>
+          <w:rFonts w:hint="eastAsia"/>
+        </w:rPr>
+        <w:t xml:space="preserve"> </w:t>
+      </w:r>
+      <w:r>
+        <w:t xml:space="preserve">: </w:t>
+      </w:r>
+      <w:r>
+        <w:rPr>
+          <w:rFonts w:hint="eastAsia"/>
+        </w:rPr>
+        <w:t>임무의 완료 조건이 특정 오브젝트의 보호일 경우</w:t>
       </w:r>
       <w:bookmarkEnd w:id="46"/>
     </w:p>
@@ -5502,18 +5531,21 @@
       <w:pPr>
         <w:pStyle w:val="3"/>
       </w:pPr>
-      <w:bookmarkStart w:id="47" w:name="_Toc477360951"/>
-      <w:r>
-        <w:rPr>
-          <w:rFonts w:hint="eastAsia"/>
-        </w:rPr>
-        <w:t>방어</w:t>
-      </w:r>
-      <w:r>
-        <w:rPr>
-          <w:rFonts w:hint="eastAsia"/>
-        </w:rPr>
-        <w:t xml:space="preserve"> 임무</w:t>
+      <w:bookmarkStart w:id="47" w:name="_Toc477360952"/>
+      <w:r>
+        <w:rPr>
+          <w:rFonts w:hint="eastAsia"/>
+        </w:rPr>
+        <w:t xml:space="preserve">보호 임무 : 임무의 완료 조건이 특정 </w:t>
+      </w:r>
+      <w:r>
+        <w:t>NPC</w:t>
+      </w:r>
+      <w:r>
+        <w:rPr>
+          <w:rFonts w:hint="eastAsia"/>
+        </w:rPr>
+        <w:t>의 생존일</w:t>
       </w:r>
       <w:r>
         <w:rPr>
@@ -5522,104 +5554,95 @@
         <w:t xml:space="preserve"> </w:t>
       </w:r>
       <w:r>
+        <w:rPr>
+          <w:rFonts w:hint="eastAsia"/>
+        </w:rPr>
+        <w:t>경우</w:t>
+      </w:r>
+      <w:bookmarkEnd w:id="47"/>
+    </w:p>
+    <w:p>
+      <w:pPr>
+        <w:pStyle w:val="3"/>
+      </w:pPr>
+      <w:bookmarkStart w:id="48" w:name="_Toc477360953"/>
+      <w:r>
+        <w:rPr>
+          <w:rFonts w:hint="eastAsia"/>
+        </w:rPr>
+        <w:t>달성 임무</w:t>
+      </w:r>
+      <w:r>
+        <w:rPr>
+          <w:rFonts w:hint="eastAsia"/>
+        </w:rPr>
+        <w:t xml:space="preserve"> : 임무의 완료 조건이 특정 조건의 달성 여부일 경우</w:t>
+      </w:r>
+      <w:bookmarkEnd w:id="48"/>
+    </w:p>
+    <w:p>
+      <w:pPr>
+        <w:pStyle w:val="3"/>
+      </w:pPr>
+      <w:bookmarkStart w:id="49" w:name="_Toc477360954"/>
+      <w:r>
+        <w:rPr>
+          <w:rFonts w:hint="eastAsia"/>
+        </w:rPr>
+        <w:t>파괴 임무</w:t>
+      </w:r>
+      <w:r>
+        <w:rPr>
+          <w:rFonts w:hint="eastAsia"/>
+        </w:rPr>
+        <w:t xml:space="preserve"> : 임무의 완료 조건이 특정 오브젝트의 파괴일 경우</w:t>
+      </w:r>
+      <w:bookmarkEnd w:id="49"/>
+    </w:p>
+    <w:p>
+      <w:pPr>
+        <w:pStyle w:val="3"/>
+      </w:pPr>
+      <w:bookmarkStart w:id="50" w:name="_Toc477360955"/>
+      <w:r>
+        <w:rPr>
+          <w:rFonts w:hint="eastAsia"/>
+        </w:rPr>
+        <w:t>제작 임무</w:t>
+      </w:r>
+      <w:r>
+        <w:rPr>
+          <w:rFonts w:hint="eastAsia"/>
+        </w:rPr>
+        <w:t xml:space="preserve"> : 임무의 완료 조건이 특정 아이템의 제작일 경우</w:t>
+      </w:r>
+      <w:bookmarkEnd w:id="50"/>
+    </w:p>
+    <w:p>
+      <w:pPr>
+        <w:pStyle w:val="3"/>
+      </w:pPr>
+      <w:bookmarkStart w:id="51" w:name="_Toc477360956"/>
+      <w:r>
+        <w:rPr>
+          <w:rFonts w:hint="eastAsia"/>
+        </w:rPr>
+        <w:t>사용 임무</w:t>
+      </w:r>
+      <w:r>
+        <w:rPr>
+          <w:rFonts w:hint="eastAsia"/>
+        </w:rPr>
+        <w:t xml:space="preserve"> </w:t>
+      </w:r>
+      <w:r>
         <w:t xml:space="preserve">: </w:t>
       </w:r>
       <w:r>
         <w:rPr>
           <w:rFonts w:hint="eastAsia"/>
         </w:rPr>
-        <w:t>임무의 완료 조건이 특정 오브젝트의 보호일 경우</w:t>
-      </w:r>
-      <w:bookmarkEnd w:id="47"/>
-    </w:p>
-    <w:p>
-      <w:pPr>
-        <w:pStyle w:val="3"/>
-      </w:pPr>
-      <w:bookmarkStart w:id="48" w:name="_Toc477360952"/>
-      <w:r>
-        <w:rPr>
-          <w:rFonts w:hint="eastAsia"/>
-        </w:rPr>
-        <w:t xml:space="preserve">보호 임무 : 임무의 완료 조건이 특정 </w:t>
-      </w:r>
-      <w:r>
-        <w:t>NPC</w:t>
-      </w:r>
-      <w:r>
-        <w:rPr>
-          <w:rFonts w:hint="eastAsia"/>
-        </w:rPr>
-        <w:t>의 생존일</w:t>
-      </w:r>
-      <w:r>
-        <w:rPr>
-          <w:rFonts w:hint="eastAsia"/>
-        </w:rPr>
-        <w:t xml:space="preserve"> </w:t>
-      </w:r>
-      <w:r>
-        <w:rPr>
-          <w:rFonts w:hint="eastAsia"/>
-        </w:rPr>
-        <w:t>경우</w:t>
-      </w:r>
-      <w:bookmarkEnd w:id="48"/>
-    </w:p>
-    <w:p>
-      <w:pPr>
-        <w:pStyle w:val="3"/>
-      </w:pPr>
-      <w:bookmarkStart w:id="49" w:name="_Toc477360953"/>
-      <w:r>
-        <w:rPr>
-          <w:rFonts w:hint="eastAsia"/>
-        </w:rPr>
-        <w:t>달성 임무</w:t>
-      </w:r>
-      <w:r>
-        <w:rPr>
-          <w:rFonts w:hint="eastAsia"/>
-        </w:rPr>
-        <w:t xml:space="preserve"> : 임무의 완료 조건이 특정 조건의 달성 여부일 경우</w:t>
-      </w:r>
-      <w:bookmarkEnd w:id="49"/>
-    </w:p>
-    <w:p>
-      <w:pPr>
-        <w:pStyle w:val="3"/>
-      </w:pPr>
-      <w:bookmarkStart w:id="50" w:name="_Toc477360954"/>
-      <w:r>
-        <w:rPr>
-          <w:rFonts w:hint="eastAsia"/>
-        </w:rPr>
-        <w:t>파괴 임무</w:t>
-      </w:r>
-      <w:r>
-        <w:rPr>
-          <w:rFonts w:hint="eastAsia"/>
-        </w:rPr>
-        <w:t xml:space="preserve"> : 임무의 완료 조건이 특정 오브젝트의 파괴일 경우</w:t>
-      </w:r>
-      <w:bookmarkEnd w:id="50"/>
-    </w:p>
-    <w:p>
-      <w:pPr>
-        <w:pStyle w:val="3"/>
-      </w:pPr>
-      <w:bookmarkStart w:id="51" w:name="_Toc477360955"/>
-      <w:r>
-        <w:rPr>
-          <w:rFonts w:hint="eastAsia"/>
-        </w:rPr>
-        <w:t>제작 임무</w:t>
-      </w:r>
-      <w:r>
-        <w:rPr>
-          <w:rFonts w:hint="eastAsia"/>
-        </w:rPr>
-        <w:t xml:space="preserve"> : 임무의 완료 조건이 특정 아이템의 제작일 경우</w:t>
+        <w:t>임무의 완료 조건이 특정 아이템의 사용일 경우</w:t>
       </w:r>
       <w:bookmarkEnd w:id="51"/>
     </w:p>
@@ -5627,48 +5650,20 @@
       <w:pPr>
         <w:pStyle w:val="3"/>
       </w:pPr>
-      <w:bookmarkStart w:id="52" w:name="_Toc477360956"/>
-      <w:r>
-        <w:rPr>
-          <w:rFonts w:hint="eastAsia"/>
-        </w:rPr>
-        <w:t>사용 임무</w:t>
-      </w:r>
-      <w:r>
-        <w:rPr>
-          <w:rFonts w:hint="eastAsia"/>
-        </w:rPr>
-        <w:t xml:space="preserve"> </w:t>
-      </w:r>
-      <w:r>
-        <w:t xml:space="preserve">: </w:t>
-      </w:r>
-      <w:r>
-        <w:rPr>
-          <w:rFonts w:hint="eastAsia"/>
-        </w:rPr>
-        <w:t>임무의 완료 조건이 특정 아이템의 사용일 경우</w:t>
+      <w:bookmarkStart w:id="52" w:name="_Toc477360957"/>
+      <w:r>
+        <w:rPr>
+          <w:rFonts w:hint="eastAsia"/>
+        </w:rPr>
+        <w:t>던전 임무</w:t>
+      </w:r>
+      <w:r>
+        <w:rPr>
+          <w:rFonts w:hint="eastAsia"/>
+        </w:rPr>
+        <w:t xml:space="preserve"> : 임무의 완료 조건이 특정 던전의 클리어일 경우</w:t>
       </w:r>
       <w:bookmarkEnd w:id="52"/>
-    </w:p>
-    <w:p>
-      <w:pPr>
-        <w:pStyle w:val="3"/>
-      </w:pPr>
-      <w:bookmarkStart w:id="53" w:name="_Toc477360957"/>
-      <w:r>
-        <w:rPr>
-          <w:rFonts w:hint="eastAsia"/>
-        </w:rPr>
-        <w:t>던전 임무</w:t>
-      </w:r>
-      <w:r>
-        <w:rPr>
-          <w:rFonts w:hint="eastAsia"/>
-        </w:rPr>
-        <w:t xml:space="preserve"> : 임무의 완료 조건이 특정 던전의 클리어일 경우</w:t>
-      </w:r>
-      <w:bookmarkEnd w:id="53"/>
     </w:p>
     <w:p>
       <w:pPr>
@@ -5697,10 +5692,10 @@
       <w:pPr>
         <w:pStyle w:val="1"/>
       </w:pPr>
-      <w:bookmarkStart w:id="54" w:name="_Toc477361024"/>
+      <w:bookmarkStart w:id="53" w:name="_Toc477361024"/>
+      <w:bookmarkStart w:id="54" w:name="_Toc479090800"/>
       <w:bookmarkStart w:id="55" w:name="_Toc477361025"/>
-      <w:bookmarkStart w:id="56" w:name="_Toc479090800"/>
-      <w:bookmarkEnd w:id="54"/>
+      <w:bookmarkEnd w:id="53"/>
       <w:r>
         <w:rPr>
           <w:rFonts w:hint="eastAsia"/>
@@ -5708,20 +5703,20 @@
         <w:lastRenderedPageBreak/>
         <w:t>돌발임무</w:t>
       </w:r>
+      <w:bookmarkEnd w:id="54"/>
+    </w:p>
+    <w:p>
+      <w:pPr>
+        <w:pStyle w:val="2"/>
+      </w:pPr>
+      <w:bookmarkStart w:id="56" w:name="_Toc479090801"/>
+      <w:r>
+        <w:rPr>
+          <w:rFonts w:hint="eastAsia"/>
+        </w:rPr>
+        <w:t>기획의도</w:t>
+      </w:r>
       <w:bookmarkEnd w:id="56"/>
-    </w:p>
-    <w:p>
-      <w:pPr>
-        <w:pStyle w:val="2"/>
-      </w:pPr>
-      <w:bookmarkStart w:id="57" w:name="_Toc479090801"/>
-      <w:r>
-        <w:rPr>
-          <w:rFonts w:hint="eastAsia"/>
-        </w:rPr>
-        <w:t>기획의도</w:t>
-      </w:r>
-      <w:bookmarkEnd w:id="57"/>
     </w:p>
     <w:p>
       <w:pPr>
@@ -5765,9 +5760,6 @@
           <w:numId w:val="0"/>
         </w:numPr>
         <w:ind w:left="2240"/>
-        <w:rPr>
-          <w:rFonts w:hint="eastAsia"/>
-        </w:rPr>
       </w:pPr>
       <w:r>
         <w:rPr>
@@ -5821,21 +5813,18 @@
       <w:pPr>
         <w:pStyle w:val="2"/>
       </w:pPr>
-      <w:bookmarkStart w:id="58" w:name="_Toc479090802"/>
+      <w:bookmarkStart w:id="57" w:name="_Toc479090802"/>
       <w:r>
         <w:rPr>
           <w:rFonts w:hint="eastAsia"/>
         </w:rPr>
         <w:t>개요</w:t>
       </w:r>
-      <w:bookmarkEnd w:id="58"/>
-    </w:p>
-    <w:p>
-      <w:pPr>
-        <w:pStyle w:val="3"/>
-        <w:rPr>
-          <w:rFonts w:hint="eastAsia"/>
-        </w:rPr>
+      <w:bookmarkEnd w:id="57"/>
+    </w:p>
+    <w:p>
+      <w:pPr>
+        <w:pStyle w:val="3"/>
       </w:pPr>
       <w:r>
         <w:rPr>
@@ -5944,14 +5933,14 @@
       <w:pPr>
         <w:pStyle w:val="2"/>
       </w:pPr>
-      <w:bookmarkStart w:id="59" w:name="_Toc479090803"/>
+      <w:bookmarkStart w:id="58" w:name="_Toc479090803"/>
       <w:r>
         <w:rPr>
           <w:rFonts w:hint="eastAsia"/>
         </w:rPr>
         <w:t>내용</w:t>
       </w:r>
-      <w:bookmarkEnd w:id="59"/>
+      <w:bookmarkEnd w:id="58"/>
     </w:p>
     <w:p>
       <w:pPr>
@@ -6098,7 +6087,7 @@
       <w:pPr>
         <w:pStyle w:val="2"/>
       </w:pPr>
-      <w:bookmarkStart w:id="60" w:name="_Toc479090804"/>
+      <w:bookmarkStart w:id="59" w:name="_Toc479090804"/>
       <w:r>
         <w:rPr>
           <w:rFonts w:hint="eastAsia"/>
@@ -6106,7 +6095,7 @@
         <w:lastRenderedPageBreak/>
         <w:t>설정</w:t>
       </w:r>
-      <w:bookmarkEnd w:id="60"/>
+      <w:bookmarkEnd w:id="59"/>
     </w:p>
     <w:p>
       <w:pPr>
@@ -6273,7 +6262,7 @@
       <w:pPr>
         <w:pStyle w:val="2"/>
       </w:pPr>
-      <w:bookmarkStart w:id="61" w:name="_Toc479090805"/>
+      <w:bookmarkStart w:id="60" w:name="_Toc479090805"/>
       <w:r>
         <w:rPr>
           <w:rFonts w:hint="eastAsia"/>
@@ -6281,7 +6270,7 @@
         <w:lastRenderedPageBreak/>
         <w:t>지역 설정</w:t>
       </w:r>
-      <w:bookmarkEnd w:id="61"/>
+      <w:bookmarkEnd w:id="60"/>
     </w:p>
     <w:p>
       <w:pPr>
@@ -6743,7 +6732,7 @@
       <w:pPr>
         <w:pStyle w:val="2"/>
       </w:pPr>
-      <w:bookmarkStart w:id="62" w:name="_Toc479090806"/>
+      <w:bookmarkStart w:id="61" w:name="_Toc479090806"/>
       <w:r>
         <w:rPr>
           <w:rFonts w:hint="eastAsia"/>
@@ -6763,7 +6752,7 @@
         </w:rPr>
         <w:t>설정</w:t>
       </w:r>
-      <w:bookmarkEnd w:id="62"/>
+      <w:bookmarkEnd w:id="61"/>
     </w:p>
     <w:p>
       <w:pPr>
@@ -7256,7 +7245,7 @@
       <w:pPr>
         <w:pStyle w:val="2"/>
       </w:pPr>
-      <w:bookmarkStart w:id="63" w:name="_Toc479090807"/>
+      <w:bookmarkStart w:id="62" w:name="_Toc479090807"/>
       <w:r>
         <w:rPr>
           <w:rFonts w:hint="eastAsia"/>
@@ -7270,7 +7259,7 @@
         </w:rPr>
         <w:t xml:space="preserve"> 설정</w:t>
       </w:r>
-      <w:bookmarkEnd w:id="63"/>
+      <w:bookmarkEnd w:id="62"/>
     </w:p>
     <w:p>
       <w:pPr>
@@ -7404,28 +7393,28 @@
       <w:pPr>
         <w:pStyle w:val="2"/>
       </w:pPr>
-      <w:bookmarkStart w:id="64" w:name="_Toc479090808"/>
+      <w:bookmarkStart w:id="63" w:name="_Toc479090808"/>
+      <w:bookmarkEnd w:id="63"/>
+    </w:p>
+    <w:p>
+      <w:pPr>
+        <w:pStyle w:val="2"/>
+      </w:pPr>
+      <w:bookmarkStart w:id="64" w:name="_Toc479090809"/>
       <w:bookmarkEnd w:id="64"/>
     </w:p>
     <w:p>
       <w:pPr>
         <w:pStyle w:val="2"/>
       </w:pPr>
-      <w:bookmarkStart w:id="65" w:name="_Toc479090809"/>
+      <w:bookmarkStart w:id="65" w:name="_Toc479090810"/>
+      <w:r>
+        <w:rPr>
+          <w:rFonts w:hint="eastAsia"/>
+        </w:rPr>
+        <w:t>레벨 설정</w:t>
+      </w:r>
       <w:bookmarkEnd w:id="65"/>
-    </w:p>
-    <w:p>
-      <w:pPr>
-        <w:pStyle w:val="2"/>
-      </w:pPr>
-      <w:bookmarkStart w:id="66" w:name="_Toc479090810"/>
-      <w:r>
-        <w:rPr>
-          <w:rFonts w:hint="eastAsia"/>
-        </w:rPr>
-        <w:t>레벨 설정</w:t>
-      </w:r>
-      <w:bookmarkEnd w:id="66"/>
     </w:p>
     <w:p>
       <w:pPr>
@@ -7441,7 +7430,7 @@
       <w:pPr>
         <w:pStyle w:val="2"/>
       </w:pPr>
-      <w:bookmarkStart w:id="67" w:name="_Toc479090811"/>
+      <w:bookmarkStart w:id="66" w:name="_Toc479090811"/>
       <w:r>
         <w:rPr>
           <w:rFonts w:hint="eastAsia"/>
@@ -7455,7 +7444,7 @@
         </w:rPr>
         <w:t xml:space="preserve"> 설정</w:t>
       </w:r>
-      <w:bookmarkEnd w:id="67"/>
+      <w:bookmarkEnd w:id="66"/>
       <w:r>
         <w:br w:type="page"/>
       </w:r>
@@ -7464,7 +7453,7 @@
       <w:pPr>
         <w:pStyle w:val="1"/>
       </w:pPr>
-      <w:bookmarkStart w:id="68" w:name="_Toc479090812"/>
+      <w:bookmarkStart w:id="67" w:name="_Toc479090812"/>
       <w:r>
         <w:rPr>
           <w:rFonts w:hint="eastAsia"/>
@@ -7482,20 +7471,20 @@
         <w:t>설정</w:t>
       </w:r>
       <w:bookmarkEnd w:id="55"/>
+      <w:bookmarkEnd w:id="67"/>
+    </w:p>
+    <w:p>
+      <w:pPr>
+        <w:pStyle w:val="2"/>
+      </w:pPr>
+      <w:bookmarkStart w:id="68" w:name="_Toc479090813"/>
+      <w:r>
+        <w:rPr>
+          <w:rFonts w:hint="eastAsia"/>
+        </w:rPr>
+        <w:t>개요</w:t>
+      </w:r>
       <w:bookmarkEnd w:id="68"/>
-    </w:p>
-    <w:p>
-      <w:pPr>
-        <w:pStyle w:val="2"/>
-      </w:pPr>
-      <w:bookmarkStart w:id="69" w:name="_Toc479090813"/>
-      <w:r>
-        <w:rPr>
-          <w:rFonts w:hint="eastAsia"/>
-        </w:rPr>
-        <w:t>개요</w:t>
-      </w:r>
-      <w:bookmarkEnd w:id="69"/>
     </w:p>
     <w:p>
       <w:pPr>
@@ -7531,56 +7520,56 @@
       <w:pPr>
         <w:pStyle w:val="2"/>
       </w:pPr>
-      <w:bookmarkStart w:id="70" w:name="_Toc479090814"/>
+      <w:bookmarkStart w:id="69" w:name="_Toc479090814"/>
       <w:r>
         <w:rPr>
           <w:rFonts w:hint="eastAsia"/>
         </w:rPr>
         <w:t>NPC란</w:t>
       </w:r>
+      <w:bookmarkEnd w:id="69"/>
+    </w:p>
+    <w:p>
+      <w:pPr>
+        <w:pStyle w:val="3"/>
+      </w:pPr>
+      <w:r>
+        <w:rPr>
+          <w:rFonts w:hint="eastAsia"/>
+        </w:rPr>
+        <w:t>플레이어가 조정할 수 없는 게임 세계에 존재하는 거주민과 같다.</w:t>
+      </w:r>
+    </w:p>
+    <w:p>
+      <w:pPr>
+        <w:pStyle w:val="3"/>
+      </w:pPr>
+      <w:r>
+        <w:rPr>
+          <w:rFonts w:hint="eastAsia"/>
+        </w:rPr>
+        <w:t>NPC는 임무의 제공자, 상인, 경비병 등 다양한 형태로 존재할 수 있다.</w:t>
+      </w:r>
+    </w:p>
+    <w:p/>
+    <w:p>
+      <w:pPr>
+        <w:pStyle w:val="2"/>
+      </w:pPr>
+      <w:bookmarkStart w:id="70" w:name="_Toc479090815"/>
+      <w:r>
+        <w:rPr>
+          <w:rFonts w:hint="eastAsia"/>
+        </w:rPr>
+        <w:t xml:space="preserve">NPC의 </w:t>
+      </w:r>
+      <w:r>
+        <w:rPr>
+          <w:rFonts w:hint="eastAsia"/>
+        </w:rPr>
+        <w:t>분류</w:t>
+      </w:r>
       <w:bookmarkEnd w:id="70"/>
-    </w:p>
-    <w:p>
-      <w:pPr>
-        <w:pStyle w:val="3"/>
-      </w:pPr>
-      <w:r>
-        <w:rPr>
-          <w:rFonts w:hint="eastAsia"/>
-        </w:rPr>
-        <w:t>플레이어가 조정할 수 없는 게임 세계에 존재하는 거주민과 같다.</w:t>
-      </w:r>
-    </w:p>
-    <w:p>
-      <w:pPr>
-        <w:pStyle w:val="3"/>
-      </w:pPr>
-      <w:r>
-        <w:rPr>
-          <w:rFonts w:hint="eastAsia"/>
-        </w:rPr>
-        <w:t>NPC는 임무의 제공자, 상인, 경비병 등 다양한 형태로 존재할 수 있다.</w:t>
-      </w:r>
-    </w:p>
-    <w:p/>
-    <w:p>
-      <w:pPr>
-        <w:pStyle w:val="2"/>
-      </w:pPr>
-      <w:bookmarkStart w:id="71" w:name="_Toc479090815"/>
-      <w:r>
-        <w:rPr>
-          <w:rFonts w:hint="eastAsia"/>
-        </w:rPr>
-        <w:t xml:space="preserve">NPC의 </w:t>
-      </w:r>
-      <w:r>
-        <w:rPr>
-          <w:rFonts w:hint="eastAsia"/>
-        </w:rPr>
-        <w:t>분류</w:t>
-      </w:r>
-      <w:bookmarkEnd w:id="71"/>
     </w:p>
     <w:p>
       <w:pPr>
@@ -7888,8 +7877,8 @@
       <w:pPr>
         <w:pStyle w:val="1"/>
       </w:pPr>
-      <w:bookmarkStart w:id="72" w:name="_Toc477360958"/>
-      <w:bookmarkStart w:id="73" w:name="_Toc479090816"/>
+      <w:bookmarkStart w:id="71" w:name="_Toc477360958"/>
+      <w:bookmarkStart w:id="72" w:name="_Toc479090816"/>
       <w:r>
         <w:rPr>
           <w:rFonts w:hint="eastAsia"/>
@@ -7897,18 +7886,18 @@
         <w:lastRenderedPageBreak/>
         <w:t>자료구조 설정</w:t>
       </w:r>
+      <w:bookmarkEnd w:id="71"/>
       <w:bookmarkEnd w:id="72"/>
+    </w:p>
+    <w:p>
+      <w:pPr>
+        <w:pStyle w:val="2"/>
+      </w:pPr>
+      <w:bookmarkStart w:id="73" w:name="_Toc479090817"/>
+      <w:r>
+        <w:t>mainQuest</w:t>
+      </w:r>
       <w:bookmarkEnd w:id="73"/>
-    </w:p>
-    <w:p>
-      <w:pPr>
-        <w:pStyle w:val="2"/>
-      </w:pPr>
-      <w:bookmarkStart w:id="74" w:name="_Toc479090817"/>
-      <w:r>
-        <w:t>mainQuest</w:t>
-      </w:r>
-      <w:bookmarkEnd w:id="74"/>
     </w:p>
     <w:tbl>
       <w:tblPr>
@@ -7938,7 +7927,7 @@
                 <w:szCs w:val="24"/>
               </w:rPr>
             </w:pPr>
-            <w:bookmarkStart w:id="75" w:name="_Toc477360960"/>
+            <w:bookmarkStart w:id="74" w:name="_Toc477360960"/>
             <w:r>
               <w:rPr>
                 <w:sz w:val="24"/>
@@ -7954,7 +7943,7 @@
               </w:rPr>
               <w:t>o</w:t>
             </w:r>
-            <w:bookmarkEnd w:id="75"/>
+            <w:bookmarkEnd w:id="74"/>
           </w:p>
         </w:tc>
         <w:tc>
@@ -7997,7 +7986,7 @@
                 <w:szCs w:val="24"/>
               </w:rPr>
             </w:pPr>
-            <w:bookmarkStart w:id="76" w:name="_Toc477360962"/>
+            <w:bookmarkStart w:id="75" w:name="_Toc477360962"/>
             <w:r>
               <w:rPr>
                 <w:rFonts w:hint="eastAsia"/>
@@ -8006,7 +7995,7 @@
               </w:rPr>
               <w:t>외부참조</w:t>
             </w:r>
-            <w:bookmarkEnd w:id="76"/>
+            <w:bookmarkEnd w:id="75"/>
           </w:p>
         </w:tc>
       </w:tr>
@@ -8025,7 +8014,7 @@
                 <w:szCs w:val="24"/>
               </w:rPr>
             </w:pPr>
-            <w:bookmarkStart w:id="77" w:name="_Toc477360963"/>
+            <w:bookmarkStart w:id="76" w:name="_Toc477360963"/>
             <w:r>
               <w:rPr>
                 <w:rFonts w:hint="eastAsia"/>
@@ -8034,7 +8023,7 @@
               </w:rPr>
               <w:t>mainType</w:t>
             </w:r>
-            <w:bookmarkEnd w:id="77"/>
+            <w:bookmarkEnd w:id="76"/>
           </w:p>
         </w:tc>
         <w:tc>
@@ -8100,7 +8089,7 @@
                 <w:szCs w:val="24"/>
               </w:rPr>
             </w:pPr>
-            <w:bookmarkStart w:id="78" w:name="_Toc477360965"/>
+            <w:bookmarkStart w:id="77" w:name="_Toc477360965"/>
             <w:r>
               <w:rPr>
                 <w:sz w:val="24"/>
@@ -8116,7 +8105,7 @@
               </w:rPr>
               <w:t>Type</w:t>
             </w:r>
-            <w:bookmarkEnd w:id="78"/>
+            <w:bookmarkEnd w:id="77"/>
           </w:p>
         </w:tc>
         <w:tc>
@@ -8182,7 +8171,7 @@
                 <w:szCs w:val="24"/>
               </w:rPr>
             </w:pPr>
-            <w:bookmarkStart w:id="79" w:name="_Toc477360967"/>
+            <w:bookmarkStart w:id="78" w:name="_Toc477360967"/>
             <w:r>
               <w:rPr>
                 <w:sz w:val="24"/>
@@ -8198,7 +8187,7 @@
               </w:rPr>
               <w:t>ara0</w:t>
             </w:r>
-            <w:bookmarkEnd w:id="79"/>
+            <w:bookmarkEnd w:id="78"/>
           </w:p>
         </w:tc>
         <w:tc>
@@ -8264,7 +8253,7 @@
                 <w:szCs w:val="24"/>
               </w:rPr>
             </w:pPr>
-            <w:bookmarkStart w:id="80" w:name="_Toc477360969"/>
+            <w:bookmarkStart w:id="79" w:name="_Toc477360969"/>
             <w:r>
               <w:rPr>
                 <w:sz w:val="24"/>
@@ -8272,7 +8261,7 @@
               </w:rPr>
               <w:t>Para1</w:t>
             </w:r>
-            <w:bookmarkEnd w:id="80"/>
+            <w:bookmarkEnd w:id="79"/>
           </w:p>
         </w:tc>
         <w:tc>
@@ -8338,7 +8327,7 @@
                 <w:szCs w:val="24"/>
               </w:rPr>
             </w:pPr>
-            <w:bookmarkStart w:id="81" w:name="_Toc477360971"/>
+            <w:bookmarkStart w:id="80" w:name="_Toc477360971"/>
             <w:r>
               <w:rPr>
                 <w:sz w:val="24"/>
@@ -8354,7 +8343,7 @@
               </w:rPr>
               <w:t>ara2</w:t>
             </w:r>
-            <w:bookmarkEnd w:id="81"/>
+            <w:bookmarkEnd w:id="80"/>
           </w:p>
         </w:tc>
         <w:tc>
@@ -8420,7 +8409,7 @@
                 <w:szCs w:val="24"/>
               </w:rPr>
             </w:pPr>
-            <w:bookmarkStart w:id="82" w:name="_Toc477360973"/>
+            <w:bookmarkStart w:id="81" w:name="_Toc477360973"/>
             <w:r>
               <w:rPr>
                 <w:sz w:val="24"/>
@@ -8436,7 +8425,7 @@
               </w:rPr>
               <w:t>ara3</w:t>
             </w:r>
-            <w:bookmarkEnd w:id="82"/>
+            <w:bookmarkEnd w:id="81"/>
           </w:p>
         </w:tc>
         <w:tc>
@@ -8502,7 +8491,7 @@
                 <w:szCs w:val="24"/>
               </w:rPr>
             </w:pPr>
-            <w:bookmarkStart w:id="83" w:name="_Toc477360975"/>
+            <w:bookmarkStart w:id="82" w:name="_Toc477360975"/>
             <w:r>
               <w:rPr>
                 <w:sz w:val="24"/>
@@ -8518,7 +8507,7 @@
               </w:rPr>
               <w:t>ara4</w:t>
             </w:r>
-            <w:bookmarkEnd w:id="83"/>
+            <w:bookmarkEnd w:id="82"/>
           </w:p>
         </w:tc>
         <w:tc>
@@ -8584,7 +8573,7 @@
                 <w:szCs w:val="24"/>
               </w:rPr>
             </w:pPr>
-            <w:bookmarkStart w:id="84" w:name="_Toc477360977"/>
+            <w:bookmarkStart w:id="83" w:name="_Toc477360977"/>
             <w:r>
               <w:rPr>
                 <w:rFonts w:hint="eastAsia"/>
@@ -8593,7 +8582,7 @@
               </w:rPr>
               <w:t>startLv</w:t>
             </w:r>
-            <w:bookmarkEnd w:id="84"/>
+            <w:bookmarkEnd w:id="83"/>
           </w:p>
         </w:tc>
         <w:tc>
@@ -8659,7 +8648,7 @@
                 <w:szCs w:val="24"/>
               </w:rPr>
             </w:pPr>
-            <w:bookmarkStart w:id="85" w:name="_Toc477360979"/>
+            <w:bookmarkStart w:id="84" w:name="_Toc477360979"/>
             <w:r>
               <w:rPr>
                 <w:rFonts w:hint="eastAsia"/>
@@ -8668,7 +8657,7 @@
               </w:rPr>
               <w:t>startNotifi</w:t>
             </w:r>
-            <w:bookmarkEnd w:id="85"/>
+            <w:bookmarkEnd w:id="84"/>
           </w:p>
         </w:tc>
         <w:tc>
@@ -8734,7 +8723,7 @@
                 <w:szCs w:val="24"/>
               </w:rPr>
             </w:pPr>
-            <w:bookmarkStart w:id="86" w:name="_Toc477360981"/>
+            <w:bookmarkStart w:id="85" w:name="_Toc477360981"/>
             <w:r>
               <w:rPr>
                 <w:sz w:val="24"/>
@@ -8750,7 +8739,7 @@
               </w:rPr>
               <w:t>epeat</w:t>
             </w:r>
-            <w:bookmarkEnd w:id="86"/>
+            <w:bookmarkEnd w:id="85"/>
           </w:p>
         </w:tc>
         <w:tc>
@@ -8816,7 +8805,7 @@
                 <w:szCs w:val="24"/>
               </w:rPr>
             </w:pPr>
-            <w:bookmarkStart w:id="87" w:name="_Toc477360983"/>
+            <w:bookmarkStart w:id="86" w:name="_Toc477360983"/>
             <w:r>
               <w:rPr>
                 <w:rFonts w:hint="eastAsia"/>
@@ -8825,7 +8814,7 @@
               </w:rPr>
               <w:t>speacialQuest</w:t>
             </w:r>
-            <w:bookmarkEnd w:id="87"/>
+            <w:bookmarkEnd w:id="86"/>
           </w:p>
         </w:tc>
         <w:tc>
@@ -8873,7 +8862,7 @@
                 <w:szCs w:val="24"/>
               </w:rPr>
             </w:pPr>
-            <w:bookmarkStart w:id="88" w:name="_Toc477360985"/>
+            <w:bookmarkStart w:id="87" w:name="_Toc477360985"/>
             <w:r>
               <w:rPr>
                 <w:rFonts w:hint="eastAsia"/>
@@ -8882,7 +8871,7 @@
               </w:rPr>
               <w:t>SpecialQuest</w:t>
             </w:r>
-            <w:bookmarkEnd w:id="88"/>
+            <w:bookmarkEnd w:id="87"/>
           </w:p>
         </w:tc>
       </w:tr>
@@ -8901,7 +8890,7 @@
                 <w:szCs w:val="24"/>
               </w:rPr>
             </w:pPr>
-            <w:bookmarkStart w:id="89" w:name="_Toc477360986"/>
+            <w:bookmarkStart w:id="88" w:name="_Toc477360986"/>
             <w:r>
               <w:rPr>
                 <w:rFonts w:hint="eastAsia"/>
@@ -8910,7 +8899,7 @@
               </w:rPr>
               <w:t>preQuest</w:t>
             </w:r>
-            <w:bookmarkEnd w:id="89"/>
+            <w:bookmarkEnd w:id="88"/>
           </w:p>
         </w:tc>
         <w:tc>
@@ -8976,7 +8965,7 @@
                 <w:szCs w:val="24"/>
               </w:rPr>
             </w:pPr>
-            <w:bookmarkStart w:id="90" w:name="_Toc477360988"/>
+            <w:bookmarkStart w:id="89" w:name="_Toc477360988"/>
             <w:r>
               <w:rPr>
                 <w:sz w:val="24"/>
@@ -8992,7 +8981,7 @@
               </w:rPr>
               <w:t>eward1</w:t>
             </w:r>
-            <w:bookmarkEnd w:id="90"/>
+            <w:bookmarkEnd w:id="89"/>
           </w:p>
         </w:tc>
         <w:tc>
@@ -9040,7 +9029,7 @@
                 <w:szCs w:val="24"/>
               </w:rPr>
             </w:pPr>
-            <w:bookmarkStart w:id="91" w:name="_Toc477360990"/>
+            <w:bookmarkStart w:id="90" w:name="_Toc477360990"/>
             <w:r>
               <w:rPr>
                 <w:rFonts w:hint="eastAsia"/>
@@ -9049,7 +9038,7 @@
               </w:rPr>
               <w:t>ItemTable</w:t>
             </w:r>
-            <w:bookmarkEnd w:id="91"/>
+            <w:bookmarkEnd w:id="90"/>
           </w:p>
         </w:tc>
       </w:tr>
@@ -9068,7 +9057,7 @@
                 <w:szCs w:val="24"/>
               </w:rPr>
             </w:pPr>
-            <w:bookmarkStart w:id="92" w:name="_Toc477360991"/>
+            <w:bookmarkStart w:id="91" w:name="_Toc477360991"/>
             <w:r>
               <w:rPr>
                 <w:rFonts w:hint="eastAsia"/>
@@ -9077,7 +9066,7 @@
               </w:rPr>
               <w:t>Value1</w:t>
             </w:r>
-            <w:bookmarkEnd w:id="92"/>
+            <w:bookmarkEnd w:id="91"/>
           </w:p>
         </w:tc>
         <w:tc>
@@ -9143,7 +9132,7 @@
                 <w:szCs w:val="24"/>
               </w:rPr>
             </w:pPr>
-            <w:bookmarkStart w:id="93" w:name="_Toc477360993"/>
+            <w:bookmarkStart w:id="92" w:name="_Toc477360993"/>
             <w:r>
               <w:rPr>
                 <w:sz w:val="24"/>
@@ -9159,7 +9148,7 @@
               </w:rPr>
               <w:t>eward2</w:t>
             </w:r>
-            <w:bookmarkEnd w:id="93"/>
+            <w:bookmarkEnd w:id="92"/>
           </w:p>
         </w:tc>
         <w:tc>
@@ -9207,7 +9196,7 @@
                 <w:szCs w:val="24"/>
               </w:rPr>
             </w:pPr>
-            <w:bookmarkStart w:id="94" w:name="_Toc477360995"/>
+            <w:bookmarkStart w:id="93" w:name="_Toc477360995"/>
             <w:r>
               <w:rPr>
                 <w:rFonts w:hint="eastAsia"/>
@@ -9216,7 +9205,7 @@
               </w:rPr>
               <w:t>ItemTable</w:t>
             </w:r>
-            <w:bookmarkEnd w:id="94"/>
+            <w:bookmarkEnd w:id="93"/>
           </w:p>
         </w:tc>
       </w:tr>
@@ -9235,7 +9224,7 @@
                 <w:szCs w:val="24"/>
               </w:rPr>
             </w:pPr>
-            <w:bookmarkStart w:id="95" w:name="_Toc477360996"/>
+            <w:bookmarkStart w:id="94" w:name="_Toc477360996"/>
             <w:r>
               <w:rPr>
                 <w:sz w:val="24"/>
@@ -9251,7 +9240,7 @@
               </w:rPr>
               <w:t>alue2</w:t>
             </w:r>
-            <w:bookmarkEnd w:id="95"/>
+            <w:bookmarkEnd w:id="94"/>
           </w:p>
         </w:tc>
         <w:tc>
@@ -9317,7 +9306,7 @@
                 <w:szCs w:val="24"/>
               </w:rPr>
             </w:pPr>
-            <w:bookmarkStart w:id="96" w:name="_Toc477360998"/>
+            <w:bookmarkStart w:id="95" w:name="_Toc477360998"/>
             <w:r>
               <w:rPr>
                 <w:sz w:val="24"/>
@@ -9348,7 +9337,7 @@
               </w:rPr>
               <w:t>3</w:t>
             </w:r>
-            <w:bookmarkEnd w:id="96"/>
+            <w:bookmarkEnd w:id="95"/>
           </w:p>
         </w:tc>
         <w:tc>
@@ -9396,7 +9385,7 @@
                 <w:szCs w:val="24"/>
               </w:rPr>
             </w:pPr>
-            <w:bookmarkStart w:id="97" w:name="_Toc477361000"/>
+            <w:bookmarkStart w:id="96" w:name="_Toc477361000"/>
             <w:r>
               <w:rPr>
                 <w:rFonts w:hint="eastAsia"/>
@@ -9405,7 +9394,7 @@
               </w:rPr>
               <w:t>ItemTable</w:t>
             </w:r>
-            <w:bookmarkEnd w:id="97"/>
+            <w:bookmarkEnd w:id="96"/>
           </w:p>
         </w:tc>
       </w:tr>
@@ -9424,7 +9413,7 @@
                 <w:szCs w:val="24"/>
               </w:rPr>
             </w:pPr>
-            <w:bookmarkStart w:id="98" w:name="_Toc477361001"/>
+            <w:bookmarkStart w:id="97" w:name="_Toc477361001"/>
             <w:r>
               <w:rPr>
                 <w:sz w:val="24"/>
@@ -9440,7 +9429,7 @@
               </w:rPr>
               <w:t>alue3</w:t>
             </w:r>
-            <w:bookmarkEnd w:id="98"/>
+            <w:bookmarkEnd w:id="97"/>
           </w:p>
         </w:tc>
         <w:tc>
@@ -9506,7 +9495,7 @@
                 <w:szCs w:val="24"/>
               </w:rPr>
             </w:pPr>
-            <w:bookmarkStart w:id="99" w:name="_Toc477361003"/>
+            <w:bookmarkStart w:id="98" w:name="_Toc477361003"/>
             <w:r>
               <w:rPr>
                 <w:rFonts w:hint="eastAsia"/>
@@ -9515,7 +9504,7 @@
               </w:rPr>
               <w:t>QuestName</w:t>
             </w:r>
-            <w:bookmarkEnd w:id="99"/>
+            <w:bookmarkEnd w:id="98"/>
           </w:p>
         </w:tc>
         <w:tc>
@@ -9581,7 +9570,7 @@
                 <w:szCs w:val="24"/>
               </w:rPr>
             </w:pPr>
-            <w:bookmarkStart w:id="100" w:name="_Toc477361005"/>
+            <w:bookmarkStart w:id="99" w:name="_Toc477361005"/>
             <w:r>
               <w:rPr>
                 <w:rFonts w:hint="eastAsia"/>
@@ -9590,7 +9579,7 @@
               </w:rPr>
               <w:t>QuestStartNpc</w:t>
             </w:r>
-            <w:bookmarkEnd w:id="100"/>
+            <w:bookmarkEnd w:id="99"/>
           </w:p>
         </w:tc>
         <w:tc>
@@ -9630,7 +9619,7 @@
                 <w:szCs w:val="24"/>
               </w:rPr>
             </w:pPr>
-            <w:bookmarkStart w:id="101" w:name="_Toc477361007"/>
+            <w:bookmarkStart w:id="100" w:name="_Toc477361007"/>
             <w:r>
               <w:rPr>
                 <w:rFonts w:hint="eastAsia"/>
@@ -9639,7 +9628,7 @@
               </w:rPr>
               <w:t>NpcPosition</w:t>
             </w:r>
-            <w:bookmarkEnd w:id="101"/>
+            <w:bookmarkEnd w:id="100"/>
           </w:p>
         </w:tc>
       </w:tr>
@@ -9658,7 +9647,7 @@
                 <w:szCs w:val="24"/>
               </w:rPr>
             </w:pPr>
-            <w:bookmarkStart w:id="102" w:name="_Toc477361008"/>
+            <w:bookmarkStart w:id="101" w:name="_Toc477361008"/>
             <w:r>
               <w:rPr>
                 <w:rFonts w:hint="eastAsia"/>
@@ -9667,7 +9656,7 @@
               </w:rPr>
               <w:t>QuestEndNpc</w:t>
             </w:r>
-            <w:bookmarkEnd w:id="102"/>
+            <w:bookmarkEnd w:id="101"/>
           </w:p>
         </w:tc>
         <w:tc>
@@ -9715,7 +9704,7 @@
                 <w:szCs w:val="24"/>
               </w:rPr>
             </w:pPr>
-            <w:bookmarkStart w:id="103" w:name="_Toc477361010"/>
+            <w:bookmarkStart w:id="102" w:name="_Toc477361010"/>
             <w:r>
               <w:rPr>
                 <w:rFonts w:hint="eastAsia"/>
@@ -9724,7 +9713,7 @@
               </w:rPr>
               <w:t>NpcPosition</w:t>
             </w:r>
-            <w:bookmarkEnd w:id="103"/>
+            <w:bookmarkEnd w:id="102"/>
           </w:p>
         </w:tc>
       </w:tr>
@@ -9743,7 +9732,7 @@
                 <w:szCs w:val="24"/>
               </w:rPr>
             </w:pPr>
-            <w:bookmarkStart w:id="104" w:name="_Toc477361011"/>
+            <w:bookmarkStart w:id="103" w:name="_Toc477361011"/>
             <w:r>
               <w:rPr>
                 <w:rFonts w:hint="eastAsia"/>
@@ -9759,7 +9748,7 @@
               </w:rPr>
               <w:t>DeepHistory</w:t>
             </w:r>
-            <w:bookmarkEnd w:id="104"/>
+            <w:bookmarkEnd w:id="103"/>
           </w:p>
         </w:tc>
         <w:tc>
@@ -9825,7 +9814,7 @@
                 <w:szCs w:val="24"/>
               </w:rPr>
             </w:pPr>
-            <w:bookmarkStart w:id="105" w:name="_Toc477361013"/>
+            <w:bookmarkStart w:id="104" w:name="_Toc477361013"/>
             <w:r>
               <w:rPr>
                 <w:rFonts w:hint="eastAsia"/>
@@ -9834,7 +9823,7 @@
               </w:rPr>
               <w:t>QuestMiniHistory</w:t>
             </w:r>
-            <w:bookmarkEnd w:id="105"/>
+            <w:bookmarkEnd w:id="104"/>
           </w:p>
         </w:tc>
         <w:tc>
@@ -9900,7 +9889,7 @@
                 <w:szCs w:val="24"/>
               </w:rPr>
             </w:pPr>
-            <w:bookmarkStart w:id="106" w:name="_Toc477361015"/>
+            <w:bookmarkStart w:id="105" w:name="_Toc477361015"/>
             <w:r>
               <w:rPr>
                 <w:rFonts w:hint="eastAsia"/>
@@ -9909,7 +9898,7 @@
               </w:rPr>
               <w:t>QuestScriptStart</w:t>
             </w:r>
-            <w:bookmarkEnd w:id="106"/>
+            <w:bookmarkEnd w:id="105"/>
           </w:p>
         </w:tc>
         <w:tc>
@@ -9957,7 +9946,7 @@
                 <w:szCs w:val="24"/>
               </w:rPr>
             </w:pPr>
-            <w:bookmarkStart w:id="107" w:name="_Toc477361017"/>
+            <w:bookmarkStart w:id="106" w:name="_Toc477361017"/>
             <w:r>
               <w:rPr>
                 <w:rFonts w:hint="eastAsia"/>
@@ -9966,7 +9955,7 @@
               </w:rPr>
               <w:t>NpcScript</w:t>
             </w:r>
-            <w:bookmarkEnd w:id="107"/>
+            <w:bookmarkEnd w:id="106"/>
           </w:p>
         </w:tc>
       </w:tr>
@@ -9985,7 +9974,7 @@
                 <w:szCs w:val="24"/>
               </w:rPr>
             </w:pPr>
-            <w:bookmarkStart w:id="108" w:name="_Toc477361018"/>
+            <w:bookmarkStart w:id="107" w:name="_Toc477361018"/>
             <w:r>
               <w:rPr>
                 <w:rFonts w:hint="eastAsia"/>
@@ -9994,7 +9983,7 @@
               </w:rPr>
               <w:t>QuestScriptEnd</w:t>
             </w:r>
-            <w:bookmarkEnd w:id="108"/>
+            <w:bookmarkEnd w:id="107"/>
           </w:p>
         </w:tc>
         <w:tc>
@@ -10042,7 +10031,7 @@
                 <w:szCs w:val="24"/>
               </w:rPr>
             </w:pPr>
-            <w:bookmarkStart w:id="109" w:name="_Toc477361020"/>
+            <w:bookmarkStart w:id="108" w:name="_Toc477361020"/>
             <w:r>
               <w:rPr>
                 <w:sz w:val="24"/>
@@ -10058,7 +10047,7 @@
               </w:rPr>
               <w:t>pcScript</w:t>
             </w:r>
-            <w:bookmarkEnd w:id="109"/>
+            <w:bookmarkEnd w:id="108"/>
           </w:p>
         </w:tc>
       </w:tr>
@@ -10077,7 +10066,7 @@
                 <w:szCs w:val="24"/>
               </w:rPr>
             </w:pPr>
-            <w:bookmarkStart w:id="110" w:name="_Toc477361021"/>
+            <w:bookmarkStart w:id="109" w:name="_Toc477361021"/>
             <w:r>
               <w:rPr>
                 <w:rFonts w:hint="eastAsia"/>
@@ -10086,7 +10075,7 @@
               </w:rPr>
               <w:t>QuestSuc</w:t>
             </w:r>
-            <w:bookmarkEnd w:id="110"/>
+            <w:bookmarkEnd w:id="109"/>
           </w:p>
         </w:tc>
         <w:tc>
@@ -10127,7 +10116,7 @@
                 <w:szCs w:val="24"/>
               </w:rPr>
             </w:pPr>
-            <w:bookmarkStart w:id="111" w:name="_Toc477361023"/>
+            <w:bookmarkStart w:id="110" w:name="_Toc477361023"/>
             <w:r>
               <w:rPr>
                 <w:rFonts w:hint="eastAsia"/>
@@ -10136,7 +10125,7 @@
               </w:rPr>
               <w:t>NpcScript</w:t>
             </w:r>
-            <w:bookmarkEnd w:id="111"/>
+            <w:bookmarkEnd w:id="110"/>
           </w:p>
         </w:tc>
       </w:tr>
@@ -10599,9 +10588,6 @@
           <w:numId w:val="0"/>
         </w:numPr>
         <w:ind w:left="2720"/>
-        <w:rPr>
-          <w:rFonts w:hint="eastAsia"/>
-        </w:rPr>
       </w:pPr>
     </w:p>
     <w:p>
@@ -10631,13 +10617,7 @@
         <w:t>작동하지 않는다.</w:t>
       </w:r>
     </w:p>
-    <w:p>
-      <w:pPr>
-        <w:rPr>
-          <w:rFonts w:hint="eastAsia"/>
-        </w:rPr>
-      </w:pPr>
-    </w:p>
+    <w:p/>
     <w:p>
       <w:pPr>
         <w:pStyle w:val="3"/>
@@ -10930,9 +10910,6 @@
           <w:ilvl w:val="3"/>
           <w:numId w:val="1"/>
         </w:numPr>
-        <w:rPr>
-          <w:rFonts w:hint="eastAsia"/>
-        </w:rPr>
       </w:pPr>
       <w:r>
         <w:rPr>
@@ -11089,9 +11066,6 @@
           <w:ilvl w:val="3"/>
           <w:numId w:val="1"/>
         </w:numPr>
-        <w:rPr>
-          <w:rFonts w:hint="eastAsia"/>
-        </w:rPr>
       </w:pPr>
       <w:r>
         <w:t>0</w:t>
@@ -11223,9 +11197,6 @@
           <w:numId w:val="0"/>
         </w:numPr>
         <w:ind w:left="2240"/>
-        <w:rPr>
-          <w:rFonts w:hint="eastAsia"/>
-        </w:rPr>
       </w:pPr>
     </w:p>
     <w:p>
@@ -11274,9 +11245,6 @@
           <w:numId w:val="0"/>
         </w:numPr>
         <w:ind w:left="2240"/>
-        <w:rPr>
-          <w:rFonts w:hint="eastAsia"/>
-        </w:rPr>
       </w:pPr>
     </w:p>
     <w:p>
@@ -11325,9 +11293,6 @@
           <w:numId w:val="0"/>
         </w:numPr>
         <w:ind w:left="2240"/>
-        <w:rPr>
-          <w:rFonts w:hint="eastAsia"/>
-        </w:rPr>
       </w:pPr>
     </w:p>
     <w:p>
@@ -11376,9 +11341,6 @@
           <w:numId w:val="0"/>
         </w:numPr>
         <w:ind w:left="2240"/>
-        <w:rPr>
-          <w:rFonts w:hint="eastAsia"/>
-        </w:rPr>
       </w:pPr>
     </w:p>
     <w:p>
@@ -11448,9 +11410,6 @@
           <w:numId w:val="0"/>
         </w:numPr>
         <w:ind w:left="2240"/>
-        <w:rPr>
-          <w:rFonts w:hint="eastAsia"/>
-        </w:rPr>
       </w:pPr>
     </w:p>
     <w:p>
@@ -11518,11 +11477,11 @@
       <w:pPr>
         <w:pStyle w:val="2"/>
       </w:pPr>
-      <w:bookmarkStart w:id="112" w:name="_Toc479090818"/>
+      <w:bookmarkStart w:id="111" w:name="_Toc479090818"/>
       <w:r>
         <w:t>npcPosition</w:t>
       </w:r>
-      <w:bookmarkEnd w:id="112"/>
+      <w:bookmarkEnd w:id="111"/>
     </w:p>
     <w:tbl>
       <w:tblPr>
@@ -11763,9 +11722,6 @@
           <w:p>
             <w:pPr>
               <w:jc w:val="center"/>
-              <w:rPr>
-                <w:rFonts w:hint="eastAsia"/>
-              </w:rPr>
             </w:pPr>
             <w:r>
               <w:t>I</w:t>
@@ -12510,9 +12466,6 @@
           <w:p>
             <w:pPr>
               <w:jc w:val="center"/>
-              <w:rPr>
-                <w:rFonts w:hint="eastAsia"/>
-              </w:rPr>
             </w:pPr>
             <w:r>
               <w:t>R</w:t>
@@ -12618,9 +12571,6 @@
           <w:numId w:val="0"/>
         </w:numPr>
         <w:ind w:left="2240"/>
-        <w:rPr>
-          <w:rFonts w:hint="eastAsia"/>
-        </w:rPr>
       </w:pPr>
     </w:p>
     <w:p>
@@ -12699,9 +12649,6 @@
           <w:numId w:val="0"/>
         </w:numPr>
         <w:ind w:left="2240"/>
-        <w:rPr>
-          <w:rFonts w:hint="eastAsia"/>
-        </w:rPr>
       </w:pPr>
     </w:p>
     <w:p>
@@ -12777,9 +12724,6 @@
           <w:numId w:val="0"/>
         </w:numPr>
         <w:ind w:left="2240"/>
-        <w:rPr>
-          <w:rFonts w:hint="eastAsia"/>
-        </w:rPr>
       </w:pPr>
     </w:p>
     <w:p>
@@ -12900,9 +12844,6 @@
           <w:numId w:val="0"/>
         </w:numPr>
         <w:ind w:left="2240"/>
-        <w:rPr>
-          <w:rFonts w:hint="eastAsia"/>
-        </w:rPr>
       </w:pPr>
     </w:p>
     <w:p>
@@ -12958,6 +12899,21 @@
     <w:p>
       <w:pPr>
         <w:pStyle w:val="3"/>
+        <w:numPr>
+          <w:ilvl w:val="0"/>
+          <w:numId w:val="0"/>
+        </w:numPr>
+        <w:ind w:left="2240"/>
+        <w:rPr>
+          <w:rFonts w:hint="eastAsia"/>
+        </w:rPr>
+      </w:pPr>
+      <w:bookmarkStart w:id="112" w:name="_GoBack"/>
+      <w:bookmarkEnd w:id="112"/>
+    </w:p>
+    <w:p>
+      <w:pPr>
+        <w:pStyle w:val="3"/>
       </w:pPr>
       <w:r>
         <w:rPr>
@@ -13135,6 +13091,7 @@
         <w:rPr>
           <w:rFonts w:hint="eastAsia"/>
         </w:rPr>
+        <w:lastRenderedPageBreak/>
         <w:t xml:space="preserve">해당 </w:t>
       </w:r>
       <w:r>
@@ -13164,7 +13121,6 @@
         <w:rPr>
           <w:rFonts w:hint="eastAsia"/>
         </w:rPr>
-        <w:lastRenderedPageBreak/>
         <w:t>py</w:t>
       </w:r>
     </w:p>
@@ -13421,6 +13377,30 @@
           <w:rFonts w:hint="eastAsia"/>
         </w:rPr>
         <w:t>sound</w:t>
+      </w:r>
+    </w:p>
+    <w:p>
+      <w:pPr>
+        <w:pStyle w:val="3"/>
+        <w:numPr>
+          <w:ilvl w:val="3"/>
+          <w:numId w:val="1"/>
+        </w:numPr>
+      </w:pPr>
+      <w:r>
+        <w:rPr>
+          <w:rFonts w:hint="eastAsia"/>
+        </w:rPr>
+        <w:t xml:space="preserve">해당 </w:t>
+      </w:r>
+      <w:r>
+        <w:t>npc</w:t>
+      </w:r>
+      <w:r>
+        <w:rPr>
+          <w:rFonts w:hint="eastAsia"/>
+        </w:rPr>
+        <w:t>의 음성파일 파일명</w:t>
       </w:r>
     </w:p>
     <w:p>
@@ -14038,8 +14018,8 @@
       <w:pPr>
         <w:pStyle w:val="2"/>
       </w:pPr>
-      <w:bookmarkStart w:id="114" w:name="_Toc477361026"/>
-      <w:bookmarkStart w:id="115" w:name="_Toc479090820"/>
+      <w:bookmarkStart w:id="114" w:name="_Toc479090820"/>
+      <w:bookmarkStart w:id="115" w:name="_Toc477361026"/>
       <w:r>
         <w:rPr>
           <w:rFonts w:hint="eastAsia"/>
@@ -14047,7 +14027,7 @@
         <w:lastRenderedPageBreak/>
         <w:t>specialQusetNode</w:t>
       </w:r>
-      <w:bookmarkEnd w:id="115"/>
+      <w:bookmarkEnd w:id="114"/>
     </w:p>
     <w:tbl>
       <w:tblPr>
@@ -15260,7 +15240,7 @@
         </w:rPr>
         <w:t>, 포기</w:t>
       </w:r>
-      <w:bookmarkEnd w:id="114"/>
+      <w:bookmarkEnd w:id="115"/>
       <w:bookmarkEnd w:id="117"/>
     </w:p>
     <w:p>
@@ -17049,6 +17029,7 @@
         <w:docPartUnique/>
       </w:docPartObj>
     </w:sdtPr>
+    <w:sdtEndPr/>
     <w:sdtContent>
       <w:sdt>
         <w:sdtPr>
@@ -17058,6 +17039,7 @@
             <w:docPartUnique/>
           </w:docPartObj>
         </w:sdtPr>
+        <w:sdtEndPr/>
         <w:sdtContent>
           <w:p>
             <w:pPr>
@@ -17097,7 +17079,7 @@
                 <w:bCs/>
                 <w:noProof/>
               </w:rPr>
-              <w:t>6</w:t>
+              <w:t>24</w:t>
             </w:r>
             <w:r>
               <w:rPr>
@@ -20728,7 +20710,7 @@
 </file>
 
 <file path=customXml/itemProps1.xml><?xml version="1.0" encoding="utf-8"?>
-<ds:datastoreItem xmlns:ds="http://schemas.openxmlformats.org/officeDocument/2006/customXml" ds:itemID="{DBA37CC4-40A3-4520-AB49-3D1701626646}">
+<ds:datastoreItem xmlns:ds="http://schemas.openxmlformats.org/officeDocument/2006/customXml" ds:itemID="{944D8C13-6262-4DF5-A9E6-54360CC82752}">
   <ds:schemaRefs>
     <ds:schemaRef ds:uri="http://schemas.openxmlformats.org/officeDocument/2006/bibliography"/>
   </ds:schemaRefs>

--- a/plan/0.시스템/10.임무 시스템.docx
+++ b/plan/0.시스템/10.임무 시스템.docx
@@ -66,8 +66,17 @@
           <w:rFonts w:hint="eastAsia"/>
           <w:sz w:val="36"/>
         </w:rPr>
-        <w:t>팀 편돌이</w:t>
-      </w:r>
+        <w:t xml:space="preserve">팀 </w:t>
+      </w:r>
+      <w:proofErr w:type="spellStart"/>
+      <w:r>
+        <w:rPr>
+          <w:rFonts w:hint="eastAsia"/>
+          <w:sz w:val="36"/>
+        </w:rPr>
+        <w:t>편돌이</w:t>
+      </w:r>
+      <w:proofErr w:type="spellEnd"/>
     </w:p>
     <w:p>
       <w:pPr>
@@ -404,7 +413,25 @@
           <w:b/>
           <w:bCs/>
         </w:rPr>
-        <w:t>초안 작성완료 / 목차가 고장나서 임시로 제거합니다.</w:t>
+        <w:t xml:space="preserve">초안 작성완료 / 목차가 </w:t>
+      </w:r>
+      <w:proofErr w:type="spellStart"/>
+      <w:r>
+        <w:rPr>
+          <w:rFonts w:hint="eastAsia"/>
+          <w:b/>
+          <w:bCs/>
+        </w:rPr>
+        <w:t>고장나서</w:t>
+      </w:r>
+      <w:proofErr w:type="spellEnd"/>
+      <w:r>
+        <w:rPr>
+          <w:rFonts w:hint="eastAsia"/>
+          <w:b/>
+          <w:bCs/>
+        </w:rPr>
+        <w:t xml:space="preserve"> 임시로 제거합니다.</w:t>
       </w:r>
     </w:p>
     <w:p>
@@ -635,6 +662,8 @@
         </w:rPr>
         <w:fldChar w:fldCharType="separate"/>
       </w:r>
+      <w:bookmarkStart w:id="0" w:name="_GoBack"/>
+      <w:bookmarkEnd w:id="0"/>
       <w:r>
         <w:rPr>
           <w:rFonts w:eastAsia="바탕"/>
@@ -676,7 +705,7 @@
         <w:rPr>
           <w:noProof/>
         </w:rPr>
-        <w:instrText xml:space="preserve"> PAGEREF _Toc479090792 \h </w:instrText>
+        <w:instrText xml:space="preserve"> PAGEREF _Toc480561630 \h </w:instrText>
       </w:r>
       <w:r>
         <w:rPr>
@@ -756,7 +785,7 @@
         <w:rPr>
           <w:noProof/>
         </w:rPr>
-        <w:instrText xml:space="preserve"> PAGEREF _Toc479090793 \h </w:instrText>
+        <w:instrText xml:space="preserve"> PAGEREF _Toc480561631 \h </w:instrText>
       </w:r>
       <w:r>
         <w:rPr>
@@ -836,7 +865,7 @@
         <w:rPr>
           <w:noProof/>
         </w:rPr>
-        <w:instrText xml:space="preserve"> PAGEREF _Toc479090794 \h </w:instrText>
+        <w:instrText xml:space="preserve"> PAGEREF _Toc480561632 \h </w:instrText>
       </w:r>
       <w:r>
         <w:rPr>
@@ -919,7 +948,7 @@
         <w:rPr>
           <w:noProof/>
         </w:rPr>
-        <w:instrText xml:space="preserve"> PAGEREF _Toc479090795 \h </w:instrText>
+        <w:instrText xml:space="preserve"> PAGEREF _Toc480561633 \h </w:instrText>
       </w:r>
       <w:r>
         <w:rPr>
@@ -999,7 +1028,7 @@
         <w:rPr>
           <w:noProof/>
         </w:rPr>
-        <w:instrText xml:space="preserve"> PAGEREF _Toc479090796 \h </w:instrText>
+        <w:instrText xml:space="preserve"> PAGEREF _Toc480561634 \h </w:instrText>
       </w:r>
       <w:r>
         <w:rPr>
@@ -1079,7 +1108,7 @@
         <w:rPr>
           <w:noProof/>
         </w:rPr>
-        <w:instrText xml:space="preserve"> PAGEREF _Toc479090797 \h </w:instrText>
+        <w:instrText xml:space="preserve"> PAGEREF _Toc480561635 \h </w:instrText>
       </w:r>
       <w:r>
         <w:rPr>
@@ -1159,7 +1188,7 @@
         <w:rPr>
           <w:noProof/>
         </w:rPr>
-        <w:instrText xml:space="preserve"> PAGEREF _Toc479090798 \h </w:instrText>
+        <w:instrText xml:space="preserve"> PAGEREF _Toc480561636 \h </w:instrText>
       </w:r>
       <w:r>
         <w:rPr>
@@ -1239,7 +1268,7 @@
         <w:rPr>
           <w:noProof/>
         </w:rPr>
-        <w:instrText xml:space="preserve"> PAGEREF _Toc479090799 \h </w:instrText>
+        <w:instrText xml:space="preserve"> PAGEREF _Toc480561637 \h </w:instrText>
       </w:r>
       <w:r>
         <w:rPr>
@@ -1322,7 +1351,7 @@
         <w:rPr>
           <w:noProof/>
         </w:rPr>
-        <w:instrText xml:space="preserve"> PAGEREF _Toc479090800 \h </w:instrText>
+        <w:instrText xml:space="preserve"> PAGEREF _Toc480561638 \h </w:instrText>
       </w:r>
       <w:r>
         <w:rPr>
@@ -1402,7 +1431,7 @@
         <w:rPr>
           <w:noProof/>
         </w:rPr>
-        <w:instrText xml:space="preserve"> PAGEREF _Toc479090801 \h </w:instrText>
+        <w:instrText xml:space="preserve"> PAGEREF _Toc480561639 \h </w:instrText>
       </w:r>
       <w:r>
         <w:rPr>
@@ -1482,7 +1511,7 @@
         <w:rPr>
           <w:noProof/>
         </w:rPr>
-        <w:instrText xml:space="preserve"> PAGEREF _Toc479090802 \h </w:instrText>
+        <w:instrText xml:space="preserve"> PAGEREF _Toc480561640 \h </w:instrText>
       </w:r>
       <w:r>
         <w:rPr>
@@ -1562,7 +1591,7 @@
         <w:rPr>
           <w:noProof/>
         </w:rPr>
-        <w:instrText xml:space="preserve"> PAGEREF _Toc479090803 \h </w:instrText>
+        <w:instrText xml:space="preserve"> PAGEREF _Toc480561641 \h </w:instrText>
       </w:r>
       <w:r>
         <w:rPr>
@@ -1642,7 +1671,7 @@
         <w:rPr>
           <w:noProof/>
         </w:rPr>
-        <w:instrText xml:space="preserve"> PAGEREF _Toc479090804 \h </w:instrText>
+        <w:instrText xml:space="preserve"> PAGEREF _Toc480561642 \h </w:instrText>
       </w:r>
       <w:r>
         <w:rPr>
@@ -1722,7 +1751,7 @@
         <w:rPr>
           <w:noProof/>
         </w:rPr>
-        <w:instrText xml:space="preserve"> PAGEREF _Toc479090805 \h </w:instrText>
+        <w:instrText xml:space="preserve"> PAGEREF _Toc480561643 \h </w:instrText>
       </w:r>
       <w:r>
         <w:rPr>
@@ -1802,7 +1831,7 @@
         <w:rPr>
           <w:noProof/>
         </w:rPr>
-        <w:instrText xml:space="preserve"> PAGEREF _Toc479090806 \h </w:instrText>
+        <w:instrText xml:space="preserve"> PAGEREF _Toc480561644 \h </w:instrText>
       </w:r>
       <w:r>
         <w:rPr>
@@ -1882,7 +1911,7 @@
         <w:rPr>
           <w:noProof/>
         </w:rPr>
-        <w:instrText xml:space="preserve"> PAGEREF _Toc479090807 \h </w:instrText>
+        <w:instrText xml:space="preserve"> PAGEREF _Toc480561645 \h </w:instrText>
       </w:r>
       <w:r>
         <w:rPr>
@@ -1946,7 +1975,7 @@
         <w:rPr>
           <w:noProof/>
         </w:rPr>
-        <w:instrText xml:space="preserve"> PAGEREF _Toc479090808 \h </w:instrText>
+        <w:instrText xml:space="preserve"> PAGEREF _Toc480561646 \h </w:instrText>
       </w:r>
       <w:r>
         <w:rPr>
@@ -2010,7 +2039,7 @@
         <w:rPr>
           <w:noProof/>
         </w:rPr>
-        <w:instrText xml:space="preserve"> PAGEREF _Toc479090809 \h </w:instrText>
+        <w:instrText xml:space="preserve"> PAGEREF _Toc480561647 \h </w:instrText>
       </w:r>
       <w:r>
         <w:rPr>
@@ -2090,7 +2119,7 @@
         <w:rPr>
           <w:noProof/>
         </w:rPr>
-        <w:instrText xml:space="preserve"> PAGEREF _Toc479090810 \h </w:instrText>
+        <w:instrText xml:space="preserve"> PAGEREF _Toc480561648 \h </w:instrText>
       </w:r>
       <w:r>
         <w:rPr>
@@ -2170,7 +2199,7 @@
         <w:rPr>
           <w:noProof/>
         </w:rPr>
-        <w:instrText xml:space="preserve"> PAGEREF _Toc479090811 \h </w:instrText>
+        <w:instrText xml:space="preserve"> PAGEREF _Toc480561649 \h </w:instrText>
       </w:r>
       <w:r>
         <w:rPr>
@@ -2253,7 +2282,7 @@
         <w:rPr>
           <w:noProof/>
         </w:rPr>
-        <w:instrText xml:space="preserve"> PAGEREF _Toc479090812 \h </w:instrText>
+        <w:instrText xml:space="preserve"> PAGEREF _Toc480561650 \h </w:instrText>
       </w:r>
       <w:r>
         <w:rPr>
@@ -2333,7 +2362,7 @@
         <w:rPr>
           <w:noProof/>
         </w:rPr>
-        <w:instrText xml:space="preserve"> PAGEREF _Toc479090813 \h </w:instrText>
+        <w:instrText xml:space="preserve"> PAGEREF _Toc480561651 \h </w:instrText>
       </w:r>
       <w:r>
         <w:rPr>
@@ -2413,7 +2442,7 @@
         <w:rPr>
           <w:noProof/>
         </w:rPr>
-        <w:instrText xml:space="preserve"> PAGEREF _Toc479090814 \h </w:instrText>
+        <w:instrText xml:space="preserve"> PAGEREF _Toc480561652 \h </w:instrText>
       </w:r>
       <w:r>
         <w:rPr>
@@ -2493,7 +2522,7 @@
         <w:rPr>
           <w:noProof/>
         </w:rPr>
-        <w:instrText xml:space="preserve"> PAGEREF _Toc479090815 \h </w:instrText>
+        <w:instrText xml:space="preserve"> PAGEREF _Toc480561653 \h </w:instrText>
       </w:r>
       <w:r>
         <w:rPr>
@@ -2576,7 +2605,7 @@
         <w:rPr>
           <w:noProof/>
         </w:rPr>
-        <w:instrText xml:space="preserve"> PAGEREF _Toc479090816 \h </w:instrText>
+        <w:instrText xml:space="preserve"> PAGEREF _Toc480561654 \h </w:instrText>
       </w:r>
       <w:r>
         <w:rPr>
@@ -2656,7 +2685,7 @@
         <w:rPr>
           <w:noProof/>
         </w:rPr>
-        <w:instrText xml:space="preserve"> PAGEREF _Toc479090817 \h </w:instrText>
+        <w:instrText xml:space="preserve"> PAGEREF _Toc480561655 \h </w:instrText>
       </w:r>
       <w:r>
         <w:rPr>
@@ -2736,7 +2765,7 @@
         <w:rPr>
           <w:noProof/>
         </w:rPr>
-        <w:instrText xml:space="preserve"> PAGEREF _Toc479090818 \h </w:instrText>
+        <w:instrText xml:space="preserve"> PAGEREF _Toc480561656 \h </w:instrText>
       </w:r>
       <w:r>
         <w:rPr>
@@ -2816,7 +2845,7 @@
         <w:rPr>
           <w:noProof/>
         </w:rPr>
-        <w:instrText xml:space="preserve"> PAGEREF _Toc479090819 \h </w:instrText>
+        <w:instrText xml:space="preserve"> PAGEREF _Toc480561657 \h </w:instrText>
       </w:r>
       <w:r>
         <w:rPr>
@@ -2896,7 +2925,7 @@
         <w:rPr>
           <w:noProof/>
         </w:rPr>
-        <w:instrText xml:space="preserve"> PAGEREF _Toc479090820 \h </w:instrText>
+        <w:instrText xml:space="preserve"> PAGEREF _Toc480561658 \h </w:instrText>
       </w:r>
       <w:r>
         <w:rPr>
@@ -2958,7 +2987,7 @@
         <w:rPr>
           <w:noProof/>
         </w:rPr>
-        <w:t>specialQuestNodeList</w:t>
+        <w:t>specialQusetNodeList</w:t>
       </w:r>
       <w:r>
         <w:rPr>
@@ -2976,7 +3005,7 @@
         <w:rPr>
           <w:noProof/>
         </w:rPr>
-        <w:instrText xml:space="preserve"> PAGEREF _Toc479090821 \h </w:instrText>
+        <w:instrText xml:space="preserve"> PAGEREF _Toc480561659 \h </w:instrText>
       </w:r>
       <w:r>
         <w:rPr>
@@ -2993,7 +3022,7 @@
         <w:rPr>
           <w:noProof/>
         </w:rPr>
-        <w:t>26</w:t>
+        <w:t>25</w:t>
       </w:r>
       <w:r>
         <w:rPr>
@@ -3059,7 +3088,7 @@
         <w:rPr>
           <w:noProof/>
         </w:rPr>
-        <w:instrText xml:space="preserve"> PAGEREF _Toc479090822 \h </w:instrText>
+        <w:instrText xml:space="preserve"> PAGEREF _Toc480561660 \h </w:instrText>
       </w:r>
       <w:r>
         <w:rPr>
@@ -3076,7 +3105,7 @@
         <w:rPr>
           <w:noProof/>
         </w:rPr>
-        <w:t>27</w:t>
+        <w:t>26</w:t>
       </w:r>
       <w:r>
         <w:rPr>
@@ -3139,7 +3168,7 @@
         <w:rPr>
           <w:noProof/>
         </w:rPr>
-        <w:instrText xml:space="preserve"> PAGEREF _Toc479090823 \h </w:instrText>
+        <w:instrText xml:space="preserve"> PAGEREF _Toc480561661 \h </w:instrText>
       </w:r>
       <w:r>
         <w:rPr>
@@ -3156,7 +3185,7 @@
         <w:rPr>
           <w:noProof/>
         </w:rPr>
-        <w:t>27</w:t>
+        <w:t>26</w:t>
       </w:r>
       <w:r>
         <w:rPr>
@@ -3219,7 +3248,7 @@
         <w:rPr>
           <w:noProof/>
         </w:rPr>
-        <w:instrText xml:space="preserve"> PAGEREF _Toc479090824 \h </w:instrText>
+        <w:instrText xml:space="preserve"> PAGEREF _Toc480561662 \h </w:instrText>
       </w:r>
       <w:r>
         <w:rPr>
@@ -3236,7 +3265,7 @@
         <w:rPr>
           <w:noProof/>
         </w:rPr>
-        <w:t>27</w:t>
+        <w:t>26</w:t>
       </w:r>
       <w:r>
         <w:rPr>
@@ -3299,7 +3328,7 @@
         <w:rPr>
           <w:noProof/>
         </w:rPr>
-        <w:instrText xml:space="preserve"> PAGEREF _Toc479090825 \h </w:instrText>
+        <w:instrText xml:space="preserve"> PAGEREF _Toc480561663 \h </w:instrText>
       </w:r>
       <w:r>
         <w:rPr>
@@ -3316,7 +3345,7 @@
         <w:rPr>
           <w:noProof/>
         </w:rPr>
-        <w:t>28</w:t>
+        <w:t>27</w:t>
       </w:r>
       <w:r>
         <w:rPr>
@@ -3379,7 +3408,7 @@
         <w:rPr>
           <w:noProof/>
         </w:rPr>
-        <w:instrText xml:space="preserve"> PAGEREF _Toc479090826 \h </w:instrText>
+        <w:instrText xml:space="preserve"> PAGEREF _Toc480561664 \h </w:instrText>
       </w:r>
       <w:r>
         <w:rPr>
@@ -3396,7 +3425,7 @@
         <w:rPr>
           <w:noProof/>
         </w:rPr>
-        <w:t>28</w:t>
+        <w:t>27</w:t>
       </w:r>
       <w:r>
         <w:rPr>
@@ -3462,7 +3491,7 @@
         <w:rPr>
           <w:noProof/>
         </w:rPr>
-        <w:instrText xml:space="preserve"> PAGEREF _Toc479090827 \h </w:instrText>
+        <w:instrText xml:space="preserve"> PAGEREF _Toc480561665 \h </w:instrText>
       </w:r>
       <w:r>
         <w:rPr>
@@ -3479,7 +3508,7 @@
         <w:rPr>
           <w:noProof/>
         </w:rPr>
-        <w:t>29</w:t>
+        <w:t>28</w:t>
       </w:r>
       <w:r>
         <w:rPr>
@@ -3542,7 +3571,7 @@
         <w:rPr>
           <w:noProof/>
         </w:rPr>
-        <w:instrText xml:space="preserve"> PAGEREF _Toc479090828 \h </w:instrText>
+        <w:instrText xml:space="preserve"> PAGEREF _Toc480561666 \h </w:instrText>
       </w:r>
       <w:r>
         <w:rPr>
@@ -3559,7 +3588,7 @@
         <w:rPr>
           <w:noProof/>
         </w:rPr>
-        <w:t>29</w:t>
+        <w:t>28</w:t>
       </w:r>
       <w:r>
         <w:rPr>
@@ -3622,7 +3651,7 @@
         <w:rPr>
           <w:noProof/>
         </w:rPr>
-        <w:instrText xml:space="preserve"> PAGEREF _Toc479090829 \h </w:instrText>
+        <w:instrText xml:space="preserve"> PAGEREF _Toc480561667 \h </w:instrText>
       </w:r>
       <w:r>
         <w:rPr>
@@ -3639,7 +3668,7 @@
         <w:rPr>
           <w:noProof/>
         </w:rPr>
-        <w:t>29</w:t>
+        <w:t>28</w:t>
       </w:r>
       <w:r>
         <w:rPr>
@@ -3703,7 +3732,7 @@
         <w:rPr>
           <w:noProof/>
         </w:rPr>
-        <w:instrText xml:space="preserve"> PAGEREF _Toc479090830 \h </w:instrText>
+        <w:instrText xml:space="preserve"> PAGEREF _Toc480561668 \h </w:instrText>
       </w:r>
       <w:r>
         <w:rPr>
@@ -3720,7 +3749,7 @@
         <w:rPr>
           <w:noProof/>
         </w:rPr>
-        <w:t>30</w:t>
+        <w:t>29</w:t>
       </w:r>
       <w:r>
         <w:rPr>
@@ -3767,7 +3796,7 @@
         <w:rPr>
           <w:noProof/>
         </w:rPr>
-        <w:instrText xml:space="preserve"> PAGEREF _Toc479090831 \h </w:instrText>
+        <w:instrText xml:space="preserve"> PAGEREF _Toc480561669 \h </w:instrText>
       </w:r>
       <w:r>
         <w:rPr>
@@ -3784,7 +3813,7 @@
         <w:rPr>
           <w:noProof/>
         </w:rPr>
-        <w:t>31</w:t>
+        <w:t>30</w:t>
       </w:r>
       <w:r>
         <w:rPr>
@@ -3847,7 +3876,7 @@
         <w:rPr>
           <w:noProof/>
         </w:rPr>
-        <w:instrText xml:space="preserve"> PAGEREF _Toc479090832 \h </w:instrText>
+        <w:instrText xml:space="preserve"> PAGEREF _Toc480561670 \h </w:instrText>
       </w:r>
       <w:r>
         <w:rPr>
@@ -3864,7 +3893,7 @@
         <w:rPr>
           <w:noProof/>
         </w:rPr>
-        <w:t>31</w:t>
+        <w:t>30</w:t>
       </w:r>
       <w:r>
         <w:rPr>
@@ -3927,7 +3956,7 @@
         <w:rPr>
           <w:noProof/>
         </w:rPr>
-        <w:instrText xml:space="preserve"> PAGEREF _Toc479090833 \h </w:instrText>
+        <w:instrText xml:space="preserve"> PAGEREF _Toc480561671 \h </w:instrText>
       </w:r>
       <w:r>
         <w:rPr>
@@ -3944,7 +3973,7 @@
         <w:rPr>
           <w:noProof/>
         </w:rPr>
-        <w:t>32</w:t>
+        <w:t>31</w:t>
       </w:r>
       <w:r>
         <w:rPr>
@@ -4007,7 +4036,7 @@
         <w:rPr>
           <w:noProof/>
         </w:rPr>
-        <w:instrText xml:space="preserve"> PAGEREF _Toc479090834 \h </w:instrText>
+        <w:instrText xml:space="preserve"> PAGEREF _Toc480561672 \h </w:instrText>
       </w:r>
       <w:r>
         <w:rPr>
@@ -4024,7 +4053,7 @@
         <w:rPr>
           <w:noProof/>
         </w:rPr>
-        <w:t>34</w:t>
+        <w:t>33</w:t>
       </w:r>
       <w:r>
         <w:rPr>
@@ -4090,7 +4119,7 @@
         <w:rPr>
           <w:noProof/>
         </w:rPr>
-        <w:instrText xml:space="preserve"> PAGEREF _Toc479090835 \h </w:instrText>
+        <w:instrText xml:space="preserve"> PAGEREF _Toc480561673 \h </w:instrText>
       </w:r>
       <w:r>
         <w:rPr>
@@ -4107,7 +4136,7 @@
         <w:rPr>
           <w:noProof/>
         </w:rPr>
-        <w:t>35</w:t>
+        <w:t>34</w:t>
       </w:r>
       <w:r>
         <w:rPr>
@@ -4170,7 +4199,7 @@
         <w:rPr>
           <w:noProof/>
         </w:rPr>
-        <w:instrText xml:space="preserve"> PAGEREF _Toc479090836 \h </w:instrText>
+        <w:instrText xml:space="preserve"> PAGEREF _Toc480561674 \h </w:instrText>
       </w:r>
       <w:r>
         <w:rPr>
@@ -4187,7 +4216,7 @@
         <w:rPr>
           <w:noProof/>
         </w:rPr>
-        <w:t>35</w:t>
+        <w:t>34</w:t>
       </w:r>
       <w:r>
         <w:rPr>
@@ -4239,8 +4268,8 @@
           <w:b/>
         </w:rPr>
       </w:pPr>
-      <w:bookmarkStart w:id="0" w:name="_Toc477360916"/>
-      <w:bookmarkStart w:id="1" w:name="_Toc479090792"/>
+      <w:bookmarkStart w:id="1" w:name="_Toc477360916"/>
+      <w:bookmarkStart w:id="2" w:name="_Toc480561630"/>
       <w:r>
         <w:rPr>
           <w:rFonts w:hint="eastAsia"/>
@@ -4249,29 +4278,29 @@
         <w:lastRenderedPageBreak/>
         <w:t>문서 개요</w:t>
       </w:r>
-      <w:bookmarkEnd w:id="0"/>
       <w:bookmarkEnd w:id="1"/>
+      <w:bookmarkEnd w:id="2"/>
     </w:p>
     <w:p>
       <w:pPr>
         <w:pStyle w:val="2"/>
       </w:pPr>
-      <w:bookmarkStart w:id="2" w:name="_Toc477360917"/>
-      <w:bookmarkStart w:id="3" w:name="_Toc479090793"/>
+      <w:bookmarkStart w:id="3" w:name="_Toc477360917"/>
+      <w:bookmarkStart w:id="4" w:name="_Toc480561631"/>
       <w:r>
         <w:rPr>
           <w:rFonts w:hint="eastAsia"/>
         </w:rPr>
         <w:t>기획의도</w:t>
       </w:r>
-      <w:bookmarkEnd w:id="2"/>
       <w:bookmarkEnd w:id="3"/>
-    </w:p>
-    <w:p>
-      <w:pPr>
-        <w:pStyle w:val="3"/>
-      </w:pPr>
-      <w:bookmarkStart w:id="4" w:name="_Toc477360918"/>
+      <w:bookmarkEnd w:id="4"/>
+    </w:p>
+    <w:p>
+      <w:pPr>
+        <w:pStyle w:val="3"/>
+      </w:pPr>
+      <w:bookmarkStart w:id="5" w:name="_Toc477360918"/>
       <w:r>
         <w:rPr>
           <w:rFonts w:hint="eastAsia"/>
@@ -4296,7 +4325,7 @@
         </w:rPr>
         <w:t>한다</w:t>
       </w:r>
-      <w:bookmarkEnd w:id="4"/>
+      <w:bookmarkEnd w:id="5"/>
     </w:p>
     <w:p/>
     <w:p>
@@ -4308,9 +4337,9 @@
           <w:szCs w:val="24"/>
         </w:rPr>
       </w:pPr>
-      <w:bookmarkStart w:id="5" w:name="_Toc477360463"/>
-      <w:bookmarkStart w:id="6" w:name="_Toc477360919"/>
-      <w:bookmarkStart w:id="7" w:name="_Toc462768240"/>
+      <w:bookmarkStart w:id="6" w:name="_Toc477360463"/>
+      <w:bookmarkStart w:id="7" w:name="_Toc477360919"/>
+      <w:bookmarkStart w:id="8" w:name="_Toc462768240"/>
       <w:r>
         <w:rPr>
           <w:noProof/>
@@ -4359,21 +4388,21 @@
           </wp:inline>
         </w:drawing>
       </w:r>
-      <w:bookmarkEnd w:id="5"/>
       <w:bookmarkEnd w:id="6"/>
-    </w:p>
-    <w:p>
-      <w:pPr>
-        <w:pStyle w:val="3"/>
-      </w:pPr>
-      <w:bookmarkStart w:id="8" w:name="_Toc477360920"/>
+      <w:bookmarkEnd w:id="7"/>
+    </w:p>
+    <w:p>
+      <w:pPr>
+        <w:pStyle w:val="3"/>
+      </w:pPr>
+      <w:bookmarkStart w:id="9" w:name="_Toc477360920"/>
       <w:r>
         <w:rPr>
           <w:rFonts w:hint="eastAsia"/>
         </w:rPr>
         <w:t>동선에 따라 제공되는 컨텐츠를 주기적으로 접할 수 있도록 유도한다.</w:t>
       </w:r>
-      <w:bookmarkEnd w:id="8"/>
+      <w:bookmarkEnd w:id="9"/>
     </w:p>
     <w:p>
       <w:pPr>
@@ -4452,23 +4481,23 @@
       <w:pPr>
         <w:pStyle w:val="2"/>
       </w:pPr>
-      <w:bookmarkStart w:id="9" w:name="_Toc477360921"/>
-      <w:bookmarkStart w:id="10" w:name="_Toc479090794"/>
+      <w:bookmarkStart w:id="10" w:name="_Toc477360921"/>
+      <w:bookmarkStart w:id="11" w:name="_Toc480561632"/>
       <w:r>
         <w:rPr>
           <w:rFonts w:hint="eastAsia"/>
         </w:rPr>
         <w:t>개요</w:t>
       </w:r>
-      <w:bookmarkEnd w:id="7"/>
-      <w:bookmarkEnd w:id="9"/>
+      <w:bookmarkEnd w:id="8"/>
       <w:bookmarkEnd w:id="10"/>
-    </w:p>
-    <w:p>
-      <w:pPr>
-        <w:pStyle w:val="3"/>
-      </w:pPr>
-      <w:bookmarkStart w:id="11" w:name="_Toc477360922"/>
+      <w:bookmarkEnd w:id="11"/>
+    </w:p>
+    <w:p>
+      <w:pPr>
+        <w:pStyle w:val="3"/>
+      </w:pPr>
+      <w:bookmarkStart w:id="12" w:name="_Toc477360922"/>
       <w:r>
         <w:rPr>
           <w:rFonts w:hint="eastAsia"/>
@@ -4487,18 +4516,26 @@
         </w:rPr>
         <w:t xml:space="preserve"> 설정에 필요한 자료구조를 만든다.</w:t>
       </w:r>
-      <w:bookmarkEnd w:id="11"/>
-    </w:p>
-    <w:p>
-      <w:pPr>
-        <w:pStyle w:val="3"/>
-      </w:pPr>
-      <w:bookmarkStart w:id="12" w:name="_Toc477360923"/>
-      <w:r>
-        <w:rPr>
-          <w:rFonts w:hint="eastAsia"/>
-        </w:rPr>
-        <w:t xml:space="preserve">노루막이에서 </w:t>
+      <w:bookmarkEnd w:id="12"/>
+    </w:p>
+    <w:p>
+      <w:pPr>
+        <w:pStyle w:val="3"/>
+      </w:pPr>
+      <w:bookmarkStart w:id="13" w:name="_Toc477360923"/>
+      <w:proofErr w:type="spellStart"/>
+      <w:r>
+        <w:rPr>
+          <w:rFonts w:hint="eastAsia"/>
+        </w:rPr>
+        <w:t>노루막이에서</w:t>
+      </w:r>
+      <w:proofErr w:type="spellEnd"/>
+      <w:r>
+        <w:rPr>
+          <w:rFonts w:hint="eastAsia"/>
+        </w:rPr>
+        <w:t xml:space="preserve"> </w:t>
       </w:r>
       <w:r>
         <w:t>임무</w:t>
@@ -4529,13 +4566,13 @@
         </w:rPr>
         <w:t>의 역할을 한다.</w:t>
       </w:r>
-      <w:bookmarkEnd w:id="12"/>
-    </w:p>
-    <w:p>
-      <w:pPr>
-        <w:pStyle w:val="3"/>
-      </w:pPr>
-      <w:bookmarkStart w:id="13" w:name="_Toc477360924"/>
+      <w:bookmarkEnd w:id="13"/>
+    </w:p>
+    <w:p>
+      <w:pPr>
+        <w:pStyle w:val="3"/>
+      </w:pPr>
+      <w:bookmarkStart w:id="14" w:name="_Toc477360924"/>
       <w:r>
         <w:rPr>
           <w:rFonts w:hint="eastAsia"/>
@@ -4572,7 +4609,7 @@
         </w:rPr>
         <w:t>기획을 병행한다.</w:t>
       </w:r>
-      <w:bookmarkEnd w:id="13"/>
+      <w:bookmarkEnd w:id="14"/>
     </w:p>
     <w:p>
       <w:pPr>
@@ -4596,7 +4633,7 @@
           <w:szCs w:val="28"/>
         </w:rPr>
       </w:pPr>
-      <w:bookmarkStart w:id="14" w:name="_Toc462768241"/>
+      <w:bookmarkStart w:id="15" w:name="_Toc462768241"/>
       <w:r>
         <w:rPr>
           <w:b/>
@@ -4608,9 +4645,9 @@
       <w:pPr>
         <w:pStyle w:val="1"/>
       </w:pPr>
-      <w:bookmarkStart w:id="15" w:name="_Toc477360925"/>
-      <w:bookmarkStart w:id="16" w:name="_Toc479090795"/>
-      <w:bookmarkEnd w:id="14"/>
+      <w:bookmarkStart w:id="16" w:name="_Toc477360925"/>
+      <w:bookmarkStart w:id="17" w:name="_Toc480561633"/>
+      <w:bookmarkEnd w:id="15"/>
       <w:r>
         <w:rPr>
           <w:rFonts w:hint="eastAsia"/>
@@ -4624,29 +4661,29 @@
         </w:rPr>
         <w:t xml:space="preserve"> 분류</w:t>
       </w:r>
-      <w:bookmarkEnd w:id="15"/>
       <w:bookmarkEnd w:id="16"/>
+      <w:bookmarkEnd w:id="17"/>
     </w:p>
     <w:p>
       <w:pPr>
         <w:pStyle w:val="2"/>
       </w:pPr>
-      <w:bookmarkStart w:id="17" w:name="_Toc477360926"/>
-      <w:bookmarkStart w:id="18" w:name="_Toc479090796"/>
+      <w:bookmarkStart w:id="18" w:name="_Toc477360926"/>
+      <w:bookmarkStart w:id="19" w:name="_Toc480561634"/>
       <w:r>
         <w:rPr>
           <w:rFonts w:hint="eastAsia"/>
         </w:rPr>
         <w:t>개요</w:t>
       </w:r>
-      <w:bookmarkEnd w:id="17"/>
       <w:bookmarkEnd w:id="18"/>
-    </w:p>
-    <w:p>
-      <w:pPr>
-        <w:pStyle w:val="3"/>
-      </w:pPr>
-      <w:bookmarkStart w:id="19" w:name="_Toc477360927"/>
+      <w:bookmarkEnd w:id="19"/>
+    </w:p>
+    <w:p>
+      <w:pPr>
+        <w:pStyle w:val="3"/>
+      </w:pPr>
+      <w:bookmarkStart w:id="20" w:name="_Toc477360927"/>
       <w:r>
         <w:rPr>
           <w:rFonts w:hint="eastAsia"/>
@@ -4659,13 +4696,13 @@
         </w:rPr>
         <w:t>의 진행에 따른 구조에 대한 정의를 한다.</w:t>
       </w:r>
-      <w:bookmarkEnd w:id="19"/>
-    </w:p>
-    <w:p>
-      <w:pPr>
-        <w:pStyle w:val="3"/>
-      </w:pPr>
-      <w:bookmarkStart w:id="20" w:name="_Toc477360928"/>
+      <w:bookmarkEnd w:id="20"/>
+    </w:p>
+    <w:p>
+      <w:pPr>
+        <w:pStyle w:val="3"/>
+      </w:pPr>
+      <w:bookmarkStart w:id="21" w:name="_Toc477360928"/>
       <w:r>
         <w:rPr>
           <w:rFonts w:hint="eastAsia"/>
@@ -4685,14 +4722,14 @@
         </w:rPr>
         <w:t>의 3단 구조를 가진다.</w:t>
       </w:r>
-      <w:bookmarkEnd w:id="20"/>
+      <w:bookmarkEnd w:id="21"/>
     </w:p>
     <w:p>
       <w:pPr>
         <w:pStyle w:val="21"/>
         <w:ind w:left="1440" w:firstLine="800"/>
       </w:pPr>
-      <w:bookmarkStart w:id="21" w:name="_Toc477360929"/>
+      <w:bookmarkStart w:id="22" w:name="_Toc477360929"/>
       <w:r>
         <w:rPr>
           <w:noProof/>
@@ -4741,13 +4778,13 @@
           </wp:inline>
         </w:drawing>
       </w:r>
-      <w:bookmarkEnd w:id="21"/>
-    </w:p>
-    <w:p>
-      <w:pPr>
-        <w:pStyle w:val="3"/>
-      </w:pPr>
-      <w:bookmarkStart w:id="22" w:name="_Toc477360930"/>
+      <w:bookmarkEnd w:id="22"/>
+    </w:p>
+    <w:p>
+      <w:pPr>
+        <w:pStyle w:val="3"/>
+      </w:pPr>
+      <w:bookmarkStart w:id="23" w:name="_Toc477360930"/>
       <w:r>
         <w:rPr>
           <w:rFonts w:hint="eastAsia"/>
@@ -4778,13 +4815,13 @@
         </w:rPr>
         <w:t>.</w:t>
       </w:r>
-      <w:bookmarkEnd w:id="22"/>
-    </w:p>
-    <w:p>
-      <w:pPr>
-        <w:pStyle w:val="3"/>
-      </w:pPr>
-      <w:bookmarkStart w:id="23" w:name="_Toc477360931"/>
+      <w:bookmarkEnd w:id="23"/>
+    </w:p>
+    <w:p>
+      <w:pPr>
+        <w:pStyle w:val="3"/>
+      </w:pPr>
+      <w:bookmarkStart w:id="24" w:name="_Toc477360931"/>
       <w:r>
         <w:rPr>
           <w:rFonts w:hint="eastAsia"/>
@@ -4803,13 +4840,13 @@
         </w:rPr>
         <w:t>.</w:t>
       </w:r>
-      <w:bookmarkEnd w:id="23"/>
-    </w:p>
-    <w:p>
-      <w:pPr>
-        <w:pStyle w:val="3"/>
-      </w:pPr>
-      <w:bookmarkStart w:id="24" w:name="_Toc477360932"/>
+      <w:bookmarkEnd w:id="24"/>
+    </w:p>
+    <w:p>
+      <w:pPr>
+        <w:pStyle w:val="3"/>
+      </w:pPr>
+      <w:bookmarkStart w:id="25" w:name="_Toc477360932"/>
       <w:r>
         <w:rPr>
           <w:rFonts w:hint="eastAsia"/>
@@ -4822,7 +4859,7 @@
         </w:rPr>
         <w:t xml:space="preserve"> : 임무의 수행 방식에 따른 분류를 한다.</w:t>
       </w:r>
-      <w:bookmarkEnd w:id="24"/>
+      <w:bookmarkEnd w:id="25"/>
     </w:p>
     <w:p>
       <w:pPr>
@@ -4843,7 +4880,7 @@
           <w:rFonts w:asciiTheme="majorHAnsi" w:eastAsiaTheme="majorEastAsia" w:hAnsiTheme="majorHAnsi" w:cstheme="majorBidi"/>
         </w:rPr>
       </w:pPr>
-      <w:bookmarkStart w:id="25" w:name="_Toc477360933"/>
+      <w:bookmarkStart w:id="26" w:name="_Toc477360933"/>
       <w:r>
         <w:br w:type="page"/>
       </w:r>
@@ -4852,7 +4889,7 @@
       <w:pPr>
         <w:pStyle w:val="2"/>
       </w:pPr>
-      <w:bookmarkStart w:id="26" w:name="_Toc479090797"/>
+      <w:bookmarkStart w:id="27" w:name="_Toc480561635"/>
       <w:r>
         <w:rPr>
           <w:rFonts w:hint="eastAsia"/>
@@ -4860,14 +4897,14 @@
         <w:lastRenderedPageBreak/>
         <w:t>임무 형태</w:t>
       </w:r>
-      <w:bookmarkEnd w:id="25"/>
       <w:bookmarkEnd w:id="26"/>
-    </w:p>
-    <w:p>
-      <w:pPr>
-        <w:pStyle w:val="3"/>
-      </w:pPr>
-      <w:bookmarkStart w:id="27" w:name="_Toc477360934"/>
+      <w:bookmarkEnd w:id="27"/>
+    </w:p>
+    <w:p>
+      <w:pPr>
+        <w:pStyle w:val="3"/>
+      </w:pPr>
+      <w:bookmarkStart w:id="28" w:name="_Toc477360934"/>
       <w:r>
         <w:rPr>
           <w:rFonts w:hint="eastAsia"/>
@@ -4883,7 +4920,7 @@
         </w:rPr>
         <w:t>와 연계되어 진행되는 임무</w:t>
       </w:r>
-      <w:bookmarkEnd w:id="27"/>
+      <w:bookmarkEnd w:id="28"/>
     </w:p>
     <w:p>
       <w:pPr>
@@ -5007,14 +5044,14 @@
       <w:pPr>
         <w:pStyle w:val="3"/>
       </w:pPr>
-      <w:bookmarkStart w:id="28" w:name="_Toc477360935"/>
+      <w:bookmarkStart w:id="29" w:name="_Toc477360935"/>
       <w:r>
         <w:rPr>
           <w:rFonts w:hint="eastAsia"/>
         </w:rPr>
         <w:t>단일 임무</w:t>
       </w:r>
-      <w:bookmarkEnd w:id="28"/>
+      <w:bookmarkEnd w:id="29"/>
     </w:p>
     <w:p>
       <w:pPr>
@@ -5024,7 +5061,7 @@
           <w:numId w:val="1"/>
         </w:numPr>
       </w:pPr>
-      <w:bookmarkStart w:id="29" w:name="_Toc477360936"/>
+      <w:bookmarkStart w:id="30" w:name="_Toc477360936"/>
       <w:r>
         <w:rPr>
           <w:rFonts w:hint="eastAsia"/>
@@ -5043,7 +5080,7 @@
         </w:rPr>
         <w:t>시 종료되는 임무</w:t>
       </w:r>
-      <w:bookmarkEnd w:id="29"/>
+      <w:bookmarkEnd w:id="30"/>
     </w:p>
     <w:p>
       <w:pPr>
@@ -5112,14 +5149,14 @@
       <w:pPr>
         <w:pStyle w:val="3"/>
       </w:pPr>
-      <w:bookmarkStart w:id="30" w:name="_Toc477360937"/>
+      <w:bookmarkStart w:id="31" w:name="_Toc477360937"/>
       <w:r>
         <w:rPr>
           <w:rFonts w:hint="eastAsia"/>
         </w:rPr>
         <w:t>반복 임무</w:t>
       </w:r>
-      <w:bookmarkEnd w:id="30"/>
+      <w:bookmarkEnd w:id="31"/>
     </w:p>
     <w:p>
       <w:pPr>
@@ -5129,14 +5166,14 @@
           <w:numId w:val="1"/>
         </w:numPr>
       </w:pPr>
-      <w:bookmarkStart w:id="31" w:name="_Toc477360938"/>
+      <w:bookmarkStart w:id="32" w:name="_Toc477360938"/>
       <w:r>
         <w:rPr>
           <w:rFonts w:hint="eastAsia"/>
         </w:rPr>
         <w:t>횟수에 제한 없이 임무 수행을 여러 번 가능한 경우</w:t>
       </w:r>
-      <w:bookmarkEnd w:id="31"/>
+      <w:bookmarkEnd w:id="32"/>
     </w:p>
     <w:p>
       <w:pPr>
@@ -5205,14 +5242,14 @@
       <w:pPr>
         <w:pStyle w:val="3"/>
       </w:pPr>
-      <w:bookmarkStart w:id="32" w:name="_Toc477360939"/>
+      <w:bookmarkStart w:id="33" w:name="_Toc477360939"/>
       <w:r>
         <w:rPr>
           <w:rFonts w:hint="eastAsia"/>
         </w:rPr>
         <w:t>돌발 임무</w:t>
       </w:r>
-      <w:bookmarkEnd w:id="32"/>
+      <w:bookmarkEnd w:id="33"/>
     </w:p>
     <w:p>
       <w:pPr>
@@ -5222,7 +5259,7 @@
           <w:numId w:val="1"/>
         </w:numPr>
       </w:pPr>
-      <w:bookmarkStart w:id="33" w:name="_Toc477360940"/>
+      <w:bookmarkStart w:id="34" w:name="_Toc477360940"/>
       <w:r>
         <w:rPr>
           <w:rFonts w:hint="eastAsia"/>
@@ -5238,7 +5275,7 @@
         </w:rPr>
         <w:t>완료 조건이 불규칙적으로 설정되는 경우</w:t>
       </w:r>
-      <w:bookmarkEnd w:id="33"/>
+      <w:bookmarkEnd w:id="34"/>
     </w:p>
     <w:p>
       <w:pPr>
@@ -5302,8 +5339,8 @@
       <w:pPr>
         <w:pStyle w:val="2"/>
       </w:pPr>
-      <w:bookmarkStart w:id="34" w:name="_Toc477360941"/>
-      <w:bookmarkStart w:id="35" w:name="_Toc479090798"/>
+      <w:bookmarkStart w:id="35" w:name="_Toc477360941"/>
+      <w:bookmarkStart w:id="36" w:name="_Toc480561636"/>
       <w:r>
         <w:rPr>
           <w:rFonts w:hint="eastAsia"/>
@@ -5311,14 +5348,14 @@
         <w:lastRenderedPageBreak/>
         <w:t>임무 속성</w:t>
       </w:r>
-      <w:bookmarkEnd w:id="34"/>
       <w:bookmarkEnd w:id="35"/>
-    </w:p>
-    <w:p>
-      <w:pPr>
-        <w:pStyle w:val="3"/>
-      </w:pPr>
-      <w:bookmarkStart w:id="36" w:name="_Toc477360942"/>
+      <w:bookmarkEnd w:id="36"/>
+    </w:p>
+    <w:p>
+      <w:pPr>
+        <w:pStyle w:val="3"/>
+      </w:pPr>
+      <w:bookmarkStart w:id="37" w:name="_Toc477360942"/>
       <w:r>
         <w:rPr>
           <w:rFonts w:hint="eastAsia"/>
@@ -5331,13 +5368,13 @@
         </w:rPr>
         <w:t xml:space="preserve"> : 게임의 메인 스토리를 따라 진행되는 임무</w:t>
       </w:r>
-      <w:bookmarkEnd w:id="36"/>
-    </w:p>
-    <w:p>
-      <w:pPr>
-        <w:pStyle w:val="3"/>
-      </w:pPr>
-      <w:bookmarkStart w:id="37" w:name="_Toc477360943"/>
+      <w:bookmarkEnd w:id="37"/>
+    </w:p>
+    <w:p>
+      <w:pPr>
+        <w:pStyle w:val="3"/>
+      </w:pPr>
+      <w:bookmarkStart w:id="38" w:name="_Toc477360943"/>
       <w:r>
         <w:rPr>
           <w:rFonts w:hint="eastAsia"/>
@@ -5350,13 +5387,13 @@
         </w:rPr>
         <w:t xml:space="preserve"> : 메인 임무를 따라갈 수 있도록 플레이어의 성장을 돕는 임무</w:t>
       </w:r>
-      <w:bookmarkEnd w:id="37"/>
-    </w:p>
-    <w:p>
-      <w:pPr>
-        <w:pStyle w:val="3"/>
-      </w:pPr>
-      <w:bookmarkStart w:id="38" w:name="_Toc477360944"/>
+      <w:bookmarkEnd w:id="38"/>
+    </w:p>
+    <w:p>
+      <w:pPr>
+        <w:pStyle w:val="3"/>
+      </w:pPr>
+      <w:bookmarkStart w:id="39" w:name="_Toc477360944"/>
       <w:r>
         <w:rPr>
           <w:rFonts w:hint="eastAsia"/>
@@ -5380,13 +5417,13 @@
         </w:rPr>
         <w:t>파티 임무 : 파티에 가입한 상태에서 진행 해야하는 임무</w:t>
       </w:r>
-      <w:bookmarkEnd w:id="38"/>
-    </w:p>
-    <w:p>
-      <w:pPr>
-        <w:pStyle w:val="3"/>
-      </w:pPr>
-      <w:bookmarkStart w:id="39" w:name="_Toc477360945"/>
+      <w:bookmarkEnd w:id="39"/>
+    </w:p>
+    <w:p>
+      <w:pPr>
+        <w:pStyle w:val="3"/>
+      </w:pPr>
+      <w:bookmarkStart w:id="40" w:name="_Toc477360945"/>
       <w:r>
         <w:rPr>
           <w:rFonts w:hint="eastAsia"/>
@@ -5399,13 +5436,13 @@
         </w:rPr>
         <w:t xml:space="preserve"> : 길드와 함께 진행 해야하는 임무</w:t>
       </w:r>
-      <w:bookmarkEnd w:id="39"/>
-    </w:p>
-    <w:p>
-      <w:pPr>
-        <w:pStyle w:val="3"/>
-      </w:pPr>
-      <w:bookmarkStart w:id="40" w:name="_Toc477360946"/>
+      <w:bookmarkEnd w:id="40"/>
+    </w:p>
+    <w:p>
+      <w:pPr>
+        <w:pStyle w:val="3"/>
+      </w:pPr>
+      <w:bookmarkStart w:id="41" w:name="_Toc477360946"/>
       <w:r>
         <w:rPr>
           <w:rFonts w:hint="eastAsia"/>
@@ -5418,7 +5455,7 @@
         </w:rPr>
         <w:t>이벤트 등에 사용되는 임무</w:t>
       </w:r>
-      <w:bookmarkEnd w:id="40"/>
+      <w:bookmarkEnd w:id="41"/>
     </w:p>
     <w:p>
       <w:pPr>
@@ -5434,48 +5471,48 @@
       <w:pPr>
         <w:pStyle w:val="2"/>
       </w:pPr>
-      <w:bookmarkStart w:id="41" w:name="_Toc477360947"/>
-      <w:bookmarkStart w:id="42" w:name="_Toc479090799"/>
+      <w:bookmarkStart w:id="42" w:name="_Toc477360947"/>
+      <w:bookmarkStart w:id="43" w:name="_Toc480561637"/>
       <w:r>
         <w:rPr>
           <w:rFonts w:hint="eastAsia"/>
         </w:rPr>
         <w:t>임무 수행</w:t>
       </w:r>
-      <w:bookmarkEnd w:id="41"/>
       <w:bookmarkEnd w:id="42"/>
-    </w:p>
-    <w:p>
-      <w:pPr>
-        <w:pStyle w:val="3"/>
-      </w:pPr>
-      <w:bookmarkStart w:id="43" w:name="_Toc477360948"/>
+      <w:bookmarkEnd w:id="43"/>
+    </w:p>
+    <w:p>
+      <w:pPr>
+        <w:pStyle w:val="3"/>
+      </w:pPr>
+      <w:bookmarkStart w:id="44" w:name="_Toc477360948"/>
       <w:r>
         <w:rPr>
           <w:rFonts w:hint="eastAsia"/>
         </w:rPr>
         <w:t>수집 임무 : 임무의 완료 조건이 특정 아이템의 수집일 경우</w:t>
       </w:r>
-      <w:bookmarkEnd w:id="43"/>
-    </w:p>
-    <w:p>
-      <w:pPr>
-        <w:pStyle w:val="3"/>
-      </w:pPr>
-      <w:bookmarkStart w:id="44" w:name="_Toc477360949"/>
+      <w:bookmarkEnd w:id="44"/>
+    </w:p>
+    <w:p>
+      <w:pPr>
+        <w:pStyle w:val="3"/>
+      </w:pPr>
+      <w:bookmarkStart w:id="45" w:name="_Toc477360949"/>
       <w:r>
         <w:rPr>
           <w:rFonts w:hint="eastAsia"/>
         </w:rPr>
         <w:t>사냥 임무 : 임무의 완료 조건이 특정 몬스터의 사냥일 경우</w:t>
       </w:r>
-      <w:bookmarkEnd w:id="44"/>
-    </w:p>
-    <w:p>
-      <w:pPr>
-        <w:pStyle w:val="3"/>
-      </w:pPr>
-      <w:bookmarkStart w:id="45" w:name="_Toc477360950"/>
+      <w:bookmarkEnd w:id="45"/>
+    </w:p>
+    <w:p>
+      <w:pPr>
+        <w:pStyle w:val="3"/>
+      </w:pPr>
+      <w:bookmarkStart w:id="46" w:name="_Toc477360950"/>
       <w:r>
         <w:rPr>
           <w:rFonts w:hint="eastAsia"/>
@@ -5491,13 +5528,13 @@
         </w:rPr>
         <w:t>C에게 전하는 경우</w:t>
       </w:r>
-      <w:bookmarkEnd w:id="45"/>
-    </w:p>
-    <w:p>
-      <w:pPr>
-        <w:pStyle w:val="3"/>
-      </w:pPr>
-      <w:bookmarkStart w:id="46" w:name="_Toc477360951"/>
+      <w:bookmarkEnd w:id="46"/>
+    </w:p>
+    <w:p>
+      <w:pPr>
+        <w:pStyle w:val="3"/>
+      </w:pPr>
+      <w:bookmarkStart w:id="47" w:name="_Toc477360951"/>
       <w:r>
         <w:rPr>
           <w:rFonts w:hint="eastAsia"/>
@@ -5525,13 +5562,13 @@
         </w:rPr>
         <w:t>임무의 완료 조건이 특정 오브젝트의 보호일 경우</w:t>
       </w:r>
-      <w:bookmarkEnd w:id="46"/>
-    </w:p>
-    <w:p>
-      <w:pPr>
-        <w:pStyle w:val="3"/>
-      </w:pPr>
-      <w:bookmarkStart w:id="47" w:name="_Toc477360952"/>
+      <w:bookmarkEnd w:id="47"/>
+    </w:p>
+    <w:p>
+      <w:pPr>
+        <w:pStyle w:val="3"/>
+      </w:pPr>
+      <w:bookmarkStart w:id="48" w:name="_Toc477360952"/>
       <w:r>
         <w:rPr>
           <w:rFonts w:hint="eastAsia"/>
@@ -5559,13 +5596,13 @@
         </w:rPr>
         <w:t>경우</w:t>
       </w:r>
-      <w:bookmarkEnd w:id="47"/>
-    </w:p>
-    <w:p>
-      <w:pPr>
-        <w:pStyle w:val="3"/>
-      </w:pPr>
-      <w:bookmarkStart w:id="48" w:name="_Toc477360953"/>
+      <w:bookmarkEnd w:id="48"/>
+    </w:p>
+    <w:p>
+      <w:pPr>
+        <w:pStyle w:val="3"/>
+      </w:pPr>
+      <w:bookmarkStart w:id="49" w:name="_Toc477360953"/>
       <w:r>
         <w:rPr>
           <w:rFonts w:hint="eastAsia"/>
@@ -5578,13 +5615,13 @@
         </w:rPr>
         <w:t xml:space="preserve"> : 임무의 완료 조건이 특정 조건의 달성 여부일 경우</w:t>
       </w:r>
-      <w:bookmarkEnd w:id="48"/>
-    </w:p>
-    <w:p>
-      <w:pPr>
-        <w:pStyle w:val="3"/>
-      </w:pPr>
-      <w:bookmarkStart w:id="49" w:name="_Toc477360954"/>
+      <w:bookmarkEnd w:id="49"/>
+    </w:p>
+    <w:p>
+      <w:pPr>
+        <w:pStyle w:val="3"/>
+      </w:pPr>
+      <w:bookmarkStart w:id="50" w:name="_Toc477360954"/>
       <w:r>
         <w:rPr>
           <w:rFonts w:hint="eastAsia"/>
@@ -5597,13 +5634,13 @@
         </w:rPr>
         <w:t xml:space="preserve"> : 임무의 완료 조건이 특정 오브젝트의 파괴일 경우</w:t>
       </w:r>
-      <w:bookmarkEnd w:id="49"/>
-    </w:p>
-    <w:p>
-      <w:pPr>
-        <w:pStyle w:val="3"/>
-      </w:pPr>
-      <w:bookmarkStart w:id="50" w:name="_Toc477360955"/>
+      <w:bookmarkEnd w:id="50"/>
+    </w:p>
+    <w:p>
+      <w:pPr>
+        <w:pStyle w:val="3"/>
+      </w:pPr>
+      <w:bookmarkStart w:id="51" w:name="_Toc477360955"/>
       <w:r>
         <w:rPr>
           <w:rFonts w:hint="eastAsia"/>
@@ -5616,13 +5653,13 @@
         </w:rPr>
         <w:t xml:space="preserve"> : 임무의 완료 조건이 특정 아이템의 제작일 경우</w:t>
       </w:r>
-      <w:bookmarkEnd w:id="50"/>
-    </w:p>
-    <w:p>
-      <w:pPr>
-        <w:pStyle w:val="3"/>
-      </w:pPr>
-      <w:bookmarkStart w:id="51" w:name="_Toc477360956"/>
+      <w:bookmarkEnd w:id="51"/>
+    </w:p>
+    <w:p>
+      <w:pPr>
+        <w:pStyle w:val="3"/>
+      </w:pPr>
+      <w:bookmarkStart w:id="52" w:name="_Toc477360956"/>
       <w:r>
         <w:rPr>
           <w:rFonts w:hint="eastAsia"/>
@@ -5644,13 +5681,13 @@
         </w:rPr>
         <w:t>임무의 완료 조건이 특정 아이템의 사용일 경우</w:t>
       </w:r>
-      <w:bookmarkEnd w:id="51"/>
-    </w:p>
-    <w:p>
-      <w:pPr>
-        <w:pStyle w:val="3"/>
-      </w:pPr>
-      <w:bookmarkStart w:id="52" w:name="_Toc477360957"/>
+      <w:bookmarkEnd w:id="52"/>
+    </w:p>
+    <w:p>
+      <w:pPr>
+        <w:pStyle w:val="3"/>
+      </w:pPr>
+      <w:bookmarkStart w:id="53" w:name="_Toc477360957"/>
       <w:r>
         <w:rPr>
           <w:rFonts w:hint="eastAsia"/>
@@ -5663,7 +5700,7 @@
         </w:rPr>
         <w:t xml:space="preserve"> : 임무의 완료 조건이 특정 던전의 클리어일 경우</w:t>
       </w:r>
-      <w:bookmarkEnd w:id="52"/>
+      <w:bookmarkEnd w:id="53"/>
     </w:p>
     <w:p>
       <w:pPr>
@@ -5692,10 +5729,10 @@
       <w:pPr>
         <w:pStyle w:val="1"/>
       </w:pPr>
-      <w:bookmarkStart w:id="53" w:name="_Toc477361024"/>
-      <w:bookmarkStart w:id="54" w:name="_Toc479090800"/>
+      <w:bookmarkStart w:id="54" w:name="_Toc477361024"/>
       <w:bookmarkStart w:id="55" w:name="_Toc477361025"/>
-      <w:bookmarkEnd w:id="53"/>
+      <w:bookmarkStart w:id="56" w:name="_Toc480561638"/>
+      <w:bookmarkEnd w:id="54"/>
       <w:r>
         <w:rPr>
           <w:rFonts w:hint="eastAsia"/>
@@ -5703,20 +5740,20 @@
         <w:lastRenderedPageBreak/>
         <w:t>돌발임무</w:t>
       </w:r>
-      <w:bookmarkEnd w:id="54"/>
+      <w:bookmarkEnd w:id="56"/>
     </w:p>
     <w:p>
       <w:pPr>
         <w:pStyle w:val="2"/>
       </w:pPr>
-      <w:bookmarkStart w:id="56" w:name="_Toc479090801"/>
+      <w:bookmarkStart w:id="57" w:name="_Toc480561639"/>
       <w:r>
         <w:rPr>
           <w:rFonts w:hint="eastAsia"/>
         </w:rPr>
         <w:t>기획의도</w:t>
       </w:r>
-      <w:bookmarkEnd w:id="56"/>
+      <w:bookmarkEnd w:id="57"/>
     </w:p>
     <w:p>
       <w:pPr>
@@ -5813,24 +5850,38 @@
       <w:pPr>
         <w:pStyle w:val="2"/>
       </w:pPr>
-      <w:bookmarkStart w:id="57" w:name="_Toc479090802"/>
+      <w:bookmarkStart w:id="58" w:name="_Toc480561640"/>
       <w:r>
         <w:rPr>
           <w:rFonts w:hint="eastAsia"/>
         </w:rPr>
         <w:t>개요</w:t>
       </w:r>
-      <w:bookmarkEnd w:id="57"/>
-    </w:p>
-    <w:p>
-      <w:pPr>
-        <w:pStyle w:val="3"/>
-      </w:pPr>
-      <w:r>
-        <w:rPr>
-          <w:rFonts w:hint="eastAsia"/>
-        </w:rPr>
-        <w:t>돌발임무는 모든 레벨대에서 즐길 수 있는 파밍성 컨텐츠이다.</w:t>
+      <w:bookmarkEnd w:id="58"/>
+    </w:p>
+    <w:p>
+      <w:pPr>
+        <w:pStyle w:val="3"/>
+      </w:pPr>
+      <w:r>
+        <w:rPr>
+          <w:rFonts w:hint="eastAsia"/>
+        </w:rPr>
+        <w:t xml:space="preserve">돌발임무는 모든 레벨대에서 즐길 수 있는 </w:t>
+      </w:r>
+      <w:proofErr w:type="spellStart"/>
+      <w:r>
+        <w:rPr>
+          <w:rFonts w:hint="eastAsia"/>
+        </w:rPr>
+        <w:t>파밍성</w:t>
+      </w:r>
+      <w:proofErr w:type="spellEnd"/>
+      <w:r>
+        <w:rPr>
+          <w:rFonts w:hint="eastAsia"/>
+        </w:rPr>
+        <w:t xml:space="preserve"> 컨텐츠이다.</w:t>
       </w:r>
     </w:p>
     <w:p>
@@ -5933,14 +5984,14 @@
       <w:pPr>
         <w:pStyle w:val="2"/>
       </w:pPr>
-      <w:bookmarkStart w:id="58" w:name="_Toc479090803"/>
+      <w:bookmarkStart w:id="59" w:name="_Toc480561641"/>
       <w:r>
         <w:rPr>
           <w:rFonts w:hint="eastAsia"/>
         </w:rPr>
         <w:t>내용</w:t>
       </w:r>
-      <w:bookmarkEnd w:id="58"/>
+      <w:bookmarkEnd w:id="59"/>
     </w:p>
     <w:p>
       <w:pPr>
@@ -6087,7 +6138,7 @@
       <w:pPr>
         <w:pStyle w:val="2"/>
       </w:pPr>
-      <w:bookmarkStart w:id="59" w:name="_Toc479090804"/>
+      <w:bookmarkStart w:id="60" w:name="_Toc480561642"/>
       <w:r>
         <w:rPr>
           <w:rFonts w:hint="eastAsia"/>
@@ -6095,7 +6146,7 @@
         <w:lastRenderedPageBreak/>
         <w:t>설정</w:t>
       </w:r>
-      <w:bookmarkEnd w:id="59"/>
+      <w:bookmarkEnd w:id="60"/>
     </w:p>
     <w:p>
       <w:pPr>
@@ -6262,7 +6313,7 @@
       <w:pPr>
         <w:pStyle w:val="2"/>
       </w:pPr>
-      <w:bookmarkStart w:id="60" w:name="_Toc479090805"/>
+      <w:bookmarkStart w:id="61" w:name="_Toc480561643"/>
       <w:r>
         <w:rPr>
           <w:rFonts w:hint="eastAsia"/>
@@ -6270,7 +6321,7 @@
         <w:lastRenderedPageBreak/>
         <w:t>지역 설정</w:t>
       </w:r>
-      <w:bookmarkEnd w:id="60"/>
+      <w:bookmarkEnd w:id="61"/>
     </w:p>
     <w:p>
       <w:pPr>
@@ -6357,12 +6408,14 @@
         </w:rPr>
         <w:t xml:space="preserve">돌발임무 지역의 설정은 </w:t>
       </w:r>
+      <w:proofErr w:type="spellStart"/>
       <w:r>
         <w:rPr>
           <w:rFonts w:hint="eastAsia"/>
         </w:rPr>
         <w:t>맵툴을</w:t>
       </w:r>
+      <w:proofErr w:type="spellEnd"/>
       <w:r>
         <w:rPr>
           <w:rFonts w:hint="eastAsia"/>
@@ -6441,11 +6494,19 @@
           <w:numId w:val="1"/>
         </w:numPr>
       </w:pPr>
-      <w:r>
-        <w:rPr>
-          <w:rFonts w:hint="eastAsia"/>
-        </w:rPr>
-        <w:t xml:space="preserve">맵툴에서 </w:t>
+      <w:proofErr w:type="spellStart"/>
+      <w:r>
+        <w:rPr>
+          <w:rFonts w:hint="eastAsia"/>
+        </w:rPr>
+        <w:t>맵툴에서</w:t>
+      </w:r>
+      <w:proofErr w:type="spellEnd"/>
+      <w:r>
+        <w:rPr>
+          <w:rFonts w:hint="eastAsia"/>
+        </w:rPr>
+        <w:t xml:space="preserve"> </w:t>
       </w:r>
       <w:r>
         <w:t>Node</w:t>
@@ -6632,9 +6693,11 @@
         </w:rPr>
         <w:t xml:space="preserve">는 </w:t>
       </w:r>
+      <w:proofErr w:type="spellStart"/>
       <w:r>
         <w:t>specialQuestnode</w:t>
       </w:r>
+      <w:proofErr w:type="spellEnd"/>
       <w:r>
         <w:rPr>
           <w:rFonts w:hint="eastAsia"/>
@@ -6682,8 +6745,15 @@
         <w:rPr>
           <w:rFonts w:hint="eastAsia"/>
         </w:rPr>
-        <w:t xml:space="preserve">돌발임무의 지역을 관리할 </w:t>
-      </w:r>
+        <w:t>생성된 노드를</w:t>
+      </w:r>
+      <w:r>
+        <w:rPr>
+          <w:rFonts w:hint="eastAsia"/>
+        </w:rPr>
+        <w:t xml:space="preserve"> 관리할 </w:t>
+      </w:r>
+      <w:proofErr w:type="spellStart"/>
       <w:r>
         <w:t>specailQuestNode</w:t>
       </w:r>
@@ -6693,6 +6763,7 @@
         </w:rPr>
         <w:t>List</w:t>
       </w:r>
+      <w:proofErr w:type="spellEnd"/>
       <w:r>
         <w:rPr>
           <w:rFonts w:hint="eastAsia"/>
@@ -6732,7 +6803,7 @@
       <w:pPr>
         <w:pStyle w:val="2"/>
       </w:pPr>
-      <w:bookmarkStart w:id="61" w:name="_Toc479090806"/>
+      <w:bookmarkStart w:id="62" w:name="_Toc480561644"/>
       <w:r>
         <w:rPr>
           <w:rFonts w:hint="eastAsia"/>
@@ -6752,7 +6823,7 @@
         </w:rPr>
         <w:t>설정</w:t>
       </w:r>
-      <w:bookmarkEnd w:id="61"/>
+      <w:bookmarkEnd w:id="62"/>
     </w:p>
     <w:p>
       <w:pPr>
@@ -7156,9 +7227,11 @@
         </w:rPr>
         <w:t xml:space="preserve">돌발임무의 시간을 관리할 </w:t>
       </w:r>
+      <w:proofErr w:type="spellStart"/>
       <w:r>
         <w:t>specialQeustTime</w:t>
       </w:r>
+      <w:proofErr w:type="spellEnd"/>
       <w:r>
         <w:rPr>
           <w:rFonts w:hint="eastAsia"/>
@@ -7206,36 +7279,223 @@
         </w:rPr>
         <w:t>해당 지역에 이미 존재하던 플레이어의 경우에도 돌발 임무 시작 시 돌발임무를 우선에서 시행한다.</w:t>
       </w:r>
-    </w:p>
-    <w:p>
-      <w:pPr>
-        <w:pStyle w:val="3"/>
-      </w:pPr>
-    </w:p>
-    <w:p>
-      <w:pPr>
-        <w:pStyle w:val="3"/>
-      </w:pPr>
-    </w:p>
-    <w:p>
-      <w:pPr>
-        <w:pStyle w:val="3"/>
-      </w:pPr>
-      <w:r>
-        <w:rPr>
-          <w:rFonts w:hint="eastAsia"/>
-        </w:rPr>
-        <w:t>예외처리</w:t>
-      </w:r>
+      <w:r>
+        <w:t xml:space="preserve"> </w:t>
+      </w:r>
+      <w:r>
+        <w:br w:type="page"/>
+      </w:r>
+    </w:p>
+    <w:p>
+      <w:pPr>
+        <w:pStyle w:val="2"/>
+      </w:pPr>
+      <w:bookmarkStart w:id="63" w:name="_Toc480561645"/>
+      <w:r>
+        <w:rPr>
+          <w:rFonts w:hint="eastAsia"/>
+        </w:rPr>
+        <w:lastRenderedPageBreak/>
+        <w:t>레벨</w:t>
+      </w:r>
+      <w:r>
+        <w:rPr>
+          <w:rFonts w:hint="eastAsia"/>
+        </w:rPr>
+        <w:t xml:space="preserve"> 설정</w:t>
+      </w:r>
+      <w:bookmarkEnd w:id="63"/>
+    </w:p>
+    <w:p>
+      <w:pPr>
+        <w:pStyle w:val="3"/>
+      </w:pPr>
+      <w:r>
+        <w:rPr>
+          <w:rFonts w:hint="eastAsia"/>
+        </w:rPr>
+        <w:t>개요</w:t>
+      </w:r>
+    </w:p>
+    <w:p>
+      <w:pPr>
+        <w:pStyle w:val="3"/>
+        <w:numPr>
+          <w:ilvl w:val="3"/>
+          <w:numId w:val="1"/>
+        </w:numPr>
+      </w:pPr>
+      <w:r>
+        <w:rPr>
+          <w:rFonts w:hint="eastAsia"/>
+        </w:rPr>
+        <w:t>돌발임무의 등장하는 적들은 플레이어 레벨에 따라 조정된다.</w:t>
+      </w:r>
+    </w:p>
+    <w:p>
+      <w:pPr>
+        <w:pStyle w:val="2"/>
+        <w:numPr>
+          <w:ilvl w:val="0"/>
+          <w:numId w:val="0"/>
+        </w:numPr>
+        <w:ind w:left="1760"/>
+      </w:pPr>
+    </w:p>
+    <w:p>
+      <w:pPr>
+        <w:pStyle w:val="3"/>
+      </w:pPr>
+      <w:r>
+        <w:rPr>
+          <w:rFonts w:hint="eastAsia"/>
+        </w:rPr>
+        <w:t>내용</w:t>
+      </w:r>
+    </w:p>
+    <w:p>
+      <w:pPr>
+        <w:pStyle w:val="3"/>
+        <w:numPr>
+          <w:ilvl w:val="3"/>
+          <w:numId w:val="1"/>
+        </w:numPr>
+      </w:pPr>
+      <w:r>
+        <w:rPr>
+          <w:rFonts w:hint="eastAsia"/>
+        </w:rPr>
+        <w:t>돌발임무를 받을 때의 레벨에 따라 임무의 난이도가 달라진다.</w:t>
+      </w:r>
+    </w:p>
+    <w:p>
+      <w:pPr>
+        <w:pStyle w:val="3"/>
+        <w:numPr>
+          <w:ilvl w:val="4"/>
+          <w:numId w:val="1"/>
+        </w:numPr>
+      </w:pPr>
+      <w:r>
+        <w:rPr>
+          <w:rFonts w:hint="eastAsia"/>
+        </w:rPr>
+        <w:t xml:space="preserve">등장 </w:t>
+      </w:r>
+      <w:proofErr w:type="spellStart"/>
+      <w:r>
+        <w:rPr>
+          <w:rFonts w:hint="eastAsia"/>
+        </w:rPr>
+        <w:t>몬스터들의</w:t>
+      </w:r>
+      <w:proofErr w:type="spellEnd"/>
+      <w:r>
+        <w:rPr>
+          <w:rFonts w:hint="eastAsia"/>
+        </w:rPr>
+        <w:t xml:space="preserve"> </w:t>
+      </w:r>
+      <w:r>
+        <w:rPr>
+          <w:rFonts w:hint="eastAsia"/>
+        </w:rPr>
+        <w:t>레벨을</w:t>
+      </w:r>
+      <w:r>
+        <w:rPr>
+          <w:rFonts w:hint="eastAsia"/>
+        </w:rPr>
+        <w:t xml:space="preserve"> 스케일링 한다.</w:t>
+      </w:r>
+    </w:p>
+    <w:p>
+      <w:pPr>
+        <w:pStyle w:val="3"/>
+        <w:numPr>
+          <w:ilvl w:val="4"/>
+          <w:numId w:val="1"/>
+        </w:numPr>
+      </w:pPr>
+      <w:proofErr w:type="spellStart"/>
+      <w:r>
+        <w:rPr>
+          <w:rFonts w:hint="eastAsia"/>
+        </w:rPr>
+        <w:t>스케일링되는</w:t>
+      </w:r>
+      <w:proofErr w:type="spellEnd"/>
+      <w:r>
+        <w:rPr>
+          <w:rFonts w:hint="eastAsia"/>
+        </w:rPr>
+        <w:t xml:space="preserve"> </w:t>
+      </w:r>
+      <w:r>
+        <w:rPr>
+          <w:rFonts w:hint="eastAsia"/>
+        </w:rPr>
+        <w:t xml:space="preserve">레벨에 </w:t>
+      </w:r>
+      <w:r>
+        <w:rPr>
+          <w:rFonts w:hint="eastAsia"/>
+        </w:rPr>
+        <w:t xml:space="preserve">따라 </w:t>
+      </w:r>
+      <w:proofErr w:type="spellStart"/>
+      <w:r>
+        <w:rPr>
+          <w:rFonts w:hint="eastAsia"/>
+        </w:rPr>
+        <w:t>스테이터스</w:t>
+      </w:r>
+      <w:r>
+        <w:rPr>
+          <w:rFonts w:hint="eastAsia"/>
+        </w:rPr>
+        <w:t>도</w:t>
+      </w:r>
+      <w:proofErr w:type="spellEnd"/>
+      <w:r>
+        <w:rPr>
+          <w:rFonts w:hint="eastAsia"/>
+        </w:rPr>
+        <w:t xml:space="preserve"> 스케일링 진행한다.</w:t>
+      </w:r>
+    </w:p>
+    <w:p>
+      <w:pPr>
+        <w:pStyle w:val="2"/>
+      </w:pPr>
+      <w:bookmarkStart w:id="64" w:name="_Toc480561646"/>
+      <w:bookmarkEnd w:id="64"/>
+    </w:p>
+    <w:p>
+      <w:pPr>
+        <w:pStyle w:val="2"/>
+      </w:pPr>
+      <w:bookmarkStart w:id="65" w:name="_Toc480561647"/>
+      <w:bookmarkEnd w:id="65"/>
+    </w:p>
+    <w:p>
+      <w:pPr>
+        <w:pStyle w:val="2"/>
+      </w:pPr>
+      <w:bookmarkStart w:id="66" w:name="_Toc480561648"/>
+      <w:r>
+        <w:rPr>
+          <w:rFonts w:hint="eastAsia"/>
+        </w:rPr>
+        <w:t>레벨 설정</w:t>
+      </w:r>
+      <w:bookmarkEnd w:id="66"/>
     </w:p>
     <w:p>
       <w:pPr>
         <w:widowControl/>
         <w:wordWrap/>
         <w:jc w:val="left"/>
-        <w:rPr>
-          <w:rFonts w:asciiTheme="majorHAnsi" w:eastAsiaTheme="majorEastAsia" w:hAnsiTheme="majorHAnsi" w:cstheme="majorBidi"/>
-        </w:rPr>
       </w:pPr>
       <w:r>
         <w:br w:type="page"/>
@@ -7245,13 +7505,13 @@
       <w:pPr>
         <w:pStyle w:val="2"/>
       </w:pPr>
-      <w:bookmarkStart w:id="62" w:name="_Toc479090807"/>
+      <w:bookmarkStart w:id="67" w:name="_Toc480561649"/>
       <w:r>
         <w:rPr>
           <w:rFonts w:hint="eastAsia"/>
         </w:rPr>
         <w:lastRenderedPageBreak/>
-        <w:t>레벨</w:t>
+        <w:t>보상</w:t>
       </w:r>
       <w:r>
         <w:rPr>
@@ -7259,304 +7519,119 @@
         </w:rPr>
         <w:t xml:space="preserve"> 설정</w:t>
       </w:r>
-      <w:bookmarkEnd w:id="62"/>
-    </w:p>
-    <w:p>
-      <w:pPr>
-        <w:pStyle w:val="3"/>
-      </w:pPr>
+      <w:bookmarkEnd w:id="67"/>
+      <w:r>
+        <w:br w:type="page"/>
+      </w:r>
+    </w:p>
+    <w:p>
+      <w:pPr>
+        <w:pStyle w:val="1"/>
+      </w:pPr>
+      <w:bookmarkStart w:id="68" w:name="_Toc480561650"/>
+      <w:r>
+        <w:rPr>
+          <w:rFonts w:hint="eastAsia"/>
+        </w:rPr>
+        <w:lastRenderedPageBreak/>
+        <w:t>N</w:t>
+      </w:r>
+      <w:r>
+        <w:t xml:space="preserve">PC </w:t>
+      </w:r>
+      <w:r>
+        <w:rPr>
+          <w:rFonts w:hint="eastAsia"/>
+        </w:rPr>
+        <w:t>설정</w:t>
+      </w:r>
+      <w:bookmarkEnd w:id="55"/>
+      <w:bookmarkEnd w:id="68"/>
+    </w:p>
+    <w:p>
+      <w:pPr>
+        <w:pStyle w:val="2"/>
+      </w:pPr>
+      <w:bookmarkStart w:id="69" w:name="_Toc480561651"/>
       <w:r>
         <w:rPr>
           <w:rFonts w:hint="eastAsia"/>
         </w:rPr>
         <w:t>개요</w:t>
       </w:r>
-    </w:p>
-    <w:p>
-      <w:pPr>
-        <w:pStyle w:val="3"/>
-        <w:numPr>
-          <w:ilvl w:val="3"/>
-          <w:numId w:val="1"/>
-        </w:numPr>
-      </w:pPr>
-      <w:r>
-        <w:rPr>
-          <w:rFonts w:hint="eastAsia"/>
-        </w:rPr>
-        <w:t>돌발임무의 등장하는 적들은 플레이어 레벨에 따라 조정된다.</w:t>
-      </w:r>
-    </w:p>
-    <w:p>
-      <w:pPr>
-        <w:pStyle w:val="2"/>
+      <w:bookmarkEnd w:id="69"/>
+    </w:p>
+    <w:p>
+      <w:pPr>
+        <w:pStyle w:val="3"/>
+      </w:pPr>
+      <w:r>
+        <w:rPr>
+          <w:rFonts w:hint="eastAsia"/>
+        </w:rPr>
+        <w:t xml:space="preserve">임무의 진행 등에 사용될 </w:t>
+      </w:r>
+      <w:r>
+        <w:t>NPC</w:t>
+      </w:r>
+      <w:r>
+        <w:rPr>
+          <w:rFonts w:hint="eastAsia"/>
+        </w:rPr>
+        <w:t>에 대하여 설정한다.</w:t>
+      </w:r>
+    </w:p>
+    <w:p>
+      <w:pPr>
+        <w:pStyle w:val="3"/>
         <w:numPr>
           <w:ilvl w:val="0"/>
           <w:numId w:val="0"/>
         </w:numPr>
-        <w:ind w:left="1760"/>
-      </w:pPr>
-    </w:p>
-    <w:p>
-      <w:pPr>
-        <w:pStyle w:val="3"/>
-      </w:pPr>
-      <w:r>
-        <w:rPr>
-          <w:rFonts w:hint="eastAsia"/>
-        </w:rPr>
-        <w:t>내용</w:t>
-      </w:r>
-    </w:p>
-    <w:p>
-      <w:pPr>
-        <w:pStyle w:val="3"/>
-        <w:numPr>
-          <w:ilvl w:val="3"/>
-          <w:numId w:val="1"/>
-        </w:numPr>
-      </w:pPr>
-      <w:r>
-        <w:rPr>
-          <w:rFonts w:hint="eastAsia"/>
-        </w:rPr>
-        <w:t>돌발임무를 받을 때의 레벨에 따라 임무의 난이도가 달라진다.</w:t>
-      </w:r>
-    </w:p>
-    <w:p>
-      <w:pPr>
-        <w:pStyle w:val="3"/>
-        <w:numPr>
-          <w:ilvl w:val="4"/>
-          <w:numId w:val="1"/>
-        </w:numPr>
-      </w:pPr>
-      <w:r>
-        <w:rPr>
-          <w:rFonts w:hint="eastAsia"/>
-        </w:rPr>
-        <w:t xml:space="preserve">등장 몬스터들의 </w:t>
-      </w:r>
-      <w:r>
-        <w:rPr>
-          <w:rFonts w:hint="eastAsia"/>
-        </w:rPr>
-        <w:t>레벨을</w:t>
-      </w:r>
-      <w:r>
-        <w:rPr>
-          <w:rFonts w:hint="eastAsia"/>
-        </w:rPr>
-        <w:t xml:space="preserve"> 스케일링 한다.</w:t>
-      </w:r>
-    </w:p>
-    <w:p>
-      <w:pPr>
-        <w:pStyle w:val="3"/>
-        <w:numPr>
-          <w:ilvl w:val="4"/>
-          <w:numId w:val="1"/>
-        </w:numPr>
-      </w:pPr>
-      <w:r>
-        <w:rPr>
-          <w:rFonts w:hint="eastAsia"/>
-        </w:rPr>
-        <w:t xml:space="preserve">스케일링되는 </w:t>
-      </w:r>
-      <w:r>
-        <w:rPr>
-          <w:rFonts w:hint="eastAsia"/>
-        </w:rPr>
-        <w:t xml:space="preserve">레벨에 </w:t>
-      </w:r>
-      <w:r>
-        <w:rPr>
-          <w:rFonts w:hint="eastAsia"/>
-        </w:rPr>
-        <w:t xml:space="preserve">따라 </w:t>
-      </w:r>
-      <w:r>
-        <w:rPr>
-          <w:rFonts w:hint="eastAsia"/>
-        </w:rPr>
-        <w:t>스테이터스</w:t>
-      </w:r>
-      <w:r>
-        <w:rPr>
-          <w:rFonts w:hint="eastAsia"/>
-        </w:rPr>
-        <w:t>도 스케일링 진행한다.</w:t>
-      </w:r>
+        <w:ind w:left="2240"/>
+      </w:pPr>
     </w:p>
     <w:p>
       <w:pPr>
         <w:pStyle w:val="2"/>
       </w:pPr>
-      <w:bookmarkStart w:id="63" w:name="_Toc479090808"/>
-      <w:bookmarkEnd w:id="63"/>
-    </w:p>
+      <w:bookmarkStart w:id="70" w:name="_Toc480561652"/>
+      <w:r>
+        <w:rPr>
+          <w:rFonts w:hint="eastAsia"/>
+        </w:rPr>
+        <w:t>NPC란</w:t>
+      </w:r>
+      <w:bookmarkEnd w:id="70"/>
+    </w:p>
+    <w:p>
+      <w:pPr>
+        <w:pStyle w:val="3"/>
+      </w:pPr>
+      <w:r>
+        <w:rPr>
+          <w:rFonts w:hint="eastAsia"/>
+        </w:rPr>
+        <w:t>플레이어가 조정할 수 없는 게임 세계에 존재하는 거주민과 같다.</w:t>
+      </w:r>
+    </w:p>
+    <w:p>
+      <w:pPr>
+        <w:pStyle w:val="3"/>
+      </w:pPr>
+      <w:r>
+        <w:rPr>
+          <w:rFonts w:hint="eastAsia"/>
+        </w:rPr>
+        <w:t>NPC는 임무의 제공자, 상인, 경비병 등 다양한 형태로 존재할 수 있다.</w:t>
+      </w:r>
+    </w:p>
+    <w:p/>
     <w:p>
       <w:pPr>
         <w:pStyle w:val="2"/>
       </w:pPr>
-      <w:bookmarkStart w:id="64" w:name="_Toc479090809"/>
-      <w:bookmarkEnd w:id="64"/>
-    </w:p>
-    <w:p>
-      <w:pPr>
-        <w:pStyle w:val="2"/>
-      </w:pPr>
-      <w:bookmarkStart w:id="65" w:name="_Toc479090810"/>
-      <w:r>
-        <w:rPr>
-          <w:rFonts w:hint="eastAsia"/>
-        </w:rPr>
-        <w:t>레벨 설정</w:t>
-      </w:r>
-      <w:bookmarkEnd w:id="65"/>
-    </w:p>
-    <w:p>
-      <w:pPr>
-        <w:widowControl/>
-        <w:wordWrap/>
-        <w:jc w:val="left"/>
-      </w:pPr>
-      <w:r>
-        <w:br w:type="page"/>
-      </w:r>
-    </w:p>
-    <w:p>
-      <w:pPr>
-        <w:pStyle w:val="2"/>
-      </w:pPr>
-      <w:bookmarkStart w:id="66" w:name="_Toc479090811"/>
-      <w:r>
-        <w:rPr>
-          <w:rFonts w:hint="eastAsia"/>
-        </w:rPr>
-        <w:lastRenderedPageBreak/>
-        <w:t>보상</w:t>
-      </w:r>
-      <w:r>
-        <w:rPr>
-          <w:rFonts w:hint="eastAsia"/>
-        </w:rPr>
-        <w:t xml:space="preserve"> 설정</w:t>
-      </w:r>
-      <w:bookmarkEnd w:id="66"/>
-      <w:r>
-        <w:br w:type="page"/>
-      </w:r>
-    </w:p>
-    <w:p>
-      <w:pPr>
-        <w:pStyle w:val="1"/>
-      </w:pPr>
-      <w:bookmarkStart w:id="67" w:name="_Toc479090812"/>
-      <w:r>
-        <w:rPr>
-          <w:rFonts w:hint="eastAsia"/>
-        </w:rPr>
-        <w:lastRenderedPageBreak/>
-        <w:t>N</w:t>
-      </w:r>
-      <w:r>
-        <w:t xml:space="preserve">PC </w:t>
-      </w:r>
-      <w:r>
-        <w:rPr>
-          <w:rFonts w:hint="eastAsia"/>
-        </w:rPr>
-        <w:t>설정</w:t>
-      </w:r>
-      <w:bookmarkEnd w:id="55"/>
-      <w:bookmarkEnd w:id="67"/>
-    </w:p>
-    <w:p>
-      <w:pPr>
-        <w:pStyle w:val="2"/>
-      </w:pPr>
-      <w:bookmarkStart w:id="68" w:name="_Toc479090813"/>
-      <w:r>
-        <w:rPr>
-          <w:rFonts w:hint="eastAsia"/>
-        </w:rPr>
-        <w:t>개요</w:t>
-      </w:r>
-      <w:bookmarkEnd w:id="68"/>
-    </w:p>
-    <w:p>
-      <w:pPr>
-        <w:pStyle w:val="3"/>
-      </w:pPr>
-      <w:r>
-        <w:rPr>
-          <w:rFonts w:hint="eastAsia"/>
-        </w:rPr>
-        <w:t xml:space="preserve">임무의 진행 등에 사용될 </w:t>
-      </w:r>
-      <w:r>
-        <w:t>NPC</w:t>
-      </w:r>
-      <w:r>
-        <w:rPr>
-          <w:rFonts w:hint="eastAsia"/>
-        </w:rPr>
-        <w:t>에 대하여 설정한다.</w:t>
-      </w:r>
-    </w:p>
-    <w:p>
-      <w:pPr>
-        <w:pStyle w:val="3"/>
-        <w:numPr>
-          <w:ilvl w:val="0"/>
-          <w:numId w:val="0"/>
-        </w:numPr>
-        <w:ind w:left="2240"/>
-      </w:pPr>
-    </w:p>
-    <w:p>
-      <w:pPr>
-        <w:pStyle w:val="2"/>
-      </w:pPr>
-      <w:bookmarkStart w:id="69" w:name="_Toc479090814"/>
-      <w:r>
-        <w:rPr>
-          <w:rFonts w:hint="eastAsia"/>
-        </w:rPr>
-        <w:t>NPC란</w:t>
-      </w:r>
-      <w:bookmarkEnd w:id="69"/>
-    </w:p>
-    <w:p>
-      <w:pPr>
-        <w:pStyle w:val="3"/>
-      </w:pPr>
-      <w:r>
-        <w:rPr>
-          <w:rFonts w:hint="eastAsia"/>
-        </w:rPr>
-        <w:t>플레이어가 조정할 수 없는 게임 세계에 존재하는 거주민과 같다.</w:t>
-      </w:r>
-    </w:p>
-    <w:p>
-      <w:pPr>
-        <w:pStyle w:val="3"/>
-      </w:pPr>
-      <w:r>
-        <w:rPr>
-          <w:rFonts w:hint="eastAsia"/>
-        </w:rPr>
-        <w:t>NPC는 임무의 제공자, 상인, 경비병 등 다양한 형태로 존재할 수 있다.</w:t>
-      </w:r>
-    </w:p>
-    <w:p/>
-    <w:p>
-      <w:pPr>
-        <w:pStyle w:val="2"/>
-      </w:pPr>
-      <w:bookmarkStart w:id="70" w:name="_Toc479090815"/>
+      <w:bookmarkStart w:id="71" w:name="_Toc480561653"/>
       <w:r>
         <w:rPr>
           <w:rFonts w:hint="eastAsia"/>
@@ -7569,7 +7644,7 @@
         </w:rPr>
         <w:t>분류</w:t>
       </w:r>
-      <w:bookmarkEnd w:id="70"/>
+      <w:bookmarkEnd w:id="71"/>
     </w:p>
     <w:p>
       <w:pPr>
@@ -7699,7 +7774,21 @@
         <w:rPr>
           <w:rFonts w:hint="eastAsia"/>
         </w:rPr>
-        <w:t>는 다르게 상호작용된다.</w:t>
+        <w:t xml:space="preserve">는 다르게 </w:t>
+      </w:r>
+      <w:proofErr w:type="spellStart"/>
+      <w:r>
+        <w:rPr>
+          <w:rFonts w:hint="eastAsia"/>
+        </w:rPr>
+        <w:t>상호작용된다</w:t>
+      </w:r>
+      <w:proofErr w:type="spellEnd"/>
+      <w:r>
+        <w:rPr>
+          <w:rFonts w:hint="eastAsia"/>
+        </w:rPr>
+        <w:t>.</w:t>
       </w:r>
     </w:p>
     <w:p>
@@ -7714,7 +7803,35 @@
         <w:rPr>
           <w:rFonts w:hint="eastAsia"/>
         </w:rPr>
-        <w:t>별도 테이블을 통해 각 진영별 선호 / 비선호 진영을 설정한다.</w:t>
+        <w:t xml:space="preserve">별도 테이블을 통해 각 </w:t>
+      </w:r>
+      <w:proofErr w:type="spellStart"/>
+      <w:r>
+        <w:rPr>
+          <w:rFonts w:hint="eastAsia"/>
+        </w:rPr>
+        <w:t>진영별</w:t>
+      </w:r>
+      <w:proofErr w:type="spellEnd"/>
+      <w:r>
+        <w:rPr>
+          <w:rFonts w:hint="eastAsia"/>
+        </w:rPr>
+        <w:t xml:space="preserve"> 선호 / </w:t>
+      </w:r>
+      <w:proofErr w:type="spellStart"/>
+      <w:r>
+        <w:rPr>
+          <w:rFonts w:hint="eastAsia"/>
+        </w:rPr>
+        <w:t>비선호</w:t>
+      </w:r>
+      <w:proofErr w:type="spellEnd"/>
+      <w:r>
+        <w:rPr>
+          <w:rFonts w:hint="eastAsia"/>
+        </w:rPr>
+        <w:t xml:space="preserve"> 진영을 설정한다.</w:t>
       </w:r>
       <w:r>
         <w:tab/>
@@ -7750,7 +7867,21 @@
         <w:rPr>
           <w:rFonts w:hint="eastAsia"/>
         </w:rPr>
-        <w:t xml:space="preserve">마을은 적대적이여서 </w:t>
+        <w:t xml:space="preserve">마을은 </w:t>
+      </w:r>
+      <w:proofErr w:type="spellStart"/>
+      <w:r>
+        <w:rPr>
+          <w:rFonts w:hint="eastAsia"/>
+        </w:rPr>
+        <w:t>적대적이여서</w:t>
+      </w:r>
+      <w:proofErr w:type="spellEnd"/>
+      <w:r>
+        <w:rPr>
+          <w:rFonts w:hint="eastAsia"/>
+        </w:rPr>
+        <w:t xml:space="preserve"> </w:t>
       </w:r>
       <w:r>
         <w:rPr>
@@ -7877,8 +8008,8 @@
       <w:pPr>
         <w:pStyle w:val="1"/>
       </w:pPr>
-      <w:bookmarkStart w:id="71" w:name="_Toc477360958"/>
-      <w:bookmarkStart w:id="72" w:name="_Toc479090816"/>
+      <w:bookmarkStart w:id="72" w:name="_Toc477360958"/>
+      <w:bookmarkStart w:id="73" w:name="_Toc480561654"/>
       <w:r>
         <w:rPr>
           <w:rFonts w:hint="eastAsia"/>
@@ -7886,18 +8017,20 @@
         <w:lastRenderedPageBreak/>
         <w:t>자료구조 설정</w:t>
       </w:r>
-      <w:bookmarkEnd w:id="71"/>
       <w:bookmarkEnd w:id="72"/>
+      <w:bookmarkEnd w:id="73"/>
     </w:p>
     <w:p>
       <w:pPr>
         <w:pStyle w:val="2"/>
       </w:pPr>
-      <w:bookmarkStart w:id="73" w:name="_Toc479090817"/>
+      <w:bookmarkStart w:id="74" w:name="_Toc480561655"/>
+      <w:proofErr w:type="spellStart"/>
       <w:r>
         <w:t>mainQuest</w:t>
       </w:r>
-      <w:bookmarkEnd w:id="73"/>
+      <w:bookmarkEnd w:id="74"/>
+      <w:proofErr w:type="spellEnd"/>
     </w:p>
     <w:tbl>
       <w:tblPr>
@@ -7927,7 +8060,7 @@
                 <w:szCs w:val="24"/>
               </w:rPr>
             </w:pPr>
-            <w:bookmarkStart w:id="74" w:name="_Toc477360960"/>
+            <w:bookmarkStart w:id="75" w:name="_Toc477360960"/>
             <w:r>
               <w:rPr>
                 <w:sz w:val="24"/>
@@ -7943,7 +8076,7 @@
               </w:rPr>
               <w:t>o</w:t>
             </w:r>
-            <w:bookmarkEnd w:id="74"/>
+            <w:bookmarkEnd w:id="75"/>
           </w:p>
         </w:tc>
         <w:tc>
@@ -7986,7 +8119,8 @@
                 <w:szCs w:val="24"/>
               </w:rPr>
             </w:pPr>
-            <w:bookmarkStart w:id="75" w:name="_Toc477360962"/>
+            <w:bookmarkStart w:id="76" w:name="_Toc477360962"/>
+            <w:proofErr w:type="spellStart"/>
             <w:r>
               <w:rPr>
                 <w:rFonts w:hint="eastAsia"/>
@@ -7995,7 +8129,8 @@
               </w:rPr>
               <w:t>외부참조</w:t>
             </w:r>
-            <w:bookmarkEnd w:id="75"/>
+            <w:bookmarkEnd w:id="76"/>
+            <w:proofErr w:type="spellEnd"/>
           </w:p>
         </w:tc>
       </w:tr>
@@ -8014,7 +8149,8 @@
                 <w:szCs w:val="24"/>
               </w:rPr>
             </w:pPr>
-            <w:bookmarkStart w:id="76" w:name="_Toc477360963"/>
+            <w:bookmarkStart w:id="77" w:name="_Toc477360963"/>
+            <w:proofErr w:type="spellStart"/>
             <w:r>
               <w:rPr>
                 <w:rFonts w:hint="eastAsia"/>
@@ -8023,7 +8159,8 @@
               </w:rPr>
               <w:t>mainType</w:t>
             </w:r>
-            <w:bookmarkEnd w:id="76"/>
+            <w:bookmarkEnd w:id="77"/>
+            <w:proofErr w:type="spellEnd"/>
           </w:p>
         </w:tc>
         <w:tc>
@@ -8040,6 +8177,7 @@
                 <w:szCs w:val="24"/>
               </w:rPr>
             </w:pPr>
+            <w:proofErr w:type="spellStart"/>
             <w:r>
               <w:rPr>
                 <w:sz w:val="24"/>
@@ -8055,6 +8193,7 @@
               </w:rPr>
               <w:t>nt</w:t>
             </w:r>
+            <w:proofErr w:type="spellEnd"/>
           </w:p>
         </w:tc>
         <w:tc>
@@ -8089,7 +8228,8 @@
                 <w:szCs w:val="24"/>
               </w:rPr>
             </w:pPr>
-            <w:bookmarkStart w:id="77" w:name="_Toc477360965"/>
+            <w:bookmarkStart w:id="78" w:name="_Toc477360965"/>
+            <w:proofErr w:type="spellStart"/>
             <w:r>
               <w:rPr>
                 <w:sz w:val="24"/>
@@ -8105,7 +8245,8 @@
               </w:rPr>
               <w:t>Type</w:t>
             </w:r>
-            <w:bookmarkEnd w:id="77"/>
+            <w:bookmarkEnd w:id="78"/>
+            <w:proofErr w:type="spellEnd"/>
           </w:p>
         </w:tc>
         <w:tc>
@@ -8122,6 +8263,7 @@
                 <w:szCs w:val="24"/>
               </w:rPr>
             </w:pPr>
+            <w:proofErr w:type="spellStart"/>
             <w:r>
               <w:rPr>
                 <w:sz w:val="24"/>
@@ -8137,6 +8279,7 @@
               </w:rPr>
               <w:t>nt</w:t>
             </w:r>
+            <w:proofErr w:type="spellEnd"/>
           </w:p>
         </w:tc>
         <w:tc>
@@ -8171,7 +8314,7 @@
                 <w:szCs w:val="24"/>
               </w:rPr>
             </w:pPr>
-            <w:bookmarkStart w:id="78" w:name="_Toc477360967"/>
+            <w:bookmarkStart w:id="79" w:name="_Toc477360967"/>
             <w:r>
               <w:rPr>
                 <w:sz w:val="24"/>
@@ -8187,7 +8330,7 @@
               </w:rPr>
               <w:t>ara0</w:t>
             </w:r>
-            <w:bookmarkEnd w:id="78"/>
+            <w:bookmarkEnd w:id="79"/>
           </w:p>
         </w:tc>
         <w:tc>
@@ -8204,6 +8347,7 @@
                 <w:szCs w:val="24"/>
               </w:rPr>
             </w:pPr>
+            <w:proofErr w:type="spellStart"/>
             <w:r>
               <w:rPr>
                 <w:sz w:val="24"/>
@@ -8219,6 +8363,7 @@
               </w:rPr>
               <w:t>nt</w:t>
             </w:r>
+            <w:proofErr w:type="spellEnd"/>
           </w:p>
         </w:tc>
         <w:tc>
@@ -8253,7 +8398,7 @@
                 <w:szCs w:val="24"/>
               </w:rPr>
             </w:pPr>
-            <w:bookmarkStart w:id="79" w:name="_Toc477360969"/>
+            <w:bookmarkStart w:id="80" w:name="_Toc477360969"/>
             <w:r>
               <w:rPr>
                 <w:sz w:val="24"/>
@@ -8261,7 +8406,7 @@
               </w:rPr>
               <w:t>Para1</w:t>
             </w:r>
-            <w:bookmarkEnd w:id="79"/>
+            <w:bookmarkEnd w:id="80"/>
           </w:p>
         </w:tc>
         <w:tc>
@@ -8278,6 +8423,7 @@
                 <w:szCs w:val="24"/>
               </w:rPr>
             </w:pPr>
+            <w:proofErr w:type="spellStart"/>
             <w:r>
               <w:rPr>
                 <w:sz w:val="24"/>
@@ -8293,6 +8439,7 @@
               </w:rPr>
               <w:t>nt</w:t>
             </w:r>
+            <w:proofErr w:type="spellEnd"/>
           </w:p>
         </w:tc>
         <w:tc>
@@ -8327,7 +8474,7 @@
                 <w:szCs w:val="24"/>
               </w:rPr>
             </w:pPr>
-            <w:bookmarkStart w:id="80" w:name="_Toc477360971"/>
+            <w:bookmarkStart w:id="81" w:name="_Toc477360971"/>
             <w:r>
               <w:rPr>
                 <w:sz w:val="24"/>
@@ -8343,7 +8490,7 @@
               </w:rPr>
               <w:t>ara2</w:t>
             </w:r>
-            <w:bookmarkEnd w:id="80"/>
+            <w:bookmarkEnd w:id="81"/>
           </w:p>
         </w:tc>
         <w:tc>
@@ -8360,6 +8507,7 @@
                 <w:szCs w:val="24"/>
               </w:rPr>
             </w:pPr>
+            <w:proofErr w:type="spellStart"/>
             <w:r>
               <w:rPr>
                 <w:sz w:val="24"/>
@@ -8375,6 +8523,7 @@
               </w:rPr>
               <w:t>nt</w:t>
             </w:r>
+            <w:proofErr w:type="spellEnd"/>
           </w:p>
         </w:tc>
         <w:tc>
@@ -8409,7 +8558,7 @@
                 <w:szCs w:val="24"/>
               </w:rPr>
             </w:pPr>
-            <w:bookmarkStart w:id="81" w:name="_Toc477360973"/>
+            <w:bookmarkStart w:id="82" w:name="_Toc477360973"/>
             <w:r>
               <w:rPr>
                 <w:sz w:val="24"/>
@@ -8425,7 +8574,7 @@
               </w:rPr>
               <w:t>ara3</w:t>
             </w:r>
-            <w:bookmarkEnd w:id="81"/>
+            <w:bookmarkEnd w:id="82"/>
           </w:p>
         </w:tc>
         <w:tc>
@@ -8442,6 +8591,7 @@
                 <w:szCs w:val="24"/>
               </w:rPr>
             </w:pPr>
+            <w:proofErr w:type="spellStart"/>
             <w:r>
               <w:rPr>
                 <w:sz w:val="24"/>
@@ -8457,6 +8607,7 @@
               </w:rPr>
               <w:t>nt</w:t>
             </w:r>
+            <w:proofErr w:type="spellEnd"/>
           </w:p>
         </w:tc>
         <w:tc>
@@ -8491,7 +8642,7 @@
                 <w:szCs w:val="24"/>
               </w:rPr>
             </w:pPr>
-            <w:bookmarkStart w:id="82" w:name="_Toc477360975"/>
+            <w:bookmarkStart w:id="83" w:name="_Toc477360975"/>
             <w:r>
               <w:rPr>
                 <w:sz w:val="24"/>
@@ -8507,7 +8658,7 @@
               </w:rPr>
               <w:t>ara4</w:t>
             </w:r>
-            <w:bookmarkEnd w:id="82"/>
+            <w:bookmarkEnd w:id="83"/>
           </w:p>
         </w:tc>
         <w:tc>
@@ -8524,6 +8675,7 @@
                 <w:szCs w:val="24"/>
               </w:rPr>
             </w:pPr>
+            <w:proofErr w:type="spellStart"/>
             <w:r>
               <w:rPr>
                 <w:sz w:val="24"/>
@@ -8539,6 +8691,7 @@
               </w:rPr>
               <w:t>nt</w:t>
             </w:r>
+            <w:proofErr w:type="spellEnd"/>
           </w:p>
         </w:tc>
         <w:tc>
@@ -8573,7 +8726,8 @@
                 <w:szCs w:val="24"/>
               </w:rPr>
             </w:pPr>
-            <w:bookmarkStart w:id="83" w:name="_Toc477360977"/>
+            <w:bookmarkStart w:id="84" w:name="_Toc477360977"/>
+            <w:proofErr w:type="spellStart"/>
             <w:r>
               <w:rPr>
                 <w:rFonts w:hint="eastAsia"/>
@@ -8582,7 +8736,8 @@
               </w:rPr>
               <w:t>startLv</w:t>
             </w:r>
-            <w:bookmarkEnd w:id="83"/>
+            <w:bookmarkEnd w:id="84"/>
+            <w:proofErr w:type="spellEnd"/>
           </w:p>
         </w:tc>
         <w:tc>
@@ -8599,6 +8754,7 @@
                 <w:szCs w:val="24"/>
               </w:rPr>
             </w:pPr>
+            <w:proofErr w:type="spellStart"/>
             <w:r>
               <w:rPr>
                 <w:sz w:val="24"/>
@@ -8614,6 +8770,7 @@
               </w:rPr>
               <w:t>nt</w:t>
             </w:r>
+            <w:proofErr w:type="spellEnd"/>
           </w:p>
         </w:tc>
         <w:tc>
@@ -8648,7 +8805,8 @@
                 <w:szCs w:val="24"/>
               </w:rPr>
             </w:pPr>
-            <w:bookmarkStart w:id="84" w:name="_Toc477360979"/>
+            <w:bookmarkStart w:id="85" w:name="_Toc477360979"/>
+            <w:proofErr w:type="spellStart"/>
             <w:r>
               <w:rPr>
                 <w:rFonts w:hint="eastAsia"/>
@@ -8657,7 +8815,8 @@
               </w:rPr>
               <w:t>startNotifi</w:t>
             </w:r>
-            <w:bookmarkEnd w:id="84"/>
+            <w:bookmarkEnd w:id="85"/>
+            <w:proofErr w:type="spellEnd"/>
           </w:p>
         </w:tc>
         <w:tc>
@@ -8674,6 +8833,7 @@
                 <w:szCs w:val="24"/>
               </w:rPr>
             </w:pPr>
+            <w:proofErr w:type="spellStart"/>
             <w:r>
               <w:rPr>
                 <w:sz w:val="24"/>
@@ -8689,6 +8849,7 @@
               </w:rPr>
               <w:t>nt</w:t>
             </w:r>
+            <w:proofErr w:type="spellEnd"/>
           </w:p>
         </w:tc>
         <w:tc>
@@ -8723,7 +8884,7 @@
                 <w:szCs w:val="24"/>
               </w:rPr>
             </w:pPr>
-            <w:bookmarkStart w:id="85" w:name="_Toc477360981"/>
+            <w:bookmarkStart w:id="86" w:name="_Toc477360981"/>
             <w:r>
               <w:rPr>
                 <w:sz w:val="24"/>
@@ -8739,7 +8900,7 @@
               </w:rPr>
               <w:t>epeat</w:t>
             </w:r>
-            <w:bookmarkEnd w:id="85"/>
+            <w:bookmarkEnd w:id="86"/>
           </w:p>
         </w:tc>
         <w:tc>
@@ -8756,6 +8917,7 @@
                 <w:szCs w:val="24"/>
               </w:rPr>
             </w:pPr>
+            <w:proofErr w:type="spellStart"/>
             <w:r>
               <w:rPr>
                 <w:sz w:val="24"/>
@@ -8771,6 +8933,7 @@
               </w:rPr>
               <w:t>nt</w:t>
             </w:r>
+            <w:proofErr w:type="spellEnd"/>
           </w:p>
         </w:tc>
         <w:tc>
@@ -8805,7 +8968,8 @@
                 <w:szCs w:val="24"/>
               </w:rPr>
             </w:pPr>
-            <w:bookmarkStart w:id="86" w:name="_Toc477360983"/>
+            <w:bookmarkStart w:id="87" w:name="_Toc477360983"/>
+            <w:proofErr w:type="spellStart"/>
             <w:r>
               <w:rPr>
                 <w:rFonts w:hint="eastAsia"/>
@@ -8814,7 +8978,8 @@
               </w:rPr>
               <w:t>speacialQuest</w:t>
             </w:r>
-            <w:bookmarkEnd w:id="86"/>
+            <w:bookmarkEnd w:id="87"/>
+            <w:proofErr w:type="spellEnd"/>
           </w:p>
         </w:tc>
         <w:tc>
@@ -8831,6 +8996,7 @@
                 <w:szCs w:val="24"/>
               </w:rPr>
             </w:pPr>
+            <w:proofErr w:type="spellStart"/>
             <w:r>
               <w:rPr>
                 <w:sz w:val="24"/>
@@ -8846,6 +9012,7 @@
               </w:rPr>
               <w:t>nt</w:t>
             </w:r>
+            <w:proofErr w:type="spellEnd"/>
           </w:p>
         </w:tc>
         <w:tc>
@@ -8862,7 +9029,8 @@
                 <w:szCs w:val="24"/>
               </w:rPr>
             </w:pPr>
-            <w:bookmarkStart w:id="87" w:name="_Toc477360985"/>
+            <w:bookmarkStart w:id="88" w:name="_Toc477360985"/>
+            <w:proofErr w:type="spellStart"/>
             <w:r>
               <w:rPr>
                 <w:rFonts w:hint="eastAsia"/>
@@ -8871,7 +9039,8 @@
               </w:rPr>
               <w:t>SpecialQuest</w:t>
             </w:r>
-            <w:bookmarkEnd w:id="87"/>
+            <w:bookmarkEnd w:id="88"/>
+            <w:proofErr w:type="spellEnd"/>
           </w:p>
         </w:tc>
       </w:tr>
@@ -8890,7 +9059,8 @@
                 <w:szCs w:val="24"/>
               </w:rPr>
             </w:pPr>
-            <w:bookmarkStart w:id="88" w:name="_Toc477360986"/>
+            <w:bookmarkStart w:id="89" w:name="_Toc477360986"/>
+            <w:proofErr w:type="spellStart"/>
             <w:r>
               <w:rPr>
                 <w:rFonts w:hint="eastAsia"/>
@@ -8899,7 +9069,8 @@
               </w:rPr>
               <w:t>preQuest</w:t>
             </w:r>
-            <w:bookmarkEnd w:id="88"/>
+            <w:bookmarkEnd w:id="89"/>
+            <w:proofErr w:type="spellEnd"/>
           </w:p>
         </w:tc>
         <w:tc>
@@ -8916,6 +9087,7 @@
                 <w:szCs w:val="24"/>
               </w:rPr>
             </w:pPr>
+            <w:proofErr w:type="spellStart"/>
             <w:r>
               <w:rPr>
                 <w:sz w:val="24"/>
@@ -8931,6 +9103,7 @@
               </w:rPr>
               <w:t>nt</w:t>
             </w:r>
+            <w:proofErr w:type="spellEnd"/>
           </w:p>
         </w:tc>
         <w:tc>
@@ -8965,7 +9138,7 @@
                 <w:szCs w:val="24"/>
               </w:rPr>
             </w:pPr>
-            <w:bookmarkStart w:id="89" w:name="_Toc477360988"/>
+            <w:bookmarkStart w:id="90" w:name="_Toc477360988"/>
             <w:r>
               <w:rPr>
                 <w:sz w:val="24"/>
@@ -8981,7 +9154,7 @@
               </w:rPr>
               <w:t>eward1</w:t>
             </w:r>
-            <w:bookmarkEnd w:id="89"/>
+            <w:bookmarkEnd w:id="90"/>
           </w:p>
         </w:tc>
         <w:tc>
@@ -8998,6 +9171,7 @@
                 <w:szCs w:val="24"/>
               </w:rPr>
             </w:pPr>
+            <w:proofErr w:type="spellStart"/>
             <w:r>
               <w:rPr>
                 <w:sz w:val="24"/>
@@ -9013,6 +9187,7 @@
               </w:rPr>
               <w:t>nt</w:t>
             </w:r>
+            <w:proofErr w:type="spellEnd"/>
           </w:p>
         </w:tc>
         <w:tc>
@@ -9029,7 +9204,8 @@
                 <w:szCs w:val="24"/>
               </w:rPr>
             </w:pPr>
-            <w:bookmarkStart w:id="90" w:name="_Toc477360990"/>
+            <w:bookmarkStart w:id="91" w:name="_Toc477360990"/>
+            <w:proofErr w:type="spellStart"/>
             <w:r>
               <w:rPr>
                 <w:rFonts w:hint="eastAsia"/>
@@ -9038,7 +9214,8 @@
               </w:rPr>
               <w:t>ItemTable</w:t>
             </w:r>
-            <w:bookmarkEnd w:id="90"/>
+            <w:bookmarkEnd w:id="91"/>
+            <w:proofErr w:type="spellEnd"/>
           </w:p>
         </w:tc>
       </w:tr>
@@ -9057,7 +9234,7 @@
                 <w:szCs w:val="24"/>
               </w:rPr>
             </w:pPr>
-            <w:bookmarkStart w:id="91" w:name="_Toc477360991"/>
+            <w:bookmarkStart w:id="92" w:name="_Toc477360991"/>
             <w:r>
               <w:rPr>
                 <w:rFonts w:hint="eastAsia"/>
@@ -9066,7 +9243,7 @@
               </w:rPr>
               <w:t>Value1</w:t>
             </w:r>
-            <w:bookmarkEnd w:id="91"/>
+            <w:bookmarkEnd w:id="92"/>
           </w:p>
         </w:tc>
         <w:tc>
@@ -9083,6 +9260,7 @@
                 <w:szCs w:val="24"/>
               </w:rPr>
             </w:pPr>
+            <w:proofErr w:type="spellStart"/>
             <w:r>
               <w:rPr>
                 <w:sz w:val="24"/>
@@ -9098,6 +9276,7 @@
               </w:rPr>
               <w:t>nt</w:t>
             </w:r>
+            <w:proofErr w:type="spellEnd"/>
           </w:p>
         </w:tc>
         <w:tc>
@@ -9132,7 +9311,7 @@
                 <w:szCs w:val="24"/>
               </w:rPr>
             </w:pPr>
-            <w:bookmarkStart w:id="92" w:name="_Toc477360993"/>
+            <w:bookmarkStart w:id="93" w:name="_Toc477360993"/>
             <w:r>
               <w:rPr>
                 <w:sz w:val="24"/>
@@ -9148,7 +9327,7 @@
               </w:rPr>
               <w:t>eward2</w:t>
             </w:r>
-            <w:bookmarkEnd w:id="92"/>
+            <w:bookmarkEnd w:id="93"/>
           </w:p>
         </w:tc>
         <w:tc>
@@ -9165,6 +9344,7 @@
                 <w:szCs w:val="24"/>
               </w:rPr>
             </w:pPr>
+            <w:proofErr w:type="spellStart"/>
             <w:r>
               <w:rPr>
                 <w:sz w:val="24"/>
@@ -9180,6 +9360,7 @@
               </w:rPr>
               <w:t>nt</w:t>
             </w:r>
+            <w:proofErr w:type="spellEnd"/>
           </w:p>
         </w:tc>
         <w:tc>
@@ -9196,7 +9377,8 @@
                 <w:szCs w:val="24"/>
               </w:rPr>
             </w:pPr>
-            <w:bookmarkStart w:id="93" w:name="_Toc477360995"/>
+            <w:bookmarkStart w:id="94" w:name="_Toc477360995"/>
+            <w:proofErr w:type="spellStart"/>
             <w:r>
               <w:rPr>
                 <w:rFonts w:hint="eastAsia"/>
@@ -9205,7 +9387,8 @@
               </w:rPr>
               <w:t>ItemTable</w:t>
             </w:r>
-            <w:bookmarkEnd w:id="93"/>
+            <w:bookmarkEnd w:id="94"/>
+            <w:proofErr w:type="spellEnd"/>
           </w:p>
         </w:tc>
       </w:tr>
@@ -9224,7 +9407,7 @@
                 <w:szCs w:val="24"/>
               </w:rPr>
             </w:pPr>
-            <w:bookmarkStart w:id="94" w:name="_Toc477360996"/>
+            <w:bookmarkStart w:id="95" w:name="_Toc477360996"/>
             <w:r>
               <w:rPr>
                 <w:sz w:val="24"/>
@@ -9240,7 +9423,7 @@
               </w:rPr>
               <w:t>alue2</w:t>
             </w:r>
-            <w:bookmarkEnd w:id="94"/>
+            <w:bookmarkEnd w:id="95"/>
           </w:p>
         </w:tc>
         <w:tc>
@@ -9257,6 +9440,7 @@
                 <w:szCs w:val="24"/>
               </w:rPr>
             </w:pPr>
+            <w:proofErr w:type="spellStart"/>
             <w:r>
               <w:rPr>
                 <w:sz w:val="24"/>
@@ -9272,6 +9456,7 @@
               </w:rPr>
               <w:t>nt</w:t>
             </w:r>
+            <w:proofErr w:type="spellEnd"/>
           </w:p>
         </w:tc>
         <w:tc>
@@ -9306,7 +9491,7 @@
                 <w:szCs w:val="24"/>
               </w:rPr>
             </w:pPr>
-            <w:bookmarkStart w:id="95" w:name="_Toc477360998"/>
+            <w:bookmarkStart w:id="96" w:name="_Toc477360998"/>
             <w:r>
               <w:rPr>
                 <w:sz w:val="24"/>
@@ -9337,7 +9522,7 @@
               </w:rPr>
               <w:t>3</w:t>
             </w:r>
-            <w:bookmarkEnd w:id="95"/>
+            <w:bookmarkEnd w:id="96"/>
           </w:p>
         </w:tc>
         <w:tc>
@@ -9354,6 +9539,7 @@
                 <w:szCs w:val="24"/>
               </w:rPr>
             </w:pPr>
+            <w:proofErr w:type="spellStart"/>
             <w:r>
               <w:rPr>
                 <w:sz w:val="24"/>
@@ -9369,6 +9555,7 @@
               </w:rPr>
               <w:t>nt</w:t>
             </w:r>
+            <w:proofErr w:type="spellEnd"/>
           </w:p>
         </w:tc>
         <w:tc>
@@ -9385,7 +9572,8 @@
                 <w:szCs w:val="24"/>
               </w:rPr>
             </w:pPr>
-            <w:bookmarkStart w:id="96" w:name="_Toc477361000"/>
+            <w:bookmarkStart w:id="97" w:name="_Toc477361000"/>
+            <w:proofErr w:type="spellStart"/>
             <w:r>
               <w:rPr>
                 <w:rFonts w:hint="eastAsia"/>
@@ -9394,7 +9582,8 @@
               </w:rPr>
               <w:t>ItemTable</w:t>
             </w:r>
-            <w:bookmarkEnd w:id="96"/>
+            <w:bookmarkEnd w:id="97"/>
+            <w:proofErr w:type="spellEnd"/>
           </w:p>
         </w:tc>
       </w:tr>
@@ -9413,7 +9602,7 @@
                 <w:szCs w:val="24"/>
               </w:rPr>
             </w:pPr>
-            <w:bookmarkStart w:id="97" w:name="_Toc477361001"/>
+            <w:bookmarkStart w:id="98" w:name="_Toc477361001"/>
             <w:r>
               <w:rPr>
                 <w:sz w:val="24"/>
@@ -9429,7 +9618,7 @@
               </w:rPr>
               <w:t>alue3</w:t>
             </w:r>
-            <w:bookmarkEnd w:id="97"/>
+            <w:bookmarkEnd w:id="98"/>
           </w:p>
         </w:tc>
         <w:tc>
@@ -9446,6 +9635,7 @@
                 <w:szCs w:val="24"/>
               </w:rPr>
             </w:pPr>
+            <w:proofErr w:type="spellStart"/>
             <w:r>
               <w:rPr>
                 <w:sz w:val="24"/>
@@ -9461,6 +9651,7 @@
               </w:rPr>
               <w:t>nt</w:t>
             </w:r>
+            <w:proofErr w:type="spellEnd"/>
           </w:p>
         </w:tc>
         <w:tc>
@@ -9495,7 +9686,8 @@
                 <w:szCs w:val="24"/>
               </w:rPr>
             </w:pPr>
-            <w:bookmarkStart w:id="98" w:name="_Toc477361003"/>
+            <w:bookmarkStart w:id="99" w:name="_Toc477361003"/>
+            <w:proofErr w:type="spellStart"/>
             <w:r>
               <w:rPr>
                 <w:rFonts w:hint="eastAsia"/>
@@ -9504,7 +9696,8 @@
               </w:rPr>
               <w:t>QuestName</w:t>
             </w:r>
-            <w:bookmarkEnd w:id="98"/>
+            <w:bookmarkEnd w:id="99"/>
+            <w:proofErr w:type="spellEnd"/>
           </w:p>
         </w:tc>
         <w:tc>
@@ -9570,7 +9763,8 @@
                 <w:szCs w:val="24"/>
               </w:rPr>
             </w:pPr>
-            <w:bookmarkStart w:id="99" w:name="_Toc477361005"/>
+            <w:bookmarkStart w:id="100" w:name="_Toc477361005"/>
+            <w:proofErr w:type="spellStart"/>
             <w:r>
               <w:rPr>
                 <w:rFonts w:hint="eastAsia"/>
@@ -9579,7 +9773,8 @@
               </w:rPr>
               <w:t>QuestStartNpc</w:t>
             </w:r>
-            <w:bookmarkEnd w:id="99"/>
+            <w:bookmarkEnd w:id="100"/>
+            <w:proofErr w:type="spellEnd"/>
           </w:p>
         </w:tc>
         <w:tc>
@@ -9596,6 +9791,7 @@
                 <w:szCs w:val="24"/>
               </w:rPr>
             </w:pPr>
+            <w:proofErr w:type="spellStart"/>
             <w:r>
               <w:rPr>
                 <w:sz w:val="24"/>
@@ -9603,6 +9799,7 @@
               </w:rPr>
               <w:t>Int</w:t>
             </w:r>
+            <w:proofErr w:type="spellEnd"/>
           </w:p>
         </w:tc>
         <w:tc>
@@ -9619,7 +9816,8 @@
                 <w:szCs w:val="24"/>
               </w:rPr>
             </w:pPr>
-            <w:bookmarkStart w:id="100" w:name="_Toc477361007"/>
+            <w:bookmarkStart w:id="101" w:name="_Toc477361007"/>
+            <w:proofErr w:type="spellStart"/>
             <w:r>
               <w:rPr>
                 <w:rFonts w:hint="eastAsia"/>
@@ -9628,7 +9826,8 @@
               </w:rPr>
               <w:t>NpcPosition</w:t>
             </w:r>
-            <w:bookmarkEnd w:id="100"/>
+            <w:bookmarkEnd w:id="101"/>
+            <w:proofErr w:type="spellEnd"/>
           </w:p>
         </w:tc>
       </w:tr>
@@ -9647,7 +9846,8 @@
                 <w:szCs w:val="24"/>
               </w:rPr>
             </w:pPr>
-            <w:bookmarkStart w:id="101" w:name="_Toc477361008"/>
+            <w:bookmarkStart w:id="102" w:name="_Toc477361008"/>
+            <w:proofErr w:type="spellStart"/>
             <w:r>
               <w:rPr>
                 <w:rFonts w:hint="eastAsia"/>
@@ -9656,7 +9856,8 @@
               </w:rPr>
               <w:t>QuestEndNpc</w:t>
             </w:r>
-            <w:bookmarkEnd w:id="101"/>
+            <w:bookmarkEnd w:id="102"/>
+            <w:proofErr w:type="spellEnd"/>
           </w:p>
         </w:tc>
         <w:tc>
@@ -9673,6 +9874,7 @@
                 <w:szCs w:val="24"/>
               </w:rPr>
             </w:pPr>
+            <w:proofErr w:type="spellStart"/>
             <w:r>
               <w:rPr>
                 <w:sz w:val="24"/>
@@ -9688,6 +9890,7 @@
               </w:rPr>
               <w:t>nt</w:t>
             </w:r>
+            <w:proofErr w:type="spellEnd"/>
           </w:p>
         </w:tc>
         <w:tc>
@@ -9704,7 +9907,8 @@
                 <w:szCs w:val="24"/>
               </w:rPr>
             </w:pPr>
-            <w:bookmarkStart w:id="102" w:name="_Toc477361010"/>
+            <w:bookmarkStart w:id="103" w:name="_Toc477361010"/>
+            <w:proofErr w:type="spellStart"/>
             <w:r>
               <w:rPr>
                 <w:rFonts w:hint="eastAsia"/>
@@ -9713,7 +9917,8 @@
               </w:rPr>
               <w:t>NpcPosition</w:t>
             </w:r>
-            <w:bookmarkEnd w:id="102"/>
+            <w:bookmarkEnd w:id="103"/>
+            <w:proofErr w:type="spellEnd"/>
           </w:p>
         </w:tc>
       </w:tr>
@@ -9732,7 +9937,8 @@
                 <w:szCs w:val="24"/>
               </w:rPr>
             </w:pPr>
-            <w:bookmarkStart w:id="103" w:name="_Toc477361011"/>
+            <w:bookmarkStart w:id="104" w:name="_Toc477361011"/>
+            <w:proofErr w:type="spellStart"/>
             <w:r>
               <w:rPr>
                 <w:rFonts w:hint="eastAsia"/>
@@ -9748,7 +9954,8 @@
               </w:rPr>
               <w:t>DeepHistory</w:t>
             </w:r>
-            <w:bookmarkEnd w:id="103"/>
+            <w:bookmarkEnd w:id="104"/>
+            <w:proofErr w:type="spellEnd"/>
           </w:p>
         </w:tc>
         <w:tc>
@@ -9814,7 +10021,8 @@
                 <w:szCs w:val="24"/>
               </w:rPr>
             </w:pPr>
-            <w:bookmarkStart w:id="104" w:name="_Toc477361013"/>
+            <w:bookmarkStart w:id="105" w:name="_Toc477361013"/>
+            <w:proofErr w:type="spellStart"/>
             <w:r>
               <w:rPr>
                 <w:rFonts w:hint="eastAsia"/>
@@ -9823,7 +10031,8 @@
               </w:rPr>
               <w:t>QuestMiniHistory</w:t>
             </w:r>
-            <w:bookmarkEnd w:id="104"/>
+            <w:bookmarkEnd w:id="105"/>
+            <w:proofErr w:type="spellEnd"/>
           </w:p>
         </w:tc>
         <w:tc>
@@ -9889,7 +10098,8 @@
                 <w:szCs w:val="24"/>
               </w:rPr>
             </w:pPr>
-            <w:bookmarkStart w:id="105" w:name="_Toc477361015"/>
+            <w:bookmarkStart w:id="106" w:name="_Toc477361015"/>
+            <w:proofErr w:type="spellStart"/>
             <w:r>
               <w:rPr>
                 <w:rFonts w:hint="eastAsia"/>
@@ -9898,7 +10108,8 @@
               </w:rPr>
               <w:t>QuestScriptStart</w:t>
             </w:r>
-            <w:bookmarkEnd w:id="105"/>
+            <w:bookmarkEnd w:id="106"/>
+            <w:proofErr w:type="spellEnd"/>
           </w:p>
         </w:tc>
         <w:tc>
@@ -9915,6 +10126,7 @@
                 <w:szCs w:val="24"/>
               </w:rPr>
             </w:pPr>
+            <w:proofErr w:type="spellStart"/>
             <w:r>
               <w:rPr>
                 <w:sz w:val="24"/>
@@ -9930,6 +10142,7 @@
               </w:rPr>
               <w:t>nt</w:t>
             </w:r>
+            <w:proofErr w:type="spellEnd"/>
           </w:p>
         </w:tc>
         <w:tc>
@@ -9946,7 +10159,8 @@
                 <w:szCs w:val="24"/>
               </w:rPr>
             </w:pPr>
-            <w:bookmarkStart w:id="106" w:name="_Toc477361017"/>
+            <w:bookmarkStart w:id="107" w:name="_Toc477361017"/>
+            <w:proofErr w:type="spellStart"/>
             <w:r>
               <w:rPr>
                 <w:rFonts w:hint="eastAsia"/>
@@ -9955,7 +10169,8 @@
               </w:rPr>
               <w:t>NpcScript</w:t>
             </w:r>
-            <w:bookmarkEnd w:id="106"/>
+            <w:bookmarkEnd w:id="107"/>
+            <w:proofErr w:type="spellEnd"/>
           </w:p>
         </w:tc>
       </w:tr>
@@ -9974,7 +10189,8 @@
                 <w:szCs w:val="24"/>
               </w:rPr>
             </w:pPr>
-            <w:bookmarkStart w:id="107" w:name="_Toc477361018"/>
+            <w:bookmarkStart w:id="108" w:name="_Toc477361018"/>
+            <w:proofErr w:type="spellStart"/>
             <w:r>
               <w:rPr>
                 <w:rFonts w:hint="eastAsia"/>
@@ -9983,7 +10199,8 @@
               </w:rPr>
               <w:t>QuestScriptEnd</w:t>
             </w:r>
-            <w:bookmarkEnd w:id="107"/>
+            <w:bookmarkEnd w:id="108"/>
+            <w:proofErr w:type="spellEnd"/>
           </w:p>
         </w:tc>
         <w:tc>
@@ -10000,6 +10217,7 @@
                 <w:szCs w:val="24"/>
               </w:rPr>
             </w:pPr>
+            <w:proofErr w:type="spellStart"/>
             <w:r>
               <w:rPr>
                 <w:sz w:val="24"/>
@@ -10015,6 +10233,7 @@
               </w:rPr>
               <w:t>nt</w:t>
             </w:r>
+            <w:proofErr w:type="spellEnd"/>
           </w:p>
         </w:tc>
         <w:tc>
@@ -10031,7 +10250,8 @@
                 <w:szCs w:val="24"/>
               </w:rPr>
             </w:pPr>
-            <w:bookmarkStart w:id="108" w:name="_Toc477361020"/>
+            <w:bookmarkStart w:id="109" w:name="_Toc477361020"/>
+            <w:proofErr w:type="spellStart"/>
             <w:r>
               <w:rPr>
                 <w:sz w:val="24"/>
@@ -10047,7 +10267,8 @@
               </w:rPr>
               <w:t>pcScript</w:t>
             </w:r>
-            <w:bookmarkEnd w:id="108"/>
+            <w:bookmarkEnd w:id="109"/>
+            <w:proofErr w:type="spellEnd"/>
           </w:p>
         </w:tc>
       </w:tr>
@@ -10066,7 +10287,8 @@
                 <w:szCs w:val="24"/>
               </w:rPr>
             </w:pPr>
-            <w:bookmarkStart w:id="109" w:name="_Toc477361021"/>
+            <w:bookmarkStart w:id="110" w:name="_Toc477361021"/>
+            <w:proofErr w:type="spellStart"/>
             <w:r>
               <w:rPr>
                 <w:rFonts w:hint="eastAsia"/>
@@ -10075,7 +10297,8 @@
               </w:rPr>
               <w:t>QuestSuc</w:t>
             </w:r>
-            <w:bookmarkEnd w:id="109"/>
+            <w:bookmarkEnd w:id="110"/>
+            <w:proofErr w:type="spellEnd"/>
           </w:p>
         </w:tc>
         <w:tc>
@@ -10092,6 +10315,7 @@
                 <w:szCs w:val="24"/>
               </w:rPr>
             </w:pPr>
+            <w:proofErr w:type="spellStart"/>
             <w:r>
               <w:rPr>
                 <w:rFonts w:hint="eastAsia"/>
@@ -10100,6 +10324,7 @@
               </w:rPr>
               <w:t>int</w:t>
             </w:r>
+            <w:proofErr w:type="spellEnd"/>
           </w:p>
         </w:tc>
         <w:tc>
@@ -10116,7 +10341,8 @@
                 <w:szCs w:val="24"/>
               </w:rPr>
             </w:pPr>
-            <w:bookmarkStart w:id="110" w:name="_Toc477361023"/>
+            <w:bookmarkStart w:id="111" w:name="_Toc477361023"/>
+            <w:proofErr w:type="spellStart"/>
             <w:r>
               <w:rPr>
                 <w:rFonts w:hint="eastAsia"/>
@@ -10125,7 +10351,8 @@
               </w:rPr>
               <w:t>NpcScript</w:t>
             </w:r>
-            <w:bookmarkEnd w:id="110"/>
+            <w:bookmarkEnd w:id="111"/>
+            <w:proofErr w:type="spellEnd"/>
           </w:p>
         </w:tc>
       </w:tr>
@@ -10142,10 +10369,12 @@
       <w:pPr>
         <w:pStyle w:val="3"/>
       </w:pPr>
+      <w:proofErr w:type="spellStart"/>
       <w:r>
         <w:lastRenderedPageBreak/>
         <w:t>mainType</w:t>
       </w:r>
+      <w:proofErr w:type="spellEnd"/>
     </w:p>
     <w:p>
       <w:pPr>
@@ -10182,9 +10411,11 @@
       <w:pPr>
         <w:pStyle w:val="3"/>
       </w:pPr>
+      <w:proofErr w:type="spellStart"/>
       <w:r>
         <w:t>subType</w:t>
       </w:r>
+      <w:proofErr w:type="spellEnd"/>
     </w:p>
     <w:p>
       <w:pPr>
@@ -10264,7 +10495,21 @@
         <w:rPr>
           <w:rFonts w:hint="eastAsia"/>
         </w:rPr>
-        <w:t>각 파라미터별로 임무 속성에 정의된 값을 조절하게 된다.</w:t>
+        <w:t xml:space="preserve">각 </w:t>
+      </w:r>
+      <w:proofErr w:type="spellStart"/>
+      <w:r>
+        <w:rPr>
+          <w:rFonts w:hint="eastAsia"/>
+        </w:rPr>
+        <w:t>파라미터별로</w:t>
+      </w:r>
+      <w:proofErr w:type="spellEnd"/>
+      <w:r>
+        <w:rPr>
+          <w:rFonts w:hint="eastAsia"/>
+        </w:rPr>
+        <w:t xml:space="preserve"> 임무 속성에 정의된 값을 조절하게 된다.</w:t>
       </w:r>
     </w:p>
     <w:p>
@@ -10296,9 +10541,11 @@
       <w:pPr>
         <w:pStyle w:val="3"/>
       </w:pPr>
+      <w:proofErr w:type="spellStart"/>
       <w:r>
         <w:t>startLv</w:t>
       </w:r>
+      <w:proofErr w:type="spellEnd"/>
     </w:p>
     <w:p>
       <w:pPr>
@@ -10350,9 +10597,11 @@
       <w:pPr>
         <w:pStyle w:val="3"/>
       </w:pPr>
+      <w:proofErr w:type="spellStart"/>
       <w:r>
         <w:t>startNotifi</w:t>
       </w:r>
+      <w:proofErr w:type="spellEnd"/>
     </w:p>
     <w:p>
       <w:pPr>
@@ -10501,9 +10750,11 @@
         </w:rPr>
         <w:t xml:space="preserve">길잡이 퀘스트는 </w:t>
       </w:r>
+      <w:proofErr w:type="spellStart"/>
       <w:r>
         <w:t>startNotifi</w:t>
       </w:r>
+      <w:proofErr w:type="spellEnd"/>
       <w:r>
         <w:rPr>
           <w:rFonts w:hint="eastAsia"/>
@@ -10543,9 +10794,11 @@
         </w:rPr>
         <w:t xml:space="preserve">길잡이 퀘스트의 경우 </w:t>
       </w:r>
+      <w:proofErr w:type="spellStart"/>
       <w:r>
         <w:t>preQuest</w:t>
       </w:r>
+      <w:proofErr w:type="spellEnd"/>
       <w:r>
         <w:rPr>
           <w:rFonts w:hint="eastAsia"/>
@@ -10570,9 +10823,11 @@
         </w:rPr>
         <w:t xml:space="preserve">인 경우 </w:t>
       </w:r>
+      <w:proofErr w:type="spellStart"/>
       <w:r>
         <w:t>startLv</w:t>
       </w:r>
+      <w:proofErr w:type="spellEnd"/>
       <w:r>
         <w:rPr>
           <w:rFonts w:hint="eastAsia"/>
@@ -10698,9 +10953,11 @@
       <w:pPr>
         <w:pStyle w:val="3"/>
       </w:pPr>
+      <w:proofErr w:type="spellStart"/>
       <w:r>
         <w:t>specialQuest</w:t>
       </w:r>
+      <w:proofErr w:type="spellEnd"/>
     </w:p>
     <w:p>
       <w:pPr>
@@ -10746,9 +11003,11 @@
       <w:pPr>
         <w:pStyle w:val="3"/>
       </w:pPr>
+      <w:proofErr w:type="spellStart"/>
       <w:r>
         <w:t>preQuest</w:t>
       </w:r>
+      <w:proofErr w:type="spellEnd"/>
     </w:p>
     <w:p>
       <w:pPr>
@@ -10821,9 +11080,11 @@
           <w:numId w:val="1"/>
         </w:numPr>
       </w:pPr>
+      <w:proofErr w:type="spellStart"/>
       <w:r>
         <w:t>itemTable</w:t>
       </w:r>
+      <w:proofErr w:type="spellEnd"/>
       <w:r>
         <w:rPr>
           <w:rFonts w:hint="eastAsia"/>
@@ -10882,7 +11143,21 @@
         <w:rPr>
           <w:rFonts w:hint="eastAsia"/>
         </w:rPr>
-        <w:t>로 설정된 아이템의 갯수를 조절한다.</w:t>
+        <w:t xml:space="preserve">로 설정된 아이템의 </w:t>
+      </w:r>
+      <w:proofErr w:type="spellStart"/>
+      <w:r>
+        <w:rPr>
+          <w:rFonts w:hint="eastAsia"/>
+        </w:rPr>
+        <w:t>갯수를</w:t>
+      </w:r>
+      <w:proofErr w:type="spellEnd"/>
+      <w:r>
+        <w:rPr>
+          <w:rFonts w:hint="eastAsia"/>
+        </w:rPr>
+        <w:t xml:space="preserve"> 조절한다.</w:t>
       </w:r>
     </w:p>
     <w:p>
@@ -10956,9 +11231,11 @@
       <w:pPr>
         <w:pStyle w:val="3"/>
       </w:pPr>
+      <w:proofErr w:type="spellStart"/>
       <w:r>
         <w:t>questName</w:t>
       </w:r>
+      <w:proofErr w:type="spellEnd"/>
     </w:p>
     <w:p>
       <w:pPr>
@@ -11004,9 +11281,11 @@
       <w:pPr>
         <w:pStyle w:val="3"/>
       </w:pPr>
+      <w:proofErr w:type="spellStart"/>
       <w:r>
         <w:t>questStartNpc</w:t>
       </w:r>
+      <w:proofErr w:type="spellEnd"/>
     </w:p>
     <w:p>
       <w:pPr>
@@ -11040,9 +11319,11 @@
           <w:numId w:val="1"/>
         </w:numPr>
       </w:pPr>
+      <w:proofErr w:type="spellStart"/>
       <w:r>
         <w:t>NpcPosition</w:t>
       </w:r>
+      <w:proofErr w:type="spellEnd"/>
       <w:r>
         <w:rPr>
           <w:rFonts w:hint="eastAsia"/>
@@ -11103,10 +11384,12 @@
       <w:pPr>
         <w:pStyle w:val="3"/>
       </w:pPr>
+      <w:proofErr w:type="spellStart"/>
       <w:r>
         <w:lastRenderedPageBreak/>
         <w:t>qeustEndNpc</w:t>
       </w:r>
+      <w:proofErr w:type="spellEnd"/>
     </w:p>
     <w:p>
       <w:pPr>
@@ -11140,9 +11423,11 @@
           <w:numId w:val="1"/>
         </w:numPr>
       </w:pPr>
+      <w:proofErr w:type="spellStart"/>
       <w:r>
         <w:t>NpcPosition</w:t>
       </w:r>
+      <w:proofErr w:type="spellEnd"/>
       <w:r>
         <w:rPr>
           <w:rFonts w:hint="eastAsia"/>
@@ -11203,9 +11488,11 @@
       <w:pPr>
         <w:pStyle w:val="3"/>
       </w:pPr>
+      <w:proofErr w:type="spellStart"/>
       <w:r>
         <w:t>questDeepHistory</w:t>
       </w:r>
+      <w:proofErr w:type="spellEnd"/>
     </w:p>
     <w:p>
       <w:pPr>
@@ -11251,9 +11538,11 @@
       <w:pPr>
         <w:pStyle w:val="3"/>
       </w:pPr>
+      <w:proofErr w:type="spellStart"/>
       <w:r>
         <w:t>questMiniHistory</w:t>
       </w:r>
+      <w:proofErr w:type="spellEnd"/>
     </w:p>
     <w:p>
       <w:pPr>
@@ -11278,11 +11567,19 @@
           <w:numId w:val="1"/>
         </w:numPr>
       </w:pPr>
-      <w:r>
-        <w:rPr>
-          <w:rFonts w:hint="eastAsia"/>
-        </w:rPr>
-        <w:t>공란일경우 공을 출력한다.</w:t>
+      <w:proofErr w:type="spellStart"/>
+      <w:r>
+        <w:rPr>
+          <w:rFonts w:hint="eastAsia"/>
+        </w:rPr>
+        <w:t>공란일경우</w:t>
+      </w:r>
+      <w:proofErr w:type="spellEnd"/>
+      <w:r>
+        <w:rPr>
+          <w:rFonts w:hint="eastAsia"/>
+        </w:rPr>
+        <w:t xml:space="preserve"> 공을 출력한다.</w:t>
       </w:r>
     </w:p>
     <w:p>
@@ -11299,9 +11596,11 @@
       <w:pPr>
         <w:pStyle w:val="3"/>
       </w:pPr>
+      <w:proofErr w:type="spellStart"/>
       <w:r>
         <w:t>questScriptStart</w:t>
       </w:r>
+      <w:proofErr w:type="spellEnd"/>
     </w:p>
     <w:p>
       <w:pPr>
@@ -11311,11 +11610,19 @@
           <w:numId w:val="1"/>
         </w:numPr>
       </w:pPr>
-      <w:r>
-        <w:rPr>
-          <w:rFonts w:hint="eastAsia"/>
-        </w:rPr>
-        <w:t>npc와 대화를 진행할 때 스크립트의 시작 번호를 입력한다.</w:t>
+      <w:proofErr w:type="spellStart"/>
+      <w:r>
+        <w:rPr>
+          <w:rFonts w:hint="eastAsia"/>
+        </w:rPr>
+        <w:t>npc</w:t>
+      </w:r>
+      <w:proofErr w:type="spellEnd"/>
+      <w:r>
+        <w:rPr>
+          <w:rFonts w:hint="eastAsia"/>
+        </w:rPr>
+        <w:t>와 대화를 진행할 때 스크립트의 시작 번호를 입력한다.</w:t>
       </w:r>
     </w:p>
     <w:p>
@@ -11347,9 +11654,11 @@
       <w:pPr>
         <w:pStyle w:val="3"/>
       </w:pPr>
+      <w:proofErr w:type="spellStart"/>
       <w:r>
         <w:t>QeustScriptEnd</w:t>
       </w:r>
+      <w:proofErr w:type="spellEnd"/>
     </w:p>
     <w:p>
       <w:pPr>
@@ -11359,6 +11668,7 @@
           <w:numId w:val="1"/>
         </w:numPr>
       </w:pPr>
+      <w:proofErr w:type="spellStart"/>
       <w:r>
         <w:t>N</w:t>
       </w:r>
@@ -11366,7 +11676,14 @@
         <w:rPr>
           <w:rFonts w:hint="eastAsia"/>
         </w:rPr>
-        <w:t>pc와 대화를 진행할 때 스크립트의 끝 번호를 입력한다.</w:t>
+        <w:t>pc</w:t>
+      </w:r>
+      <w:proofErr w:type="spellEnd"/>
+      <w:r>
+        <w:rPr>
+          <w:rFonts w:hint="eastAsia"/>
+        </w:rPr>
+        <w:t>와 대화를 진행할 때 스크립트의 끝 번호를 입력한다.</w:t>
       </w:r>
     </w:p>
     <w:p>
@@ -11392,9 +11709,11 @@
           <w:numId w:val="1"/>
         </w:numPr>
       </w:pPr>
+      <w:proofErr w:type="spellStart"/>
       <w:r>
         <w:t>questScriptStart</w:t>
       </w:r>
+      <w:proofErr w:type="spellEnd"/>
       <w:r>
         <w:rPr>
           <w:rFonts w:hint="eastAsia"/>
@@ -11416,9 +11735,11 @@
       <w:pPr>
         <w:pStyle w:val="3"/>
       </w:pPr>
+      <w:proofErr w:type="spellStart"/>
       <w:r>
         <w:t>questSuc</w:t>
       </w:r>
+      <w:proofErr w:type="spellEnd"/>
     </w:p>
     <w:p>
       <w:pPr>
@@ -11477,11 +11798,13 @@
       <w:pPr>
         <w:pStyle w:val="2"/>
       </w:pPr>
-      <w:bookmarkStart w:id="111" w:name="_Toc479090818"/>
+      <w:bookmarkStart w:id="112" w:name="_Toc480561656"/>
+      <w:proofErr w:type="spellStart"/>
       <w:r>
         <w:t>npcPosition</w:t>
       </w:r>
-      <w:bookmarkEnd w:id="111"/>
+      <w:bookmarkEnd w:id="112"/>
+      <w:proofErr w:type="spellEnd"/>
     </w:p>
     <w:tbl>
       <w:tblPr>
@@ -11542,12 +11865,14 @@
             <w:pPr>
               <w:jc w:val="center"/>
             </w:pPr>
+            <w:proofErr w:type="spellStart"/>
             <w:r>
               <w:rPr>
                 <w:rFonts w:hint="eastAsia"/>
               </w:rPr>
               <w:t>외부참조</w:t>
             </w:r>
+            <w:proofErr w:type="spellEnd"/>
           </w:p>
         </w:tc>
       </w:tr>
@@ -11560,12 +11885,14 @@
             <w:pPr>
               <w:jc w:val="center"/>
             </w:pPr>
+            <w:proofErr w:type="spellStart"/>
             <w:r>
               <w:rPr>
                 <w:rFonts w:hint="eastAsia"/>
               </w:rPr>
               <w:t>FirstName</w:t>
             </w:r>
+            <w:proofErr w:type="spellEnd"/>
           </w:p>
         </w:tc>
         <w:tc>
@@ -11607,12 +11934,14 @@
             <w:pPr>
               <w:jc w:val="center"/>
             </w:pPr>
+            <w:proofErr w:type="spellStart"/>
             <w:r>
               <w:rPr>
                 <w:rFonts w:hint="eastAsia"/>
               </w:rPr>
               <w:t>SecondName</w:t>
             </w:r>
+            <w:proofErr w:type="spellEnd"/>
           </w:p>
         </w:tc>
         <w:tc>
@@ -11654,12 +11983,14 @@
             <w:pPr>
               <w:jc w:val="center"/>
             </w:pPr>
+            <w:proofErr w:type="spellStart"/>
             <w:r>
               <w:rPr>
                 <w:rFonts w:hint="eastAsia"/>
               </w:rPr>
               <w:t>NpcPortrait</w:t>
             </w:r>
+            <w:proofErr w:type="spellEnd"/>
           </w:p>
         </w:tc>
         <w:tc>
@@ -11723,6 +12054,7 @@
             <w:pPr>
               <w:jc w:val="center"/>
             </w:pPr>
+            <w:proofErr w:type="spellStart"/>
             <w:r>
               <w:t>I</w:t>
             </w:r>
@@ -11732,6 +12064,7 @@
               </w:rPr>
               <w:t>nt</w:t>
             </w:r>
+            <w:proofErr w:type="spellEnd"/>
           </w:p>
         </w:tc>
         <w:tc>
@@ -11767,6 +12100,7 @@
             <w:pPr>
               <w:jc w:val="center"/>
             </w:pPr>
+            <w:proofErr w:type="spellStart"/>
             <w:r>
               <w:t>I</w:t>
             </w:r>
@@ -11776,6 +12110,7 @@
               </w:rPr>
               <w:t>nt</w:t>
             </w:r>
+            <w:proofErr w:type="spellEnd"/>
           </w:p>
         </w:tc>
         <w:tc>
@@ -11814,6 +12149,7 @@
             <w:pPr>
               <w:jc w:val="center"/>
             </w:pPr>
+            <w:proofErr w:type="spellStart"/>
             <w:r>
               <w:t>I</w:t>
             </w:r>
@@ -11823,6 +12159,7 @@
               </w:rPr>
               <w:t>nt</w:t>
             </w:r>
+            <w:proofErr w:type="spellEnd"/>
           </w:p>
         </w:tc>
         <w:tc>
@@ -11851,12 +12188,14 @@
             <w:pPr>
               <w:jc w:val="center"/>
             </w:pPr>
+            <w:proofErr w:type="spellStart"/>
             <w:r>
               <w:rPr>
                 <w:rFonts w:hint="eastAsia"/>
               </w:rPr>
               <w:t>BasicChat</w:t>
             </w:r>
+            <w:proofErr w:type="spellEnd"/>
           </w:p>
         </w:tc>
         <w:tc>
@@ -11867,6 +12206,7 @@
             <w:pPr>
               <w:jc w:val="center"/>
             </w:pPr>
+            <w:proofErr w:type="spellStart"/>
             <w:r>
               <w:t>I</w:t>
             </w:r>
@@ -11876,6 +12216,7 @@
               </w:rPr>
               <w:t>nt</w:t>
             </w:r>
+            <w:proofErr w:type="spellEnd"/>
           </w:p>
         </w:tc>
         <w:tc>
@@ -11914,6 +12255,7 @@
             <w:pPr>
               <w:jc w:val="center"/>
             </w:pPr>
+            <w:proofErr w:type="spellStart"/>
             <w:r>
               <w:t>I</w:t>
             </w:r>
@@ -11923,6 +12265,7 @@
               </w:rPr>
               <w:t>nt</w:t>
             </w:r>
+            <w:proofErr w:type="spellEnd"/>
           </w:p>
         </w:tc>
         <w:tc>
@@ -11967,6 +12310,7 @@
             <w:pPr>
               <w:jc w:val="center"/>
             </w:pPr>
+            <w:proofErr w:type="spellStart"/>
             <w:r>
               <w:t>I</w:t>
             </w:r>
@@ -11976,6 +12320,7 @@
               </w:rPr>
               <w:t>nt</w:t>
             </w:r>
+            <w:proofErr w:type="spellEnd"/>
           </w:p>
         </w:tc>
         <w:tc>
@@ -11986,6 +12331,7 @@
             <w:pPr>
               <w:jc w:val="center"/>
             </w:pPr>
+            <w:proofErr w:type="spellStart"/>
             <w:r>
               <w:rPr>
                 <w:rFonts w:hint="eastAsia"/>
@@ -11998,6 +12344,7 @@
               </w:rPr>
               <w:t>airTable</w:t>
             </w:r>
+            <w:proofErr w:type="spellEnd"/>
           </w:p>
         </w:tc>
       </w:tr>
@@ -12026,6 +12373,7 @@
             <w:pPr>
               <w:jc w:val="center"/>
             </w:pPr>
+            <w:proofErr w:type="spellStart"/>
             <w:r>
               <w:t>I</w:t>
             </w:r>
@@ -12035,6 +12383,7 @@
               </w:rPr>
               <w:t>nt</w:t>
             </w:r>
+            <w:proofErr w:type="spellEnd"/>
           </w:p>
         </w:tc>
         <w:tc>
@@ -12045,12 +12394,14 @@
             <w:pPr>
               <w:jc w:val="center"/>
             </w:pPr>
+            <w:proofErr w:type="spellStart"/>
             <w:r>
               <w:rPr>
                 <w:rFonts w:hint="eastAsia"/>
               </w:rPr>
               <w:t>AiTable</w:t>
             </w:r>
+            <w:proofErr w:type="spellEnd"/>
           </w:p>
         </w:tc>
       </w:tr>
@@ -12082,6 +12433,7 @@
             <w:pPr>
               <w:jc w:val="center"/>
             </w:pPr>
+            <w:proofErr w:type="spellStart"/>
             <w:r>
               <w:t>I</w:t>
             </w:r>
@@ -12091,6 +12443,66 @@
               </w:rPr>
               <w:t>nt</w:t>
             </w:r>
+            <w:proofErr w:type="spellEnd"/>
+          </w:p>
+        </w:tc>
+        <w:tc>
+          <w:tcPr>
+            <w:tcW w:w="2800" w:type="dxa"/>
+          </w:tcPr>
+          <w:p>
+            <w:pPr>
+              <w:jc w:val="center"/>
+            </w:pPr>
+            <w:proofErr w:type="spellStart"/>
+            <w:r>
+              <w:rPr>
+                <w:rFonts w:hint="eastAsia"/>
+              </w:rPr>
+              <w:t>worldList</w:t>
+            </w:r>
+            <w:proofErr w:type="spellEnd"/>
+          </w:p>
+        </w:tc>
+      </w:tr>
+      <w:tr>
+        <w:tc>
+          <w:tcPr>
+            <w:tcW w:w="2931" w:type="dxa"/>
+          </w:tcPr>
+          <w:p>
+            <w:pPr>
+              <w:jc w:val="center"/>
+            </w:pPr>
+            <w:proofErr w:type="spellStart"/>
+            <w:r>
+              <w:t>P</w:t>
+            </w:r>
+            <w:r>
+              <w:rPr>
+                <w:rFonts w:hint="eastAsia"/>
+              </w:rPr>
+              <w:t>x</w:t>
+            </w:r>
+            <w:proofErr w:type="spellEnd"/>
+          </w:p>
+        </w:tc>
+        <w:tc>
+          <w:tcPr>
+            <w:tcW w:w="3119" w:type="dxa"/>
+          </w:tcPr>
+          <w:p>
+            <w:pPr>
+              <w:jc w:val="center"/>
+            </w:pPr>
+            <w:proofErr w:type="spellStart"/>
+            <w:r>
+              <w:rPr>
+                <w:rFonts w:hint="eastAsia"/>
+              </w:rPr>
+              <w:t>int</w:t>
+            </w:r>
+            <w:proofErr w:type="spellEnd"/>
           </w:p>
         </w:tc>
         <w:tc>
@@ -12113,6 +12525,7 @@
             <w:pPr>
               <w:jc w:val="center"/>
             </w:pPr>
+            <w:proofErr w:type="spellStart"/>
             <w:r>
               <w:t>P</w:t>
             </w:r>
@@ -12120,8 +12533,9 @@
               <w:rPr>
                 <w:rFonts w:hint="eastAsia"/>
               </w:rPr>
-              <w:t>x</w:t>
-            </w:r>
+              <w:t>y</w:t>
+            </w:r>
+            <w:proofErr w:type="spellEnd"/>
           </w:p>
         </w:tc>
         <w:tc>
@@ -12132,12 +12546,14 @@
             <w:pPr>
               <w:jc w:val="center"/>
             </w:pPr>
+            <w:proofErr w:type="spellStart"/>
             <w:r>
               <w:rPr>
                 <w:rFonts w:hint="eastAsia"/>
               </w:rPr>
               <w:t>int</w:t>
             </w:r>
+            <w:proofErr w:type="spellEnd"/>
           </w:p>
         </w:tc>
         <w:tc>
@@ -12160,6 +12576,7 @@
             <w:pPr>
               <w:jc w:val="center"/>
             </w:pPr>
+            <w:proofErr w:type="spellStart"/>
             <w:r>
               <w:t>P</w:t>
             </w:r>
@@ -12167,8 +12584,9 @@
               <w:rPr>
                 <w:rFonts w:hint="eastAsia"/>
               </w:rPr>
-              <w:t>y</w:t>
-            </w:r>
+              <w:t>z</w:t>
+            </w:r>
+            <w:proofErr w:type="spellEnd"/>
           </w:p>
         </w:tc>
         <w:tc>
@@ -12179,12 +12597,14 @@
             <w:pPr>
               <w:jc w:val="center"/>
             </w:pPr>
+            <w:proofErr w:type="spellStart"/>
             <w:r>
               <w:rPr>
                 <w:rFonts w:hint="eastAsia"/>
               </w:rPr>
               <w:t>int</w:t>
             </w:r>
+            <w:proofErr w:type="spellEnd"/>
           </w:p>
         </w:tc>
         <w:tc>
@@ -12208,13 +12628,13 @@
               <w:jc w:val="center"/>
             </w:pPr>
             <w:r>
-              <w:t>P</w:t>
+              <w:t>R</w:t>
             </w:r>
             <w:r>
               <w:rPr>
                 <w:rFonts w:hint="eastAsia"/>
               </w:rPr>
-              <w:t>z</w:t>
+              <w:t>x</w:t>
             </w:r>
           </w:p>
         </w:tc>
@@ -12226,12 +12646,14 @@
             <w:pPr>
               <w:jc w:val="center"/>
             </w:pPr>
+            <w:proofErr w:type="spellStart"/>
             <w:r>
               <w:rPr>
                 <w:rFonts w:hint="eastAsia"/>
               </w:rPr>
               <w:t>int</w:t>
             </w:r>
+            <w:proofErr w:type="spellEnd"/>
           </w:p>
         </w:tc>
         <w:tc>
@@ -12261,7 +12683,7 @@
               <w:rPr>
                 <w:rFonts w:hint="eastAsia"/>
               </w:rPr>
-              <w:t>x</w:t>
+              <w:t>y</w:t>
             </w:r>
           </w:p>
         </w:tc>
@@ -12273,12 +12695,14 @@
             <w:pPr>
               <w:jc w:val="center"/>
             </w:pPr>
+            <w:proofErr w:type="spellStart"/>
             <w:r>
               <w:rPr>
                 <w:rFonts w:hint="eastAsia"/>
               </w:rPr>
               <w:t>int</w:t>
             </w:r>
+            <w:proofErr w:type="spellEnd"/>
           </w:p>
         </w:tc>
         <w:tc>
@@ -12301,6 +12725,7 @@
             <w:pPr>
               <w:jc w:val="center"/>
             </w:pPr>
+            <w:proofErr w:type="spellStart"/>
             <w:r>
               <w:t>R</w:t>
             </w:r>
@@ -12308,8 +12733,9 @@
               <w:rPr>
                 <w:rFonts w:hint="eastAsia"/>
               </w:rPr>
-              <w:t>y</w:t>
-            </w:r>
+              <w:t>z</w:t>
+            </w:r>
+            <w:proofErr w:type="spellEnd"/>
           </w:p>
         </w:tc>
         <w:tc>
@@ -12320,12 +12746,14 @@
             <w:pPr>
               <w:jc w:val="center"/>
             </w:pPr>
+            <w:proofErr w:type="spellStart"/>
             <w:r>
               <w:rPr>
                 <w:rFonts w:hint="eastAsia"/>
               </w:rPr>
               <w:t>int</w:t>
             </w:r>
+            <w:proofErr w:type="spellEnd"/>
           </w:p>
         </w:tc>
         <w:tc>
@@ -12349,13 +12777,13 @@
               <w:jc w:val="center"/>
             </w:pPr>
             <w:r>
-              <w:t>R</w:t>
+              <w:t>M</w:t>
             </w:r>
             <w:r>
               <w:rPr>
                 <w:rFonts w:hint="eastAsia"/>
               </w:rPr>
-              <w:t>z</w:t>
+              <w:t>odel</w:t>
             </w:r>
           </w:p>
         </w:tc>
@@ -12368,10 +12796,7 @@
               <w:jc w:val="center"/>
             </w:pPr>
             <w:r>
-              <w:rPr>
-                <w:rFonts w:hint="eastAsia"/>
-              </w:rPr>
-              <w:t>int</w:t>
+              <w:t>Route</w:t>
             </w:r>
           </w:p>
         </w:tc>
@@ -12383,6 +12808,15 @@
             <w:pPr>
               <w:jc w:val="center"/>
             </w:pPr>
+            <w:r>
+              <w:t>F</w:t>
+            </w:r>
+            <w:r>
+              <w:rPr>
+                <w:rFonts w:hint="eastAsia"/>
+              </w:rPr>
+              <w:t>ile</w:t>
+            </w:r>
           </w:p>
         </w:tc>
       </w:tr>
@@ -12396,13 +12830,13 @@
               <w:jc w:val="center"/>
             </w:pPr>
             <w:r>
-              <w:t>M</w:t>
+              <w:t>S</w:t>
             </w:r>
             <w:r>
               <w:rPr>
                 <w:rFonts w:hint="eastAsia"/>
               </w:rPr>
-              <w:t>odel</w:t>
+              <w:t>ound</w:t>
             </w:r>
           </w:p>
         </w:tc>
@@ -12415,7 +12849,13 @@
               <w:jc w:val="center"/>
             </w:pPr>
             <w:r>
-              <w:t>Route</w:t>
+              <w:t>R</w:t>
+            </w:r>
+            <w:r>
+              <w:rPr>
+                <w:rFonts w:hint="eastAsia"/>
+              </w:rPr>
+              <w:t>oute</w:t>
             </w:r>
           </w:p>
         </w:tc>
@@ -12439,65 +12879,6 @@
           </w:p>
         </w:tc>
       </w:tr>
-      <w:tr>
-        <w:tc>
-          <w:tcPr>
-            <w:tcW w:w="2931" w:type="dxa"/>
-          </w:tcPr>
-          <w:p>
-            <w:pPr>
-              <w:jc w:val="center"/>
-            </w:pPr>
-            <w:r>
-              <w:t>S</w:t>
-            </w:r>
-            <w:r>
-              <w:rPr>
-                <w:rFonts w:hint="eastAsia"/>
-              </w:rPr>
-              <w:t>ound</w:t>
-            </w:r>
-          </w:p>
-        </w:tc>
-        <w:tc>
-          <w:tcPr>
-            <w:tcW w:w="3119" w:type="dxa"/>
-          </w:tcPr>
-          <w:p>
-            <w:pPr>
-              <w:jc w:val="center"/>
-            </w:pPr>
-            <w:r>
-              <w:t>R</w:t>
-            </w:r>
-            <w:r>
-              <w:rPr>
-                <w:rFonts w:hint="eastAsia"/>
-              </w:rPr>
-              <w:t>oute</w:t>
-            </w:r>
-          </w:p>
-        </w:tc>
-        <w:tc>
-          <w:tcPr>
-            <w:tcW w:w="2800" w:type="dxa"/>
-          </w:tcPr>
-          <w:p>
-            <w:pPr>
-              <w:jc w:val="center"/>
-            </w:pPr>
-            <w:r>
-              <w:t>F</w:t>
-            </w:r>
-            <w:r>
-              <w:rPr>
-                <w:rFonts w:hint="eastAsia"/>
-              </w:rPr>
-              <w:t>ile</w:t>
-            </w:r>
-          </w:p>
-        </w:tc>
-      </w:tr>
     </w:tbl>
     <w:p>
       <w:pPr>
@@ -12516,6 +12897,7 @@
       <w:pPr>
         <w:pStyle w:val="3"/>
       </w:pPr>
+      <w:proofErr w:type="spellStart"/>
       <w:r>
         <w:rPr>
           <w:rFonts w:hint="eastAsia"/>
@@ -12523,6 +12905,7 @@
         <w:lastRenderedPageBreak/>
         <w:t>firstName</w:t>
       </w:r>
+      <w:proofErr w:type="spellEnd"/>
     </w:p>
     <w:p>
       <w:pPr>
@@ -12577,12 +12960,14 @@
       <w:pPr>
         <w:pStyle w:val="3"/>
       </w:pPr>
+      <w:proofErr w:type="spellStart"/>
       <w:r>
         <w:rPr>
           <w:rFonts w:hint="eastAsia"/>
         </w:rPr>
         <w:t>secondName</w:t>
       </w:r>
+      <w:proofErr w:type="spellEnd"/>
     </w:p>
     <w:p>
       <w:pPr>
@@ -12634,11 +13019,19 @@
       <w:r>
         <w:t>”</w:t>
       </w:r>
-      <w:r>
-        <w:rPr>
-          <w:rFonts w:hint="eastAsia"/>
-        </w:rPr>
-        <w:t>으로 출력한다.</w:t>
+      <w:proofErr w:type="spellStart"/>
+      <w:r>
+        <w:rPr>
+          <w:rFonts w:hint="eastAsia"/>
+        </w:rPr>
+        <w:t>으로</w:t>
+      </w:r>
+      <w:proofErr w:type="spellEnd"/>
+      <w:r>
+        <w:rPr>
+          <w:rFonts w:hint="eastAsia"/>
+        </w:rPr>
+        <w:t xml:space="preserve"> 출력한다.</w:t>
       </w:r>
     </w:p>
     <w:p>
@@ -12655,12 +13048,14 @@
       <w:pPr>
         <w:pStyle w:val="3"/>
       </w:pPr>
+      <w:proofErr w:type="spellStart"/>
       <w:r>
         <w:rPr>
           <w:rFonts w:hint="eastAsia"/>
         </w:rPr>
         <w:t>npcPortrait</w:t>
       </w:r>
+      <w:proofErr w:type="spellEnd"/>
     </w:p>
     <w:p>
       <w:pPr>
@@ -12904,23 +13299,20 @@
           <w:numId w:val="0"/>
         </w:numPr>
         <w:ind w:left="2240"/>
-        <w:rPr>
-          <w:rFonts w:hint="eastAsia"/>
-        </w:rPr>
-      </w:pPr>
-      <w:bookmarkStart w:id="112" w:name="_GoBack"/>
-      <w:bookmarkEnd w:id="112"/>
-    </w:p>
-    <w:p>
-      <w:pPr>
-        <w:pStyle w:val="3"/>
-      </w:pPr>
+      </w:pPr>
+    </w:p>
+    <w:p>
+      <w:pPr>
+        <w:pStyle w:val="3"/>
+      </w:pPr>
+      <w:proofErr w:type="spellStart"/>
       <w:r>
         <w:rPr>
           <w:rFonts w:hint="eastAsia"/>
         </w:rPr>
         <w:t>basicChat</w:t>
       </w:r>
+      <w:proofErr w:type="spellEnd"/>
     </w:p>
     <w:p>
       <w:pPr>
@@ -12940,6 +13332,16 @@
     <w:p>
       <w:pPr>
         <w:pStyle w:val="3"/>
+        <w:numPr>
+          <w:ilvl w:val="0"/>
+          <w:numId w:val="0"/>
+        </w:numPr>
+        <w:ind w:left="2240"/>
+      </w:pPr>
+    </w:p>
+    <w:p>
+      <w:pPr>
+        <w:pStyle w:val="3"/>
       </w:pPr>
       <w:r>
         <w:rPr>
@@ -12966,38 +13368,40 @@
     <w:p>
       <w:pPr>
         <w:pStyle w:val="3"/>
-      </w:pPr>
-      <w:r>
-        <w:rPr>
-          <w:rFonts w:hint="eastAsia"/>
-        </w:rPr>
-        <w:t>repair</w:t>
-      </w:r>
-    </w:p>
-    <w:p>
-      <w:pPr>
-        <w:pStyle w:val="3"/>
         <w:numPr>
           <w:ilvl w:val="3"/>
           <w:numId w:val="1"/>
         </w:numPr>
       </w:pPr>
       <w:r>
-        <w:rPr>
-          <w:rFonts w:hint="eastAsia"/>
-        </w:rPr>
-        <w:t>수리기능 개봉 여부 및 배율</w:t>
-      </w:r>
-    </w:p>
-    <w:p>
-      <w:pPr>
-        <w:pStyle w:val="3"/>
-      </w:pPr>
-      <w:r>
-        <w:rPr>
-          <w:rFonts w:hint="eastAsia"/>
-        </w:rPr>
-        <w:t>ai</w:t>
+        <w:t>S</w:t>
+      </w:r>
+      <w:r>
+        <w:rPr>
+          <w:rFonts w:hint="eastAsia"/>
+        </w:rPr>
+        <w:t>hop 테이블의 번호를 적는다.</w:t>
+      </w:r>
+    </w:p>
+    <w:p>
+      <w:pPr>
+        <w:pStyle w:val="3"/>
+        <w:numPr>
+          <w:ilvl w:val="0"/>
+          <w:numId w:val="0"/>
+        </w:numPr>
+        <w:ind w:left="2240"/>
+      </w:pPr>
+    </w:p>
+    <w:p>
+      <w:pPr>
+        <w:pStyle w:val="3"/>
+      </w:pPr>
+      <w:r>
+        <w:rPr>
+          <w:rFonts w:hint="eastAsia"/>
+        </w:rPr>
+        <w:t>repair</w:t>
       </w:r>
     </w:p>
     <w:p>
@@ -13012,37 +13416,58 @@
         <w:rPr>
           <w:rFonts w:hint="eastAsia"/>
         </w:rPr>
-        <w:t xml:space="preserve">해당 </w:t>
-      </w:r>
-      <w:r>
-        <w:t>NPC</w:t>
-      </w:r>
-      <w:r>
-        <w:rPr>
-          <w:rFonts w:hint="eastAsia"/>
-        </w:rPr>
-        <w:t xml:space="preserve">의 </w:t>
-      </w:r>
-      <w:r>
-        <w:t xml:space="preserve">AI </w:t>
-      </w:r>
-      <w:r>
-        <w:rPr>
-          <w:rFonts w:hint="eastAsia"/>
-        </w:rPr>
-        <w:t>존재 여부 및 번호</w:t>
-      </w:r>
-    </w:p>
-    <w:p>
-      <w:pPr>
-        <w:pStyle w:val="3"/>
-      </w:pPr>
-      <w:r>
-        <w:rPr>
-          <w:rFonts w:hint="eastAsia"/>
-        </w:rPr>
-        <w:t>world</w:t>
-      </w:r>
+        <w:t>수리기능 개봉 여부 및 배율</w:t>
+      </w:r>
+    </w:p>
+    <w:p>
+      <w:pPr>
+        <w:pStyle w:val="3"/>
+        <w:numPr>
+          <w:ilvl w:val="4"/>
+          <w:numId w:val="1"/>
+        </w:numPr>
+      </w:pPr>
+      <w:proofErr w:type="spellStart"/>
+      <w:r>
+        <w:t>R</w:t>
+      </w:r>
+      <w:r>
+        <w:rPr>
+          <w:rFonts w:hint="eastAsia"/>
+        </w:rPr>
+        <w:t>epairTable</w:t>
+      </w:r>
+      <w:proofErr w:type="spellEnd"/>
+      <w:r>
+        <w:rPr>
+          <w:rFonts w:hint="eastAsia"/>
+        </w:rPr>
+        <w:t>의 번호를 적는다.</w:t>
+      </w:r>
+    </w:p>
+    <w:p>
+      <w:pPr>
+        <w:pStyle w:val="3"/>
+        <w:numPr>
+          <w:ilvl w:val="0"/>
+          <w:numId w:val="0"/>
+        </w:numPr>
+        <w:ind w:left="2240"/>
+      </w:pPr>
+    </w:p>
+    <w:p>
+      <w:pPr>
+        <w:pStyle w:val="3"/>
+      </w:pPr>
+      <w:proofErr w:type="spellStart"/>
+      <w:r>
+        <w:rPr>
+          <w:rFonts w:hint="eastAsia"/>
+        </w:rPr>
+        <w:lastRenderedPageBreak/>
+        <w:t>ai</w:t>
+      </w:r>
+      <w:proofErr w:type="spellEnd"/>
     </w:p>
     <w:p>
       <w:pPr>
@@ -13065,18 +13490,60 @@
         <w:rPr>
           <w:rFonts w:hint="eastAsia"/>
         </w:rPr>
-        <w:t>가 존재하는 월드 번호</w:t>
-      </w:r>
-    </w:p>
-    <w:p>
-      <w:pPr>
-        <w:pStyle w:val="3"/>
-      </w:pPr>
-      <w:r>
-        <w:rPr>
-          <w:rFonts w:hint="eastAsia"/>
-        </w:rPr>
-        <w:t>px</w:t>
+        <w:t xml:space="preserve">의 </w:t>
+      </w:r>
+      <w:r>
+        <w:t xml:space="preserve">AI </w:t>
+      </w:r>
+      <w:r>
+        <w:rPr>
+          <w:rFonts w:hint="eastAsia"/>
+        </w:rPr>
+        <w:t>존재 여부 및 번호</w:t>
+      </w:r>
+    </w:p>
+    <w:p>
+      <w:pPr>
+        <w:pStyle w:val="3"/>
+        <w:numPr>
+          <w:ilvl w:val="4"/>
+          <w:numId w:val="1"/>
+        </w:numPr>
+      </w:pPr>
+      <w:proofErr w:type="spellStart"/>
+      <w:r>
+        <w:rPr>
+          <w:rFonts w:hint="eastAsia"/>
+        </w:rPr>
+        <w:t>aiTable</w:t>
+      </w:r>
+      <w:proofErr w:type="spellEnd"/>
+      <w:r>
+        <w:rPr>
+          <w:rFonts w:hint="eastAsia"/>
+        </w:rPr>
+        <w:t>의 번호를 적는다</w:t>
+      </w:r>
+    </w:p>
+    <w:p>
+      <w:pPr>
+        <w:pStyle w:val="3"/>
+        <w:numPr>
+          <w:ilvl w:val="0"/>
+          <w:numId w:val="0"/>
+        </w:numPr>
+        <w:ind w:left="2240"/>
+      </w:pPr>
+    </w:p>
+    <w:p>
+      <w:pPr>
+        <w:pStyle w:val="3"/>
+      </w:pPr>
+      <w:r>
+        <w:rPr>
+          <w:rFonts w:hint="eastAsia"/>
+        </w:rPr>
+        <w:t>world</w:t>
       </w:r>
     </w:p>
     <w:p>
@@ -13091,7 +13558,6 @@
         <w:rPr>
           <w:rFonts w:hint="eastAsia"/>
         </w:rPr>
-        <w:lastRenderedPageBreak/>
         <w:t xml:space="preserve">해당 </w:t>
       </w:r>
       <w:r>
@@ -13101,28 +13567,63 @@
         <w:rPr>
           <w:rFonts w:hint="eastAsia"/>
         </w:rPr>
-        <w:t xml:space="preserve">의 위치 </w:t>
-      </w:r>
-      <w:r>
-        <w:t>X</w:t>
-      </w:r>
-      <w:r>
-        <w:rPr>
-          <w:rFonts w:hint="eastAsia"/>
-        </w:rPr>
-        <w:t>값</w:t>
-      </w:r>
-    </w:p>
-    <w:p>
-      <w:pPr>
-        <w:pStyle w:val="3"/>
-      </w:pPr>
-      <w:r>
-        <w:rPr>
-          <w:rFonts w:hint="eastAsia"/>
-        </w:rPr>
-        <w:t>py</w:t>
-      </w:r>
+        <w:t>가 존재하는 월드 번호</w:t>
+      </w:r>
+    </w:p>
+    <w:p>
+      <w:pPr>
+        <w:pStyle w:val="3"/>
+        <w:numPr>
+          <w:ilvl w:val="4"/>
+          <w:numId w:val="1"/>
+        </w:numPr>
+      </w:pPr>
+      <w:proofErr w:type="spellStart"/>
+      <w:r>
+        <w:rPr>
+          <w:rFonts w:hint="eastAsia"/>
+        </w:rPr>
+        <w:t>world</w:t>
+      </w:r>
+      <w:r>
+        <w:t>Table</w:t>
+      </w:r>
+      <w:proofErr w:type="spellEnd"/>
+      <w:r>
+        <w:rPr>
+          <w:rFonts w:hint="eastAsia"/>
+        </w:rPr>
+        <w:t xml:space="preserve"> 테이블의 번호를 </w:t>
+      </w:r>
+      <w:r>
+        <w:rPr>
+          <w:rFonts w:hint="eastAsia"/>
+        </w:rPr>
+        <w:t>적는다.</w:t>
+      </w:r>
+    </w:p>
+    <w:p>
+      <w:pPr>
+        <w:pStyle w:val="3"/>
+        <w:numPr>
+          <w:ilvl w:val="0"/>
+          <w:numId w:val="0"/>
+        </w:numPr>
+        <w:ind w:left="2240"/>
+      </w:pPr>
+    </w:p>
+    <w:p>
+      <w:pPr>
+        <w:pStyle w:val="3"/>
+      </w:pPr>
+      <w:proofErr w:type="spellStart"/>
+      <w:r>
+        <w:rPr>
+          <w:rFonts w:hint="eastAsia"/>
+        </w:rPr>
+        <w:t>px</w:t>
+      </w:r>
+      <w:proofErr w:type="spellEnd"/>
     </w:p>
     <w:p>
       <w:pPr>
@@ -13139,7 +13640,7 @@
         <w:t xml:space="preserve">해당 </w:t>
       </w:r>
       <w:r>
-        <w:t>npc</w:t>
+        <w:t>NPC</w:t>
       </w:r>
       <w:r>
         <w:rPr>
@@ -13148,7 +13649,7 @@
         <w:t xml:space="preserve">의 위치 </w:t>
       </w:r>
       <w:r>
-        <w:t>y</w:t>
+        <w:t>X</w:t>
       </w:r>
       <w:r>
         <w:rPr>
@@ -13160,13 +13661,25 @@
     <w:p>
       <w:pPr>
         <w:pStyle w:val="3"/>
-      </w:pPr>
-      <w:r>
-        <w:rPr>
-          <w:rFonts w:hint="eastAsia"/>
-        </w:rPr>
-        <w:t>pz</w:t>
-      </w:r>
+        <w:numPr>
+          <w:ilvl w:val="0"/>
+          <w:numId w:val="0"/>
+        </w:numPr>
+        <w:ind w:left="2240"/>
+      </w:pPr>
+    </w:p>
+    <w:p>
+      <w:pPr>
+        <w:pStyle w:val="3"/>
+      </w:pPr>
+      <w:proofErr w:type="spellStart"/>
+      <w:r>
+        <w:rPr>
+          <w:rFonts w:hint="eastAsia"/>
+        </w:rPr>
+        <w:t>py</w:t>
+      </w:r>
+      <w:proofErr w:type="spellEnd"/>
     </w:p>
     <w:p>
       <w:pPr>
@@ -13182,9 +13695,11 @@
         </w:rPr>
         <w:t xml:space="preserve">해당 </w:t>
       </w:r>
+      <w:proofErr w:type="spellStart"/>
       <w:r>
         <w:t>npc</w:t>
       </w:r>
+      <w:proofErr w:type="spellEnd"/>
       <w:r>
         <w:rPr>
           <w:rFonts w:hint="eastAsia"/>
@@ -13192,7 +13707,7 @@
         <w:t xml:space="preserve">의 위치 </w:t>
       </w:r>
       <w:r>
-        <w:t>z</w:t>
+        <w:t>y</w:t>
       </w:r>
       <w:r>
         <w:rPr>
@@ -13204,13 +13719,25 @@
     <w:p>
       <w:pPr>
         <w:pStyle w:val="3"/>
-      </w:pPr>
-      <w:r>
-        <w:rPr>
-          <w:rFonts w:hint="eastAsia"/>
-        </w:rPr>
-        <w:t>rx</w:t>
-      </w:r>
+        <w:numPr>
+          <w:ilvl w:val="0"/>
+          <w:numId w:val="0"/>
+        </w:numPr>
+        <w:ind w:left="2240"/>
+      </w:pPr>
+    </w:p>
+    <w:p>
+      <w:pPr>
+        <w:pStyle w:val="3"/>
+      </w:pPr>
+      <w:proofErr w:type="spellStart"/>
+      <w:r>
+        <w:rPr>
+          <w:rFonts w:hint="eastAsia"/>
+        </w:rPr>
+        <w:t>pz</w:t>
+      </w:r>
+      <w:proofErr w:type="spellEnd"/>
     </w:p>
     <w:p>
       <w:pPr>
@@ -13226,17 +13753,19 @@
         </w:rPr>
         <w:t xml:space="preserve">해당 </w:t>
       </w:r>
+      <w:proofErr w:type="spellStart"/>
       <w:r>
         <w:t>npc</w:t>
       </w:r>
-      <w:r>
-        <w:rPr>
-          <w:rFonts w:hint="eastAsia"/>
-        </w:rPr>
-        <w:t xml:space="preserve">의 회전 </w:t>
-      </w:r>
-      <w:r>
-        <w:t>x</w:t>
+      <w:proofErr w:type="spellEnd"/>
+      <w:r>
+        <w:rPr>
+          <w:rFonts w:hint="eastAsia"/>
+        </w:rPr>
+        <w:t xml:space="preserve">의 위치 </w:t>
+      </w:r>
+      <w:r>
+        <w:t>z</w:t>
       </w:r>
       <w:r>
         <w:rPr>
@@ -13248,13 +13777,25 @@
     <w:p>
       <w:pPr>
         <w:pStyle w:val="3"/>
-      </w:pPr>
-      <w:r>
-        <w:rPr>
-          <w:rFonts w:hint="eastAsia"/>
-        </w:rPr>
-        <w:t>ry</w:t>
-      </w:r>
+        <w:numPr>
+          <w:ilvl w:val="0"/>
+          <w:numId w:val="0"/>
+        </w:numPr>
+        <w:ind w:left="2240"/>
+      </w:pPr>
+    </w:p>
+    <w:p>
+      <w:pPr>
+        <w:pStyle w:val="3"/>
+      </w:pPr>
+      <w:proofErr w:type="spellStart"/>
+      <w:r>
+        <w:rPr>
+          <w:rFonts w:hint="eastAsia"/>
+        </w:rPr>
+        <w:t>rx</w:t>
+      </w:r>
+      <w:proofErr w:type="spellEnd"/>
     </w:p>
     <w:p>
       <w:pPr>
@@ -13270,9 +13811,11 @@
         </w:rPr>
         <w:t xml:space="preserve">해당 </w:t>
       </w:r>
+      <w:proofErr w:type="spellStart"/>
       <w:r>
         <w:t>npc</w:t>
       </w:r>
+      <w:proofErr w:type="spellEnd"/>
       <w:r>
         <w:rPr>
           <w:rFonts w:hint="eastAsia"/>
@@ -13280,7 +13823,7 @@
         <w:t xml:space="preserve">의 회전 </w:t>
       </w:r>
       <w:r>
-        <w:t>y</w:t>
+        <w:t>x</w:t>
       </w:r>
       <w:r>
         <w:rPr>
@@ -13292,13 +13835,25 @@
     <w:p>
       <w:pPr>
         <w:pStyle w:val="3"/>
-      </w:pPr>
-      <w:r>
-        <w:rPr>
-          <w:rFonts w:hint="eastAsia"/>
-        </w:rPr>
-        <w:t>rz</w:t>
-      </w:r>
+        <w:numPr>
+          <w:ilvl w:val="0"/>
+          <w:numId w:val="0"/>
+        </w:numPr>
+        <w:ind w:left="2240"/>
+      </w:pPr>
+    </w:p>
+    <w:p>
+      <w:pPr>
+        <w:pStyle w:val="3"/>
+      </w:pPr>
+      <w:proofErr w:type="spellStart"/>
+      <w:r>
+        <w:rPr>
+          <w:rFonts w:hint="eastAsia"/>
+        </w:rPr>
+        <w:t>ry</w:t>
+      </w:r>
+      <w:proofErr w:type="spellEnd"/>
     </w:p>
     <w:p>
       <w:pPr>
@@ -13314,9 +13869,11 @@
         </w:rPr>
         <w:t xml:space="preserve">해당 </w:t>
       </w:r>
+      <w:proofErr w:type="spellStart"/>
       <w:r>
         <w:t>npc</w:t>
       </w:r>
+      <w:proofErr w:type="spellEnd"/>
       <w:r>
         <w:rPr>
           <w:rFonts w:hint="eastAsia"/>
@@ -13324,7 +13881,7 @@
         <w:t xml:space="preserve">의 회전 </w:t>
       </w:r>
       <w:r>
-        <w:t>z</w:t>
+        <w:t>y</w:t>
       </w:r>
       <w:r>
         <w:rPr>
@@ -13336,13 +13893,25 @@
     <w:p>
       <w:pPr>
         <w:pStyle w:val="3"/>
-      </w:pPr>
-      <w:r>
-        <w:rPr>
-          <w:rFonts w:hint="eastAsia"/>
-        </w:rPr>
-        <w:t>model</w:t>
-      </w:r>
+        <w:numPr>
+          <w:ilvl w:val="0"/>
+          <w:numId w:val="0"/>
+        </w:numPr>
+        <w:ind w:left="2240"/>
+      </w:pPr>
+    </w:p>
+    <w:p>
+      <w:pPr>
+        <w:pStyle w:val="3"/>
+      </w:pPr>
+      <w:proofErr w:type="spellStart"/>
+      <w:r>
+        <w:rPr>
+          <w:rFonts w:hint="eastAsia"/>
+        </w:rPr>
+        <w:t>rz</w:t>
+      </w:r>
+      <w:proofErr w:type="spellEnd"/>
     </w:p>
     <w:p>
       <w:pPr>
@@ -13358,25 +13927,46 @@
         </w:rPr>
         <w:t xml:space="preserve">해당 </w:t>
       </w:r>
+      <w:proofErr w:type="spellStart"/>
       <w:r>
         <w:t>npc</w:t>
       </w:r>
-      <w:r>
-        <w:rPr>
-          <w:rFonts w:hint="eastAsia"/>
-        </w:rPr>
-        <w:t>의 모델 파일명</w:t>
-      </w:r>
-    </w:p>
-    <w:p>
-      <w:pPr>
-        <w:pStyle w:val="3"/>
-      </w:pPr>
-      <w:r>
-        <w:rPr>
-          <w:rFonts w:hint="eastAsia"/>
-        </w:rPr>
-        <w:t>sound</w:t>
+      <w:proofErr w:type="spellEnd"/>
+      <w:r>
+        <w:rPr>
+          <w:rFonts w:hint="eastAsia"/>
+        </w:rPr>
+        <w:t xml:space="preserve">의 회전 </w:t>
+      </w:r>
+      <w:r>
+        <w:t>z</w:t>
+      </w:r>
+      <w:r>
+        <w:rPr>
+          <w:rFonts w:hint="eastAsia"/>
+        </w:rPr>
+        <w:t>값</w:t>
+      </w:r>
+    </w:p>
+    <w:p>
+      <w:pPr>
+        <w:pStyle w:val="3"/>
+        <w:numPr>
+          <w:ilvl w:val="0"/>
+          <w:numId w:val="0"/>
+        </w:numPr>
+        <w:ind w:left="2240"/>
+      </w:pPr>
+    </w:p>
+    <w:p>
+      <w:pPr>
+        <w:pStyle w:val="3"/>
+      </w:pPr>
+      <w:r>
+        <w:rPr>
+          <w:rFonts w:hint="eastAsia"/>
+        </w:rPr>
+        <w:t>model</w:t>
       </w:r>
     </w:p>
     <w:p>
@@ -13393,9 +13983,58 @@
         </w:rPr>
         <w:t xml:space="preserve">해당 </w:t>
       </w:r>
+      <w:proofErr w:type="spellStart"/>
       <w:r>
         <w:t>npc</w:t>
       </w:r>
+      <w:proofErr w:type="spellEnd"/>
+      <w:r>
+        <w:rPr>
+          <w:rFonts w:hint="eastAsia"/>
+        </w:rPr>
+        <w:t>의 모델 파일명</w:t>
+      </w:r>
+    </w:p>
+    <w:p>
+      <w:pPr>
+        <w:pStyle w:val="3"/>
+        <w:numPr>
+          <w:ilvl w:val="0"/>
+          <w:numId w:val="0"/>
+        </w:numPr>
+        <w:ind w:left="2240"/>
+      </w:pPr>
+    </w:p>
+    <w:p>
+      <w:pPr>
+        <w:pStyle w:val="3"/>
+      </w:pPr>
+      <w:r>
+        <w:rPr>
+          <w:rFonts w:hint="eastAsia"/>
+        </w:rPr>
+        <w:t>sound</w:t>
+      </w:r>
+    </w:p>
+    <w:p>
+      <w:pPr>
+        <w:pStyle w:val="3"/>
+        <w:numPr>
+          <w:ilvl w:val="3"/>
+          <w:numId w:val="1"/>
+        </w:numPr>
+      </w:pPr>
+      <w:r>
+        <w:rPr>
+          <w:rFonts w:hint="eastAsia"/>
+        </w:rPr>
+        <w:t xml:space="preserve">해당 </w:t>
+      </w:r>
+      <w:proofErr w:type="spellStart"/>
+      <w:r>
+        <w:t>npc</w:t>
+      </w:r>
+      <w:proofErr w:type="spellEnd"/>
       <w:r>
         <w:rPr>
           <w:rFonts w:hint="eastAsia"/>
@@ -13420,12 +14059,14 @@
       <w:pPr>
         <w:pStyle w:val="2"/>
       </w:pPr>
-      <w:bookmarkStart w:id="113" w:name="_Toc479090819"/>
+      <w:bookmarkStart w:id="113" w:name="_Toc480561657"/>
+      <w:proofErr w:type="spellStart"/>
       <w:r>
         <w:lastRenderedPageBreak/>
         <w:t>npcScript</w:t>
       </w:r>
       <w:bookmarkEnd w:id="113"/>
+      <w:proofErr w:type="spellEnd"/>
     </w:p>
     <w:tbl>
       <w:tblPr>
@@ -13473,7 +14114,7 @@
               <w:rPr>
                 <w:rFonts w:hint="eastAsia"/>
               </w:rPr>
-              <w:t>내용</w:t>
+              <w:t>타입</w:t>
             </w:r>
           </w:p>
         </w:tc>
@@ -13486,12 +14127,14 @@
             <w:pPr>
               <w:jc w:val="center"/>
             </w:pPr>
+            <w:proofErr w:type="spellStart"/>
             <w:r>
               <w:rPr>
                 <w:rFonts w:hint="eastAsia"/>
               </w:rPr>
               <w:t>외부참조</w:t>
             </w:r>
+            <w:proofErr w:type="spellEnd"/>
           </w:p>
         </w:tc>
       </w:tr>
@@ -13504,16 +14147,34 @@
             <w:pPr>
               <w:jc w:val="center"/>
             </w:pPr>
-            <w:r>
-              <w:t>Chat</w:t>
-            </w:r>
+            <w:proofErr w:type="spellStart"/>
+            <w:r>
+              <w:rPr>
+                <w:rFonts w:hint="eastAsia"/>
+              </w:rPr>
+              <w:t>QuestScriptStart</w:t>
+            </w:r>
+            <w:proofErr w:type="spellEnd"/>
           </w:p>
         </w:tc>
         <w:tc>
           <w:tcPr>
             <w:tcW w:w="4253" w:type="dxa"/>
           </w:tcPr>
-          <w:p/>
+          <w:p>
+            <w:pPr>
+              <w:jc w:val="center"/>
+            </w:pPr>
+            <w:r>
+              <w:t>C</w:t>
+            </w:r>
+            <w:r>
+              <w:rPr>
+                <w:rFonts w:hint="eastAsia"/>
+              </w:rPr>
+              <w:t>har</w:t>
+            </w:r>
+          </w:p>
         </w:tc>
         <w:tc>
           <w:tcPr>
@@ -13535,13 +14196,34 @@
             <w:pPr>
               <w:jc w:val="center"/>
             </w:pPr>
+            <w:proofErr w:type="spellStart"/>
+            <w:r>
+              <w:rPr>
+                <w:rFonts w:hint="eastAsia"/>
+              </w:rPr>
+              <w:t>QuestScriptEnd</w:t>
+            </w:r>
+            <w:proofErr w:type="spellEnd"/>
           </w:p>
         </w:tc>
         <w:tc>
           <w:tcPr>
             <w:tcW w:w="4253" w:type="dxa"/>
           </w:tcPr>
-          <w:p/>
+          <w:p>
+            <w:pPr>
+              <w:jc w:val="center"/>
+            </w:pPr>
+            <w:r>
+              <w:t>C</w:t>
+            </w:r>
+            <w:r>
+              <w:rPr>
+                <w:rFonts w:hint="eastAsia"/>
+              </w:rPr>
+              <w:t>har</w:t>
+            </w:r>
+          </w:p>
         </w:tc>
         <w:tc>
           <w:tcPr>
@@ -13563,433 +14245,31 @@
             <w:pPr>
               <w:jc w:val="center"/>
             </w:pPr>
+            <w:proofErr w:type="spellStart"/>
+            <w:r>
+              <w:rPr>
+                <w:rFonts w:hint="eastAsia"/>
+              </w:rPr>
+              <w:t>QuestSuc</w:t>
+            </w:r>
+            <w:proofErr w:type="spellEnd"/>
           </w:p>
         </w:tc>
         <w:tc>
           <w:tcPr>
             <w:tcW w:w="4253" w:type="dxa"/>
           </w:tcPr>
-          <w:p/>
-        </w:tc>
-        <w:tc>
-          <w:tcPr>
-            <w:tcW w:w="2233" w:type="dxa"/>
-          </w:tcPr>
           <w:p>
             <w:pPr>
               <w:jc w:val="center"/>
             </w:pPr>
+            <w:r>
+              <w:rPr>
+                <w:rFonts w:hint="eastAsia"/>
+              </w:rPr>
+              <w:t>Char</w:t>
+            </w:r>
           </w:p>
-        </w:tc>
-      </w:tr>
-      <w:tr>
-        <w:tc>
-          <w:tcPr>
-            <w:tcW w:w="2364" w:type="dxa"/>
-          </w:tcPr>
-          <w:p>
-            <w:pPr>
-              <w:jc w:val="center"/>
-            </w:pPr>
-          </w:p>
-        </w:tc>
-        <w:tc>
-          <w:tcPr>
-            <w:tcW w:w="4253" w:type="dxa"/>
-          </w:tcPr>
-          <w:p/>
-        </w:tc>
-        <w:tc>
-          <w:tcPr>
-            <w:tcW w:w="2233" w:type="dxa"/>
-          </w:tcPr>
-          <w:p>
-            <w:pPr>
-              <w:jc w:val="center"/>
-            </w:pPr>
-          </w:p>
-        </w:tc>
-      </w:tr>
-      <w:tr>
-        <w:tc>
-          <w:tcPr>
-            <w:tcW w:w="2364" w:type="dxa"/>
-          </w:tcPr>
-          <w:p>
-            <w:pPr>
-              <w:jc w:val="center"/>
-            </w:pPr>
-          </w:p>
-        </w:tc>
-        <w:tc>
-          <w:tcPr>
-            <w:tcW w:w="4253" w:type="dxa"/>
-          </w:tcPr>
-          <w:p/>
-        </w:tc>
-        <w:tc>
-          <w:tcPr>
-            <w:tcW w:w="2233" w:type="dxa"/>
-          </w:tcPr>
-          <w:p>
-            <w:pPr>
-              <w:jc w:val="center"/>
-            </w:pPr>
-          </w:p>
-        </w:tc>
-      </w:tr>
-      <w:tr>
-        <w:tc>
-          <w:tcPr>
-            <w:tcW w:w="2364" w:type="dxa"/>
-          </w:tcPr>
-          <w:p>
-            <w:pPr>
-              <w:jc w:val="center"/>
-            </w:pPr>
-          </w:p>
-        </w:tc>
-        <w:tc>
-          <w:tcPr>
-            <w:tcW w:w="4253" w:type="dxa"/>
-          </w:tcPr>
-          <w:p/>
-        </w:tc>
-        <w:tc>
-          <w:tcPr>
-            <w:tcW w:w="2233" w:type="dxa"/>
-          </w:tcPr>
-          <w:p>
-            <w:pPr>
-              <w:jc w:val="center"/>
-            </w:pPr>
-          </w:p>
-        </w:tc>
-      </w:tr>
-      <w:tr>
-        <w:tc>
-          <w:tcPr>
-            <w:tcW w:w="2364" w:type="dxa"/>
-          </w:tcPr>
-          <w:p>
-            <w:pPr>
-              <w:jc w:val="center"/>
-            </w:pPr>
-          </w:p>
-        </w:tc>
-        <w:tc>
-          <w:tcPr>
-            <w:tcW w:w="4253" w:type="dxa"/>
-          </w:tcPr>
-          <w:p/>
-        </w:tc>
-        <w:tc>
-          <w:tcPr>
-            <w:tcW w:w="2233" w:type="dxa"/>
-          </w:tcPr>
-          <w:p>
-            <w:pPr>
-              <w:jc w:val="center"/>
-            </w:pPr>
-          </w:p>
-        </w:tc>
-      </w:tr>
-      <w:tr>
-        <w:tc>
-          <w:tcPr>
-            <w:tcW w:w="2364" w:type="dxa"/>
-          </w:tcPr>
-          <w:p>
-            <w:pPr>
-              <w:jc w:val="center"/>
-            </w:pPr>
-          </w:p>
-        </w:tc>
-        <w:tc>
-          <w:tcPr>
-            <w:tcW w:w="4253" w:type="dxa"/>
-          </w:tcPr>
-          <w:p/>
-        </w:tc>
-        <w:tc>
-          <w:tcPr>
-            <w:tcW w:w="2233" w:type="dxa"/>
-          </w:tcPr>
-          <w:p>
-            <w:pPr>
-              <w:jc w:val="center"/>
-            </w:pPr>
-          </w:p>
-        </w:tc>
-      </w:tr>
-      <w:tr>
-        <w:tc>
-          <w:tcPr>
-            <w:tcW w:w="2364" w:type="dxa"/>
-          </w:tcPr>
-          <w:p>
-            <w:pPr>
-              <w:jc w:val="center"/>
-            </w:pPr>
-          </w:p>
-        </w:tc>
-        <w:tc>
-          <w:tcPr>
-            <w:tcW w:w="4253" w:type="dxa"/>
-          </w:tcPr>
-          <w:p/>
-        </w:tc>
-        <w:tc>
-          <w:tcPr>
-            <w:tcW w:w="2233" w:type="dxa"/>
-          </w:tcPr>
-          <w:p>
-            <w:pPr>
-              <w:jc w:val="center"/>
-            </w:pPr>
-          </w:p>
-        </w:tc>
-      </w:tr>
-      <w:tr>
-        <w:tc>
-          <w:tcPr>
-            <w:tcW w:w="2364" w:type="dxa"/>
-          </w:tcPr>
-          <w:p>
-            <w:pPr>
-              <w:jc w:val="center"/>
-            </w:pPr>
-          </w:p>
-        </w:tc>
-        <w:tc>
-          <w:tcPr>
-            <w:tcW w:w="4253" w:type="dxa"/>
-          </w:tcPr>
-          <w:p/>
-        </w:tc>
-        <w:tc>
-          <w:tcPr>
-            <w:tcW w:w="2233" w:type="dxa"/>
-          </w:tcPr>
-          <w:p>
-            <w:pPr>
-              <w:jc w:val="center"/>
-            </w:pPr>
-          </w:p>
-        </w:tc>
-      </w:tr>
-      <w:tr>
-        <w:tc>
-          <w:tcPr>
-            <w:tcW w:w="2364" w:type="dxa"/>
-          </w:tcPr>
-          <w:p>
-            <w:pPr>
-              <w:jc w:val="center"/>
-            </w:pPr>
-          </w:p>
-        </w:tc>
-        <w:tc>
-          <w:tcPr>
-            <w:tcW w:w="4253" w:type="dxa"/>
-          </w:tcPr>
-          <w:p/>
-        </w:tc>
-        <w:tc>
-          <w:tcPr>
-            <w:tcW w:w="2233" w:type="dxa"/>
-          </w:tcPr>
-          <w:p>
-            <w:pPr>
-              <w:jc w:val="center"/>
-            </w:pPr>
-          </w:p>
-        </w:tc>
-      </w:tr>
-      <w:tr>
-        <w:tc>
-          <w:tcPr>
-            <w:tcW w:w="2364" w:type="dxa"/>
-          </w:tcPr>
-          <w:p>
-            <w:pPr>
-              <w:jc w:val="center"/>
-            </w:pPr>
-          </w:p>
-        </w:tc>
-        <w:tc>
-          <w:tcPr>
-            <w:tcW w:w="4253" w:type="dxa"/>
-          </w:tcPr>
-          <w:p/>
-        </w:tc>
-        <w:tc>
-          <w:tcPr>
-            <w:tcW w:w="2233" w:type="dxa"/>
-          </w:tcPr>
-          <w:p>
-            <w:pPr>
-              <w:jc w:val="center"/>
-            </w:pPr>
-          </w:p>
-        </w:tc>
-      </w:tr>
-      <w:tr>
-        <w:tc>
-          <w:tcPr>
-            <w:tcW w:w="2364" w:type="dxa"/>
-          </w:tcPr>
-          <w:p>
-            <w:pPr>
-              <w:jc w:val="center"/>
-            </w:pPr>
-          </w:p>
-        </w:tc>
-        <w:tc>
-          <w:tcPr>
-            <w:tcW w:w="4253" w:type="dxa"/>
-          </w:tcPr>
-          <w:p/>
-        </w:tc>
-        <w:tc>
-          <w:tcPr>
-            <w:tcW w:w="2233" w:type="dxa"/>
-          </w:tcPr>
-          <w:p>
-            <w:pPr>
-              <w:jc w:val="center"/>
-            </w:pPr>
-          </w:p>
-        </w:tc>
-      </w:tr>
-      <w:tr>
-        <w:tc>
-          <w:tcPr>
-            <w:tcW w:w="2364" w:type="dxa"/>
-          </w:tcPr>
-          <w:p>
-            <w:pPr>
-              <w:jc w:val="center"/>
-            </w:pPr>
-          </w:p>
-        </w:tc>
-        <w:tc>
-          <w:tcPr>
-            <w:tcW w:w="4253" w:type="dxa"/>
-          </w:tcPr>
-          <w:p/>
-        </w:tc>
-        <w:tc>
-          <w:tcPr>
-            <w:tcW w:w="2233" w:type="dxa"/>
-          </w:tcPr>
-          <w:p>
-            <w:pPr>
-              <w:jc w:val="center"/>
-            </w:pPr>
-          </w:p>
-        </w:tc>
-      </w:tr>
-      <w:tr>
-        <w:tc>
-          <w:tcPr>
-            <w:tcW w:w="2364" w:type="dxa"/>
-          </w:tcPr>
-          <w:p>
-            <w:pPr>
-              <w:jc w:val="center"/>
-            </w:pPr>
-          </w:p>
-        </w:tc>
-        <w:tc>
-          <w:tcPr>
-            <w:tcW w:w="4253" w:type="dxa"/>
-          </w:tcPr>
-          <w:p/>
-        </w:tc>
-        <w:tc>
-          <w:tcPr>
-            <w:tcW w:w="2233" w:type="dxa"/>
-          </w:tcPr>
-          <w:p>
-            <w:pPr>
-              <w:jc w:val="center"/>
-            </w:pPr>
-          </w:p>
-        </w:tc>
-      </w:tr>
-      <w:tr>
-        <w:tc>
-          <w:tcPr>
-            <w:tcW w:w="2364" w:type="dxa"/>
-          </w:tcPr>
-          <w:p>
-            <w:pPr>
-              <w:jc w:val="center"/>
-            </w:pPr>
-          </w:p>
-        </w:tc>
-        <w:tc>
-          <w:tcPr>
-            <w:tcW w:w="4253" w:type="dxa"/>
-          </w:tcPr>
-          <w:p/>
-        </w:tc>
-        <w:tc>
-          <w:tcPr>
-            <w:tcW w:w="2233" w:type="dxa"/>
-          </w:tcPr>
-          <w:p>
-            <w:pPr>
-              <w:jc w:val="center"/>
-            </w:pPr>
-          </w:p>
-        </w:tc>
-      </w:tr>
-      <w:tr>
-        <w:tc>
-          <w:tcPr>
-            <w:tcW w:w="2364" w:type="dxa"/>
-          </w:tcPr>
-          <w:p>
-            <w:pPr>
-              <w:jc w:val="center"/>
-            </w:pPr>
-          </w:p>
-        </w:tc>
-        <w:tc>
-          <w:tcPr>
-            <w:tcW w:w="4253" w:type="dxa"/>
-          </w:tcPr>
-          <w:p/>
-        </w:tc>
-        <w:tc>
-          <w:tcPr>
-            <w:tcW w:w="2233" w:type="dxa"/>
-          </w:tcPr>
-          <w:p>
-            <w:pPr>
-              <w:jc w:val="center"/>
-            </w:pPr>
-          </w:p>
-        </w:tc>
-      </w:tr>
-      <w:tr>
-        <w:tc>
-          <w:tcPr>
-            <w:tcW w:w="2364" w:type="dxa"/>
-          </w:tcPr>
-          <w:p>
-            <w:pPr>
-              <w:jc w:val="center"/>
-            </w:pPr>
-          </w:p>
-        </w:tc>
-        <w:tc>
-          <w:tcPr>
-            <w:tcW w:w="4253" w:type="dxa"/>
-          </w:tcPr>
-          <w:p/>
         </w:tc>
         <w:tc>
           <w:tcPr>
@@ -14003,6 +14283,158 @@
         </w:tc>
       </w:tr>
     </w:tbl>
+    <w:p>
+      <w:pPr>
+        <w:pStyle w:val="3"/>
+        <w:numPr>
+          <w:ilvl w:val="0"/>
+          <w:numId w:val="0"/>
+        </w:numPr>
+        <w:ind w:left="2240"/>
+      </w:pPr>
+    </w:p>
+    <w:p>
+      <w:pPr>
+        <w:pStyle w:val="3"/>
+      </w:pPr>
+      <w:proofErr w:type="spellStart"/>
+      <w:r>
+        <w:rPr>
+          <w:rFonts w:hint="eastAsia"/>
+        </w:rPr>
+        <w:t>QuestScriptStar</w:t>
+      </w:r>
+      <w:r>
+        <w:rPr>
+          <w:rFonts w:hint="eastAsia"/>
+        </w:rPr>
+        <w:t>t</w:t>
+      </w:r>
+      <w:proofErr w:type="spellEnd"/>
+    </w:p>
+    <w:p>
+      <w:pPr>
+        <w:pStyle w:val="3"/>
+        <w:numPr>
+          <w:ilvl w:val="3"/>
+          <w:numId w:val="1"/>
+        </w:numPr>
+      </w:pPr>
+      <w:r>
+        <w:rPr>
+          <w:rFonts w:hint="eastAsia"/>
+        </w:rPr>
+        <w:t>임무 수령 시 시작 출력 스크립트</w:t>
+      </w:r>
+    </w:p>
+    <w:p>
+      <w:pPr>
+        <w:pStyle w:val="3"/>
+        <w:numPr>
+          <w:ilvl w:val="3"/>
+          <w:numId w:val="1"/>
+        </w:numPr>
+      </w:pPr>
+      <w:proofErr w:type="spellStart"/>
+      <w:r>
+        <w:rPr>
+          <w:rFonts w:hint="eastAsia"/>
+        </w:rPr>
+        <w:t>QuestScriptEnd</w:t>
+      </w:r>
+      <w:proofErr w:type="spellEnd"/>
+      <w:r>
+        <w:rPr>
+          <w:rFonts w:hint="eastAsia"/>
+        </w:rPr>
+        <w:t>에 다다를 때까지 다음 no</w:t>
+      </w:r>
+      <w:r>
+        <w:t xml:space="preserve"> </w:t>
+      </w:r>
+      <w:r>
+        <w:rPr>
+          <w:rFonts w:hint="eastAsia"/>
+        </w:rPr>
+        <w:t>스크립트를 출력한다.</w:t>
+      </w:r>
+    </w:p>
+    <w:p>
+      <w:pPr>
+        <w:pStyle w:val="3"/>
+        <w:numPr>
+          <w:ilvl w:val="0"/>
+          <w:numId w:val="0"/>
+        </w:numPr>
+        <w:ind w:left="2240"/>
+      </w:pPr>
+    </w:p>
+    <w:p>
+      <w:pPr>
+        <w:pStyle w:val="3"/>
+      </w:pPr>
+      <w:proofErr w:type="spellStart"/>
+      <w:r>
+        <w:rPr>
+          <w:rFonts w:hint="eastAsia"/>
+        </w:rPr>
+        <w:t>QuestScriptEnd</w:t>
+      </w:r>
+      <w:proofErr w:type="spellEnd"/>
+    </w:p>
+    <w:p>
+      <w:pPr>
+        <w:pStyle w:val="3"/>
+        <w:numPr>
+          <w:ilvl w:val="3"/>
+          <w:numId w:val="1"/>
+        </w:numPr>
+      </w:pPr>
+      <w:r>
+        <w:rPr>
+          <w:rFonts w:hint="eastAsia"/>
+        </w:rPr>
+        <w:t>임무 수령 시 마지막 출력 스크립트</w:t>
+      </w:r>
+    </w:p>
+    <w:p>
+      <w:pPr>
+        <w:pStyle w:val="3"/>
+        <w:numPr>
+          <w:ilvl w:val="0"/>
+          <w:numId w:val="0"/>
+        </w:numPr>
+        <w:ind w:left="2240"/>
+      </w:pPr>
+    </w:p>
+    <w:p>
+      <w:pPr>
+        <w:pStyle w:val="3"/>
+      </w:pPr>
+      <w:proofErr w:type="spellStart"/>
+      <w:r>
+        <w:rPr>
+          <w:rFonts w:hint="eastAsia"/>
+        </w:rPr>
+        <w:t>QuestSuc</w:t>
+      </w:r>
+      <w:proofErr w:type="spellEnd"/>
+    </w:p>
+    <w:p>
+      <w:pPr>
+        <w:pStyle w:val="3"/>
+        <w:numPr>
+          <w:ilvl w:val="3"/>
+          <w:numId w:val="1"/>
+        </w:numPr>
+      </w:pPr>
+      <w:r>
+        <w:rPr>
+          <w:rFonts w:hint="eastAsia"/>
+        </w:rPr>
+        <w:t>임무 완료 시 출력 스크립트</w:t>
+      </w:r>
+    </w:p>
     <w:p/>
     <w:p>
       <w:pPr>
@@ -14018,8 +14450,9 @@
       <w:pPr>
         <w:pStyle w:val="2"/>
       </w:pPr>
-      <w:bookmarkStart w:id="114" w:name="_Toc479090820"/>
-      <w:bookmarkStart w:id="115" w:name="_Toc477361026"/>
+      <w:bookmarkStart w:id="114" w:name="_Toc477361026"/>
+      <w:bookmarkStart w:id="115" w:name="_Toc480561658"/>
+      <w:proofErr w:type="spellStart"/>
       <w:r>
         <w:rPr>
           <w:rFonts w:hint="eastAsia"/>
@@ -14027,7 +14460,8 @@
         <w:lastRenderedPageBreak/>
         <w:t>specialQusetNode</w:t>
       </w:r>
-      <w:bookmarkEnd w:id="114"/>
+      <w:bookmarkEnd w:id="115"/>
+      <w:proofErr w:type="spellEnd"/>
     </w:p>
     <w:tbl>
       <w:tblPr>
@@ -14037,14 +14471,14 @@
         <w:tblLook w:val="04A0" w:firstRow="1" w:lastRow="0" w:firstColumn="1" w:lastColumn="0" w:noHBand="0" w:noVBand="1"/>
       </w:tblPr>
       <w:tblGrid>
-        <w:gridCol w:w="2364"/>
-        <w:gridCol w:w="4253"/>
-        <w:gridCol w:w="2233"/>
+        <w:gridCol w:w="2295"/>
+        <w:gridCol w:w="3188"/>
+        <w:gridCol w:w="3367"/>
       </w:tblGrid>
       <w:tr>
         <w:tc>
           <w:tcPr>
-            <w:tcW w:w="2364" w:type="dxa"/>
+            <w:tcW w:w="2295" w:type="dxa"/>
             <w:shd w:val="clear" w:color="auto" w:fill="00B0F0"/>
           </w:tcPr>
           <w:p>
@@ -14064,7 +14498,7 @@
         </w:tc>
         <w:tc>
           <w:tcPr>
-            <w:tcW w:w="4253" w:type="dxa"/>
+            <w:tcW w:w="3188" w:type="dxa"/>
             <w:shd w:val="clear" w:color="auto" w:fill="00B0F0"/>
           </w:tcPr>
           <w:p>
@@ -14075,527 +14509,319 @@
               <w:rPr>
                 <w:rFonts w:hint="eastAsia"/>
               </w:rPr>
-              <w:t>내용</w:t>
+              <w:t>타입</w:t>
             </w:r>
           </w:p>
         </w:tc>
         <w:tc>
           <w:tcPr>
-            <w:tcW w:w="2233" w:type="dxa"/>
+            <w:tcW w:w="3367" w:type="dxa"/>
             <w:shd w:val="clear" w:color="auto" w:fill="00B0F0"/>
           </w:tcPr>
           <w:p>
             <w:pPr>
               <w:jc w:val="center"/>
             </w:pPr>
+            <w:proofErr w:type="spellStart"/>
             <w:r>
               <w:rPr>
                 <w:rFonts w:hint="eastAsia"/>
               </w:rPr>
               <w:t>외부참조</w:t>
             </w:r>
+            <w:proofErr w:type="spellEnd"/>
           </w:p>
         </w:tc>
       </w:tr>
       <w:tr>
         <w:tc>
           <w:tcPr>
-            <w:tcW w:w="2364" w:type="dxa"/>
+            <w:tcW w:w="2295" w:type="dxa"/>
           </w:tcPr>
           <w:p>
             <w:pPr>
               <w:jc w:val="center"/>
             </w:pPr>
-            <w:r>
-              <w:t>Chat</w:t>
-            </w:r>
+            <w:proofErr w:type="spellStart"/>
+            <w:r>
+              <w:rPr>
+                <w:rFonts w:hint="eastAsia"/>
+              </w:rPr>
+              <w:t>startNode</w:t>
+            </w:r>
+            <w:proofErr w:type="spellEnd"/>
           </w:p>
         </w:tc>
         <w:tc>
           <w:tcPr>
-            <w:tcW w:w="4253" w:type="dxa"/>
-          </w:tcPr>
-          <w:p/>
-        </w:tc>
-        <w:tc>
-          <w:tcPr>
-            <w:tcW w:w="2233" w:type="dxa"/>
+            <w:tcW w:w="3188" w:type="dxa"/>
           </w:tcPr>
           <w:p>
             <w:pPr>
               <w:jc w:val="center"/>
             </w:pPr>
+            <w:proofErr w:type="spellStart"/>
+            <w:r>
+              <w:t>I</w:t>
+            </w:r>
+            <w:r>
+              <w:t>nt</w:t>
+            </w:r>
+            <w:proofErr w:type="spellEnd"/>
+          </w:p>
+        </w:tc>
+        <w:tc>
+          <w:tcPr>
+            <w:tcW w:w="3367" w:type="dxa"/>
+          </w:tcPr>
+          <w:p>
+            <w:pPr>
+              <w:jc w:val="center"/>
+            </w:pPr>
+            <w:proofErr w:type="spellStart"/>
+            <w:r>
+              <w:rPr>
+                <w:rFonts w:hint="eastAsia"/>
+              </w:rPr>
+              <w:t>specialQuestNodeList</w:t>
+            </w:r>
+            <w:proofErr w:type="spellEnd"/>
+          </w:p>
+        </w:tc>
+      </w:tr>
+    </w:tbl>
+    <w:p>
+      <w:pPr>
+        <w:pStyle w:val="2"/>
+        <w:numPr>
+          <w:ilvl w:val="0"/>
+          <w:numId w:val="0"/>
+        </w:numPr>
+        <w:ind w:left="1760"/>
+      </w:pPr>
+    </w:p>
+    <w:p>
+      <w:pPr>
+        <w:pStyle w:val="3"/>
+      </w:pPr>
+      <w:proofErr w:type="spellStart"/>
+      <w:r>
+        <w:rPr>
+          <w:rFonts w:hint="eastAsia"/>
+        </w:rPr>
+        <w:t>startNode</w:t>
+      </w:r>
+      <w:proofErr w:type="spellEnd"/>
+    </w:p>
+    <w:p>
+      <w:pPr>
+        <w:pStyle w:val="3"/>
+        <w:numPr>
+          <w:ilvl w:val="3"/>
+          <w:numId w:val="1"/>
+        </w:numPr>
+      </w:pPr>
+      <w:r>
+        <w:rPr>
+          <w:rFonts w:hint="eastAsia"/>
+        </w:rPr>
+        <w:t>노드의 시작점 번호이다</w:t>
+      </w:r>
+    </w:p>
+    <w:p>
+      <w:pPr>
+        <w:pStyle w:val="2"/>
+        <w:numPr>
+          <w:ilvl w:val="0"/>
+          <w:numId w:val="0"/>
+        </w:numPr>
+        <w:ind w:left="1760"/>
+      </w:pPr>
+    </w:p>
+    <w:p>
+      <w:pPr>
+        <w:pStyle w:val="2"/>
+      </w:pPr>
+      <w:bookmarkStart w:id="116" w:name="_Toc480561659"/>
+      <w:proofErr w:type="spellStart"/>
+      <w:r>
+        <w:rPr>
+          <w:rFonts w:hint="eastAsia"/>
+        </w:rPr>
+        <w:t>specialQusetNode</w:t>
+      </w:r>
+      <w:r>
+        <w:rPr>
+          <w:rFonts w:hint="eastAsia"/>
+        </w:rPr>
+        <w:t>List</w:t>
+      </w:r>
+      <w:bookmarkEnd w:id="116"/>
+      <w:proofErr w:type="spellEnd"/>
+    </w:p>
+    <w:tbl>
+      <w:tblPr>
+        <w:tblStyle w:val="a6"/>
+        <w:tblW w:w="0" w:type="auto"/>
+        <w:tblInd w:w="1600" w:type="dxa"/>
+        <w:tblLook w:val="04A0" w:firstRow="1" w:lastRow="0" w:firstColumn="1" w:lastColumn="0" w:noHBand="0" w:noVBand="1"/>
+      </w:tblPr>
+      <w:tblGrid>
+        <w:gridCol w:w="2295"/>
+        <w:gridCol w:w="3188"/>
+        <w:gridCol w:w="3367"/>
+      </w:tblGrid>
+      <w:tr>
+        <w:tc>
+          <w:tcPr>
+            <w:tcW w:w="2295" w:type="dxa"/>
+            <w:shd w:val="clear" w:color="auto" w:fill="00B0F0"/>
+          </w:tcPr>
+          <w:p>
+            <w:pPr>
+              <w:jc w:val="center"/>
+            </w:pPr>
+            <w:r>
+              <w:t>N</w:t>
+            </w:r>
+            <w:r>
+              <w:rPr>
+                <w:rFonts w:hint="eastAsia"/>
+              </w:rPr>
+              <w:t>o</w:t>
+            </w:r>
+          </w:p>
+        </w:tc>
+        <w:tc>
+          <w:tcPr>
+            <w:tcW w:w="3188" w:type="dxa"/>
+            <w:shd w:val="clear" w:color="auto" w:fill="00B0F0"/>
+          </w:tcPr>
+          <w:p>
+            <w:pPr>
+              <w:jc w:val="center"/>
+            </w:pPr>
+            <w:r>
+              <w:rPr>
+                <w:rFonts w:hint="eastAsia"/>
+              </w:rPr>
+              <w:t>타입</w:t>
+            </w:r>
+          </w:p>
+        </w:tc>
+        <w:tc>
+          <w:tcPr>
+            <w:tcW w:w="3367" w:type="dxa"/>
+            <w:shd w:val="clear" w:color="auto" w:fill="00B0F0"/>
+          </w:tcPr>
+          <w:p>
+            <w:pPr>
+              <w:jc w:val="center"/>
+            </w:pPr>
+            <w:proofErr w:type="spellStart"/>
+            <w:r>
+              <w:rPr>
+                <w:rFonts w:hint="eastAsia"/>
+              </w:rPr>
+              <w:t>외부참조</w:t>
+            </w:r>
+            <w:proofErr w:type="spellEnd"/>
           </w:p>
         </w:tc>
       </w:tr>
       <w:tr>
         <w:tc>
           <w:tcPr>
-            <w:tcW w:w="2364" w:type="dxa"/>
+            <w:tcW w:w="2295" w:type="dxa"/>
           </w:tcPr>
           <w:p>
             <w:pPr>
               <w:jc w:val="center"/>
             </w:pPr>
+            <w:proofErr w:type="spellStart"/>
+            <w:r>
+              <w:t>parentNode</w:t>
+            </w:r>
+            <w:proofErr w:type="spellEnd"/>
           </w:p>
         </w:tc>
         <w:tc>
           <w:tcPr>
-            <w:tcW w:w="4253" w:type="dxa"/>
-          </w:tcPr>
-          <w:p/>
-        </w:tc>
-        <w:tc>
-          <w:tcPr>
-            <w:tcW w:w="2233" w:type="dxa"/>
+            <w:tcW w:w="3188" w:type="dxa"/>
           </w:tcPr>
           <w:p>
             <w:pPr>
               <w:jc w:val="center"/>
             </w:pPr>
+            <w:proofErr w:type="spellStart"/>
+            <w:r>
+              <w:t>Int</w:t>
+            </w:r>
+            <w:proofErr w:type="spellEnd"/>
+          </w:p>
+        </w:tc>
+        <w:tc>
+          <w:tcPr>
+            <w:tcW w:w="3367" w:type="dxa"/>
+          </w:tcPr>
+          <w:p>
+            <w:pPr>
+              <w:jc w:val="center"/>
+            </w:pPr>
+            <w:proofErr w:type="spellStart"/>
+            <w:r>
+              <w:rPr>
+                <w:rFonts w:hint="eastAsia"/>
+              </w:rPr>
+              <w:t>specialQuestNode</w:t>
+            </w:r>
+            <w:proofErr w:type="spellEnd"/>
           </w:p>
         </w:tc>
       </w:tr>
       <w:tr>
         <w:tc>
           <w:tcPr>
-            <w:tcW w:w="2364" w:type="dxa"/>
+            <w:tcW w:w="2295" w:type="dxa"/>
           </w:tcPr>
           <w:p>
             <w:pPr>
               <w:jc w:val="center"/>
             </w:pPr>
+            <w:proofErr w:type="spellStart"/>
+            <w:r>
+              <w:rPr>
+                <w:rFonts w:hint="eastAsia"/>
+              </w:rPr>
+              <w:t>isEnd</w:t>
+            </w:r>
+            <w:proofErr w:type="spellEnd"/>
           </w:p>
         </w:tc>
         <w:tc>
           <w:tcPr>
-            <w:tcW w:w="4253" w:type="dxa"/>
-          </w:tcPr>
-          <w:p/>
-        </w:tc>
-        <w:tc>
-          <w:tcPr>
-            <w:tcW w:w="2233" w:type="dxa"/>
+            <w:tcW w:w="3188" w:type="dxa"/>
           </w:tcPr>
           <w:p>
             <w:pPr>
               <w:jc w:val="center"/>
             </w:pPr>
-          </w:p>
-        </w:tc>
-      </w:tr>
-      <w:tr>
-        <w:tc>
-          <w:tcPr>
-            <w:tcW w:w="2364" w:type="dxa"/>
-          </w:tcPr>
-          <w:p>
-            <w:pPr>
-              <w:jc w:val="center"/>
-            </w:pPr>
+            <w:proofErr w:type="spellStart"/>
+            <w:r>
+              <w:t>I</w:t>
+            </w:r>
+            <w:r>
+              <w:rPr>
+                <w:rFonts w:hint="eastAsia"/>
+              </w:rPr>
+              <w:t>nt</w:t>
+            </w:r>
+            <w:proofErr w:type="spellEnd"/>
           </w:p>
         </w:tc>
         <w:tc>
           <w:tcPr>
-            <w:tcW w:w="4253" w:type="dxa"/>
-          </w:tcPr>
-          <w:p/>
-        </w:tc>
-        <w:tc>
-          <w:tcPr>
-            <w:tcW w:w="2233" w:type="dxa"/>
-          </w:tcPr>
-          <w:p>
-            <w:pPr>
-              <w:jc w:val="center"/>
-            </w:pPr>
-          </w:p>
-        </w:tc>
-      </w:tr>
-      <w:tr>
-        <w:tc>
-          <w:tcPr>
-            <w:tcW w:w="2364" w:type="dxa"/>
-          </w:tcPr>
-          <w:p>
-            <w:pPr>
-              <w:jc w:val="center"/>
-            </w:pPr>
-          </w:p>
-        </w:tc>
-        <w:tc>
-          <w:tcPr>
-            <w:tcW w:w="4253" w:type="dxa"/>
-          </w:tcPr>
-          <w:p/>
-        </w:tc>
-        <w:tc>
-          <w:tcPr>
-            <w:tcW w:w="2233" w:type="dxa"/>
-          </w:tcPr>
-          <w:p>
-            <w:pPr>
-              <w:jc w:val="center"/>
-            </w:pPr>
-          </w:p>
-        </w:tc>
-      </w:tr>
-      <w:tr>
-        <w:tc>
-          <w:tcPr>
-            <w:tcW w:w="2364" w:type="dxa"/>
-          </w:tcPr>
-          <w:p>
-            <w:pPr>
-              <w:jc w:val="center"/>
-            </w:pPr>
-          </w:p>
-        </w:tc>
-        <w:tc>
-          <w:tcPr>
-            <w:tcW w:w="4253" w:type="dxa"/>
-          </w:tcPr>
-          <w:p/>
-        </w:tc>
-        <w:tc>
-          <w:tcPr>
-            <w:tcW w:w="2233" w:type="dxa"/>
-          </w:tcPr>
-          <w:p>
-            <w:pPr>
-              <w:jc w:val="center"/>
-            </w:pPr>
-          </w:p>
-        </w:tc>
-      </w:tr>
-      <w:tr>
-        <w:tc>
-          <w:tcPr>
-            <w:tcW w:w="2364" w:type="dxa"/>
-          </w:tcPr>
-          <w:p>
-            <w:pPr>
-              <w:jc w:val="center"/>
-            </w:pPr>
-          </w:p>
-        </w:tc>
-        <w:tc>
-          <w:tcPr>
-            <w:tcW w:w="4253" w:type="dxa"/>
-          </w:tcPr>
-          <w:p/>
-        </w:tc>
-        <w:tc>
-          <w:tcPr>
-            <w:tcW w:w="2233" w:type="dxa"/>
-          </w:tcPr>
-          <w:p>
-            <w:pPr>
-              <w:jc w:val="center"/>
-            </w:pPr>
-          </w:p>
-        </w:tc>
-      </w:tr>
-      <w:tr>
-        <w:tc>
-          <w:tcPr>
-            <w:tcW w:w="2364" w:type="dxa"/>
-          </w:tcPr>
-          <w:p>
-            <w:pPr>
-              <w:jc w:val="center"/>
-            </w:pPr>
-          </w:p>
-        </w:tc>
-        <w:tc>
-          <w:tcPr>
-            <w:tcW w:w="4253" w:type="dxa"/>
-          </w:tcPr>
-          <w:p/>
-        </w:tc>
-        <w:tc>
-          <w:tcPr>
-            <w:tcW w:w="2233" w:type="dxa"/>
-          </w:tcPr>
-          <w:p>
-            <w:pPr>
-              <w:jc w:val="center"/>
-            </w:pPr>
-          </w:p>
-        </w:tc>
-      </w:tr>
-      <w:tr>
-        <w:tc>
-          <w:tcPr>
-            <w:tcW w:w="2364" w:type="dxa"/>
-          </w:tcPr>
-          <w:p>
-            <w:pPr>
-              <w:jc w:val="center"/>
-            </w:pPr>
-          </w:p>
-        </w:tc>
-        <w:tc>
-          <w:tcPr>
-            <w:tcW w:w="4253" w:type="dxa"/>
-          </w:tcPr>
-          <w:p/>
-        </w:tc>
-        <w:tc>
-          <w:tcPr>
-            <w:tcW w:w="2233" w:type="dxa"/>
-          </w:tcPr>
-          <w:p>
-            <w:pPr>
-              <w:jc w:val="center"/>
-            </w:pPr>
-          </w:p>
-        </w:tc>
-      </w:tr>
-      <w:tr>
-        <w:tc>
-          <w:tcPr>
-            <w:tcW w:w="2364" w:type="dxa"/>
-          </w:tcPr>
-          <w:p>
-            <w:pPr>
-              <w:jc w:val="center"/>
-            </w:pPr>
-          </w:p>
-        </w:tc>
-        <w:tc>
-          <w:tcPr>
-            <w:tcW w:w="4253" w:type="dxa"/>
-          </w:tcPr>
-          <w:p/>
-        </w:tc>
-        <w:tc>
-          <w:tcPr>
-            <w:tcW w:w="2233" w:type="dxa"/>
-          </w:tcPr>
-          <w:p>
-            <w:pPr>
-              <w:jc w:val="center"/>
-            </w:pPr>
-          </w:p>
-        </w:tc>
-      </w:tr>
-      <w:tr>
-        <w:tc>
-          <w:tcPr>
-            <w:tcW w:w="2364" w:type="dxa"/>
-          </w:tcPr>
-          <w:p>
-            <w:pPr>
-              <w:jc w:val="center"/>
-            </w:pPr>
-          </w:p>
-        </w:tc>
-        <w:tc>
-          <w:tcPr>
-            <w:tcW w:w="4253" w:type="dxa"/>
-          </w:tcPr>
-          <w:p/>
-        </w:tc>
-        <w:tc>
-          <w:tcPr>
-            <w:tcW w:w="2233" w:type="dxa"/>
-          </w:tcPr>
-          <w:p>
-            <w:pPr>
-              <w:jc w:val="center"/>
-            </w:pPr>
-          </w:p>
-        </w:tc>
-      </w:tr>
-      <w:tr>
-        <w:tc>
-          <w:tcPr>
-            <w:tcW w:w="2364" w:type="dxa"/>
-          </w:tcPr>
-          <w:p>
-            <w:pPr>
-              <w:jc w:val="center"/>
-            </w:pPr>
-          </w:p>
-        </w:tc>
-        <w:tc>
-          <w:tcPr>
-            <w:tcW w:w="4253" w:type="dxa"/>
-          </w:tcPr>
-          <w:p/>
-        </w:tc>
-        <w:tc>
-          <w:tcPr>
-            <w:tcW w:w="2233" w:type="dxa"/>
-          </w:tcPr>
-          <w:p>
-            <w:pPr>
-              <w:jc w:val="center"/>
-            </w:pPr>
-          </w:p>
-        </w:tc>
-      </w:tr>
-      <w:tr>
-        <w:tc>
-          <w:tcPr>
-            <w:tcW w:w="2364" w:type="dxa"/>
-          </w:tcPr>
-          <w:p>
-            <w:pPr>
-              <w:jc w:val="center"/>
-            </w:pPr>
-          </w:p>
-        </w:tc>
-        <w:tc>
-          <w:tcPr>
-            <w:tcW w:w="4253" w:type="dxa"/>
-          </w:tcPr>
-          <w:p/>
-        </w:tc>
-        <w:tc>
-          <w:tcPr>
-            <w:tcW w:w="2233" w:type="dxa"/>
-          </w:tcPr>
-          <w:p>
-            <w:pPr>
-              <w:jc w:val="center"/>
-            </w:pPr>
-          </w:p>
-        </w:tc>
-      </w:tr>
-      <w:tr>
-        <w:tc>
-          <w:tcPr>
-            <w:tcW w:w="2364" w:type="dxa"/>
-          </w:tcPr>
-          <w:p>
-            <w:pPr>
-              <w:jc w:val="center"/>
-            </w:pPr>
-          </w:p>
-        </w:tc>
-        <w:tc>
-          <w:tcPr>
-            <w:tcW w:w="4253" w:type="dxa"/>
-          </w:tcPr>
-          <w:p/>
-        </w:tc>
-        <w:tc>
-          <w:tcPr>
-            <w:tcW w:w="2233" w:type="dxa"/>
-          </w:tcPr>
-          <w:p>
-            <w:pPr>
-              <w:jc w:val="center"/>
-            </w:pPr>
-          </w:p>
-        </w:tc>
-      </w:tr>
-      <w:tr>
-        <w:tc>
-          <w:tcPr>
-            <w:tcW w:w="2364" w:type="dxa"/>
-          </w:tcPr>
-          <w:p>
-            <w:pPr>
-              <w:jc w:val="center"/>
-            </w:pPr>
-          </w:p>
-        </w:tc>
-        <w:tc>
-          <w:tcPr>
-            <w:tcW w:w="4253" w:type="dxa"/>
-          </w:tcPr>
-          <w:p/>
-        </w:tc>
-        <w:tc>
-          <w:tcPr>
-            <w:tcW w:w="2233" w:type="dxa"/>
-          </w:tcPr>
-          <w:p>
-            <w:pPr>
-              <w:jc w:val="center"/>
-            </w:pPr>
-          </w:p>
-        </w:tc>
-      </w:tr>
-      <w:tr>
-        <w:tc>
-          <w:tcPr>
-            <w:tcW w:w="2364" w:type="dxa"/>
-          </w:tcPr>
-          <w:p>
-            <w:pPr>
-              <w:jc w:val="center"/>
-            </w:pPr>
-          </w:p>
-        </w:tc>
-        <w:tc>
-          <w:tcPr>
-            <w:tcW w:w="4253" w:type="dxa"/>
-          </w:tcPr>
-          <w:p/>
-        </w:tc>
-        <w:tc>
-          <w:tcPr>
-            <w:tcW w:w="2233" w:type="dxa"/>
-          </w:tcPr>
-          <w:p>
-            <w:pPr>
-              <w:jc w:val="center"/>
-            </w:pPr>
-          </w:p>
-        </w:tc>
-      </w:tr>
-      <w:tr>
-        <w:tc>
-          <w:tcPr>
-            <w:tcW w:w="2364" w:type="dxa"/>
-          </w:tcPr>
-          <w:p>
-            <w:pPr>
-              <w:jc w:val="center"/>
-            </w:pPr>
-          </w:p>
-        </w:tc>
-        <w:tc>
-          <w:tcPr>
-            <w:tcW w:w="4253" w:type="dxa"/>
-          </w:tcPr>
-          <w:p/>
-        </w:tc>
-        <w:tc>
-          <w:tcPr>
-            <w:tcW w:w="2233" w:type="dxa"/>
-          </w:tcPr>
-          <w:p>
-            <w:pPr>
-              <w:jc w:val="center"/>
-            </w:pPr>
-          </w:p>
-        </w:tc>
-      </w:tr>
-      <w:tr>
-        <w:tc>
-          <w:tcPr>
-            <w:tcW w:w="2364" w:type="dxa"/>
-          </w:tcPr>
-          <w:p>
-            <w:pPr>
-              <w:jc w:val="center"/>
-            </w:pPr>
-          </w:p>
-        </w:tc>
-        <w:tc>
-          <w:tcPr>
-            <w:tcW w:w="4253" w:type="dxa"/>
-          </w:tcPr>
-          <w:p/>
-        </w:tc>
-        <w:tc>
-          <w:tcPr>
-            <w:tcW w:w="2233" w:type="dxa"/>
+            <w:tcW w:w="3367" w:type="dxa"/>
           </w:tcPr>
           <w:p>
             <w:pPr>
@@ -14607,9 +14833,98 @@
     </w:tbl>
     <w:p>
       <w:pPr>
+        <w:pStyle w:val="2"/>
+        <w:numPr>
+          <w:ilvl w:val="0"/>
+          <w:numId w:val="0"/>
+        </w:numPr>
+        <w:ind w:left="1760"/>
+      </w:pPr>
+    </w:p>
+    <w:p>
+      <w:pPr>
+        <w:pStyle w:val="3"/>
+      </w:pPr>
+      <w:proofErr w:type="spellStart"/>
+      <w:r>
+        <w:t>parent</w:t>
+      </w:r>
+      <w:r>
+        <w:rPr>
+          <w:rFonts w:hint="eastAsia"/>
+        </w:rPr>
+        <w:t>Node</w:t>
+      </w:r>
+      <w:proofErr w:type="spellEnd"/>
+    </w:p>
+    <w:p>
+      <w:pPr>
+        <w:pStyle w:val="3"/>
+        <w:numPr>
+          <w:ilvl w:val="3"/>
+          <w:numId w:val="1"/>
+        </w:numPr>
+      </w:pPr>
+      <w:r>
+        <w:rPr>
+          <w:rFonts w:hint="eastAsia"/>
+        </w:rPr>
+        <w:t>노드의 시작점 번호 참조</w:t>
+      </w:r>
+    </w:p>
+    <w:p>
+      <w:pPr>
+        <w:pStyle w:val="3"/>
+        <w:numPr>
+          <w:ilvl w:val="0"/>
+          <w:numId w:val="0"/>
+        </w:numPr>
+        <w:ind w:left="2720"/>
+      </w:pPr>
+    </w:p>
+    <w:p>
+      <w:pPr>
+        <w:pStyle w:val="3"/>
+      </w:pPr>
+      <w:proofErr w:type="spellStart"/>
+      <w:r>
+        <w:t>I</w:t>
+      </w:r>
+      <w:r>
+        <w:rPr>
+          <w:rFonts w:hint="eastAsia"/>
+        </w:rPr>
+        <w:t>sNed</w:t>
+      </w:r>
+      <w:proofErr w:type="spellEnd"/>
+    </w:p>
+    <w:p>
+      <w:pPr>
+        <w:pStyle w:val="3"/>
+        <w:numPr>
+          <w:ilvl w:val="3"/>
+          <w:numId w:val="1"/>
+        </w:numPr>
+      </w:pPr>
+      <w:r>
+        <w:rPr>
+          <w:rFonts w:hint="eastAsia"/>
+        </w:rPr>
+        <w:t>끝 노드인지 유무 확인</w:t>
+      </w:r>
+    </w:p>
+    <w:p>
+      <w:pPr>
         <w:widowControl/>
         <w:wordWrap/>
         <w:jc w:val="left"/>
+      </w:pPr>
+    </w:p>
+    <w:p>
+      <w:pPr>
+        <w:widowControl/>
+        <w:wordWrap/>
+        <w:jc w:val="left"/>
         <w:rPr>
           <w:rFonts w:asciiTheme="majorHAnsi" w:eastAsiaTheme="majorEastAsia" w:hAnsiTheme="majorHAnsi" w:cstheme="majorBidi"/>
           <w:sz w:val="28"/>
@@ -14622,611 +14937,9 @@
     </w:p>
     <w:p>
       <w:pPr>
-        <w:pStyle w:val="2"/>
-      </w:pPr>
-      <w:bookmarkStart w:id="116" w:name="_Toc479090821"/>
-      <w:r>
-        <w:lastRenderedPageBreak/>
-        <w:t>specialQuestNodeList</w:t>
-      </w:r>
-      <w:bookmarkEnd w:id="116"/>
-    </w:p>
-    <w:tbl>
-      <w:tblPr>
-        <w:tblStyle w:val="a6"/>
-        <w:tblW w:w="0" w:type="auto"/>
-        <w:tblInd w:w="1600" w:type="dxa"/>
-        <w:tblLook w:val="04A0" w:firstRow="1" w:lastRow="0" w:firstColumn="1" w:lastColumn="0" w:noHBand="0" w:noVBand="1"/>
-      </w:tblPr>
-      <w:tblGrid>
-        <w:gridCol w:w="2364"/>
-        <w:gridCol w:w="4253"/>
-        <w:gridCol w:w="2233"/>
-      </w:tblGrid>
-      <w:tr>
-        <w:tc>
-          <w:tcPr>
-            <w:tcW w:w="2364" w:type="dxa"/>
-            <w:shd w:val="clear" w:color="auto" w:fill="00B0F0"/>
-          </w:tcPr>
-          <w:p>
-            <w:pPr>
-              <w:jc w:val="center"/>
-            </w:pPr>
-            <w:r>
-              <w:t>N</w:t>
-            </w:r>
-            <w:r>
-              <w:rPr>
-                <w:rFonts w:hint="eastAsia"/>
-              </w:rPr>
-              <w:t>o</w:t>
-            </w:r>
-          </w:p>
-        </w:tc>
-        <w:tc>
-          <w:tcPr>
-            <w:tcW w:w="4253" w:type="dxa"/>
-            <w:shd w:val="clear" w:color="auto" w:fill="00B0F0"/>
-          </w:tcPr>
-          <w:p>
-            <w:pPr>
-              <w:jc w:val="center"/>
-            </w:pPr>
-            <w:r>
-              <w:rPr>
-                <w:rFonts w:hint="eastAsia"/>
-              </w:rPr>
-              <w:t>내용</w:t>
-            </w:r>
-          </w:p>
-        </w:tc>
-        <w:tc>
-          <w:tcPr>
-            <w:tcW w:w="2233" w:type="dxa"/>
-            <w:shd w:val="clear" w:color="auto" w:fill="00B0F0"/>
-          </w:tcPr>
-          <w:p>
-            <w:pPr>
-              <w:jc w:val="center"/>
-            </w:pPr>
-            <w:r>
-              <w:rPr>
-                <w:rFonts w:hint="eastAsia"/>
-              </w:rPr>
-              <w:t>외부참조</w:t>
-            </w:r>
-          </w:p>
-        </w:tc>
-      </w:tr>
-      <w:tr>
-        <w:tc>
-          <w:tcPr>
-            <w:tcW w:w="2364" w:type="dxa"/>
-          </w:tcPr>
-          <w:p>
-            <w:pPr>
-              <w:jc w:val="center"/>
-            </w:pPr>
-            <w:r>
-              <w:t>Chat</w:t>
-            </w:r>
-          </w:p>
-        </w:tc>
-        <w:tc>
-          <w:tcPr>
-            <w:tcW w:w="4253" w:type="dxa"/>
-          </w:tcPr>
-          <w:p/>
-        </w:tc>
-        <w:tc>
-          <w:tcPr>
-            <w:tcW w:w="2233" w:type="dxa"/>
-          </w:tcPr>
-          <w:p>
-            <w:pPr>
-              <w:jc w:val="center"/>
-            </w:pPr>
-          </w:p>
-        </w:tc>
-      </w:tr>
-      <w:tr>
-        <w:tc>
-          <w:tcPr>
-            <w:tcW w:w="2364" w:type="dxa"/>
-          </w:tcPr>
-          <w:p>
-            <w:pPr>
-              <w:jc w:val="center"/>
-            </w:pPr>
-          </w:p>
-        </w:tc>
-        <w:tc>
-          <w:tcPr>
-            <w:tcW w:w="4253" w:type="dxa"/>
-          </w:tcPr>
-          <w:p/>
-        </w:tc>
-        <w:tc>
-          <w:tcPr>
-            <w:tcW w:w="2233" w:type="dxa"/>
-          </w:tcPr>
-          <w:p>
-            <w:pPr>
-              <w:jc w:val="center"/>
-            </w:pPr>
-          </w:p>
-        </w:tc>
-      </w:tr>
-      <w:tr>
-        <w:tc>
-          <w:tcPr>
-            <w:tcW w:w="2364" w:type="dxa"/>
-          </w:tcPr>
-          <w:p>
-            <w:pPr>
-              <w:jc w:val="center"/>
-            </w:pPr>
-          </w:p>
-        </w:tc>
-        <w:tc>
-          <w:tcPr>
-            <w:tcW w:w="4253" w:type="dxa"/>
-          </w:tcPr>
-          <w:p/>
-        </w:tc>
-        <w:tc>
-          <w:tcPr>
-            <w:tcW w:w="2233" w:type="dxa"/>
-          </w:tcPr>
-          <w:p>
-            <w:pPr>
-              <w:jc w:val="center"/>
-            </w:pPr>
-          </w:p>
-        </w:tc>
-      </w:tr>
-      <w:tr>
-        <w:tc>
-          <w:tcPr>
-            <w:tcW w:w="2364" w:type="dxa"/>
-          </w:tcPr>
-          <w:p>
-            <w:pPr>
-              <w:jc w:val="center"/>
-            </w:pPr>
-          </w:p>
-        </w:tc>
-        <w:tc>
-          <w:tcPr>
-            <w:tcW w:w="4253" w:type="dxa"/>
-          </w:tcPr>
-          <w:p/>
-        </w:tc>
-        <w:tc>
-          <w:tcPr>
-            <w:tcW w:w="2233" w:type="dxa"/>
-          </w:tcPr>
-          <w:p>
-            <w:pPr>
-              <w:jc w:val="center"/>
-            </w:pPr>
-          </w:p>
-        </w:tc>
-      </w:tr>
-      <w:tr>
-        <w:tc>
-          <w:tcPr>
-            <w:tcW w:w="2364" w:type="dxa"/>
-          </w:tcPr>
-          <w:p>
-            <w:pPr>
-              <w:jc w:val="center"/>
-            </w:pPr>
-          </w:p>
-        </w:tc>
-        <w:tc>
-          <w:tcPr>
-            <w:tcW w:w="4253" w:type="dxa"/>
-          </w:tcPr>
-          <w:p/>
-        </w:tc>
-        <w:tc>
-          <w:tcPr>
-            <w:tcW w:w="2233" w:type="dxa"/>
-          </w:tcPr>
-          <w:p>
-            <w:pPr>
-              <w:jc w:val="center"/>
-            </w:pPr>
-          </w:p>
-        </w:tc>
-      </w:tr>
-      <w:tr>
-        <w:tc>
-          <w:tcPr>
-            <w:tcW w:w="2364" w:type="dxa"/>
-          </w:tcPr>
-          <w:p>
-            <w:pPr>
-              <w:jc w:val="center"/>
-            </w:pPr>
-          </w:p>
-        </w:tc>
-        <w:tc>
-          <w:tcPr>
-            <w:tcW w:w="4253" w:type="dxa"/>
-          </w:tcPr>
-          <w:p/>
-        </w:tc>
-        <w:tc>
-          <w:tcPr>
-            <w:tcW w:w="2233" w:type="dxa"/>
-          </w:tcPr>
-          <w:p>
-            <w:pPr>
-              <w:jc w:val="center"/>
-            </w:pPr>
-          </w:p>
-        </w:tc>
-      </w:tr>
-      <w:tr>
-        <w:tc>
-          <w:tcPr>
-            <w:tcW w:w="2364" w:type="dxa"/>
-          </w:tcPr>
-          <w:p>
-            <w:pPr>
-              <w:jc w:val="center"/>
-            </w:pPr>
-          </w:p>
-        </w:tc>
-        <w:tc>
-          <w:tcPr>
-            <w:tcW w:w="4253" w:type="dxa"/>
-          </w:tcPr>
-          <w:p/>
-        </w:tc>
-        <w:tc>
-          <w:tcPr>
-            <w:tcW w:w="2233" w:type="dxa"/>
-          </w:tcPr>
-          <w:p>
-            <w:pPr>
-              <w:jc w:val="center"/>
-            </w:pPr>
-          </w:p>
-        </w:tc>
-      </w:tr>
-      <w:tr>
-        <w:tc>
-          <w:tcPr>
-            <w:tcW w:w="2364" w:type="dxa"/>
-          </w:tcPr>
-          <w:p>
-            <w:pPr>
-              <w:jc w:val="center"/>
-            </w:pPr>
-          </w:p>
-        </w:tc>
-        <w:tc>
-          <w:tcPr>
-            <w:tcW w:w="4253" w:type="dxa"/>
-          </w:tcPr>
-          <w:p/>
-        </w:tc>
-        <w:tc>
-          <w:tcPr>
-            <w:tcW w:w="2233" w:type="dxa"/>
-          </w:tcPr>
-          <w:p>
-            <w:pPr>
-              <w:jc w:val="center"/>
-            </w:pPr>
-          </w:p>
-        </w:tc>
-      </w:tr>
-      <w:tr>
-        <w:tc>
-          <w:tcPr>
-            <w:tcW w:w="2364" w:type="dxa"/>
-          </w:tcPr>
-          <w:p>
-            <w:pPr>
-              <w:jc w:val="center"/>
-            </w:pPr>
-          </w:p>
-        </w:tc>
-        <w:tc>
-          <w:tcPr>
-            <w:tcW w:w="4253" w:type="dxa"/>
-          </w:tcPr>
-          <w:p/>
-        </w:tc>
-        <w:tc>
-          <w:tcPr>
-            <w:tcW w:w="2233" w:type="dxa"/>
-          </w:tcPr>
-          <w:p>
-            <w:pPr>
-              <w:jc w:val="center"/>
-            </w:pPr>
-          </w:p>
-        </w:tc>
-      </w:tr>
-      <w:tr>
-        <w:tc>
-          <w:tcPr>
-            <w:tcW w:w="2364" w:type="dxa"/>
-          </w:tcPr>
-          <w:p>
-            <w:pPr>
-              <w:jc w:val="center"/>
-            </w:pPr>
-          </w:p>
-        </w:tc>
-        <w:tc>
-          <w:tcPr>
-            <w:tcW w:w="4253" w:type="dxa"/>
-          </w:tcPr>
-          <w:p/>
-        </w:tc>
-        <w:tc>
-          <w:tcPr>
-            <w:tcW w:w="2233" w:type="dxa"/>
-          </w:tcPr>
-          <w:p>
-            <w:pPr>
-              <w:jc w:val="center"/>
-            </w:pPr>
-          </w:p>
-        </w:tc>
-      </w:tr>
-      <w:tr>
-        <w:tc>
-          <w:tcPr>
-            <w:tcW w:w="2364" w:type="dxa"/>
-          </w:tcPr>
-          <w:p>
-            <w:pPr>
-              <w:jc w:val="center"/>
-            </w:pPr>
-          </w:p>
-        </w:tc>
-        <w:tc>
-          <w:tcPr>
-            <w:tcW w:w="4253" w:type="dxa"/>
-          </w:tcPr>
-          <w:p/>
-        </w:tc>
-        <w:tc>
-          <w:tcPr>
-            <w:tcW w:w="2233" w:type="dxa"/>
-          </w:tcPr>
-          <w:p>
-            <w:pPr>
-              <w:jc w:val="center"/>
-            </w:pPr>
-          </w:p>
-        </w:tc>
-      </w:tr>
-      <w:tr>
-        <w:tc>
-          <w:tcPr>
-            <w:tcW w:w="2364" w:type="dxa"/>
-          </w:tcPr>
-          <w:p>
-            <w:pPr>
-              <w:jc w:val="center"/>
-            </w:pPr>
-          </w:p>
-        </w:tc>
-        <w:tc>
-          <w:tcPr>
-            <w:tcW w:w="4253" w:type="dxa"/>
-          </w:tcPr>
-          <w:p/>
-        </w:tc>
-        <w:tc>
-          <w:tcPr>
-            <w:tcW w:w="2233" w:type="dxa"/>
-          </w:tcPr>
-          <w:p>
-            <w:pPr>
-              <w:jc w:val="center"/>
-            </w:pPr>
-          </w:p>
-        </w:tc>
-      </w:tr>
-      <w:tr>
-        <w:tc>
-          <w:tcPr>
-            <w:tcW w:w="2364" w:type="dxa"/>
-          </w:tcPr>
-          <w:p>
-            <w:pPr>
-              <w:jc w:val="center"/>
-            </w:pPr>
-          </w:p>
-        </w:tc>
-        <w:tc>
-          <w:tcPr>
-            <w:tcW w:w="4253" w:type="dxa"/>
-          </w:tcPr>
-          <w:p/>
-        </w:tc>
-        <w:tc>
-          <w:tcPr>
-            <w:tcW w:w="2233" w:type="dxa"/>
-          </w:tcPr>
-          <w:p>
-            <w:pPr>
-              <w:jc w:val="center"/>
-            </w:pPr>
-          </w:p>
-        </w:tc>
-      </w:tr>
-      <w:tr>
-        <w:tc>
-          <w:tcPr>
-            <w:tcW w:w="2364" w:type="dxa"/>
-          </w:tcPr>
-          <w:p>
-            <w:pPr>
-              <w:jc w:val="center"/>
-            </w:pPr>
-          </w:p>
-        </w:tc>
-        <w:tc>
-          <w:tcPr>
-            <w:tcW w:w="4253" w:type="dxa"/>
-          </w:tcPr>
-          <w:p/>
-        </w:tc>
-        <w:tc>
-          <w:tcPr>
-            <w:tcW w:w="2233" w:type="dxa"/>
-          </w:tcPr>
-          <w:p>
-            <w:pPr>
-              <w:jc w:val="center"/>
-            </w:pPr>
-          </w:p>
-        </w:tc>
-      </w:tr>
-      <w:tr>
-        <w:tc>
-          <w:tcPr>
-            <w:tcW w:w="2364" w:type="dxa"/>
-          </w:tcPr>
-          <w:p>
-            <w:pPr>
-              <w:jc w:val="center"/>
-            </w:pPr>
-          </w:p>
-        </w:tc>
-        <w:tc>
-          <w:tcPr>
-            <w:tcW w:w="4253" w:type="dxa"/>
-          </w:tcPr>
-          <w:p/>
-        </w:tc>
-        <w:tc>
-          <w:tcPr>
-            <w:tcW w:w="2233" w:type="dxa"/>
-          </w:tcPr>
-          <w:p>
-            <w:pPr>
-              <w:jc w:val="center"/>
-            </w:pPr>
-          </w:p>
-        </w:tc>
-      </w:tr>
-      <w:tr>
-        <w:tc>
-          <w:tcPr>
-            <w:tcW w:w="2364" w:type="dxa"/>
-          </w:tcPr>
-          <w:p>
-            <w:pPr>
-              <w:jc w:val="center"/>
-            </w:pPr>
-          </w:p>
-        </w:tc>
-        <w:tc>
-          <w:tcPr>
-            <w:tcW w:w="4253" w:type="dxa"/>
-          </w:tcPr>
-          <w:p/>
-        </w:tc>
-        <w:tc>
-          <w:tcPr>
-            <w:tcW w:w="2233" w:type="dxa"/>
-          </w:tcPr>
-          <w:p>
-            <w:pPr>
-              <w:jc w:val="center"/>
-            </w:pPr>
-          </w:p>
-        </w:tc>
-      </w:tr>
-      <w:tr>
-        <w:tc>
-          <w:tcPr>
-            <w:tcW w:w="2364" w:type="dxa"/>
-          </w:tcPr>
-          <w:p>
-            <w:pPr>
-              <w:jc w:val="center"/>
-            </w:pPr>
-          </w:p>
-        </w:tc>
-        <w:tc>
-          <w:tcPr>
-            <w:tcW w:w="4253" w:type="dxa"/>
-          </w:tcPr>
-          <w:p/>
-        </w:tc>
-        <w:tc>
-          <w:tcPr>
-            <w:tcW w:w="2233" w:type="dxa"/>
-          </w:tcPr>
-          <w:p>
-            <w:pPr>
-              <w:jc w:val="center"/>
-            </w:pPr>
-          </w:p>
-        </w:tc>
-      </w:tr>
-      <w:tr>
-        <w:tc>
-          <w:tcPr>
-            <w:tcW w:w="2364" w:type="dxa"/>
-          </w:tcPr>
-          <w:p>
-            <w:pPr>
-              <w:jc w:val="center"/>
-            </w:pPr>
-          </w:p>
-        </w:tc>
-        <w:tc>
-          <w:tcPr>
-            <w:tcW w:w="4253" w:type="dxa"/>
-          </w:tcPr>
-          <w:p/>
-        </w:tc>
-        <w:tc>
-          <w:tcPr>
-            <w:tcW w:w="2233" w:type="dxa"/>
-          </w:tcPr>
-          <w:p>
-            <w:pPr>
-              <w:jc w:val="center"/>
-            </w:pPr>
-          </w:p>
-        </w:tc>
-      </w:tr>
-    </w:tbl>
-    <w:p>
-      <w:pPr>
-        <w:widowControl/>
-        <w:wordWrap/>
-        <w:jc w:val="left"/>
-        <w:rPr>
-          <w:rFonts w:asciiTheme="majorHAnsi" w:eastAsiaTheme="majorEastAsia" w:hAnsiTheme="majorHAnsi" w:cstheme="majorBidi"/>
-          <w:sz w:val="28"/>
-          <w:szCs w:val="28"/>
-        </w:rPr>
-      </w:pPr>
-      <w:r>
-        <w:br w:type="page"/>
-      </w:r>
-    </w:p>
-    <w:p>
-      <w:pPr>
         <w:pStyle w:val="1"/>
       </w:pPr>
-      <w:bookmarkStart w:id="117" w:name="_Toc479090822"/>
+      <w:bookmarkStart w:id="117" w:name="_Toc480561660"/>
       <w:r>
         <w:rPr>
           <w:rFonts w:hint="eastAsia"/>
@@ -15240,7 +14953,7 @@
         </w:rPr>
         <w:t>, 포기</w:t>
       </w:r>
-      <w:bookmarkEnd w:id="115"/>
+      <w:bookmarkEnd w:id="114"/>
       <w:bookmarkEnd w:id="117"/>
     </w:p>
     <w:p>
@@ -15248,7 +14961,7 @@
         <w:pStyle w:val="2"/>
       </w:pPr>
       <w:bookmarkStart w:id="118" w:name="_Toc477361027"/>
-      <w:bookmarkStart w:id="119" w:name="_Toc479090823"/>
+      <w:bookmarkStart w:id="119" w:name="_Toc480561661"/>
       <w:r>
         <w:rPr>
           <w:rFonts w:hint="eastAsia"/>
@@ -15356,7 +15069,7 @@
         <w:pStyle w:val="2"/>
       </w:pPr>
       <w:bookmarkStart w:id="122" w:name="_Toc477361030"/>
-      <w:bookmarkStart w:id="123" w:name="_Toc479090824"/>
+      <w:bookmarkStart w:id="123" w:name="_Toc480561662"/>
       <w:r>
         <w:rPr>
           <w:rFonts w:hint="eastAsia"/>
@@ -15425,11 +15138,19 @@
       <w:r>
         <w:t xml:space="preserve">/ </w:t>
       </w:r>
-      <w:r>
-        <w:rPr>
-          <w:rFonts w:hint="eastAsia"/>
-        </w:rPr>
-        <w:t>길드장 수락</w:t>
+      <w:proofErr w:type="spellStart"/>
+      <w:r>
+        <w:rPr>
+          <w:rFonts w:hint="eastAsia"/>
+        </w:rPr>
+        <w:t>길드장</w:t>
+      </w:r>
+      <w:proofErr w:type="spellEnd"/>
+      <w:r>
+        <w:rPr>
+          <w:rFonts w:hint="eastAsia"/>
+        </w:rPr>
+        <w:t xml:space="preserve"> 수락</w:t>
       </w:r>
       <w:bookmarkEnd w:id="126"/>
     </w:p>
@@ -15477,7 +15198,7 @@
         <w:pStyle w:val="2"/>
       </w:pPr>
       <w:bookmarkStart w:id="128" w:name="_Toc477361035"/>
-      <w:bookmarkStart w:id="129" w:name="_Toc479090825"/>
+      <w:bookmarkStart w:id="129" w:name="_Toc480561663"/>
       <w:r>
         <w:rPr>
           <w:rFonts w:hint="eastAsia"/>
@@ -15542,7 +15263,7 @@
         <w:pStyle w:val="2"/>
       </w:pPr>
       <w:bookmarkStart w:id="130" w:name="_Toc477361036"/>
-      <w:bookmarkStart w:id="131" w:name="_Toc479090826"/>
+      <w:bookmarkStart w:id="131" w:name="_Toc480561664"/>
       <w:r>
         <w:rPr>
           <w:rFonts w:hint="eastAsia"/>
@@ -15552,11 +15273,19 @@
       <w:r>
         <w:t xml:space="preserve">/ </w:t>
       </w:r>
-      <w:r>
-        <w:rPr>
-          <w:rFonts w:hint="eastAsia"/>
-        </w:rPr>
-        <w:t>길드장 수락</w:t>
+      <w:proofErr w:type="spellStart"/>
+      <w:r>
+        <w:rPr>
+          <w:rFonts w:hint="eastAsia"/>
+        </w:rPr>
+        <w:t>길드장</w:t>
+      </w:r>
+      <w:proofErr w:type="spellEnd"/>
+      <w:r>
+        <w:rPr>
+          <w:rFonts w:hint="eastAsia"/>
+        </w:rPr>
+        <w:t xml:space="preserve"> 수락</w:t>
       </w:r>
       <w:bookmarkEnd w:id="130"/>
       <w:bookmarkEnd w:id="131"/>
@@ -15603,7 +15332,7 @@
       </w:pPr>
       <w:bookmarkStart w:id="133" w:name="_Toc462768242"/>
       <w:bookmarkStart w:id="134" w:name="_Toc477361038"/>
-      <w:bookmarkStart w:id="135" w:name="_Toc479090827"/>
+      <w:bookmarkStart w:id="135" w:name="_Toc480561665"/>
       <w:r>
         <w:lastRenderedPageBreak/>
         <w:t>NPC</w:t>
@@ -15623,7 +15352,7 @@
         <w:pStyle w:val="2"/>
       </w:pPr>
       <w:bookmarkStart w:id="136" w:name="_Toc477361039"/>
-      <w:bookmarkStart w:id="137" w:name="_Toc479090828"/>
+      <w:bookmarkStart w:id="137" w:name="_Toc480561666"/>
       <w:r>
         <w:rPr>
           <w:rFonts w:hint="eastAsia"/>
@@ -15713,7 +15442,7 @@
         <w:pStyle w:val="2"/>
       </w:pPr>
       <w:bookmarkStart w:id="141" w:name="_Toc477361043"/>
-      <w:bookmarkStart w:id="142" w:name="_Toc479090829"/>
+      <w:bookmarkStart w:id="142" w:name="_Toc480561667"/>
       <w:r>
         <w:rPr>
           <w:rFonts w:hint="eastAsia"/>
@@ -15744,9 +15473,11 @@
         <w:pStyle w:val="3"/>
       </w:pPr>
       <w:bookmarkStart w:id="144" w:name="_Toc477361045"/>
+      <w:proofErr w:type="spellStart"/>
       <w:r>
         <w:t>npcInfo</w:t>
       </w:r>
+      <w:proofErr w:type="spellEnd"/>
       <w:r>
         <w:rPr>
           <w:rFonts w:hint="eastAsia"/>
@@ -15773,7 +15504,7 @@
         <w:pStyle w:val="2"/>
       </w:pPr>
       <w:bookmarkStart w:id="145" w:name="_Toc477361046"/>
-      <w:bookmarkStart w:id="146" w:name="_Toc479090830"/>
+      <w:bookmarkStart w:id="146" w:name="_Toc480561668"/>
       <w:r>
         <w:lastRenderedPageBreak/>
         <w:t>NPC</w:t>
@@ -15809,7 +15540,7 @@
         </w:rPr>
       </w:pPr>
       <w:bookmarkStart w:id="147" w:name="_Toc477361047"/>
-      <w:bookmarkStart w:id="148" w:name="_Toc479090831"/>
+      <w:bookmarkStart w:id="148" w:name="_Toc480561669"/>
       <w:bookmarkEnd w:id="147"/>
       <w:bookmarkEnd w:id="148"/>
     </w:p>
@@ -15819,7 +15550,7 @@
       </w:pPr>
       <w:bookmarkStart w:id="149" w:name="_Toc462768245"/>
       <w:bookmarkStart w:id="150" w:name="_Toc477361048"/>
-      <w:bookmarkStart w:id="151" w:name="_Toc479090832"/>
+      <w:bookmarkStart w:id="151" w:name="_Toc480561670"/>
       <w:r>
         <w:t>NPC</w:t>
       </w:r>
@@ -15847,9 +15578,11 @@
         </w:rPr>
         <w:t xml:space="preserve">의 머리 상단에 </w:t>
       </w:r>
+      <w:proofErr w:type="spellStart"/>
       <w:r>
         <w:t>npc</w:t>
       </w:r>
+      <w:proofErr w:type="spellEnd"/>
       <w:r>
         <w:rPr>
           <w:rFonts w:hint="eastAsia"/>
@@ -15953,9 +15686,11 @@
         </w:numPr>
       </w:pPr>
       <w:bookmarkStart w:id="155" w:name="_Toc477361052"/>
+      <w:proofErr w:type="spellStart"/>
       <w:r>
         <w:t>npcInfo</w:t>
       </w:r>
+      <w:proofErr w:type="spellEnd"/>
       <w:r>
         <w:rPr>
           <w:rFonts w:hint="eastAsia"/>
@@ -15988,8 +15723,13 @@
         </w:rPr>
         <w:t xml:space="preserve">라벨 부분을 </w:t>
       </w:r>
-      <w:r>
-        <w:t>rgba(0, 255, 0, 100)</w:t>
+      <w:proofErr w:type="spellStart"/>
+      <w:r>
+        <w:t>rgba</w:t>
+      </w:r>
+      <w:proofErr w:type="spellEnd"/>
+      <w:r>
+        <w:t>(0, 255, 0, 100)</w:t>
       </w:r>
       <w:r>
         <w:rPr>
@@ -16008,9 +15748,11 @@
         </w:numPr>
       </w:pPr>
       <w:bookmarkStart w:id="157" w:name="_Toc477361054"/>
+      <w:proofErr w:type="spellStart"/>
       <w:r>
         <w:t>npcInfo</w:t>
       </w:r>
+      <w:proofErr w:type="spellEnd"/>
       <w:r>
         <w:rPr>
           <w:rFonts w:hint="eastAsia"/>
@@ -16092,8 +15834,13 @@
         </w:rPr>
         <w:t xml:space="preserve">라벨 부분을 </w:t>
       </w:r>
-      <w:r>
-        <w:t>rgba(0,</w:t>
+      <w:proofErr w:type="spellStart"/>
+      <w:r>
+        <w:t>rgba</w:t>
+      </w:r>
+      <w:proofErr w:type="spellEnd"/>
+      <w:r>
+        <w:t>(0,</w:t>
       </w:r>
       <w:r>
         <w:rPr>
@@ -16153,8 +15900,13 @@
         </w:rPr>
         <w:t xml:space="preserve">라벨 부분을 </w:t>
       </w:r>
-      <w:r>
-        <w:t>rgba(255, 0, 0, 100)</w:t>
+      <w:proofErr w:type="spellStart"/>
+      <w:r>
+        <w:t>rgba</w:t>
+      </w:r>
+      <w:proofErr w:type="spellEnd"/>
+      <w:r>
+        <w:t>(255, 0, 0, 100)</w:t>
       </w:r>
       <w:r>
         <w:rPr>
@@ -16173,9 +15925,11 @@
         </w:numPr>
       </w:pPr>
       <w:bookmarkStart w:id="163" w:name="_Toc477361060"/>
+      <w:proofErr w:type="spellStart"/>
       <w:r>
         <w:t>npcInfo</w:t>
       </w:r>
+      <w:proofErr w:type="spellEnd"/>
       <w:r>
         <w:rPr>
           <w:rFonts w:hint="eastAsia"/>
@@ -16217,8 +15971,13 @@
         </w:rPr>
         <w:t xml:space="preserve">라벨 부분을 </w:t>
       </w:r>
-      <w:r>
-        <w:t>rgba(255, 255, 0, 100)</w:t>
+      <w:proofErr w:type="spellStart"/>
+      <w:r>
+        <w:t>rgba</w:t>
+      </w:r>
+      <w:proofErr w:type="spellEnd"/>
+      <w:r>
+        <w:t>(255, 255, 0, 100)</w:t>
       </w:r>
       <w:r>
         <w:rPr>
@@ -16247,7 +16006,7 @@
         <w:pStyle w:val="2"/>
       </w:pPr>
       <w:bookmarkStart w:id="166" w:name="_Toc477361062"/>
-      <w:bookmarkStart w:id="167" w:name="_Toc479090833"/>
+      <w:bookmarkStart w:id="167" w:name="_Toc480561671"/>
       <w:r>
         <w:lastRenderedPageBreak/>
         <w:t>NPC</w:t>
@@ -16291,7 +16050,21 @@
         <w:rPr>
           <w:rFonts w:hint="eastAsia"/>
         </w:rPr>
-        <w:t>상호작용은 플레이어가 비전투 상태일 때만 가능하다.</w:t>
+        <w:t xml:space="preserve">상호작용은 플레이어가 </w:t>
+      </w:r>
+      <w:proofErr w:type="spellStart"/>
+      <w:r>
+        <w:rPr>
+          <w:rFonts w:hint="eastAsia"/>
+        </w:rPr>
+        <w:t>비전투</w:t>
+      </w:r>
+      <w:proofErr w:type="spellEnd"/>
+      <w:r>
+        <w:rPr>
+          <w:rFonts w:hint="eastAsia"/>
+        </w:rPr>
+        <w:t xml:space="preserve"> 상태일 때만 가능하다.</w:t>
       </w:r>
       <w:bookmarkEnd w:id="169"/>
     </w:p>
@@ -16304,8 +16077,13 @@
         </w:numPr>
       </w:pPr>
       <w:bookmarkStart w:id="170" w:name="_Toc477361065"/>
-      <w:r>
-        <w:t xml:space="preserve">normalIdle, </w:t>
+      <w:proofErr w:type="spellStart"/>
+      <w:r>
+        <w:t>normalIdle</w:t>
+      </w:r>
+      <w:proofErr w:type="spellEnd"/>
+      <w:r>
+        <w:t xml:space="preserve">, </w:t>
       </w:r>
       <w:r>
         <w:rPr>
@@ -16362,8 +16140,13 @@
         </w:rPr>
         <w:t>전투 중 상호작용을 시도하면 에러 메시지 출력.(</w:t>
       </w:r>
-      <w:r>
-        <w:t>uiString)</w:t>
+      <w:proofErr w:type="spellStart"/>
+      <w:r>
+        <w:t>uiString</w:t>
+      </w:r>
+      <w:proofErr w:type="spellEnd"/>
+      <w:r>
+        <w:t>)</w:t>
       </w:r>
       <w:bookmarkEnd w:id="172"/>
     </w:p>
@@ -16385,11 +16168,19 @@
       <w:r>
         <w:t>“</w:t>
       </w:r>
-      <w:r>
-        <w:rPr>
-          <w:rFonts w:hint="eastAsia"/>
-        </w:rPr>
-        <w:t>비전투 상태일 때만 상호작용이 가능합니다</w:t>
+      <w:proofErr w:type="spellStart"/>
+      <w:r>
+        <w:rPr>
+          <w:rFonts w:hint="eastAsia"/>
+        </w:rPr>
+        <w:t>비전투</w:t>
+      </w:r>
+      <w:proofErr w:type="spellEnd"/>
+      <w:r>
+        <w:rPr>
+          <w:rFonts w:hint="eastAsia"/>
+        </w:rPr>
+        <w:t xml:space="preserve"> 상태일 때만 상호작용이 가능합니다</w:t>
       </w:r>
       <w:r>
         <w:t>”</w:t>
@@ -16545,9 +16336,11 @@
         </w:rPr>
         <w:t xml:space="preserve">해당 </w:t>
       </w:r>
+      <w:proofErr w:type="spellStart"/>
       <w:r>
         <w:t>npc</w:t>
       </w:r>
+      <w:proofErr w:type="spellEnd"/>
       <w:r>
         <w:rPr>
           <w:rFonts w:hint="eastAsia"/>
@@ -16564,9 +16357,11 @@
         <w:t xml:space="preserve">)이내에 플레이어 캐릭터가 존재할 경우, 해당 </w:t>
       </w:r>
       <w:bookmarkEnd w:id="177"/>
+      <w:proofErr w:type="spellStart"/>
       <w:r>
         <w:t>npc</w:t>
       </w:r>
+      <w:proofErr w:type="spellEnd"/>
       <w:r>
         <w:rPr>
           <w:rFonts w:hint="eastAsia"/>
@@ -16589,14 +16384,30 @@
         <w:pStyle w:val="3"/>
       </w:pPr>
       <w:bookmarkStart w:id="178" w:name="_Toc477361073"/>
+      <w:proofErr w:type="spellStart"/>
       <w:r>
         <w:t>npc</w:t>
       </w:r>
-      <w:r>
-        <w:rPr>
-          <w:rFonts w:hint="eastAsia"/>
-        </w:rPr>
-        <w:t>가 여러명 존재할 경우 다음과 같은 우선순위에 따라 상호작용을 한다.</w:t>
+      <w:proofErr w:type="spellEnd"/>
+      <w:r>
+        <w:rPr>
+          <w:rFonts w:hint="eastAsia"/>
+        </w:rPr>
+        <w:t xml:space="preserve">가 </w:t>
+      </w:r>
+      <w:proofErr w:type="spellStart"/>
+      <w:r>
+        <w:rPr>
+          <w:rFonts w:hint="eastAsia"/>
+        </w:rPr>
+        <w:t>여러명</w:t>
+      </w:r>
+      <w:proofErr w:type="spellEnd"/>
+      <w:r>
+        <w:rPr>
+          <w:rFonts w:hint="eastAsia"/>
+        </w:rPr>
+        <w:t xml:space="preserve"> 존재할 경우 다음과 같은 우선순위에 따라 상호작용을 한다.</w:t>
       </w:r>
       <w:bookmarkEnd w:id="178"/>
     </w:p>
@@ -16715,7 +16526,7 @@
         </w:rPr>
       </w:pPr>
       <w:bookmarkStart w:id="184" w:name="_Toc477361078"/>
-      <w:bookmarkStart w:id="185" w:name="_Toc479090834"/>
+      <w:bookmarkStart w:id="185" w:name="_Toc480561672"/>
       <w:r>
         <w:lastRenderedPageBreak/>
         <w:t>NPC</w:t>
@@ -16804,9 +16615,11 @@
         </w:rPr>
         <w:t xml:space="preserve">와 상호작용을 시도하면, 카메라가 줌 됨과 동시에 대상 </w:t>
       </w:r>
+      <w:proofErr w:type="spellStart"/>
       <w:r>
         <w:t>npc</w:t>
       </w:r>
+      <w:proofErr w:type="spellEnd"/>
       <w:r>
         <w:rPr>
           <w:rFonts w:hint="eastAsia"/>
@@ -16832,7 +16645,15 @@
         <w:t xml:space="preserve">의 </w:t>
       </w:r>
       <w:r>
-        <w:t>&lt;npcChatCameraZoom&gt;</w:t>
+        <w:t>&lt;</w:t>
+      </w:r>
+      <w:proofErr w:type="spellStart"/>
+      <w:r>
+        <w:t>npcChatCameraZoom</w:t>
+      </w:r>
+      <w:proofErr w:type="spellEnd"/>
+      <w:r>
+        <w:t>&gt;</w:t>
       </w:r>
       <w:r>
         <w:rPr>
@@ -16868,7 +16689,7 @@
       </w:pPr>
       <w:bookmarkStart w:id="187" w:name="_Toc462768248"/>
       <w:bookmarkStart w:id="188" w:name="_Toc477361080"/>
-      <w:bookmarkStart w:id="189" w:name="_Toc479090835"/>
+      <w:bookmarkStart w:id="189" w:name="_Toc480561673"/>
       <w:r>
         <w:rPr>
           <w:rFonts w:hint="eastAsia"/>
@@ -16899,7 +16720,7 @@
         <w:pStyle w:val="2"/>
       </w:pPr>
       <w:bookmarkStart w:id="190" w:name="_Toc477361081"/>
-      <w:bookmarkStart w:id="191" w:name="_Toc479090836"/>
+      <w:bookmarkStart w:id="191" w:name="_Toc480561674"/>
       <w:r>
         <w:rPr>
           <w:rFonts w:hint="eastAsia"/>
@@ -17079,7 +16900,7 @@
                 <w:bCs/>
                 <w:noProof/>
               </w:rPr>
-              <w:t>24</w:t>
+              <w:t>4</w:t>
             </w:r>
             <w:r>
               <w:rPr>
@@ -17121,7 +16942,7 @@
                 <w:bCs/>
                 <w:noProof/>
               </w:rPr>
-              <w:t>35</w:t>
+              <w:t>34</w:t>
             </w:r>
             <w:r>
               <w:rPr>
@@ -19541,6 +19362,66 @@
     </w:lvlOverride>
   </w:num>
   <w:num w:numId="43">
+    <w:abstractNumId w:val="4"/>
+    <w:lvlOverride w:ilvl="0">
+      <w:startOverride w:val="1"/>
+    </w:lvlOverride>
+    <w:lvlOverride w:ilvl="1">
+      <w:startOverride w:val="1"/>
+    </w:lvlOverride>
+    <w:lvlOverride w:ilvl="2">
+      <w:startOverride w:val="1"/>
+    </w:lvlOverride>
+    <w:lvlOverride w:ilvl="3">
+      <w:startOverride w:val="1"/>
+    </w:lvlOverride>
+    <w:lvlOverride w:ilvl="4">
+      <w:startOverride w:val="1"/>
+    </w:lvlOverride>
+    <w:lvlOverride w:ilvl="5">
+      <w:startOverride w:val="1"/>
+    </w:lvlOverride>
+    <w:lvlOverride w:ilvl="6">
+      <w:startOverride w:val="1"/>
+    </w:lvlOverride>
+    <w:lvlOverride w:ilvl="7">
+      <w:startOverride w:val="1"/>
+    </w:lvlOverride>
+    <w:lvlOverride w:ilvl="8">
+      <w:startOverride w:val="1"/>
+    </w:lvlOverride>
+  </w:num>
+  <w:num w:numId="44">
+    <w:abstractNumId w:val="4"/>
+    <w:lvlOverride w:ilvl="0">
+      <w:startOverride w:val="1"/>
+    </w:lvlOverride>
+    <w:lvlOverride w:ilvl="1">
+      <w:startOverride w:val="1"/>
+    </w:lvlOverride>
+    <w:lvlOverride w:ilvl="2">
+      <w:startOverride w:val="1"/>
+    </w:lvlOverride>
+    <w:lvlOverride w:ilvl="3">
+      <w:startOverride w:val="1"/>
+    </w:lvlOverride>
+    <w:lvlOverride w:ilvl="4">
+      <w:startOverride w:val="1"/>
+    </w:lvlOverride>
+    <w:lvlOverride w:ilvl="5">
+      <w:startOverride w:val="1"/>
+    </w:lvlOverride>
+    <w:lvlOverride w:ilvl="6">
+      <w:startOverride w:val="1"/>
+    </w:lvlOverride>
+    <w:lvlOverride w:ilvl="7">
+      <w:startOverride w:val="1"/>
+    </w:lvlOverride>
+    <w:lvlOverride w:ilvl="8">
+      <w:startOverride w:val="1"/>
+    </w:lvlOverride>
+  </w:num>
+  <w:num w:numId="45">
     <w:abstractNumId w:val="4"/>
     <w:lvlOverride w:ilvl="0">
       <w:startOverride w:val="1"/>
@@ -20710,7 +20591,7 @@
 </file>
 
 <file path=customXml/itemProps1.xml><?xml version="1.0" encoding="utf-8"?>
-<ds:datastoreItem xmlns:ds="http://schemas.openxmlformats.org/officeDocument/2006/customXml" ds:itemID="{944D8C13-6262-4DF5-A9E6-54360CC82752}">
+<ds:datastoreItem xmlns:ds="http://schemas.openxmlformats.org/officeDocument/2006/customXml" ds:itemID="{6627583B-419B-431E-8AB2-69B11B878357}">
   <ds:schemaRefs>
     <ds:schemaRef ds:uri="http://schemas.openxmlformats.org/officeDocument/2006/bibliography"/>
   </ds:schemaRefs>

--- a/plan/0.시스템/10.임무 시스템.docx
+++ b/plan/0.시스템/10.임무 시스템.docx
@@ -590,6 +590,8 @@
         </w:rPr>
         <w:t>중</w:t>
       </w:r>
+      <w:bookmarkStart w:id="0" w:name="_GoBack"/>
+      <w:bookmarkEnd w:id="0"/>
     </w:p>
     <w:p>
       <w:pPr>
@@ -662,8 +664,6 @@
         </w:rPr>
         <w:fldChar w:fldCharType="separate"/>
       </w:r>
-      <w:bookmarkStart w:id="0" w:name="_GoBack"/>
-      <w:bookmarkEnd w:id="0"/>
       <w:r>
         <w:rPr>
           <w:rFonts w:eastAsia="바탕"/>
@@ -5730,8 +5730,8 @@
         <w:pStyle w:val="1"/>
       </w:pPr>
       <w:bookmarkStart w:id="54" w:name="_Toc477361024"/>
-      <w:bookmarkStart w:id="55" w:name="_Toc477361025"/>
-      <w:bookmarkStart w:id="56" w:name="_Toc480561638"/>
+      <w:bookmarkStart w:id="55" w:name="_Toc480561638"/>
+      <w:bookmarkStart w:id="56" w:name="_Toc477361025"/>
       <w:bookmarkEnd w:id="54"/>
       <w:r>
         <w:rPr>
@@ -5740,7 +5740,7 @@
         <w:lastRenderedPageBreak/>
         <w:t>돌발임무</w:t>
       </w:r>
-      <w:bookmarkEnd w:id="56"/>
+      <w:bookmarkEnd w:id="55"/>
     </w:p>
     <w:p>
       <w:pPr>
@@ -7545,7 +7545,7 @@
         </w:rPr>
         <w:t>설정</w:t>
       </w:r>
-      <w:bookmarkEnd w:id="55"/>
+      <w:bookmarkEnd w:id="56"/>
       <w:bookmarkEnd w:id="68"/>
     </w:p>
     <w:p>
@@ -14450,8 +14450,8 @@
       <w:pPr>
         <w:pStyle w:val="2"/>
       </w:pPr>
-      <w:bookmarkStart w:id="114" w:name="_Toc477361026"/>
-      <w:bookmarkStart w:id="115" w:name="_Toc480561658"/>
+      <w:bookmarkStart w:id="114" w:name="_Toc480561658"/>
+      <w:bookmarkStart w:id="115" w:name="_Toc477361026"/>
       <w:proofErr w:type="spellStart"/>
       <w:r>
         <w:rPr>
@@ -14460,7 +14460,7 @@
         <w:lastRenderedPageBreak/>
         <w:t>specialQusetNode</w:t>
       </w:r>
-      <w:bookmarkEnd w:id="115"/>
+      <w:bookmarkEnd w:id="114"/>
       <w:proofErr w:type="spellEnd"/>
     </w:p>
     <w:tbl>
@@ -14953,7 +14953,7 @@
         </w:rPr>
         <w:t>, 포기</w:t>
       </w:r>
-      <w:bookmarkEnd w:id="114"/>
+      <w:bookmarkEnd w:id="115"/>
       <w:bookmarkEnd w:id="117"/>
     </w:p>
     <w:p>
@@ -16900,7 +16900,7 @@
                 <w:bCs/>
                 <w:noProof/>
               </w:rPr>
-              <w:t>4</w:t>
+              <w:t>22</w:t>
             </w:r>
             <w:r>
               <w:rPr>
@@ -20591,7 +20591,7 @@
 </file>
 
 <file path=customXml/itemProps1.xml><?xml version="1.0" encoding="utf-8"?>
-<ds:datastoreItem xmlns:ds="http://schemas.openxmlformats.org/officeDocument/2006/customXml" ds:itemID="{6627583B-419B-431E-8AB2-69B11B878357}">
+<ds:datastoreItem xmlns:ds="http://schemas.openxmlformats.org/officeDocument/2006/customXml" ds:itemID="{F37D2451-BF0F-4B68-A775-A856F2C30BDE}">
   <ds:schemaRefs>
     <ds:schemaRef ds:uri="http://schemas.openxmlformats.org/officeDocument/2006/bibliography"/>
   </ds:schemaRefs>

--- a/plan/0.시스템/10.임무 시스템.docx
+++ b/plan/0.시스템/10.임무 시스템.docx
@@ -1,6 +1,6 @@
 
 <file path=word/document.xml><?xml version="1.0" encoding="utf-8"?>
-<w:document xmlns:wpc="http://schemas.microsoft.com/office/word/2010/wordprocessingCanvas" xmlns:cx="http://schemas.microsoft.com/office/drawing/2014/chartex" xmlns:cx1="http://schemas.microsoft.com/office/drawing/2015/9/8/chartex" xmlns:cx2="http://schemas.microsoft.com/office/drawing/2015/10/21/chartex" xmlns:cx3="http://schemas.microsoft.com/office/drawing/2016/5/9/chartex" xmlns:cx4="http://schemas.microsoft.com/office/drawing/2016/5/10/chartex" xmlns:cx5="http://schemas.microsoft.com/office/drawing/2016/5/11/chartex" xmlns:cx6="http://schemas.microsoft.com/office/drawing/2016/5/12/chartex" xmlns:cx7="http://schemas.microsoft.com/office/drawing/2016/5/13/chartex" xmlns:cx8="http://schemas.microsoft.com/office/drawing/2016/5/14/chartex" xmlns:mc="http://schemas.openxmlformats.org/markup-compatibility/2006" xmlns:o="urn:schemas-microsoft-com:office:office" xmlns:r="http://schemas.openxmlformats.org/officeDocument/2006/relationships" xmlns:m="http://schemas.openxmlformats.org/officeDocument/2006/math" xmlns:v="urn:schemas-microsoft-com:vml" xmlns:wp14="http://schemas.microsoft.com/office/word/2010/wordprocessingDrawing" xmlns:wp="http://schemas.openxmlformats.org/drawingml/2006/wordprocessingDrawing" xmlns:w10="urn:schemas-microsoft-com:office:word" xmlns:w="http://schemas.openxmlformats.org/wordprocessingml/2006/main" xmlns:w14="http://schemas.microsoft.com/office/word/2010/wordml" xmlns:w15="http://schemas.microsoft.com/office/word/2012/wordml" xmlns:w16se="http://schemas.microsoft.com/office/word/2015/wordml/symex" xmlns:wpg="http://schemas.microsoft.com/office/word/2010/wordprocessingGroup" xmlns:wpi="http://schemas.microsoft.com/office/word/2010/wordprocessingInk" xmlns:wne="http://schemas.microsoft.com/office/word/2006/wordml" xmlns:wps="http://schemas.microsoft.com/office/word/2010/wordprocessingShape" mc:Ignorable="w14 w15 w16se wp14">
+<w:document xmlns:wpc="http://schemas.microsoft.com/office/word/2010/wordprocessingCanvas" xmlns:cx="http://schemas.microsoft.com/office/drawing/2014/chartex" xmlns:cx1="http://schemas.microsoft.com/office/drawing/2015/9/8/chartex" xmlns:cx2="http://schemas.microsoft.com/office/drawing/2015/10/21/chartex" xmlns:cx3="http://schemas.microsoft.com/office/drawing/2016/5/9/chartex" xmlns:cx4="http://schemas.microsoft.com/office/drawing/2016/5/10/chartex" xmlns:cx5="http://schemas.microsoft.com/office/drawing/2016/5/11/chartex" xmlns:cx6="http://schemas.microsoft.com/office/drawing/2016/5/12/chartex" xmlns:cx7="http://schemas.microsoft.com/office/drawing/2016/5/13/chartex" xmlns:cx8="http://schemas.microsoft.com/office/drawing/2016/5/14/chartex" xmlns:mc="http://schemas.openxmlformats.org/markup-compatibility/2006" xmlns:aink="http://schemas.microsoft.com/office/drawing/2016/ink" xmlns:o="urn:schemas-microsoft-com:office:office" xmlns:r="http://schemas.openxmlformats.org/officeDocument/2006/relationships" xmlns:m="http://schemas.openxmlformats.org/officeDocument/2006/math" xmlns:v="urn:schemas-microsoft-com:vml" xmlns:wp14="http://schemas.microsoft.com/office/word/2010/wordprocessingDrawing" xmlns:wp="http://schemas.openxmlformats.org/drawingml/2006/wordprocessingDrawing" xmlns:w10="urn:schemas-microsoft-com:office:word" xmlns:w="http://schemas.openxmlformats.org/wordprocessingml/2006/main" xmlns:w14="http://schemas.microsoft.com/office/word/2010/wordml" xmlns:w15="http://schemas.microsoft.com/office/word/2012/wordml" xmlns:w16se="http://schemas.microsoft.com/office/word/2015/wordml/symex" xmlns:wpg="http://schemas.microsoft.com/office/word/2010/wordprocessingGroup" xmlns:wpi="http://schemas.microsoft.com/office/word/2010/wordprocessingInk" xmlns:wne="http://schemas.microsoft.com/office/word/2006/wordml" xmlns:wps="http://schemas.microsoft.com/office/word/2010/wordprocessingShape" mc:Ignorable="w14 w15 w16se wp14">
   <w:body>
     <w:p>
       <w:pPr>
@@ -66,8 +66,17 @@
           <w:rFonts w:hint="eastAsia"/>
           <w:sz w:val="36"/>
         </w:rPr>
-        <w:t>팀 편돌이</w:t>
-      </w:r>
+        <w:t xml:space="preserve">팀 </w:t>
+      </w:r>
+      <w:proofErr w:type="spellStart"/>
+      <w:r>
+        <w:rPr>
+          <w:rFonts w:hint="eastAsia"/>
+          <w:sz w:val="36"/>
+        </w:rPr>
+        <w:t>편돌이</w:t>
+      </w:r>
+      <w:proofErr w:type="spellEnd"/>
     </w:p>
     <w:p>
       <w:pPr>
@@ -184,13 +193,23 @@
           <w:sz w:val="36"/>
         </w:rPr>
       </w:pPr>
+      <w:proofErr w:type="gramStart"/>
       <w:r>
         <w:rPr>
           <w:rFonts w:hint="eastAsia"/>
           <w:color w:val="BFBFBF" w:themeColor="background1" w:themeShade="BF"/>
           <w:sz w:val="36"/>
         </w:rPr>
-        <w:t>작성자 : 신창섭</w:t>
+        <w:t>작성자 :</w:t>
+      </w:r>
+      <w:proofErr w:type="gramEnd"/>
+      <w:r>
+        <w:rPr>
+          <w:rFonts w:hint="eastAsia"/>
+          <w:color w:val="BFBFBF" w:themeColor="background1" w:themeShade="BF"/>
+          <w:sz w:val="36"/>
+        </w:rPr>
+        <w:t xml:space="preserve"> 신창섭</w:t>
       </w:r>
     </w:p>
     <w:p>
@@ -318,7 +337,15 @@
           <w:b/>
           <w:bCs/>
         </w:rPr>
-        <w:t>2016. 2. 24</w:t>
+        <w:t>2017</w:t>
+      </w:r>
+      <w:r>
+        <w:rPr>
+          <w:rFonts w:hint="eastAsia"/>
+          <w:b/>
+          <w:bCs/>
+        </w:rPr>
+        <w:t>. 2. 24</w:t>
       </w:r>
     </w:p>
     <w:p>
@@ -379,7 +406,15 @@
           <w:b/>
           <w:bCs/>
         </w:rPr>
-        <w:t>2016. 2. 24</w:t>
+        <w:t>2017</w:t>
+      </w:r>
+      <w:r>
+        <w:rPr>
+          <w:rFonts w:hint="eastAsia"/>
+          <w:b/>
+          <w:bCs/>
+        </w:rPr>
+        <w:t>. 2. 24</w:t>
       </w:r>
     </w:p>
     <w:p>
@@ -404,7 +439,25 @@
           <w:b/>
           <w:bCs/>
         </w:rPr>
-        <w:t>초안 작성완료 / 목차가 고장나서 임시로 제거합니다.</w:t>
+        <w:t xml:space="preserve">초안 작성완료 / 목차가 </w:t>
+      </w:r>
+      <w:proofErr w:type="spellStart"/>
+      <w:r>
+        <w:rPr>
+          <w:rFonts w:hint="eastAsia"/>
+          <w:b/>
+          <w:bCs/>
+        </w:rPr>
+        <w:t>고장나서</w:t>
+      </w:r>
+      <w:proofErr w:type="spellEnd"/>
+      <w:r>
+        <w:rPr>
+          <w:rFonts w:hint="eastAsia"/>
+          <w:b/>
+          <w:bCs/>
+        </w:rPr>
+        <w:t xml:space="preserve"> 임시로 제거합니다.</w:t>
       </w:r>
     </w:p>
     <w:p>
@@ -429,7 +482,15 @@
           <w:b/>
           <w:bCs/>
         </w:rPr>
-        <w:t>2016. 3. 21</w:t>
+        <w:t>2017</w:t>
+      </w:r>
+      <w:r>
+        <w:rPr>
+          <w:rFonts w:hint="eastAsia"/>
+          <w:b/>
+          <w:bCs/>
+        </w:rPr>
+        <w:t>. 3. 21</w:t>
       </w:r>
     </w:p>
     <w:p>
@@ -495,7 +556,15 @@
           <w:b/>
           <w:bCs/>
         </w:rPr>
-        <w:t>2016. 4 .4</w:t>
+        <w:t>2017</w:t>
+      </w:r>
+      <w:r>
+        <w:rPr>
+          <w:rFonts w:hint="eastAsia"/>
+          <w:b/>
+          <w:bCs/>
+        </w:rPr>
+        <w:t>. 4 .4</w:t>
       </w:r>
     </w:p>
     <w:p>
@@ -562,6 +631,106 @@
           <w:bCs/>
         </w:rPr>
         <w:t>중</w:t>
+      </w:r>
+    </w:p>
+    <w:p>
+      <w:pPr>
+        <w:pStyle w:val="a3"/>
+        <w:widowControl/>
+        <w:numPr>
+          <w:ilvl w:val="0"/>
+          <w:numId w:val="5"/>
+        </w:numPr>
+        <w:wordWrap/>
+        <w:ind w:leftChars="0"/>
+        <w:jc w:val="left"/>
+        <w:rPr>
+          <w:b/>
+          <w:bCs/>
+        </w:rPr>
+      </w:pPr>
+      <w:r>
+        <w:rPr>
+          <w:rFonts w:hint="eastAsia"/>
+          <w:b/>
+          <w:bCs/>
+        </w:rPr>
+        <w:t>2017</w:t>
+      </w:r>
+      <w:r>
+        <w:rPr>
+          <w:b/>
+          <w:bCs/>
+        </w:rPr>
+        <w:t>. 6. 19</w:t>
+      </w:r>
+    </w:p>
+    <w:p>
+      <w:pPr>
+        <w:pStyle w:val="a3"/>
+        <w:widowControl/>
+        <w:numPr>
+          <w:ilvl w:val="1"/>
+          <w:numId w:val="5"/>
+        </w:numPr>
+        <w:wordWrap/>
+        <w:ind w:leftChars="0"/>
+        <w:jc w:val="left"/>
+        <w:rPr>
+          <w:b/>
+          <w:bCs/>
+        </w:rPr>
+      </w:pPr>
+      <w:r>
+        <w:rPr>
+          <w:rFonts w:hint="eastAsia"/>
+          <w:b/>
+          <w:bCs/>
+        </w:rPr>
+        <w:t>시나리오 임무의 성격에 대한 재정의 시작</w:t>
+      </w:r>
+    </w:p>
+    <w:p>
+      <w:pPr>
+        <w:pStyle w:val="a3"/>
+        <w:widowControl/>
+        <w:numPr>
+          <w:ilvl w:val="2"/>
+          <w:numId w:val="5"/>
+        </w:numPr>
+        <w:wordWrap/>
+        <w:ind w:leftChars="0"/>
+        <w:jc w:val="left"/>
+        <w:rPr>
+          <w:b/>
+          <w:bCs/>
+        </w:rPr>
+      </w:pPr>
+      <w:r>
+        <w:rPr>
+          <w:rFonts w:hint="eastAsia"/>
+          <w:b/>
+          <w:bCs/>
+        </w:rPr>
+        <w:t xml:space="preserve">기존의 장난감 지급 등의 지극히 보조적인 성향에서 플레이어의 성장에 영향을 줄 수 있는 </w:t>
+      </w:r>
+      <w:proofErr w:type="spellStart"/>
+      <w:r>
+        <w:rPr>
+          <w:rFonts w:hint="eastAsia"/>
+          <w:b/>
+          <w:bCs/>
+        </w:rPr>
+        <w:t>컨텐츠로서의</w:t>
+      </w:r>
+      <w:proofErr w:type="spellEnd"/>
+      <w:r>
+        <w:rPr>
+          <w:rFonts w:hint="eastAsia"/>
+          <w:b/>
+          <w:bCs/>
+        </w:rPr>
+        <w:t xml:space="preserve"> 진화</w:t>
       </w:r>
     </w:p>
     <w:p>
@@ -4383,9 +4552,6 @@
         </w:numPr>
         <w:spacing w:line="360" w:lineRule="auto"/>
         <w:ind w:left="2240"/>
-        <w:rPr>
-          <w:rFonts w:hint="eastAsia"/>
-        </w:rPr>
       </w:pPr>
       <w:bookmarkStart w:id="8" w:name="_Toc477360920"/>
     </w:p>
@@ -4469,14 +4635,31 @@
     </w:p>
     <w:p>
       <w:pPr>
-        <w:pStyle w:val="2"/>
-        <w:spacing w:line="360" w:lineRule="auto"/>
-        <w:rPr>
+        <w:widowControl/>
+        <w:wordWrap/>
+        <w:jc w:val="left"/>
+        <w:rPr>
+          <w:rFonts w:asciiTheme="majorHAnsi" w:eastAsiaTheme="majorEastAsia" w:hAnsiTheme="majorHAnsi" w:cstheme="majorBidi"/>
           <w:b/>
         </w:rPr>
       </w:pPr>
       <w:bookmarkStart w:id="9" w:name="_Toc477360921"/>
       <w:bookmarkStart w:id="10" w:name="_Toc483757087"/>
+      <w:r>
+        <w:rPr>
+          <w:b/>
+        </w:rPr>
+        <w:br w:type="page"/>
+      </w:r>
+    </w:p>
+    <w:p>
+      <w:pPr>
+        <w:pStyle w:val="2"/>
+        <w:spacing w:line="360" w:lineRule="auto"/>
+        <w:rPr>
+          <w:b/>
+        </w:rPr>
+      </w:pPr>
       <w:r>
         <w:rPr>
           <w:rFonts w:hint="eastAsia"/>
@@ -4493,27 +4676,41 @@
       <w:pPr>
         <w:pStyle w:val="3"/>
         <w:spacing w:line="360" w:lineRule="auto"/>
+        <w:rPr>
+          <w:rFonts w:hint="eastAsia"/>
+        </w:rPr>
       </w:pPr>
       <w:bookmarkStart w:id="11" w:name="_Toc477360922"/>
-      <w:r>
-        <w:rPr>
-          <w:rFonts w:hint="eastAsia"/>
-        </w:rPr>
-        <w:t xml:space="preserve">각 </w:t>
-      </w:r>
+      <w:proofErr w:type="spellStart"/>
       <w:r>
         <w:rPr>
           <w:rFonts w:hint="eastAsia"/>
         </w:rPr>
         <w:t>임무</w:t>
       </w:r>
-      <w:r>
-        <w:rPr>
-          <w:rFonts w:hint="eastAsia"/>
-        </w:rPr>
-        <w:t xml:space="preserve"> 설정에 필요한 자료구조를 만든다.</w:t>
-      </w:r>
       <w:bookmarkEnd w:id="11"/>
+      <w:r>
+        <w:rPr>
+          <w:rFonts w:hint="eastAsia"/>
+        </w:rPr>
+        <w:t>시스템이란</w:t>
+      </w:r>
+      <w:proofErr w:type="spellEnd"/>
+      <w:r>
+        <w:rPr>
+          <w:rFonts w:hint="eastAsia"/>
+        </w:rPr>
+        <w:t xml:space="preserve"> 플레이어가 특정 </w:t>
+      </w:r>
+      <w:r>
+        <w:t>NPC</w:t>
+      </w:r>
+      <w:r>
+        <w:rPr>
+          <w:rFonts w:hint="eastAsia"/>
+        </w:rPr>
+        <w:t>나 월드로부터 임무를 받아 수행하고, 완료 시에 보상을 받는 시스템이다.</w:t>
+      </w:r>
     </w:p>
     <w:p>
       <w:pPr>
@@ -4521,11 +4718,19 @@
         <w:spacing w:line="360" w:lineRule="auto"/>
       </w:pPr>
       <w:bookmarkStart w:id="12" w:name="_Toc477360923"/>
-      <w:r>
-        <w:rPr>
-          <w:rFonts w:hint="eastAsia"/>
-        </w:rPr>
-        <w:t xml:space="preserve">노루막이에서 </w:t>
+      <w:proofErr w:type="spellStart"/>
+      <w:r>
+        <w:rPr>
+          <w:rFonts w:hint="eastAsia"/>
+        </w:rPr>
+        <w:t>노루막이에서</w:t>
+      </w:r>
+      <w:proofErr w:type="spellEnd"/>
+      <w:r>
+        <w:rPr>
+          <w:rFonts w:hint="eastAsia"/>
+        </w:rPr>
+        <w:t xml:space="preserve"> </w:t>
       </w:r>
       <w:r>
         <w:t>임무</w:t>
@@ -4564,6 +4769,18 @@
         <w:spacing w:line="360" w:lineRule="auto"/>
       </w:pPr>
       <w:bookmarkStart w:id="13" w:name="_Toc477360924"/>
+      <w:r>
+        <w:rPr>
+          <w:rFonts w:hint="eastAsia"/>
+        </w:rPr>
+        <w:t>각 임무 설정에 필요한 자료구조를 만든다.</w:t>
+      </w:r>
+    </w:p>
+    <w:p>
+      <w:pPr>
+        <w:pStyle w:val="3"/>
+        <w:spacing w:line="360" w:lineRule="auto"/>
+      </w:pPr>
       <w:r>
         <w:rPr>
           <w:rFonts w:hint="eastAsia"/>
@@ -4805,6 +5022,7 @@
         </w:rPr>
         <w:t xml:space="preserve"> </w:t>
       </w:r>
+      <w:proofErr w:type="gramStart"/>
       <w:r>
         <w:rPr>
           <w:rFonts w:hint="eastAsia"/>
@@ -4815,7 +5033,14 @@
         <w:rPr>
           <w:rFonts w:hint="eastAsia"/>
         </w:rPr>
-        <w:t xml:space="preserve"> : 임무의 형태에 따른 분류를 한다</w:t>
+        <w:t xml:space="preserve"> :</w:t>
+      </w:r>
+      <w:proofErr w:type="gramEnd"/>
+      <w:r>
+        <w:rPr>
+          <w:rFonts w:hint="eastAsia"/>
+        </w:rPr>
+        <w:t xml:space="preserve"> 임무의 형태에 따른 분류를 한다</w:t>
       </w:r>
       <w:r>
         <w:rPr>
@@ -4835,13 +5060,27 @@
         <w:rPr>
           <w:rFonts w:hint="eastAsia"/>
         </w:rPr>
-        <w:t>임무 속성</w:t>
-      </w:r>
-      <w:r>
-        <w:rPr>
-          <w:rFonts w:hint="eastAsia"/>
-        </w:rPr>
-        <w:t xml:space="preserve"> : 임무의 속성에 따른 분류를 한다</w:t>
+        <w:t xml:space="preserve">임무 </w:t>
+      </w:r>
+      <w:proofErr w:type="gramStart"/>
+      <w:r>
+        <w:rPr>
+          <w:rFonts w:hint="eastAsia"/>
+        </w:rPr>
+        <w:t>속성</w:t>
+      </w:r>
+      <w:r>
+        <w:rPr>
+          <w:rFonts w:hint="eastAsia"/>
+        </w:rPr>
+        <w:t xml:space="preserve"> :</w:t>
+      </w:r>
+      <w:proofErr w:type="gramEnd"/>
+      <w:r>
+        <w:rPr>
+          <w:rFonts w:hint="eastAsia"/>
+        </w:rPr>
+        <w:t xml:space="preserve"> 임무의 속성에 따른 분류를 한다</w:t>
       </w:r>
       <w:r>
         <w:rPr>
@@ -4861,13 +5100,27 @@
         <w:rPr>
           <w:rFonts w:hint="eastAsia"/>
         </w:rPr>
-        <w:t>임무 수행</w:t>
-      </w:r>
-      <w:r>
-        <w:rPr>
-          <w:rFonts w:hint="eastAsia"/>
-        </w:rPr>
-        <w:t xml:space="preserve"> : 임무의 수행 방식에 따른 분류를 한다.</w:t>
+        <w:t xml:space="preserve">임무 </w:t>
+      </w:r>
+      <w:proofErr w:type="gramStart"/>
+      <w:r>
+        <w:rPr>
+          <w:rFonts w:hint="eastAsia"/>
+        </w:rPr>
+        <w:t>수행</w:t>
+      </w:r>
+      <w:r>
+        <w:rPr>
+          <w:rFonts w:hint="eastAsia"/>
+        </w:rPr>
+        <w:t xml:space="preserve"> :</w:t>
+      </w:r>
+      <w:proofErr w:type="gramEnd"/>
+      <w:r>
+        <w:rPr>
+          <w:rFonts w:hint="eastAsia"/>
+        </w:rPr>
+        <w:t xml:space="preserve"> 임무의 수행 방식에 따른 분류를 한다.</w:t>
       </w:r>
       <w:bookmarkEnd w:id="24"/>
     </w:p>
@@ -4921,13 +5174,30 @@
       <w:pPr>
         <w:pStyle w:val="3"/>
         <w:spacing w:line="360" w:lineRule="auto"/>
+        <w:rPr>
+          <w:rFonts w:hint="eastAsia"/>
+        </w:rPr>
       </w:pPr>
       <w:bookmarkStart w:id="27" w:name="_Toc477360934"/>
       <w:r>
         <w:rPr>
           <w:rFonts w:hint="eastAsia"/>
         </w:rPr>
-        <w:t xml:space="preserve">연계 임무 : 전/후에 다른 </w:t>
+        <w:t xml:space="preserve">연계 </w:t>
+      </w:r>
+      <w:proofErr w:type="gramStart"/>
+      <w:r>
+        <w:rPr>
+          <w:rFonts w:hint="eastAsia"/>
+        </w:rPr>
+        <w:t>임무 :</w:t>
+      </w:r>
+      <w:proofErr w:type="gramEnd"/>
+      <w:r>
+        <w:rPr>
+          <w:rFonts w:hint="eastAsia"/>
+        </w:rPr>
+        <w:t xml:space="preserve"> 전/후에 다른 </w:t>
       </w:r>
       <w:r>
         <w:t>임무</w:t>
@@ -4942,19 +5212,11 @@
     </w:p>
     <w:p>
       <w:pPr>
-        <w:pStyle w:val="3"/>
-        <w:numPr>
-          <w:ilvl w:val="0"/>
-          <w:numId w:val="0"/>
-        </w:numPr>
         <w:spacing w:line="360" w:lineRule="auto"/>
         <w:ind w:left="2240"/>
-      </w:pPr>
-    </w:p>
-    <w:p>
-      <w:pPr>
-        <w:spacing w:line="360" w:lineRule="auto"/>
-        <w:ind w:left="2240"/>
+        <w:rPr>
+          <w:rFonts w:hint="eastAsia"/>
+        </w:rPr>
       </w:pPr>
       <w:r>
         <w:rPr>
@@ -5008,17 +5270,6 @@
       <w:pPr>
         <w:pStyle w:val="3"/>
         <w:numPr>
-          <w:ilvl w:val="0"/>
-          <w:numId w:val="0"/>
-        </w:numPr>
-        <w:spacing w:line="360" w:lineRule="auto"/>
-        <w:ind w:left="2240"/>
-      </w:pPr>
-    </w:p>
-    <w:p>
-      <w:pPr>
-        <w:pStyle w:val="3"/>
-        <w:numPr>
           <w:ilvl w:val="3"/>
           <w:numId w:val="1"/>
         </w:numPr>
@@ -5090,6 +5341,9 @@
           <w:numId w:val="1"/>
         </w:numPr>
         <w:spacing w:line="360" w:lineRule="auto"/>
+        <w:rPr>
+          <w:rFonts w:hint="eastAsia"/>
+        </w:rPr>
       </w:pPr>
       <w:bookmarkStart w:id="29" w:name="_Toc477360936"/>
       <w:r>
@@ -5111,17 +5365,6 @@
         <w:t>시 종료되는 임무</w:t>
       </w:r>
       <w:bookmarkEnd w:id="29"/>
-    </w:p>
-    <w:p>
-      <w:pPr>
-        <w:pStyle w:val="3"/>
-        <w:numPr>
-          <w:ilvl w:val="0"/>
-          <w:numId w:val="0"/>
-        </w:numPr>
-        <w:spacing w:line="360" w:lineRule="auto"/>
-        <w:ind w:left="2240"/>
-      </w:pPr>
     </w:p>
     <w:p>
       <w:pPr>
@@ -5203,6 +5446,9 @@
           <w:numId w:val="1"/>
         </w:numPr>
         <w:spacing w:line="360" w:lineRule="auto"/>
+        <w:rPr>
+          <w:rFonts w:hint="eastAsia"/>
+        </w:rPr>
       </w:pPr>
       <w:bookmarkStart w:id="31" w:name="_Toc477360938"/>
       <w:r>
@@ -5215,19 +5461,11 @@
     </w:p>
     <w:p>
       <w:pPr>
-        <w:pStyle w:val="3"/>
-        <w:numPr>
-          <w:ilvl w:val="0"/>
-          <w:numId w:val="0"/>
-        </w:numPr>
         <w:spacing w:line="360" w:lineRule="auto"/>
         <w:ind w:left="2240"/>
-      </w:pPr>
-    </w:p>
-    <w:p>
-      <w:pPr>
-        <w:spacing w:line="360" w:lineRule="auto"/>
-        <w:ind w:left="2240"/>
+        <w:rPr>
+          <w:rFonts w:hint="eastAsia"/>
+        </w:rPr>
       </w:pPr>
       <w:r>
         <w:rPr>
@@ -5279,11 +5517,6 @@
     </w:p>
     <w:p>
       <w:pPr>
-        <w:spacing w:line="360" w:lineRule="auto"/>
-      </w:pPr>
-    </w:p>
-    <w:p>
-      <w:pPr>
         <w:pStyle w:val="3"/>
         <w:spacing w:line="360" w:lineRule="auto"/>
       </w:pPr>
@@ -5292,7 +5525,6 @@
         <w:rPr>
           <w:rFonts w:hint="eastAsia"/>
         </w:rPr>
-        <w:lastRenderedPageBreak/>
         <w:t>돌발 임무</w:t>
       </w:r>
       <w:bookmarkEnd w:id="32"/>
@@ -5414,13 +5646,27 @@
         <w:rPr>
           <w:rFonts w:hint="eastAsia"/>
         </w:rPr>
-        <w:t>메인 임무</w:t>
-      </w:r>
-      <w:r>
-        <w:rPr>
-          <w:rFonts w:hint="eastAsia"/>
-        </w:rPr>
-        <w:t xml:space="preserve"> : 게임의 메인 스토리를 따라 진행되는 임무</w:t>
+        <w:t xml:space="preserve">메인 </w:t>
+      </w:r>
+      <w:proofErr w:type="gramStart"/>
+      <w:r>
+        <w:rPr>
+          <w:rFonts w:hint="eastAsia"/>
+        </w:rPr>
+        <w:t>임무</w:t>
+      </w:r>
+      <w:r>
+        <w:rPr>
+          <w:rFonts w:hint="eastAsia"/>
+        </w:rPr>
+        <w:t xml:space="preserve"> :</w:t>
+      </w:r>
+      <w:proofErr w:type="gramEnd"/>
+      <w:r>
+        <w:rPr>
+          <w:rFonts w:hint="eastAsia"/>
+        </w:rPr>
+        <w:t xml:space="preserve"> 게임의 메인 스토리를 따라 진행되는 임무</w:t>
       </w:r>
       <w:bookmarkEnd w:id="36"/>
     </w:p>
@@ -5434,13 +5680,27 @@
         <w:rPr>
           <w:rFonts w:hint="eastAsia"/>
         </w:rPr>
-        <w:t>보조 임무</w:t>
-      </w:r>
-      <w:r>
-        <w:rPr>
-          <w:rFonts w:hint="eastAsia"/>
-        </w:rPr>
-        <w:t xml:space="preserve"> : 메인 임무를 따라갈 수 있도록 플레이어의 성장을 돕는 임무</w:t>
+        <w:t xml:space="preserve">보조 </w:t>
+      </w:r>
+      <w:proofErr w:type="gramStart"/>
+      <w:r>
+        <w:rPr>
+          <w:rFonts w:hint="eastAsia"/>
+        </w:rPr>
+        <w:t>임무</w:t>
+      </w:r>
+      <w:r>
+        <w:rPr>
+          <w:rFonts w:hint="eastAsia"/>
+        </w:rPr>
+        <w:t xml:space="preserve"> :</w:t>
+      </w:r>
+      <w:proofErr w:type="gramEnd"/>
+      <w:r>
+        <w:rPr>
+          <w:rFonts w:hint="eastAsia"/>
+        </w:rPr>
+        <w:t xml:space="preserve"> 메인 임무를 따라갈 수 있도록 플레이어의 성장을 돕는 임무</w:t>
       </w:r>
       <w:bookmarkEnd w:id="37"/>
     </w:p>
@@ -5454,37 +5714,99 @@
         <w:rPr>
           <w:rFonts w:hint="eastAsia"/>
         </w:rPr>
-        <w:t>시나리오 임무</w:t>
-      </w:r>
-      <w:r>
-        <w:rPr>
-          <w:rFonts w:hint="eastAsia"/>
-        </w:rPr>
-        <w:t xml:space="preserve"> : 해당 지역의 이야기를 풀어나가는 임무</w:t>
-      </w:r>
-    </w:p>
-    <w:p>
-      <w:pPr>
-        <w:pStyle w:val="3"/>
-        <w:spacing w:line="360" w:lineRule="auto"/>
-      </w:pPr>
-      <w:r>
-        <w:rPr>
-          <w:rFonts w:hint="eastAsia"/>
-        </w:rPr>
-        <w:t>돌발 임무 : 특정 지역에 비주기적으로 생성되는 이벤트성 임무</w:t>
-      </w:r>
-    </w:p>
-    <w:p>
-      <w:pPr>
-        <w:pStyle w:val="3"/>
-        <w:spacing w:line="360" w:lineRule="auto"/>
-      </w:pPr>
-      <w:r>
-        <w:rPr>
-          <w:rFonts w:hint="eastAsia"/>
-        </w:rPr>
-        <w:t>파티 임무 : 파티에 가입한 상태에서 진행 해야하는 임무</w:t>
+        <w:t xml:space="preserve">시나리오 </w:t>
+      </w:r>
+      <w:proofErr w:type="gramStart"/>
+      <w:r>
+        <w:rPr>
+          <w:rFonts w:hint="eastAsia"/>
+        </w:rPr>
+        <w:t>임무</w:t>
+      </w:r>
+      <w:r>
+        <w:rPr>
+          <w:rFonts w:hint="eastAsia"/>
+        </w:rPr>
+        <w:t xml:space="preserve"> :</w:t>
+      </w:r>
+      <w:proofErr w:type="gramEnd"/>
+      <w:r>
+        <w:rPr>
+          <w:rFonts w:hint="eastAsia"/>
+        </w:rPr>
+        <w:t xml:space="preserve"> </w:t>
+      </w:r>
+      <w:r>
+        <w:rPr>
+          <w:rFonts w:hint="eastAsia"/>
+        </w:rPr>
+        <w:t>메인 임무와 보조 임무에서 사용되지 않는 지역에서 해당 지역 고유의 스토리를 진행하는 임무</w:t>
+      </w:r>
+    </w:p>
+    <w:p>
+      <w:pPr>
+        <w:pStyle w:val="3"/>
+        <w:spacing w:line="360" w:lineRule="auto"/>
+      </w:pPr>
+      <w:r>
+        <w:rPr>
+          <w:rFonts w:hint="eastAsia"/>
+        </w:rPr>
+        <w:t xml:space="preserve">돌발 </w:t>
+      </w:r>
+      <w:proofErr w:type="gramStart"/>
+      <w:r>
+        <w:rPr>
+          <w:rFonts w:hint="eastAsia"/>
+        </w:rPr>
+        <w:t>임무 :</w:t>
+      </w:r>
+      <w:proofErr w:type="gramEnd"/>
+      <w:r>
+        <w:rPr>
+          <w:rFonts w:hint="eastAsia"/>
+        </w:rPr>
+        <w:t xml:space="preserve"> 특정 지역에 비주기적으로 생성되는 이벤트성 임무</w:t>
+      </w:r>
+    </w:p>
+    <w:p>
+      <w:pPr>
+        <w:pStyle w:val="3"/>
+        <w:spacing w:line="360" w:lineRule="auto"/>
+      </w:pPr>
+      <w:r>
+        <w:rPr>
+          <w:rFonts w:hint="eastAsia"/>
+        </w:rPr>
+        <w:t xml:space="preserve">파티 </w:t>
+      </w:r>
+      <w:proofErr w:type="gramStart"/>
+      <w:r>
+        <w:rPr>
+          <w:rFonts w:hint="eastAsia"/>
+        </w:rPr>
+        <w:t>임무 :</w:t>
+      </w:r>
+      <w:proofErr w:type="gramEnd"/>
+      <w:r>
+        <w:rPr>
+          <w:rFonts w:hint="eastAsia"/>
+        </w:rPr>
+        <w:t xml:space="preserve"> 파티에 가입한 상태에서 진행 </w:t>
+      </w:r>
+      <w:proofErr w:type="spellStart"/>
+      <w:r>
+        <w:rPr>
+          <w:rFonts w:hint="eastAsia"/>
+        </w:rPr>
+        <w:t>해야하는</w:t>
+      </w:r>
+      <w:proofErr w:type="spellEnd"/>
+      <w:r>
+        <w:rPr>
+          <w:rFonts w:hint="eastAsia"/>
+        </w:rPr>
+        <w:t xml:space="preserve"> 임무</w:t>
       </w:r>
       <w:bookmarkEnd w:id="38"/>
     </w:p>
@@ -5498,13 +5820,41 @@
         <w:rPr>
           <w:rFonts w:hint="eastAsia"/>
         </w:rPr>
-        <w:t>길드 임무</w:t>
-      </w:r>
-      <w:r>
-        <w:rPr>
-          <w:rFonts w:hint="eastAsia"/>
-        </w:rPr>
-        <w:t xml:space="preserve"> : 길드와 함께 진행 해야하는 임무</w:t>
+        <w:t xml:space="preserve">길드 </w:t>
+      </w:r>
+      <w:proofErr w:type="gramStart"/>
+      <w:r>
+        <w:rPr>
+          <w:rFonts w:hint="eastAsia"/>
+        </w:rPr>
+        <w:t>임무</w:t>
+      </w:r>
+      <w:r>
+        <w:rPr>
+          <w:rFonts w:hint="eastAsia"/>
+        </w:rPr>
+        <w:t xml:space="preserve"> :</w:t>
+      </w:r>
+      <w:proofErr w:type="gramEnd"/>
+      <w:r>
+        <w:rPr>
+          <w:rFonts w:hint="eastAsia"/>
+        </w:rPr>
+        <w:t xml:space="preserve"> 길드와 함께 진행 </w:t>
+      </w:r>
+      <w:proofErr w:type="spellStart"/>
+      <w:r>
+        <w:rPr>
+          <w:rFonts w:hint="eastAsia"/>
+        </w:rPr>
+        <w:t>해야하는</w:t>
+      </w:r>
+      <w:proofErr w:type="spellEnd"/>
+      <w:r>
+        <w:rPr>
+          <w:rFonts w:hint="eastAsia"/>
+        </w:rPr>
+        <w:t xml:space="preserve"> 임무</w:t>
       </w:r>
       <w:bookmarkEnd w:id="39"/>
     </w:p>
@@ -5518,7 +5868,21 @@
         <w:rPr>
           <w:rFonts w:hint="eastAsia"/>
         </w:rPr>
-        <w:t xml:space="preserve">이벤트 임무 : </w:t>
+        <w:t xml:space="preserve">이벤트 </w:t>
+      </w:r>
+      <w:proofErr w:type="gramStart"/>
+      <w:r>
+        <w:rPr>
+          <w:rFonts w:hint="eastAsia"/>
+        </w:rPr>
+        <w:t>임무 :</w:t>
+      </w:r>
+      <w:proofErr w:type="gramEnd"/>
+      <w:r>
+        <w:rPr>
+          <w:rFonts w:hint="eastAsia"/>
+        </w:rPr>
+        <w:t xml:space="preserve"> </w:t>
       </w:r>
       <w:r>
         <w:rPr>
@@ -5569,7 +5933,21 @@
         <w:rPr>
           <w:rFonts w:hint="eastAsia"/>
         </w:rPr>
-        <w:t>수집 임무 : 임무의 완료 조건이 특정 아이템의 수집일 경우</w:t>
+        <w:t xml:space="preserve">수집 </w:t>
+      </w:r>
+      <w:proofErr w:type="gramStart"/>
+      <w:r>
+        <w:rPr>
+          <w:rFonts w:hint="eastAsia"/>
+        </w:rPr>
+        <w:t>임무 :</w:t>
+      </w:r>
+      <w:proofErr w:type="gramEnd"/>
+      <w:r>
+        <w:rPr>
+          <w:rFonts w:hint="eastAsia"/>
+        </w:rPr>
+        <w:t xml:space="preserve"> 임무의 완료 조건이 특정 아이템의 수집일 경우</w:t>
       </w:r>
       <w:bookmarkEnd w:id="43"/>
     </w:p>
@@ -5583,7 +5961,21 @@
         <w:rPr>
           <w:rFonts w:hint="eastAsia"/>
         </w:rPr>
-        <w:t>사냥 임무 : 임무의 완료 조건이 특정 몬스터의 사냥일 경우</w:t>
+        <w:t xml:space="preserve">사냥 </w:t>
+      </w:r>
+      <w:proofErr w:type="gramStart"/>
+      <w:r>
+        <w:rPr>
+          <w:rFonts w:hint="eastAsia"/>
+        </w:rPr>
+        <w:t>임무 :</w:t>
+      </w:r>
+      <w:proofErr w:type="gramEnd"/>
+      <w:r>
+        <w:rPr>
+          <w:rFonts w:hint="eastAsia"/>
+        </w:rPr>
+        <w:t xml:space="preserve"> 임무의 완료 조건이 특정 몬스터의 사냥일 경우</w:t>
       </w:r>
       <w:bookmarkEnd w:id="44"/>
     </w:p>
@@ -5597,7 +5989,21 @@
         <w:rPr>
           <w:rFonts w:hint="eastAsia"/>
         </w:rPr>
-        <w:t xml:space="preserve">배달 임무 : 임무의 완료 조건이 특정 물건을 </w:t>
+        <w:t xml:space="preserve">배달 </w:t>
+      </w:r>
+      <w:proofErr w:type="gramStart"/>
+      <w:r>
+        <w:rPr>
+          <w:rFonts w:hint="eastAsia"/>
+        </w:rPr>
+        <w:t>임무 :</w:t>
+      </w:r>
+      <w:proofErr w:type="gramEnd"/>
+      <w:r>
+        <w:rPr>
+          <w:rFonts w:hint="eastAsia"/>
+        </w:rPr>
+        <w:t xml:space="preserve"> 임무의 완료 조건이 특정 물건을 </w:t>
       </w:r>
       <w:r>
         <w:t>NP</w:t>
@@ -5626,16 +6032,27 @@
         <w:rPr>
           <w:rFonts w:hint="eastAsia"/>
         </w:rPr>
-        <w:t xml:space="preserve"> 임무</w:t>
-      </w:r>
-      <w:r>
-        <w:rPr>
-          <w:rFonts w:hint="eastAsia"/>
-        </w:rPr>
         <w:t xml:space="preserve"> </w:t>
       </w:r>
-      <w:r>
-        <w:t xml:space="preserve">: </w:t>
+      <w:proofErr w:type="gramStart"/>
+      <w:r>
+        <w:rPr>
+          <w:rFonts w:hint="eastAsia"/>
+        </w:rPr>
+        <w:t>임무</w:t>
+      </w:r>
+      <w:r>
+        <w:rPr>
+          <w:rFonts w:hint="eastAsia"/>
+        </w:rPr>
+        <w:t xml:space="preserve"> </w:t>
+      </w:r>
+      <w:r>
+        <w:t>:</w:t>
+      </w:r>
+      <w:proofErr w:type="gramEnd"/>
+      <w:r>
+        <w:t xml:space="preserve"> </w:t>
       </w:r>
       <w:r>
         <w:rPr>
@@ -5655,7 +6072,21 @@
         <w:rPr>
           <w:rFonts w:hint="eastAsia"/>
         </w:rPr>
-        <w:t xml:space="preserve">보호 임무 : 임무의 완료 조건이 특정 </w:t>
+        <w:t xml:space="preserve">보호 </w:t>
+      </w:r>
+      <w:proofErr w:type="gramStart"/>
+      <w:r>
+        <w:rPr>
+          <w:rFonts w:hint="eastAsia"/>
+        </w:rPr>
+        <w:t>임무 :</w:t>
+      </w:r>
+      <w:proofErr w:type="gramEnd"/>
+      <w:r>
+        <w:rPr>
+          <w:rFonts w:hint="eastAsia"/>
+        </w:rPr>
+        <w:t xml:space="preserve"> 임무의 완료 조건이 특정 </w:t>
       </w:r>
       <w:r>
         <w:t>NPC</w:t>
@@ -5690,13 +6121,27 @@
         <w:rPr>
           <w:rFonts w:hint="eastAsia"/>
         </w:rPr>
-        <w:t>달성 임무</w:t>
-      </w:r>
-      <w:r>
-        <w:rPr>
-          <w:rFonts w:hint="eastAsia"/>
-        </w:rPr>
-        <w:t xml:space="preserve"> : 임무의 완료 조건이 특정 조건의 달성 여부일 경우</w:t>
+        <w:t xml:space="preserve">달성 </w:t>
+      </w:r>
+      <w:proofErr w:type="gramStart"/>
+      <w:r>
+        <w:rPr>
+          <w:rFonts w:hint="eastAsia"/>
+        </w:rPr>
+        <w:t>임무</w:t>
+      </w:r>
+      <w:r>
+        <w:rPr>
+          <w:rFonts w:hint="eastAsia"/>
+        </w:rPr>
+        <w:t xml:space="preserve"> :</w:t>
+      </w:r>
+      <w:proofErr w:type="gramEnd"/>
+      <w:r>
+        <w:rPr>
+          <w:rFonts w:hint="eastAsia"/>
+        </w:rPr>
+        <w:t xml:space="preserve"> 임무의 완료 조건이 특정 조건의 달성 여부일 경우</w:t>
       </w:r>
       <w:bookmarkEnd w:id="48"/>
     </w:p>
@@ -5710,13 +6155,27 @@
         <w:rPr>
           <w:rFonts w:hint="eastAsia"/>
         </w:rPr>
-        <w:t>파괴 임무</w:t>
-      </w:r>
-      <w:r>
-        <w:rPr>
-          <w:rFonts w:hint="eastAsia"/>
-        </w:rPr>
-        <w:t xml:space="preserve"> : 임무의 완료 조건이 특정 오브젝트의 파괴일 경우</w:t>
+        <w:t xml:space="preserve">파괴 </w:t>
+      </w:r>
+      <w:proofErr w:type="gramStart"/>
+      <w:r>
+        <w:rPr>
+          <w:rFonts w:hint="eastAsia"/>
+        </w:rPr>
+        <w:t>임무</w:t>
+      </w:r>
+      <w:r>
+        <w:rPr>
+          <w:rFonts w:hint="eastAsia"/>
+        </w:rPr>
+        <w:t xml:space="preserve"> :</w:t>
+      </w:r>
+      <w:proofErr w:type="gramEnd"/>
+      <w:r>
+        <w:rPr>
+          <w:rFonts w:hint="eastAsia"/>
+        </w:rPr>
+        <w:t xml:space="preserve"> 임무의 완료 조건이 특정 오브젝트의 파괴일 경우</w:t>
       </w:r>
       <w:bookmarkEnd w:id="49"/>
     </w:p>
@@ -5730,13 +6189,27 @@
         <w:rPr>
           <w:rFonts w:hint="eastAsia"/>
         </w:rPr>
-        <w:t>제작 임무</w:t>
-      </w:r>
-      <w:r>
-        <w:rPr>
-          <w:rFonts w:hint="eastAsia"/>
-        </w:rPr>
-        <w:t xml:space="preserve"> : 임무의 완료 조건이 특정 아이템의 제작일 경우</w:t>
+        <w:t xml:space="preserve">제작 </w:t>
+      </w:r>
+      <w:proofErr w:type="gramStart"/>
+      <w:r>
+        <w:rPr>
+          <w:rFonts w:hint="eastAsia"/>
+        </w:rPr>
+        <w:t>임무</w:t>
+      </w:r>
+      <w:r>
+        <w:rPr>
+          <w:rFonts w:hint="eastAsia"/>
+        </w:rPr>
+        <w:t xml:space="preserve"> :</w:t>
+      </w:r>
+      <w:proofErr w:type="gramEnd"/>
+      <w:r>
+        <w:rPr>
+          <w:rFonts w:hint="eastAsia"/>
+        </w:rPr>
+        <w:t xml:space="preserve"> 임무의 완료 조건이 특정 아이템의 제작일 경우</w:t>
       </w:r>
       <w:bookmarkEnd w:id="50"/>
     </w:p>
@@ -5750,7 +6223,14 @@
         <w:rPr>
           <w:rFonts w:hint="eastAsia"/>
         </w:rPr>
-        <w:t>사용 임무</w:t>
+        <w:t xml:space="preserve">사용 </w:t>
+      </w:r>
+      <w:proofErr w:type="gramStart"/>
+      <w:r>
+        <w:rPr>
+          <w:rFonts w:hint="eastAsia"/>
+        </w:rPr>
+        <w:t>임무</w:t>
       </w:r>
       <w:r>
         <w:rPr>
@@ -5759,7 +6239,11 @@
         <w:t xml:space="preserve"> </w:t>
       </w:r>
       <w:r>
-        <w:t xml:space="preserve">: </w:t>
+        <w:t>:</w:t>
+      </w:r>
+      <w:proofErr w:type="gramEnd"/>
+      <w:r>
+        <w:t xml:space="preserve"> </w:t>
       </w:r>
       <w:r>
         <w:rPr>
@@ -5779,13 +6263,27 @@
         <w:rPr>
           <w:rFonts w:hint="eastAsia"/>
         </w:rPr>
-        <w:t>던전 임무</w:t>
-      </w:r>
-      <w:r>
-        <w:rPr>
-          <w:rFonts w:hint="eastAsia"/>
-        </w:rPr>
-        <w:t xml:space="preserve"> : 임무의 완료 조건이 특정 던전의 클리어일 경우</w:t>
+        <w:t xml:space="preserve">던전 </w:t>
+      </w:r>
+      <w:proofErr w:type="gramStart"/>
+      <w:r>
+        <w:rPr>
+          <w:rFonts w:hint="eastAsia"/>
+        </w:rPr>
+        <w:t>임무</w:t>
+      </w:r>
+      <w:r>
+        <w:rPr>
+          <w:rFonts w:hint="eastAsia"/>
+        </w:rPr>
+        <w:t xml:space="preserve"> :</w:t>
+      </w:r>
+      <w:proofErr w:type="gramEnd"/>
+      <w:r>
+        <w:rPr>
+          <w:rFonts w:hint="eastAsia"/>
+        </w:rPr>
+        <w:t xml:space="preserve"> 임무의 완료 조건이 특정 던전의 클리어일 경우</w:t>
       </w:r>
       <w:bookmarkEnd w:id="52"/>
     </w:p>
@@ -5820,22 +6318,93 @@
         <w:spacing w:line="360" w:lineRule="auto"/>
       </w:pPr>
       <w:bookmarkStart w:id="53" w:name="_Toc477361024"/>
-      <w:bookmarkStart w:id="54" w:name="_Toc477361025"/>
-      <w:bookmarkStart w:id="55" w:name="_Toc483757093"/>
+      <w:bookmarkStart w:id="54" w:name="_Toc483757093"/>
+      <w:bookmarkStart w:id="55" w:name="_Toc477361025"/>
       <w:bookmarkEnd w:id="53"/>
       <w:r>
         <w:rPr>
           <w:rFonts w:hint="eastAsia"/>
         </w:rPr>
         <w:lastRenderedPageBreak/>
-        <w:t xml:space="preserve">시나리오 </w:t>
-      </w:r>
-      <w:r>
-        <w:rPr>
-          <w:rFonts w:hint="eastAsia"/>
-        </w:rPr>
-        <w:t>임무</w:t>
-      </w:r>
+        <w:t>시나리오 임무</w:t>
+      </w:r>
+      <w:r>
+        <w:rPr>
+          <w:rFonts w:hint="eastAsia"/>
+        </w:rPr>
+        <w:t xml:space="preserve"> </w:t>
+      </w:r>
+      <w:r>
+        <w:t>–</w:t>
+      </w:r>
+      <w:r>
+        <w:rPr>
+          <w:rFonts w:hint="eastAsia"/>
+        </w:rPr>
+        <w:t xml:space="preserve"> </w:t>
+      </w:r>
+      <w:r>
+        <w:rPr>
+          <w:rFonts w:hint="eastAsia"/>
+          <w:b/>
+          <w:color w:val="FF0000"/>
+        </w:rPr>
+        <w:t>작업중</w:t>
+      </w:r>
+      <w:proofErr w:type="gramStart"/>
+      <w:r>
+        <w:rPr>
+          <w:rFonts w:hint="eastAsia"/>
+          <w:b/>
+          <w:color w:val="FF0000"/>
+        </w:rPr>
+        <w:t>!!!!</w:t>
+      </w:r>
+      <w:proofErr w:type="gramEnd"/>
+      <w:r>
+        <w:rPr>
+          <w:rFonts w:hint="eastAsia"/>
+          <w:b/>
+          <w:color w:val="FF0000"/>
+        </w:rPr>
+        <w:t xml:space="preserve"> 여기 내용 </w:t>
+      </w:r>
+      <w:proofErr w:type="spellStart"/>
+      <w:r>
+        <w:rPr>
+          <w:rFonts w:hint="eastAsia"/>
+          <w:b/>
+          <w:color w:val="FF0000"/>
+        </w:rPr>
+        <w:t>강화좀</w:t>
+      </w:r>
+      <w:proofErr w:type="spellEnd"/>
+      <w:r>
+        <w:rPr>
+          <w:rFonts w:hint="eastAsia"/>
+          <w:b/>
+          <w:color w:val="FF0000"/>
+        </w:rPr>
+        <w:t xml:space="preserve"> 해보자</w:t>
+      </w:r>
+      <w:r>
+        <w:rPr>
+          <w:rFonts w:hint="eastAsia"/>
+          <w:b/>
+          <w:color w:val="FF0000"/>
+        </w:rPr>
+        <w:t xml:space="preserve"> </w:t>
+      </w:r>
+      <w:proofErr w:type="spellStart"/>
+      <w:r>
+        <w:rPr>
+          <w:rFonts w:hint="eastAsia"/>
+          <w:b/>
+          <w:color w:val="FF0000"/>
+        </w:rPr>
+        <w:t>쀼쀼쀼쁑</w:t>
+      </w:r>
+      <w:proofErr w:type="spellEnd"/>
     </w:p>
     <w:p>
       <w:pPr>
@@ -5858,55 +6427,203 @@
         <w:rPr>
           <w:rFonts w:hint="eastAsia"/>
         </w:rPr>
-        <w:t>메인 임무의 동선에 사용되지 않는 지역을 활용해 임무 진행</w:t>
-      </w:r>
-    </w:p>
-    <w:p>
-      <w:pPr>
-        <w:pStyle w:val="3"/>
-        <w:spacing w:line="360" w:lineRule="auto"/>
-      </w:pPr>
-      <w:r>
-        <w:rPr>
-          <w:rFonts w:hint="eastAsia"/>
-        </w:rPr>
-        <w:t>지역만의 고유한 스토리를 풀어</w:t>
-      </w:r>
-      <w:r>
-        <w:rPr>
-          <w:rFonts w:hint="eastAsia"/>
-        </w:rPr>
-        <w:t>갈 수 있도록 하여 탐험하는 재미</w:t>
-      </w:r>
-      <w:r>
-        <w:rPr>
-          <w:rFonts w:hint="eastAsia"/>
-        </w:rPr>
-        <w:t xml:space="preserve"> 부여</w:t>
-      </w:r>
-    </w:p>
-    <w:p>
-      <w:pPr>
-        <w:pStyle w:val="3"/>
-        <w:spacing w:line="360" w:lineRule="auto"/>
-      </w:pPr>
-      <w:r>
-        <w:rPr>
-          <w:rFonts w:hint="eastAsia"/>
-        </w:rPr>
-        <w:t xml:space="preserve">독특한 보상 및 업적 부여를 통해 </w:t>
-      </w:r>
-      <w:r>
-        <w:rPr>
-          <w:rFonts w:hint="eastAsia"/>
-        </w:rPr>
-        <w:t xml:space="preserve">만렙 이후 </w:t>
-      </w:r>
-      <w:r>
-        <w:rPr>
-          <w:rFonts w:hint="eastAsia"/>
-        </w:rPr>
-        <w:t>참여하는 타당성 부여</w:t>
+        <w:t>메인 임무와 보조 임무에 사용되지 않은 지역들을 활용</w:t>
+      </w:r>
+      <w:r>
+        <w:rPr>
+          <w:rFonts w:hint="eastAsia"/>
+        </w:rPr>
+        <w:t>한다.</w:t>
+      </w:r>
+    </w:p>
+    <w:p>
+      <w:pPr>
+        <w:pStyle w:val="3"/>
+        <w:spacing w:line="360" w:lineRule="auto"/>
+      </w:pPr>
+      <w:r>
+        <w:rPr>
+          <w:rFonts w:hint="eastAsia"/>
+        </w:rPr>
+        <w:t xml:space="preserve">인턴 떨어지면 </w:t>
+      </w:r>
+      <w:proofErr w:type="spellStart"/>
+      <w:r>
+        <w:rPr>
+          <w:rFonts w:hint="eastAsia"/>
+        </w:rPr>
+        <w:t>한강각</w:t>
+      </w:r>
+      <w:proofErr w:type="spellEnd"/>
+      <w:r>
+        <w:rPr>
+          <w:rFonts w:hint="eastAsia"/>
+        </w:rPr>
+        <w:t>?</w:t>
+      </w:r>
+      <w:r>
+        <w:t xml:space="preserve"> </w:t>
+      </w:r>
+      <w:proofErr w:type="spellStart"/>
+      <w:r>
+        <w:rPr>
+          <w:rFonts w:hint="eastAsia"/>
+        </w:rPr>
+        <w:t>마포대교</w:t>
+      </w:r>
+      <w:r>
+        <w:rPr>
+          <w:rFonts w:hint="eastAsia"/>
+        </w:rPr>
+        <w:t>ㄱㄱ</w:t>
+      </w:r>
+      <w:proofErr w:type="spellEnd"/>
+      <w:r>
+        <w:rPr>
+          <w:rFonts w:hint="eastAsia"/>
+        </w:rPr>
+        <w:t xml:space="preserve"> </w:t>
+      </w:r>
+      <w:bookmarkStart w:id="56" w:name="_GoBack"/>
+      <w:bookmarkEnd w:id="56"/>
+    </w:p>
+    <w:p>
+      <w:pPr>
+        <w:pStyle w:val="3"/>
+        <w:spacing w:line="360" w:lineRule="auto"/>
+      </w:pPr>
+      <w:r>
+        <w:rPr>
+          <w:rFonts w:hint="eastAsia"/>
+        </w:rPr>
+        <w:t>하반기 공채가 9월부터 시작 될 것</w:t>
+      </w:r>
+      <w:r>
+        <w:rPr>
+          <w:rFonts w:hint="eastAsia"/>
+        </w:rPr>
+        <w:t>. 서류 마감은 9월 말이 될 것이고, 면접까지 가서 쭉쭉 나가면 한 12월쯤에 마무리 되겠지</w:t>
+      </w:r>
+    </w:p>
+    <w:p>
+      <w:pPr>
+        <w:pStyle w:val="3"/>
+        <w:numPr>
+          <w:ilvl w:val="3"/>
+          <w:numId w:val="1"/>
+        </w:numPr>
+        <w:spacing w:line="360" w:lineRule="auto"/>
+      </w:pPr>
+      <w:r>
+        <w:rPr>
+          <w:rFonts w:hint="eastAsia"/>
+        </w:rPr>
+        <w:t xml:space="preserve">면접 떨어지기 시작하면 바로 수시지원 시작? 바로? </w:t>
+      </w:r>
+      <w:proofErr w:type="spellStart"/>
+      <w:r>
+        <w:rPr>
+          <w:rFonts w:hint="eastAsia"/>
+        </w:rPr>
+        <w:t>다른거</w:t>
+      </w:r>
+      <w:proofErr w:type="spellEnd"/>
+      <w:r>
+        <w:rPr>
+          <w:rFonts w:hint="eastAsia"/>
+        </w:rPr>
+        <w:t xml:space="preserve"> 좀 기다려야 하나?</w:t>
+      </w:r>
+    </w:p>
+    <w:p>
+      <w:pPr>
+        <w:pStyle w:val="3"/>
+        <w:numPr>
+          <w:ilvl w:val="3"/>
+          <w:numId w:val="1"/>
+        </w:numPr>
+        <w:spacing w:line="360" w:lineRule="auto"/>
+      </w:pPr>
+      <w:r>
+        <w:rPr>
+          <w:rFonts w:hint="eastAsia"/>
+        </w:rPr>
+        <w:t>방학동안 무엇을 해야 하나??</w:t>
+      </w:r>
+    </w:p>
+    <w:p>
+      <w:pPr>
+        <w:pStyle w:val="3"/>
+        <w:numPr>
+          <w:ilvl w:val="3"/>
+          <w:numId w:val="1"/>
+        </w:numPr>
+        <w:spacing w:line="360" w:lineRule="auto"/>
+      </w:pPr>
+      <w:r>
+        <w:rPr>
+          <w:rFonts w:hint="eastAsia"/>
+        </w:rPr>
+        <w:t xml:space="preserve">수학공부 / 레벨 디자인 </w:t>
+      </w:r>
+      <w:proofErr w:type="spellStart"/>
+      <w:r>
+        <w:rPr>
+          <w:rFonts w:hint="eastAsia"/>
+        </w:rPr>
+        <w:t>책좀</w:t>
+      </w:r>
+      <w:proofErr w:type="spellEnd"/>
+      <w:r>
+        <w:rPr>
+          <w:rFonts w:hint="eastAsia"/>
+        </w:rPr>
+        <w:t xml:space="preserve"> </w:t>
+      </w:r>
+      <w:proofErr w:type="gramStart"/>
+      <w:r>
+        <w:rPr>
+          <w:rFonts w:hint="eastAsia"/>
+        </w:rPr>
+        <w:t>보자</w:t>
+      </w:r>
+      <w:r>
+        <w:t>…</w:t>
+      </w:r>
+      <w:proofErr w:type="gramEnd"/>
+    </w:p>
+    <w:p>
+      <w:pPr>
+        <w:pStyle w:val="3"/>
+        <w:numPr>
+          <w:ilvl w:val="4"/>
+          <w:numId w:val="1"/>
+        </w:numPr>
+        <w:spacing w:line="360" w:lineRule="auto"/>
+      </w:pPr>
+      <w:r>
+        <w:rPr>
+          <w:rFonts w:hint="eastAsia"/>
+        </w:rPr>
+        <w:t>이론만 알고 실제로 행해본 경험이 적음.</w:t>
+      </w:r>
+    </w:p>
+    <w:p>
+      <w:pPr>
+        <w:pStyle w:val="3"/>
+        <w:spacing w:line="360" w:lineRule="auto"/>
+      </w:pPr>
+    </w:p>
+    <w:p>
+      <w:pPr>
+        <w:pStyle w:val="3"/>
+        <w:spacing w:line="360" w:lineRule="auto"/>
+      </w:pPr>
+      <w:r>
+        <w:rPr>
+          <w:rFonts w:hint="eastAsia"/>
+        </w:rPr>
+        <w:t>다</w:t>
       </w:r>
     </w:p>
     <w:p>
@@ -5941,7 +6658,7 @@
         <w:lastRenderedPageBreak/>
         <w:t>돌발임무</w:t>
       </w:r>
-      <w:bookmarkEnd w:id="55"/>
+      <w:bookmarkEnd w:id="54"/>
       <w:r>
         <w:rPr>
           <w:rFonts w:hint="eastAsia"/>
@@ -5971,7 +6688,7 @@
           <w:b/>
         </w:rPr>
       </w:pPr>
-      <w:bookmarkStart w:id="56" w:name="_Toc483757094"/>
+      <w:bookmarkStart w:id="57" w:name="_Toc483757094"/>
       <w:r>
         <w:rPr>
           <w:rFonts w:hint="eastAsia"/>
@@ -5979,7 +6696,7 @@
         </w:rPr>
         <w:t>기획의도</w:t>
       </w:r>
-      <w:bookmarkEnd w:id="56"/>
+      <w:bookmarkEnd w:id="57"/>
     </w:p>
     <w:p>
       <w:pPr>
@@ -6020,11 +6737,19 @@
         <w:pStyle w:val="3"/>
         <w:spacing w:line="360" w:lineRule="auto"/>
       </w:pPr>
-      <w:r>
-        <w:rPr>
-          <w:rFonts w:hint="eastAsia"/>
-        </w:rPr>
-        <w:t xml:space="preserve">만레벨 이후 플레이어의 </w:t>
+      <w:proofErr w:type="spellStart"/>
+      <w:r>
+        <w:rPr>
+          <w:rFonts w:hint="eastAsia"/>
+        </w:rPr>
+        <w:t>만레벨</w:t>
+      </w:r>
+      <w:proofErr w:type="spellEnd"/>
+      <w:r>
+        <w:rPr>
+          <w:rFonts w:hint="eastAsia"/>
+        </w:rPr>
+        <w:t xml:space="preserve"> 이후 플레이어의 </w:t>
       </w:r>
       <w:r>
         <w:rPr>
@@ -6032,7 +6757,25 @@
           <w:b/>
           <w:color w:val="FF0000"/>
         </w:rPr>
-        <w:t>스킬 강화를 위한 파밍성 컨텐츠</w:t>
+        <w:t xml:space="preserve">스킬 강화를 위한 </w:t>
+      </w:r>
+      <w:proofErr w:type="spellStart"/>
+      <w:r>
+        <w:rPr>
+          <w:rFonts w:hint="eastAsia"/>
+          <w:b/>
+          <w:color w:val="FF0000"/>
+        </w:rPr>
+        <w:t>파밍성</w:t>
+      </w:r>
+      <w:proofErr w:type="spellEnd"/>
+      <w:r>
+        <w:rPr>
+          <w:rFonts w:hint="eastAsia"/>
+          <w:b/>
+          <w:color w:val="FF0000"/>
+        </w:rPr>
+        <w:t xml:space="preserve"> 컨텐츠</w:t>
       </w:r>
     </w:p>
     <w:p>
@@ -6170,7 +6913,7 @@
           <w:b/>
         </w:rPr>
       </w:pPr>
-      <w:bookmarkStart w:id="57" w:name="_Toc483757095"/>
+      <w:bookmarkStart w:id="58" w:name="_Toc483757095"/>
       <w:r>
         <w:rPr>
           <w:rFonts w:hint="eastAsia"/>
@@ -6179,15 +6922,12 @@
         <w:lastRenderedPageBreak/>
         <w:t>개요</w:t>
       </w:r>
-      <w:bookmarkEnd w:id="57"/>
-    </w:p>
-    <w:p>
-      <w:pPr>
-        <w:pStyle w:val="3"/>
-        <w:spacing w:line="360" w:lineRule="auto"/>
-        <w:rPr>
-          <w:rFonts w:hint="eastAsia"/>
-        </w:rPr>
+      <w:bookmarkEnd w:id="58"/>
+    </w:p>
+    <w:p>
+      <w:pPr>
+        <w:pStyle w:val="3"/>
+        <w:spacing w:line="360" w:lineRule="auto"/>
       </w:pPr>
       <w:r>
         <w:rPr>
@@ -6207,149 +6947,106 @@
         </w:rPr>
         <w:t xml:space="preserve"> 레벨에서 즐길 수 있는 </w:t>
       </w:r>
+      <w:proofErr w:type="spellStart"/>
       <w:r>
         <w:rPr>
           <w:rFonts w:hint="eastAsia"/>
           <w:b/>
           <w:color w:val="FF0000"/>
         </w:rPr>
-        <w:t>파밍성 컨텐츠</w:t>
-      </w:r>
-      <w:r>
-        <w:rPr>
-          <w:rFonts w:hint="eastAsia"/>
-        </w:rPr>
-        <w:t>이다.</w:t>
-      </w:r>
-    </w:p>
-    <w:p>
-      <w:pPr>
-        <w:pStyle w:val="3"/>
-        <w:spacing w:line="360" w:lineRule="auto"/>
-        <w:rPr>
-          <w:rFonts w:hint="eastAsia"/>
-        </w:rPr>
-      </w:pPr>
-      <w:r>
-        <w:rPr>
-          <w:rFonts w:hint="eastAsia"/>
-        </w:rPr>
-        <w:t xml:space="preserve">돌발임무는 </w:t>
-      </w:r>
-      <w:r>
-        <w:rPr>
-          <w:rFonts w:hint="eastAsia"/>
-          <w:b/>
-        </w:rPr>
-        <w:t>비주기적으로 생성</w:t>
-      </w:r>
-      <w:r>
-        <w:rPr>
-          <w:rFonts w:hint="eastAsia"/>
-        </w:rPr>
-        <w:t>되는 이벤트 지역에 진입하여 N</w:t>
-      </w:r>
-      <w:r>
-        <w:t>PC</w:t>
-      </w:r>
-      <w:r>
-        <w:rPr>
-          <w:rFonts w:hint="eastAsia"/>
-        </w:rPr>
-        <w:t xml:space="preserve">를 통해 </w:t>
-      </w:r>
-      <w:r>
-        <w:rPr>
-          <w:rFonts w:hint="eastAsia"/>
-          <w:b/>
-        </w:rPr>
-        <w:t>파티에 가입</w:t>
-      </w:r>
-      <w:r>
-        <w:rPr>
-          <w:rFonts w:hint="eastAsia"/>
-        </w:rPr>
-        <w:t>한 상태에서 진행되는 이벤트성 임무다</w:t>
-      </w:r>
-      <w:r>
-        <w:rPr>
-          <w:rFonts w:hint="eastAsia"/>
-        </w:rPr>
-        <w:t>.</w:t>
-      </w:r>
-    </w:p>
-    <w:p>
-      <w:pPr>
-        <w:pStyle w:val="3"/>
-        <w:spacing w:line="360" w:lineRule="auto"/>
-        <w:rPr>
-          <w:rFonts w:hint="eastAsia"/>
-        </w:rPr>
-      </w:pPr>
-      <w:r>
-        <w:rPr>
-          <w:rFonts w:hint="eastAsia"/>
-        </w:rPr>
-        <w:t>기존 메인 / 보조임무의 동선에 사용되지 않는 지역을 사용한다.</w:t>
-      </w:r>
-    </w:p>
-    <w:p>
-      <w:pPr>
-        <w:pStyle w:val="3"/>
-        <w:spacing w:line="360" w:lineRule="auto"/>
-        <w:rPr>
-          <w:rFonts w:hint="eastAsia"/>
-        </w:rPr>
-      </w:pPr>
-      <w:r>
-        <w:rPr>
-          <w:rFonts w:hint="eastAsia"/>
-        </w:rPr>
-        <w:t xml:space="preserve">돌발임무를 통해 플레이어의 </w:t>
-      </w:r>
+        <w:t>파밍성</w:t>
+      </w:r>
+      <w:proofErr w:type="spellEnd"/>
       <w:r>
         <w:rPr>
           <w:rFonts w:hint="eastAsia"/>
           <w:b/>
           <w:color w:val="FF0000"/>
         </w:rPr>
-        <w:t>스킬을 강화할 수 있는 재화를 지급</w:t>
-      </w:r>
-      <w:r>
-        <w:rPr>
-          <w:rFonts w:hint="eastAsia"/>
-        </w:rPr>
-        <w:t>한다.</w:t>
-      </w:r>
-    </w:p>
-    <w:p>
-      <w:pPr>
-        <w:pStyle w:val="2"/>
-        <w:spacing w:line="360" w:lineRule="auto"/>
-        <w:rPr>
+        <w:t xml:space="preserve"> 컨텐츠</w:t>
+      </w:r>
+      <w:r>
+        <w:rPr>
+          <w:rFonts w:hint="eastAsia"/>
+        </w:rPr>
+        <w:t>이다.</w:t>
+      </w:r>
+    </w:p>
+    <w:p>
+      <w:pPr>
+        <w:pStyle w:val="3"/>
+        <w:spacing w:line="360" w:lineRule="auto"/>
+      </w:pPr>
+      <w:r>
+        <w:rPr>
+          <w:rFonts w:hint="eastAsia"/>
+        </w:rPr>
+        <w:t xml:space="preserve">돌발임무는 </w:t>
+      </w:r>
+      <w:r>
+        <w:rPr>
+          <w:rFonts w:hint="eastAsia"/>
           <w:b/>
         </w:rPr>
-      </w:pPr>
-      <w:bookmarkStart w:id="58" w:name="_Toc483757096"/>
+        <w:t>비주기적으로 생성</w:t>
+      </w:r>
+      <w:r>
+        <w:rPr>
+          <w:rFonts w:hint="eastAsia"/>
+        </w:rPr>
+        <w:t>되는 이벤트 지역에 진입하여 N</w:t>
+      </w:r>
+      <w:r>
+        <w:t>PC</w:t>
+      </w:r>
+      <w:r>
+        <w:rPr>
+          <w:rFonts w:hint="eastAsia"/>
+        </w:rPr>
+        <w:t xml:space="preserve">를 통해 </w:t>
+      </w:r>
       <w:r>
         <w:rPr>
           <w:rFonts w:hint="eastAsia"/>
           <w:b/>
         </w:rPr>
-        <w:t>내용</w:t>
-      </w:r>
-      <w:bookmarkEnd w:id="58"/>
-    </w:p>
-    <w:p>
-      <w:pPr>
-        <w:pStyle w:val="3"/>
-        <w:spacing w:line="360" w:lineRule="auto"/>
-      </w:pPr>
-      <w:r>
-        <w:rPr>
-          <w:rFonts w:hint="eastAsia"/>
-        </w:rPr>
-        <w:t xml:space="preserve">지역마다 특정 구역에 </w:t>
+        <w:t>파티에 가입</w:t>
+      </w:r>
+      <w:r>
+        <w:rPr>
+          <w:rFonts w:hint="eastAsia"/>
+        </w:rPr>
+        <w:t>한 상태에서 진행되는 이벤트성 임무다</w:t>
+      </w:r>
+      <w:r>
+        <w:rPr>
+          <w:rFonts w:hint="eastAsia"/>
+        </w:rPr>
+        <w:t>.</w:t>
+      </w:r>
+    </w:p>
+    <w:p>
+      <w:pPr>
+        <w:pStyle w:val="3"/>
+        <w:spacing w:line="360" w:lineRule="auto"/>
+      </w:pPr>
+      <w:r>
+        <w:rPr>
+          <w:rFonts w:hint="eastAsia"/>
+        </w:rPr>
+        <w:t>기존 메인 / 보조임무의 동선에 사용되지 않는 지역을 사용한다.</w:t>
+      </w:r>
+    </w:p>
+    <w:p>
+      <w:pPr>
+        <w:pStyle w:val="3"/>
+        <w:spacing w:line="360" w:lineRule="auto"/>
+      </w:pPr>
+      <w:r>
+        <w:rPr>
+          <w:rFonts w:hint="eastAsia"/>
+        </w:rPr>
+        <w:t xml:space="preserve">돌발임무를 통해 플레이어의 </w:t>
       </w:r>
       <w:r>
         <w:rPr>
@@ -6357,52 +7054,88 @@
           <w:b/>
           <w:color w:val="FF0000"/>
         </w:rPr>
-        <w:t>불규칙적</w:t>
-      </w:r>
-      <w:r>
-        <w:rPr>
-          <w:rFonts w:hint="eastAsia"/>
-        </w:rPr>
-        <w:t>으로 수행할 수 있는 균열이 생성된다.</w:t>
-      </w:r>
-    </w:p>
-    <w:p>
-      <w:pPr>
-        <w:pStyle w:val="3"/>
-        <w:spacing w:line="360" w:lineRule="auto"/>
-      </w:pPr>
-      <w:r>
-        <w:rPr>
-          <w:rFonts w:hint="eastAsia"/>
-        </w:rPr>
-        <w:t>각 균열마다 보상이 정해져 있거나 지급할 수 있는 보상 중 임의의 보상이 설정된다.</w:t>
-      </w:r>
-    </w:p>
-    <w:p>
-      <w:pPr>
-        <w:pStyle w:val="3"/>
-        <w:spacing w:line="360" w:lineRule="auto"/>
-      </w:pPr>
-      <w:r>
-        <w:rPr>
-          <w:rFonts w:hint="eastAsia"/>
-        </w:rPr>
-        <w:t xml:space="preserve">플레이어는 균열이 생성된 지역에서 </w:t>
-      </w:r>
-      <w:r>
-        <w:rPr>
+        <w:t>스킬을 강화할 수 있는 재화를 지급</w:t>
+      </w:r>
+      <w:r>
+        <w:rPr>
+          <w:rFonts w:hint="eastAsia"/>
+        </w:rPr>
+        <w:t>한다.</w:t>
+      </w:r>
+    </w:p>
+    <w:p>
+      <w:pPr>
+        <w:pStyle w:val="2"/>
+        <w:spacing w:line="360" w:lineRule="auto"/>
+        <w:rPr>
+          <w:b/>
+        </w:rPr>
+      </w:pPr>
+      <w:bookmarkStart w:id="59" w:name="_Toc483757096"/>
+      <w:r>
+        <w:rPr>
+          <w:rFonts w:hint="eastAsia"/>
+          <w:b/>
+        </w:rPr>
+        <w:t>내용</w:t>
+      </w:r>
+      <w:bookmarkEnd w:id="59"/>
+    </w:p>
+    <w:p>
+      <w:pPr>
+        <w:pStyle w:val="3"/>
+        <w:spacing w:line="360" w:lineRule="auto"/>
+      </w:pPr>
+      <w:r>
+        <w:rPr>
+          <w:rFonts w:hint="eastAsia"/>
+        </w:rPr>
+        <w:t xml:space="preserve">지역마다 특정 구역에 </w:t>
+      </w:r>
+      <w:r>
+        <w:rPr>
+          <w:rFonts w:hint="eastAsia"/>
           <w:b/>
           <w:color w:val="FF0000"/>
         </w:rPr>
-        <w:t>NPC</w:t>
-      </w:r>
-      <w:r>
-        <w:rPr>
-          <w:rFonts w:hint="eastAsia"/>
+        <w:t>불규칙적</w:t>
+      </w:r>
+      <w:r>
+        <w:rPr>
+          <w:rFonts w:hint="eastAsia"/>
+        </w:rPr>
+        <w:t>으로 수행할 수 있는 균열이 생성된다.</w:t>
+      </w:r>
+    </w:p>
+    <w:p>
+      <w:pPr>
+        <w:pStyle w:val="3"/>
+        <w:spacing w:line="360" w:lineRule="auto"/>
+      </w:pPr>
+      <w:r>
+        <w:rPr>
+          <w:rFonts w:hint="eastAsia"/>
+        </w:rPr>
+        <w:t>각 균열마다 보상이 정해져 있거나 지급할 수 있는 보상 중 임의의 보상이 설정된다.</w:t>
+      </w:r>
+    </w:p>
+    <w:p>
+      <w:pPr>
+        <w:pStyle w:val="3"/>
+        <w:spacing w:line="360" w:lineRule="auto"/>
+      </w:pPr>
+      <w:r>
+        <w:rPr>
+          <w:rFonts w:hint="eastAsia"/>
+        </w:rPr>
+        <w:t xml:space="preserve">플레이어는 균열이 생성된 지역에서 </w:t>
+      </w:r>
+      <w:r>
+        <w:rPr>
           <w:b/>
           <w:color w:val="FF0000"/>
         </w:rPr>
-        <w:t xml:space="preserve">를 통해 </w:t>
+        <w:t>NPC</w:t>
       </w:r>
       <w:r>
         <w:rPr>
@@ -6410,34 +7143,7 @@
           <w:b/>
           <w:color w:val="FF0000"/>
         </w:rPr>
-        <w:t>한정된 인원만큼 파티</w:t>
-      </w:r>
-      <w:r>
-        <w:rPr>
-          <w:rFonts w:hint="eastAsia"/>
-        </w:rPr>
-        <w:t>를 구성할 수 있</w:t>
-      </w:r>
-      <w:r>
-        <w:rPr>
-          <w:rFonts w:hint="eastAsia"/>
-        </w:rPr>
-        <w:t>다.</w:t>
-      </w:r>
-    </w:p>
-    <w:p>
-      <w:pPr>
-        <w:pStyle w:val="3"/>
-        <w:spacing w:line="360" w:lineRule="auto"/>
-        <w:rPr>
-          <w:rFonts w:hint="eastAsia"/>
-        </w:rPr>
-      </w:pPr>
-      <w:r>
-        <w:rPr>
-          <w:rFonts w:hint="eastAsia"/>
-        </w:rPr>
-        <w:t xml:space="preserve">목표 인원을 달성하면 해당 파티원들은 별도 </w:t>
+        <w:t xml:space="preserve">를 통해 </w:t>
       </w:r>
       <w:r>
         <w:rPr>
@@ -6445,7 +7151,31 @@
           <w:b/>
           <w:color w:val="FF0000"/>
         </w:rPr>
-        <w:t>인스턴트 필드로 이</w:t>
+        <w:t>한정된 인원만큼 파티</w:t>
+      </w:r>
+      <w:r>
+        <w:rPr>
+          <w:rFonts w:hint="eastAsia"/>
+        </w:rPr>
+        <w:t>를 구성할 수 있</w:t>
+      </w:r>
+      <w:r>
+        <w:rPr>
+          <w:rFonts w:hint="eastAsia"/>
+        </w:rPr>
+        <w:t>다.</w:t>
+      </w:r>
+    </w:p>
+    <w:p>
+      <w:pPr>
+        <w:pStyle w:val="3"/>
+        <w:spacing w:line="360" w:lineRule="auto"/>
+      </w:pPr>
+      <w:r>
+        <w:rPr>
+          <w:rFonts w:hint="eastAsia"/>
+        </w:rPr>
+        <w:t xml:space="preserve">목표 인원을 달성하면 해당 파티원들은 별도 </w:t>
       </w:r>
       <w:r>
         <w:rPr>
@@ -6453,6 +7183,14 @@
           <w:b/>
           <w:color w:val="FF0000"/>
         </w:rPr>
+        <w:t>인스턴트 필드로 이</w:t>
+      </w:r>
+      <w:r>
+        <w:rPr>
+          <w:rFonts w:hint="eastAsia"/>
+          <w:b/>
+          <w:color w:val="FF0000"/>
+        </w:rPr>
         <w:t>동</w:t>
       </w:r>
       <w:r>
@@ -6498,9 +7236,6 @@
       <w:pPr>
         <w:pStyle w:val="3"/>
         <w:spacing w:line="360" w:lineRule="auto"/>
-        <w:rPr>
-          <w:rFonts w:hint="eastAsia"/>
-        </w:rPr>
       </w:pPr>
       <w:r>
         <w:rPr>
@@ -6707,9 +7442,6 @@
           <w:numId w:val="1"/>
         </w:numPr>
         <w:spacing w:line="360" w:lineRule="auto"/>
-        <w:rPr>
-          <w:rFonts w:hint="eastAsia"/>
-        </w:rPr>
       </w:pPr>
       <w:r>
         <w:rPr>
@@ -6746,7 +7478,7 @@
           <w:b/>
         </w:rPr>
       </w:pPr>
-      <w:bookmarkStart w:id="59" w:name="_Toc483757097"/>
+      <w:bookmarkStart w:id="60" w:name="_Toc483757097"/>
       <w:r>
         <w:rPr>
           <w:rFonts w:hint="eastAsia"/>
@@ -6755,7 +7487,7 @@
         <w:lastRenderedPageBreak/>
         <w:t>설정</w:t>
       </w:r>
-      <w:bookmarkEnd w:id="59"/>
+      <w:bookmarkEnd w:id="60"/>
     </w:p>
     <w:p>
       <w:pPr>
@@ -6921,9 +7653,6 @@
           <w:numId w:val="1"/>
         </w:numPr>
         <w:spacing w:line="360" w:lineRule="auto"/>
-        <w:rPr>
-          <w:rFonts w:hint="eastAsia"/>
-        </w:rPr>
       </w:pPr>
       <w:r>
         <w:rPr>
@@ -7131,8 +7860,6 @@
         </w:rPr>
         <w:t>균열 임무 달성 실패 시 보상 지급에 대해서 설정한다.</w:t>
       </w:r>
-      <w:bookmarkStart w:id="60" w:name="_GoBack"/>
-      <w:bookmarkEnd w:id="60"/>
     </w:p>
     <w:p>
       <w:pPr>
@@ -7141,7 +7868,7 @@
         <w:spacing w:line="360" w:lineRule="auto"/>
         <w:jc w:val="left"/>
         <w:rPr>
-          <w:rFonts w:asciiTheme="majorHAnsi" w:eastAsiaTheme="majorEastAsia" w:hAnsiTheme="majorHAnsi" w:cstheme="majorBidi" w:hint="eastAsia"/>
+          <w:rFonts w:asciiTheme="majorHAnsi" w:eastAsiaTheme="majorEastAsia" w:hAnsiTheme="majorHAnsi" w:cstheme="majorBidi"/>
           <w:sz w:val="28"/>
           <w:szCs w:val="28"/>
         </w:rPr>
@@ -7256,12 +7983,14 @@
         </w:rPr>
         <w:t xml:space="preserve">돌발임무 지역의 설정은 </w:t>
       </w:r>
+      <w:proofErr w:type="spellStart"/>
       <w:r>
         <w:rPr>
           <w:rFonts w:hint="eastAsia"/>
         </w:rPr>
         <w:t>맵툴을</w:t>
       </w:r>
+      <w:proofErr w:type="spellEnd"/>
       <w:r>
         <w:rPr>
           <w:rFonts w:hint="eastAsia"/>
@@ -7347,11 +8076,19 @@
         </w:numPr>
         <w:spacing w:line="360" w:lineRule="auto"/>
       </w:pPr>
-      <w:r>
-        <w:rPr>
-          <w:rFonts w:hint="eastAsia"/>
-        </w:rPr>
-        <w:t xml:space="preserve">맵툴에서 </w:t>
+      <w:proofErr w:type="spellStart"/>
+      <w:r>
+        <w:rPr>
+          <w:rFonts w:hint="eastAsia"/>
+        </w:rPr>
+        <w:t>맵툴에서</w:t>
+      </w:r>
+      <w:proofErr w:type="spellEnd"/>
+      <w:r>
+        <w:rPr>
+          <w:rFonts w:hint="eastAsia"/>
+        </w:rPr>
+        <w:t xml:space="preserve"> </w:t>
       </w:r>
       <w:r>
         <w:t>Node</w:t>
@@ -7547,9 +8284,11 @@
         </w:rPr>
         <w:t xml:space="preserve">는 </w:t>
       </w:r>
+      <w:proofErr w:type="spellStart"/>
       <w:r>
         <w:t>specialQuestnode</w:t>
       </w:r>
+      <w:proofErr w:type="spellEnd"/>
       <w:r>
         <w:rPr>
           <w:rFonts w:hint="eastAsia"/>
@@ -7608,6 +8347,7 @@
         </w:rPr>
         <w:t xml:space="preserve"> 관리할 </w:t>
       </w:r>
+      <w:proofErr w:type="spellStart"/>
       <w:r>
         <w:t>specailQuestNode</w:t>
       </w:r>
@@ -7617,6 +8357,7 @@
         </w:rPr>
         <w:t>List</w:t>
       </w:r>
+      <w:proofErr w:type="spellEnd"/>
       <w:r>
         <w:rPr>
           <w:rFonts w:hint="eastAsia"/>
@@ -8109,9 +8850,11 @@
         </w:rPr>
         <w:t xml:space="preserve">돌발임무의 시간을 관리할 </w:t>
       </w:r>
+      <w:proofErr w:type="spellStart"/>
       <w:r>
         <w:t>specialQeustTime</w:t>
       </w:r>
+      <w:proofErr w:type="spellEnd"/>
       <w:r>
         <w:rPr>
           <w:rFonts w:hint="eastAsia"/>
@@ -8270,7 +9013,21 @@
         <w:rPr>
           <w:rFonts w:hint="eastAsia"/>
         </w:rPr>
-        <w:t xml:space="preserve">등장 몬스터들의 </w:t>
+        <w:t xml:space="preserve">등장 </w:t>
+      </w:r>
+      <w:proofErr w:type="spellStart"/>
+      <w:r>
+        <w:rPr>
+          <w:rFonts w:hint="eastAsia"/>
+        </w:rPr>
+        <w:t>몬스터들의</w:t>
+      </w:r>
+      <w:proofErr w:type="spellEnd"/>
+      <w:r>
+        <w:rPr>
+          <w:rFonts w:hint="eastAsia"/>
+        </w:rPr>
+        <w:t xml:space="preserve"> </w:t>
       </w:r>
       <w:r>
         <w:rPr>
@@ -8294,11 +9051,19 @@
         </w:numPr>
         <w:spacing w:line="360" w:lineRule="auto"/>
       </w:pPr>
-      <w:r>
-        <w:rPr>
-          <w:rFonts w:hint="eastAsia"/>
-        </w:rPr>
-        <w:t xml:space="preserve">스케일링되는 </w:t>
+      <w:proofErr w:type="spellStart"/>
+      <w:r>
+        <w:rPr>
+          <w:rFonts w:hint="eastAsia"/>
+        </w:rPr>
+        <w:t>스케일링되는</w:t>
+      </w:r>
+      <w:proofErr w:type="spellEnd"/>
+      <w:r>
+        <w:rPr>
+          <w:rFonts w:hint="eastAsia"/>
+        </w:rPr>
+        <w:t xml:space="preserve"> </w:t>
       </w:r>
       <w:r>
         <w:rPr>
@@ -8312,6 +9077,7 @@
         </w:rPr>
         <w:t xml:space="preserve">따라 </w:t>
       </w:r>
+      <w:proofErr w:type="spellStart"/>
       <w:r>
         <w:rPr>
           <w:rFonts w:hint="eastAsia"/>
@@ -8322,7 +9088,14 @@
         <w:rPr>
           <w:rFonts w:hint="eastAsia"/>
         </w:rPr>
-        <w:t>도 스케일링 진행한다.</w:t>
+        <w:t>도</w:t>
+      </w:r>
+      <w:proofErr w:type="spellEnd"/>
+      <w:r>
+        <w:rPr>
+          <w:rFonts w:hint="eastAsia"/>
+        </w:rPr>
+        <w:t xml:space="preserve"> 스케일링 진행한다.</w:t>
       </w:r>
     </w:p>
     <w:p>
@@ -8412,7 +9185,7 @@
         </w:rPr>
         <w:t>설정</w:t>
       </w:r>
-      <w:bookmarkEnd w:id="54"/>
+      <w:bookmarkEnd w:id="55"/>
       <w:bookmarkEnd w:id="68"/>
     </w:p>
     <w:p>
@@ -8657,7 +9430,21 @@
         <w:rPr>
           <w:rFonts w:hint="eastAsia"/>
         </w:rPr>
-        <w:t>는 다르게 상호작용된다.</w:t>
+        <w:t xml:space="preserve">는 다르게 </w:t>
+      </w:r>
+      <w:proofErr w:type="spellStart"/>
+      <w:r>
+        <w:rPr>
+          <w:rFonts w:hint="eastAsia"/>
+        </w:rPr>
+        <w:t>상호작용된다</w:t>
+      </w:r>
+      <w:proofErr w:type="spellEnd"/>
+      <w:r>
+        <w:rPr>
+          <w:rFonts w:hint="eastAsia"/>
+        </w:rPr>
+        <w:t>.</w:t>
       </w:r>
     </w:p>
     <w:p>
@@ -8673,7 +9460,35 @@
         <w:rPr>
           <w:rFonts w:hint="eastAsia"/>
         </w:rPr>
-        <w:t>별도 테이블을 통해 각 진영별 선호 / 비선호 진영을 설정한다.</w:t>
+        <w:t xml:space="preserve">별도 테이블을 통해 각 </w:t>
+      </w:r>
+      <w:proofErr w:type="spellStart"/>
+      <w:r>
+        <w:rPr>
+          <w:rFonts w:hint="eastAsia"/>
+        </w:rPr>
+        <w:t>진영별</w:t>
+      </w:r>
+      <w:proofErr w:type="spellEnd"/>
+      <w:r>
+        <w:rPr>
+          <w:rFonts w:hint="eastAsia"/>
+        </w:rPr>
+        <w:t xml:space="preserve"> 선호 / </w:t>
+      </w:r>
+      <w:proofErr w:type="spellStart"/>
+      <w:r>
+        <w:rPr>
+          <w:rFonts w:hint="eastAsia"/>
+        </w:rPr>
+        <w:t>비선호</w:t>
+      </w:r>
+      <w:proofErr w:type="spellEnd"/>
+      <w:r>
+        <w:rPr>
+          <w:rFonts w:hint="eastAsia"/>
+        </w:rPr>
+        <w:t xml:space="preserve"> 진영을 설정한다.</w:t>
       </w:r>
       <w:r>
         <w:tab/>
@@ -8710,7 +9525,21 @@
         <w:rPr>
           <w:rFonts w:hint="eastAsia"/>
         </w:rPr>
-        <w:t xml:space="preserve">마을은 적대적이여서 </w:t>
+        <w:t xml:space="preserve">마을은 </w:t>
+      </w:r>
+      <w:proofErr w:type="spellStart"/>
+      <w:r>
+        <w:rPr>
+          <w:rFonts w:hint="eastAsia"/>
+        </w:rPr>
+        <w:t>적대적이여서</w:t>
+      </w:r>
+      <w:proofErr w:type="spellEnd"/>
+      <w:r>
+        <w:rPr>
+          <w:rFonts w:hint="eastAsia"/>
+        </w:rPr>
+        <w:t xml:space="preserve"> </w:t>
       </w:r>
       <w:r>
         <w:rPr>
@@ -8863,10 +9692,12 @@
         <w:spacing w:line="360" w:lineRule="auto"/>
       </w:pPr>
       <w:bookmarkStart w:id="74" w:name="_Toc483757110"/>
+      <w:proofErr w:type="spellStart"/>
       <w:r>
         <w:t>mainQuest</w:t>
       </w:r>
       <w:bookmarkEnd w:id="74"/>
+      <w:proofErr w:type="spellEnd"/>
     </w:p>
     <w:tbl>
       <w:tblPr>
@@ -8956,6 +9787,7 @@
               </w:rPr>
             </w:pPr>
             <w:bookmarkStart w:id="76" w:name="_Toc477360962"/>
+            <w:proofErr w:type="spellStart"/>
             <w:r>
               <w:rPr>
                 <w:rFonts w:hint="eastAsia"/>
@@ -8965,6 +9797,7 @@
               <w:t>외부참조</w:t>
             </w:r>
             <w:bookmarkEnd w:id="76"/>
+            <w:proofErr w:type="spellEnd"/>
           </w:p>
         </w:tc>
       </w:tr>
@@ -8984,6 +9817,7 @@
               </w:rPr>
             </w:pPr>
             <w:bookmarkStart w:id="77" w:name="_Toc477360963"/>
+            <w:proofErr w:type="spellStart"/>
             <w:r>
               <w:rPr>
                 <w:rFonts w:hint="eastAsia"/>
@@ -8993,6 +9827,7 @@
               <w:t>mainType</w:t>
             </w:r>
             <w:bookmarkEnd w:id="77"/>
+            <w:proofErr w:type="spellEnd"/>
           </w:p>
         </w:tc>
         <w:tc>
@@ -9009,6 +9844,7 @@
                 <w:szCs w:val="24"/>
               </w:rPr>
             </w:pPr>
+            <w:proofErr w:type="spellStart"/>
             <w:r>
               <w:rPr>
                 <w:sz w:val="24"/>
@@ -9024,6 +9860,7 @@
               </w:rPr>
               <w:t>nt</w:t>
             </w:r>
+            <w:proofErr w:type="spellEnd"/>
           </w:p>
         </w:tc>
         <w:tc>
@@ -9059,6 +9896,7 @@
               </w:rPr>
             </w:pPr>
             <w:bookmarkStart w:id="78" w:name="_Toc477360965"/>
+            <w:proofErr w:type="spellStart"/>
             <w:r>
               <w:rPr>
                 <w:sz w:val="24"/>
@@ -9075,6 +9913,7 @@
               <w:t>Type</w:t>
             </w:r>
             <w:bookmarkEnd w:id="78"/>
+            <w:proofErr w:type="spellEnd"/>
           </w:p>
         </w:tc>
         <w:tc>
@@ -9091,6 +9930,7 @@
                 <w:szCs w:val="24"/>
               </w:rPr>
             </w:pPr>
+            <w:proofErr w:type="spellStart"/>
             <w:r>
               <w:rPr>
                 <w:sz w:val="24"/>
@@ -9106,6 +9946,7 @@
               </w:rPr>
               <w:t>nt</w:t>
             </w:r>
+            <w:proofErr w:type="spellEnd"/>
           </w:p>
         </w:tc>
         <w:tc>
@@ -9173,6 +10014,7 @@
                 <w:szCs w:val="24"/>
               </w:rPr>
             </w:pPr>
+            <w:proofErr w:type="spellStart"/>
             <w:r>
               <w:rPr>
                 <w:sz w:val="24"/>
@@ -9188,6 +10030,7 @@
               </w:rPr>
               <w:t>nt</w:t>
             </w:r>
+            <w:proofErr w:type="spellEnd"/>
           </w:p>
         </w:tc>
         <w:tc>
@@ -9247,6 +10090,7 @@
                 <w:szCs w:val="24"/>
               </w:rPr>
             </w:pPr>
+            <w:proofErr w:type="spellStart"/>
             <w:r>
               <w:rPr>
                 <w:sz w:val="24"/>
@@ -9262,6 +10106,7 @@
               </w:rPr>
               <w:t>nt</w:t>
             </w:r>
+            <w:proofErr w:type="spellEnd"/>
           </w:p>
         </w:tc>
         <w:tc>
@@ -9329,6 +10174,7 @@
                 <w:szCs w:val="24"/>
               </w:rPr>
             </w:pPr>
+            <w:proofErr w:type="spellStart"/>
             <w:r>
               <w:rPr>
                 <w:sz w:val="24"/>
@@ -9344,6 +10190,7 @@
               </w:rPr>
               <w:t>nt</w:t>
             </w:r>
+            <w:proofErr w:type="spellEnd"/>
           </w:p>
         </w:tc>
         <w:tc>
@@ -9411,6 +10258,7 @@
                 <w:szCs w:val="24"/>
               </w:rPr>
             </w:pPr>
+            <w:proofErr w:type="spellStart"/>
             <w:r>
               <w:rPr>
                 <w:sz w:val="24"/>
@@ -9426,6 +10274,7 @@
               </w:rPr>
               <w:t>nt</w:t>
             </w:r>
+            <w:proofErr w:type="spellEnd"/>
           </w:p>
         </w:tc>
         <w:tc>
@@ -9493,6 +10342,7 @@
                 <w:szCs w:val="24"/>
               </w:rPr>
             </w:pPr>
+            <w:proofErr w:type="spellStart"/>
             <w:r>
               <w:rPr>
                 <w:sz w:val="24"/>
@@ -9508,6 +10358,7 @@
               </w:rPr>
               <w:t>nt</w:t>
             </w:r>
+            <w:proofErr w:type="spellEnd"/>
           </w:p>
         </w:tc>
         <w:tc>
@@ -9543,6 +10394,7 @@
               </w:rPr>
             </w:pPr>
             <w:bookmarkStart w:id="84" w:name="_Toc477360977"/>
+            <w:proofErr w:type="spellStart"/>
             <w:r>
               <w:rPr>
                 <w:rFonts w:hint="eastAsia"/>
@@ -9552,6 +10404,7 @@
               <w:t>startLv</w:t>
             </w:r>
             <w:bookmarkEnd w:id="84"/>
+            <w:proofErr w:type="spellEnd"/>
           </w:p>
         </w:tc>
         <w:tc>
@@ -9568,6 +10421,7 @@
                 <w:szCs w:val="24"/>
               </w:rPr>
             </w:pPr>
+            <w:proofErr w:type="spellStart"/>
             <w:r>
               <w:rPr>
                 <w:sz w:val="24"/>
@@ -9583,6 +10437,7 @@
               </w:rPr>
               <w:t>nt</w:t>
             </w:r>
+            <w:proofErr w:type="spellEnd"/>
           </w:p>
         </w:tc>
         <w:tc>
@@ -9618,6 +10473,7 @@
               </w:rPr>
             </w:pPr>
             <w:bookmarkStart w:id="85" w:name="_Toc477360979"/>
+            <w:proofErr w:type="spellStart"/>
             <w:r>
               <w:rPr>
                 <w:rFonts w:hint="eastAsia"/>
@@ -9627,6 +10483,7 @@
               <w:t>startNotifi</w:t>
             </w:r>
             <w:bookmarkEnd w:id="85"/>
+            <w:proofErr w:type="spellEnd"/>
           </w:p>
         </w:tc>
         <w:tc>
@@ -9643,6 +10500,7 @@
                 <w:szCs w:val="24"/>
               </w:rPr>
             </w:pPr>
+            <w:proofErr w:type="spellStart"/>
             <w:r>
               <w:rPr>
                 <w:sz w:val="24"/>
@@ -9658,6 +10516,7 @@
               </w:rPr>
               <w:t>nt</w:t>
             </w:r>
+            <w:proofErr w:type="spellEnd"/>
           </w:p>
         </w:tc>
         <w:tc>
@@ -9725,6 +10584,7 @@
                 <w:szCs w:val="24"/>
               </w:rPr>
             </w:pPr>
+            <w:proofErr w:type="spellStart"/>
             <w:r>
               <w:rPr>
                 <w:sz w:val="24"/>
@@ -9740,6 +10600,7 @@
               </w:rPr>
               <w:t>nt</w:t>
             </w:r>
+            <w:proofErr w:type="spellEnd"/>
           </w:p>
         </w:tc>
         <w:tc>
@@ -9775,6 +10636,7 @@
               </w:rPr>
             </w:pPr>
             <w:bookmarkStart w:id="87" w:name="_Toc477360983"/>
+            <w:proofErr w:type="spellStart"/>
             <w:r>
               <w:rPr>
                 <w:rFonts w:hint="eastAsia"/>
@@ -9784,6 +10646,7 @@
               <w:t>speacialQuest</w:t>
             </w:r>
             <w:bookmarkEnd w:id="87"/>
+            <w:proofErr w:type="spellEnd"/>
           </w:p>
         </w:tc>
         <w:tc>
@@ -9800,6 +10663,7 @@
                 <w:szCs w:val="24"/>
               </w:rPr>
             </w:pPr>
+            <w:proofErr w:type="spellStart"/>
             <w:r>
               <w:rPr>
                 <w:sz w:val="24"/>
@@ -9815,6 +10679,7 @@
               </w:rPr>
               <w:t>nt</w:t>
             </w:r>
+            <w:proofErr w:type="spellEnd"/>
           </w:p>
         </w:tc>
         <w:tc>
@@ -9832,6 +10697,7 @@
               </w:rPr>
             </w:pPr>
             <w:bookmarkStart w:id="88" w:name="_Toc477360985"/>
+            <w:proofErr w:type="spellStart"/>
             <w:r>
               <w:rPr>
                 <w:rFonts w:hint="eastAsia"/>
@@ -9841,6 +10707,7 @@
               <w:t>SpecialQuest</w:t>
             </w:r>
             <w:bookmarkEnd w:id="88"/>
+            <w:proofErr w:type="spellEnd"/>
           </w:p>
         </w:tc>
       </w:tr>
@@ -9860,6 +10727,7 @@
               </w:rPr>
             </w:pPr>
             <w:bookmarkStart w:id="89" w:name="_Toc477360986"/>
+            <w:proofErr w:type="spellStart"/>
             <w:r>
               <w:rPr>
                 <w:rFonts w:hint="eastAsia"/>
@@ -9869,6 +10737,7 @@
               <w:t>preQuest</w:t>
             </w:r>
             <w:bookmarkEnd w:id="89"/>
+            <w:proofErr w:type="spellEnd"/>
           </w:p>
         </w:tc>
         <w:tc>
@@ -9885,6 +10754,7 @@
                 <w:szCs w:val="24"/>
               </w:rPr>
             </w:pPr>
+            <w:proofErr w:type="spellStart"/>
             <w:r>
               <w:rPr>
                 <w:sz w:val="24"/>
@@ -9900,6 +10770,7 @@
               </w:rPr>
               <w:t>nt</w:t>
             </w:r>
+            <w:proofErr w:type="spellEnd"/>
           </w:p>
         </w:tc>
         <w:tc>
@@ -9967,6 +10838,7 @@
                 <w:szCs w:val="24"/>
               </w:rPr>
             </w:pPr>
+            <w:proofErr w:type="spellStart"/>
             <w:r>
               <w:rPr>
                 <w:sz w:val="24"/>
@@ -9982,6 +10854,7 @@
               </w:rPr>
               <w:t>nt</w:t>
             </w:r>
+            <w:proofErr w:type="spellEnd"/>
           </w:p>
         </w:tc>
         <w:tc>
@@ -9999,6 +10872,7 @@
               </w:rPr>
             </w:pPr>
             <w:bookmarkStart w:id="91" w:name="_Toc477360990"/>
+            <w:proofErr w:type="spellStart"/>
             <w:r>
               <w:rPr>
                 <w:rFonts w:hint="eastAsia"/>
@@ -10008,6 +10882,7 @@
               <w:t>ItemTable</w:t>
             </w:r>
             <w:bookmarkEnd w:id="91"/>
+            <w:proofErr w:type="spellEnd"/>
           </w:p>
         </w:tc>
       </w:tr>
@@ -10052,6 +10927,7 @@
                 <w:szCs w:val="24"/>
               </w:rPr>
             </w:pPr>
+            <w:proofErr w:type="spellStart"/>
             <w:r>
               <w:rPr>
                 <w:sz w:val="24"/>
@@ -10067,6 +10943,7 @@
               </w:rPr>
               <w:t>nt</w:t>
             </w:r>
+            <w:proofErr w:type="spellEnd"/>
           </w:p>
         </w:tc>
         <w:tc>
@@ -10134,6 +11011,7 @@
                 <w:szCs w:val="24"/>
               </w:rPr>
             </w:pPr>
+            <w:proofErr w:type="spellStart"/>
             <w:r>
               <w:rPr>
                 <w:sz w:val="24"/>
@@ -10149,6 +11027,7 @@
               </w:rPr>
               <w:t>nt</w:t>
             </w:r>
+            <w:proofErr w:type="spellEnd"/>
           </w:p>
         </w:tc>
         <w:tc>
@@ -10166,6 +11045,7 @@
               </w:rPr>
             </w:pPr>
             <w:bookmarkStart w:id="94" w:name="_Toc477360995"/>
+            <w:proofErr w:type="spellStart"/>
             <w:r>
               <w:rPr>
                 <w:rFonts w:hint="eastAsia"/>
@@ -10175,6 +11055,7 @@
               <w:t>ItemTable</w:t>
             </w:r>
             <w:bookmarkEnd w:id="94"/>
+            <w:proofErr w:type="spellEnd"/>
           </w:p>
         </w:tc>
       </w:tr>
@@ -10226,6 +11107,7 @@
                 <w:szCs w:val="24"/>
               </w:rPr>
             </w:pPr>
+            <w:proofErr w:type="spellStart"/>
             <w:r>
               <w:rPr>
                 <w:sz w:val="24"/>
@@ -10241,6 +11123,7 @@
               </w:rPr>
               <w:t>nt</w:t>
             </w:r>
+            <w:proofErr w:type="spellEnd"/>
           </w:p>
         </w:tc>
         <w:tc>
@@ -10323,6 +11206,7 @@
                 <w:szCs w:val="24"/>
               </w:rPr>
             </w:pPr>
+            <w:proofErr w:type="spellStart"/>
             <w:r>
               <w:rPr>
                 <w:sz w:val="24"/>
@@ -10338,6 +11222,7 @@
               </w:rPr>
               <w:t>nt</w:t>
             </w:r>
+            <w:proofErr w:type="spellEnd"/>
           </w:p>
         </w:tc>
         <w:tc>
@@ -10355,6 +11240,7 @@
               </w:rPr>
             </w:pPr>
             <w:bookmarkStart w:id="97" w:name="_Toc477361000"/>
+            <w:proofErr w:type="spellStart"/>
             <w:r>
               <w:rPr>
                 <w:rFonts w:hint="eastAsia"/>
@@ -10364,6 +11250,7 @@
               <w:t>ItemTable</w:t>
             </w:r>
             <w:bookmarkEnd w:id="97"/>
+            <w:proofErr w:type="spellEnd"/>
           </w:p>
         </w:tc>
       </w:tr>
@@ -10415,6 +11302,7 @@
                 <w:szCs w:val="24"/>
               </w:rPr>
             </w:pPr>
+            <w:proofErr w:type="spellStart"/>
             <w:r>
               <w:rPr>
                 <w:sz w:val="24"/>
@@ -10430,6 +11318,7 @@
               </w:rPr>
               <w:t>nt</w:t>
             </w:r>
+            <w:proofErr w:type="spellEnd"/>
           </w:p>
         </w:tc>
         <w:tc>
@@ -10465,6 +11354,7 @@
               </w:rPr>
             </w:pPr>
             <w:bookmarkStart w:id="99" w:name="_Toc477361003"/>
+            <w:proofErr w:type="spellStart"/>
             <w:r>
               <w:rPr>
                 <w:rFonts w:hint="eastAsia"/>
@@ -10474,6 +11364,7 @@
               <w:t>QuestName</w:t>
             </w:r>
             <w:bookmarkEnd w:id="99"/>
+            <w:proofErr w:type="spellEnd"/>
           </w:p>
         </w:tc>
         <w:tc>
@@ -10540,6 +11431,7 @@
               </w:rPr>
             </w:pPr>
             <w:bookmarkStart w:id="100" w:name="_Toc477361005"/>
+            <w:proofErr w:type="spellStart"/>
             <w:r>
               <w:rPr>
                 <w:rFonts w:hint="eastAsia"/>
@@ -10549,6 +11441,7 @@
               <w:t>QuestStartNpc</w:t>
             </w:r>
             <w:bookmarkEnd w:id="100"/>
+            <w:proofErr w:type="spellEnd"/>
           </w:p>
         </w:tc>
         <w:tc>
@@ -10565,6 +11458,7 @@
                 <w:szCs w:val="24"/>
               </w:rPr>
             </w:pPr>
+            <w:proofErr w:type="spellStart"/>
             <w:r>
               <w:rPr>
                 <w:sz w:val="24"/>
@@ -10572,6 +11466,7 @@
               </w:rPr>
               <w:t>Int</w:t>
             </w:r>
+            <w:proofErr w:type="spellEnd"/>
           </w:p>
         </w:tc>
         <w:tc>
@@ -10589,6 +11484,7 @@
               </w:rPr>
             </w:pPr>
             <w:bookmarkStart w:id="101" w:name="_Toc477361007"/>
+            <w:proofErr w:type="spellStart"/>
             <w:r>
               <w:rPr>
                 <w:rFonts w:hint="eastAsia"/>
@@ -10598,6 +11494,7 @@
               <w:t>NpcPosition</w:t>
             </w:r>
             <w:bookmarkEnd w:id="101"/>
+            <w:proofErr w:type="spellEnd"/>
           </w:p>
         </w:tc>
       </w:tr>
@@ -10617,6 +11514,7 @@
               </w:rPr>
             </w:pPr>
             <w:bookmarkStart w:id="102" w:name="_Toc477361008"/>
+            <w:proofErr w:type="spellStart"/>
             <w:r>
               <w:rPr>
                 <w:rFonts w:hint="eastAsia"/>
@@ -10627,6 +11525,7 @@
               <w:t>QuestEndNpc</w:t>
             </w:r>
             <w:bookmarkEnd w:id="102"/>
+            <w:proofErr w:type="spellEnd"/>
           </w:p>
         </w:tc>
         <w:tc>
@@ -10643,6 +11542,7 @@
                 <w:szCs w:val="24"/>
               </w:rPr>
             </w:pPr>
+            <w:proofErr w:type="spellStart"/>
             <w:r>
               <w:rPr>
                 <w:sz w:val="24"/>
@@ -10658,6 +11558,7 @@
               </w:rPr>
               <w:t>nt</w:t>
             </w:r>
+            <w:proofErr w:type="spellEnd"/>
           </w:p>
         </w:tc>
         <w:tc>
@@ -10675,6 +11576,7 @@
               </w:rPr>
             </w:pPr>
             <w:bookmarkStart w:id="103" w:name="_Toc477361010"/>
+            <w:proofErr w:type="spellStart"/>
             <w:r>
               <w:rPr>
                 <w:rFonts w:hint="eastAsia"/>
@@ -10684,6 +11586,7 @@
               <w:t>NpcPosition</w:t>
             </w:r>
             <w:bookmarkEnd w:id="103"/>
+            <w:proofErr w:type="spellEnd"/>
           </w:p>
         </w:tc>
       </w:tr>
@@ -10703,6 +11606,7 @@
               </w:rPr>
             </w:pPr>
             <w:bookmarkStart w:id="104" w:name="_Toc477361011"/>
+            <w:proofErr w:type="spellStart"/>
             <w:r>
               <w:rPr>
                 <w:rFonts w:hint="eastAsia"/>
@@ -10719,6 +11623,7 @@
               <w:t>DeepHistory</w:t>
             </w:r>
             <w:bookmarkEnd w:id="104"/>
+            <w:proofErr w:type="spellEnd"/>
           </w:p>
         </w:tc>
         <w:tc>
@@ -10785,6 +11690,7 @@
               </w:rPr>
             </w:pPr>
             <w:bookmarkStart w:id="105" w:name="_Toc477361013"/>
+            <w:proofErr w:type="spellStart"/>
             <w:r>
               <w:rPr>
                 <w:rFonts w:hint="eastAsia"/>
@@ -10794,6 +11700,7 @@
               <w:t>QuestMiniHistory</w:t>
             </w:r>
             <w:bookmarkEnd w:id="105"/>
+            <w:proofErr w:type="spellEnd"/>
           </w:p>
         </w:tc>
         <w:tc>
@@ -10860,6 +11767,7 @@
               </w:rPr>
             </w:pPr>
             <w:bookmarkStart w:id="106" w:name="_Toc477361015"/>
+            <w:proofErr w:type="spellStart"/>
             <w:r>
               <w:rPr>
                 <w:rFonts w:hint="eastAsia"/>
@@ -10869,6 +11777,7 @@
               <w:t>QuestScriptStart</w:t>
             </w:r>
             <w:bookmarkEnd w:id="106"/>
+            <w:proofErr w:type="spellEnd"/>
           </w:p>
         </w:tc>
         <w:tc>
@@ -10885,6 +11794,7 @@
                 <w:szCs w:val="24"/>
               </w:rPr>
             </w:pPr>
+            <w:proofErr w:type="spellStart"/>
             <w:r>
               <w:rPr>
                 <w:sz w:val="24"/>
@@ -10900,6 +11810,7 @@
               </w:rPr>
               <w:t>nt</w:t>
             </w:r>
+            <w:proofErr w:type="spellEnd"/>
           </w:p>
         </w:tc>
         <w:tc>
@@ -10917,6 +11828,7 @@
               </w:rPr>
             </w:pPr>
             <w:bookmarkStart w:id="107" w:name="_Toc477361017"/>
+            <w:proofErr w:type="spellStart"/>
             <w:r>
               <w:rPr>
                 <w:rFonts w:hint="eastAsia"/>
@@ -10926,6 +11838,7 @@
               <w:t>NpcScript</w:t>
             </w:r>
             <w:bookmarkEnd w:id="107"/>
+            <w:proofErr w:type="spellEnd"/>
           </w:p>
         </w:tc>
       </w:tr>
@@ -10945,6 +11858,7 @@
               </w:rPr>
             </w:pPr>
             <w:bookmarkStart w:id="108" w:name="_Toc477361018"/>
+            <w:proofErr w:type="spellStart"/>
             <w:r>
               <w:rPr>
                 <w:rFonts w:hint="eastAsia"/>
@@ -10954,6 +11868,7 @@
               <w:t>QuestScriptEnd</w:t>
             </w:r>
             <w:bookmarkEnd w:id="108"/>
+            <w:proofErr w:type="spellEnd"/>
           </w:p>
         </w:tc>
         <w:tc>
@@ -10970,6 +11885,7 @@
                 <w:szCs w:val="24"/>
               </w:rPr>
             </w:pPr>
+            <w:proofErr w:type="spellStart"/>
             <w:r>
               <w:rPr>
                 <w:sz w:val="24"/>
@@ -10985,6 +11901,7 @@
               </w:rPr>
               <w:t>nt</w:t>
             </w:r>
+            <w:proofErr w:type="spellEnd"/>
           </w:p>
         </w:tc>
         <w:tc>
@@ -11002,6 +11919,7 @@
               </w:rPr>
             </w:pPr>
             <w:bookmarkStart w:id="109" w:name="_Toc477361020"/>
+            <w:proofErr w:type="spellStart"/>
             <w:r>
               <w:rPr>
                 <w:sz w:val="24"/>
@@ -11018,6 +11936,7 @@
               <w:t>pcScript</w:t>
             </w:r>
             <w:bookmarkEnd w:id="109"/>
+            <w:proofErr w:type="spellEnd"/>
           </w:p>
         </w:tc>
       </w:tr>
@@ -11037,6 +11956,7 @@
               </w:rPr>
             </w:pPr>
             <w:bookmarkStart w:id="110" w:name="_Toc477361021"/>
+            <w:proofErr w:type="spellStart"/>
             <w:r>
               <w:rPr>
                 <w:rFonts w:hint="eastAsia"/>
@@ -11046,6 +11966,7 @@
               <w:t>QuestSuc</w:t>
             </w:r>
             <w:bookmarkEnd w:id="110"/>
+            <w:proofErr w:type="spellEnd"/>
           </w:p>
         </w:tc>
         <w:tc>
@@ -11062,6 +11983,7 @@
                 <w:szCs w:val="24"/>
               </w:rPr>
             </w:pPr>
+            <w:proofErr w:type="spellStart"/>
             <w:r>
               <w:rPr>
                 <w:rFonts w:hint="eastAsia"/>
@@ -11070,6 +11992,7 @@
               </w:rPr>
               <w:t>int</w:t>
             </w:r>
+            <w:proofErr w:type="spellEnd"/>
           </w:p>
         </w:tc>
         <w:tc>
@@ -11087,6 +12010,7 @@
               </w:rPr>
             </w:pPr>
             <w:bookmarkStart w:id="111" w:name="_Toc477361023"/>
+            <w:proofErr w:type="spellStart"/>
             <w:r>
               <w:rPr>
                 <w:rFonts w:hint="eastAsia"/>
@@ -11096,6 +12020,7 @@
               <w:t>NpcScript</w:t>
             </w:r>
             <w:bookmarkEnd w:id="111"/>
+            <w:proofErr w:type="spellEnd"/>
           </w:p>
         </w:tc>
       </w:tr>
@@ -11114,10 +12039,12 @@
         <w:pStyle w:val="3"/>
         <w:spacing w:line="360" w:lineRule="auto"/>
       </w:pPr>
+      <w:proofErr w:type="spellStart"/>
       <w:r>
         <w:lastRenderedPageBreak/>
         <w:t>mainType</w:t>
       </w:r>
+      <w:proofErr w:type="spellEnd"/>
     </w:p>
     <w:p>
       <w:pPr>
@@ -11157,9 +12084,11 @@
         <w:pStyle w:val="3"/>
         <w:spacing w:line="360" w:lineRule="auto"/>
       </w:pPr>
+      <w:proofErr w:type="spellStart"/>
       <w:r>
         <w:t>subType</w:t>
       </w:r>
+      <w:proofErr w:type="spellEnd"/>
     </w:p>
     <w:p>
       <w:pPr>
@@ -11244,7 +12173,21 @@
         <w:rPr>
           <w:rFonts w:hint="eastAsia"/>
         </w:rPr>
-        <w:t>각 파라미터별로 임무 속성에 정의된 값을 조절하게 된다.</w:t>
+        <w:t xml:space="preserve">각 </w:t>
+      </w:r>
+      <w:proofErr w:type="spellStart"/>
+      <w:r>
+        <w:rPr>
+          <w:rFonts w:hint="eastAsia"/>
+        </w:rPr>
+        <w:t>파라미터별로</w:t>
+      </w:r>
+      <w:proofErr w:type="spellEnd"/>
+      <w:r>
+        <w:rPr>
+          <w:rFonts w:hint="eastAsia"/>
+        </w:rPr>
+        <w:t xml:space="preserve"> 임무 속성에 정의된 값을 조절하게 된다.</w:t>
       </w:r>
     </w:p>
     <w:p>
@@ -11279,9 +12222,11 @@
         <w:pStyle w:val="3"/>
         <w:spacing w:line="360" w:lineRule="auto"/>
       </w:pPr>
+      <w:proofErr w:type="spellStart"/>
       <w:r>
         <w:t>startLv</w:t>
       </w:r>
+      <w:proofErr w:type="spellEnd"/>
     </w:p>
     <w:p>
       <w:pPr>
@@ -11337,9 +12282,11 @@
         <w:pStyle w:val="3"/>
         <w:spacing w:line="360" w:lineRule="auto"/>
       </w:pPr>
+      <w:proofErr w:type="spellStart"/>
       <w:r>
         <w:t>startNotifi</w:t>
       </w:r>
+      <w:proofErr w:type="spellEnd"/>
     </w:p>
     <w:p>
       <w:pPr>
@@ -11499,9 +12446,11 @@
         </w:rPr>
         <w:t xml:space="preserve">길잡이 퀘스트는 </w:t>
       </w:r>
+      <w:proofErr w:type="spellStart"/>
       <w:r>
         <w:t>startNotifi</w:t>
       </w:r>
+      <w:proofErr w:type="spellEnd"/>
       <w:r>
         <w:rPr>
           <w:rFonts w:hint="eastAsia"/>
@@ -11542,9 +12491,11 @@
         </w:rPr>
         <w:t xml:space="preserve">길잡이 퀘스트의 경우 </w:t>
       </w:r>
+      <w:proofErr w:type="spellStart"/>
       <w:r>
         <w:t>preQuest</w:t>
       </w:r>
+      <w:proofErr w:type="spellEnd"/>
       <w:r>
         <w:rPr>
           <w:rFonts w:hint="eastAsia"/>
@@ -11570,9 +12521,11 @@
         </w:rPr>
         <w:t xml:space="preserve">인 경우 </w:t>
       </w:r>
+      <w:proofErr w:type="spellStart"/>
       <w:r>
         <w:t>startLv</w:t>
       </w:r>
+      <w:proofErr w:type="spellEnd"/>
       <w:r>
         <w:rPr>
           <w:rFonts w:hint="eastAsia"/>
@@ -11710,9 +12663,11 @@
         <w:pStyle w:val="3"/>
         <w:spacing w:line="360" w:lineRule="auto"/>
       </w:pPr>
+      <w:proofErr w:type="spellStart"/>
       <w:r>
         <w:t>specialQuest</w:t>
       </w:r>
+      <w:proofErr w:type="spellEnd"/>
     </w:p>
     <w:p>
       <w:pPr>
@@ -11762,9 +12717,11 @@
         <w:pStyle w:val="3"/>
         <w:spacing w:line="360" w:lineRule="auto"/>
       </w:pPr>
+      <w:proofErr w:type="spellStart"/>
       <w:r>
         <w:t>preQuest</w:t>
       </w:r>
+      <w:proofErr w:type="spellEnd"/>
     </w:p>
     <w:p>
       <w:pPr>
@@ -11843,9 +12800,11 @@
         </w:numPr>
         <w:spacing w:line="360" w:lineRule="auto"/>
       </w:pPr>
+      <w:proofErr w:type="spellStart"/>
       <w:r>
         <w:t>itemTable</w:t>
       </w:r>
+      <w:proofErr w:type="spellEnd"/>
       <w:r>
         <w:rPr>
           <w:rFonts w:hint="eastAsia"/>
@@ -11908,7 +12867,21 @@
         <w:rPr>
           <w:rFonts w:hint="eastAsia"/>
         </w:rPr>
-        <w:t>로 설정된 아이템의 갯수를 조절한다.</w:t>
+        <w:t xml:space="preserve">로 설정된 아이템의 </w:t>
+      </w:r>
+      <w:proofErr w:type="spellStart"/>
+      <w:r>
+        <w:rPr>
+          <w:rFonts w:hint="eastAsia"/>
+        </w:rPr>
+        <w:t>갯수를</w:t>
+      </w:r>
+      <w:proofErr w:type="spellEnd"/>
+      <w:r>
+        <w:rPr>
+          <w:rFonts w:hint="eastAsia"/>
+        </w:rPr>
+        <w:t xml:space="preserve"> 조절한다.</w:t>
       </w:r>
     </w:p>
     <w:p>
@@ -11986,9 +12959,11 @@
         <w:pStyle w:val="3"/>
         <w:spacing w:line="360" w:lineRule="auto"/>
       </w:pPr>
+      <w:proofErr w:type="spellStart"/>
       <w:r>
         <w:t>questName</w:t>
       </w:r>
+      <w:proofErr w:type="spellEnd"/>
     </w:p>
     <w:p>
       <w:pPr>
@@ -12039,9 +13014,11 @@
         <w:pStyle w:val="3"/>
         <w:spacing w:line="360" w:lineRule="auto"/>
       </w:pPr>
+      <w:proofErr w:type="spellStart"/>
       <w:r>
         <w:t>questStartNpc</w:t>
       </w:r>
+      <w:proofErr w:type="spellEnd"/>
     </w:p>
     <w:p>
       <w:pPr>
@@ -12077,9 +13054,11 @@
         </w:numPr>
         <w:spacing w:line="360" w:lineRule="auto"/>
       </w:pPr>
+      <w:proofErr w:type="spellStart"/>
       <w:r>
         <w:t>NpcPosition</w:t>
       </w:r>
+      <w:proofErr w:type="spellEnd"/>
       <w:r>
         <w:rPr>
           <w:rFonts w:hint="eastAsia"/>
@@ -12143,10 +13122,12 @@
         <w:pStyle w:val="3"/>
         <w:spacing w:line="360" w:lineRule="auto"/>
       </w:pPr>
+      <w:proofErr w:type="spellStart"/>
       <w:r>
         <w:lastRenderedPageBreak/>
         <w:t>qeustEndNpc</w:t>
       </w:r>
+      <w:proofErr w:type="spellEnd"/>
     </w:p>
     <w:p>
       <w:pPr>
@@ -12182,9 +13163,11 @@
         </w:numPr>
         <w:spacing w:line="360" w:lineRule="auto"/>
       </w:pPr>
+      <w:proofErr w:type="spellStart"/>
       <w:r>
         <w:t>NpcPosition</w:t>
       </w:r>
+      <w:proofErr w:type="spellEnd"/>
       <w:r>
         <w:rPr>
           <w:rFonts w:hint="eastAsia"/>
@@ -12248,9 +13231,11 @@
         <w:pStyle w:val="3"/>
         <w:spacing w:line="360" w:lineRule="auto"/>
       </w:pPr>
+      <w:proofErr w:type="spellStart"/>
       <w:r>
         <w:t>questDeepHistory</w:t>
       </w:r>
+      <w:proofErr w:type="spellEnd"/>
     </w:p>
     <w:p>
       <w:pPr>
@@ -12300,9 +13285,11 @@
         <w:pStyle w:val="3"/>
         <w:spacing w:line="360" w:lineRule="auto"/>
       </w:pPr>
+      <w:proofErr w:type="spellStart"/>
       <w:r>
         <w:t>questMiniHistory</w:t>
       </w:r>
+      <w:proofErr w:type="spellEnd"/>
     </w:p>
     <w:p>
       <w:pPr>
@@ -12329,11 +13316,19 @@
         </w:numPr>
         <w:spacing w:line="360" w:lineRule="auto"/>
       </w:pPr>
-      <w:r>
-        <w:rPr>
-          <w:rFonts w:hint="eastAsia"/>
-        </w:rPr>
-        <w:t>공란일경우 공을 출력한다.</w:t>
+      <w:proofErr w:type="spellStart"/>
+      <w:r>
+        <w:rPr>
+          <w:rFonts w:hint="eastAsia"/>
+        </w:rPr>
+        <w:t>공란일경우</w:t>
+      </w:r>
+      <w:proofErr w:type="spellEnd"/>
+      <w:r>
+        <w:rPr>
+          <w:rFonts w:hint="eastAsia"/>
+        </w:rPr>
+        <w:t xml:space="preserve"> 공을 출력한다.</w:t>
       </w:r>
     </w:p>
     <w:p>
@@ -12352,9 +13347,11 @@
         <w:pStyle w:val="3"/>
         <w:spacing w:line="360" w:lineRule="auto"/>
       </w:pPr>
+      <w:proofErr w:type="spellStart"/>
       <w:r>
         <w:t>questScriptStart</w:t>
       </w:r>
+      <w:proofErr w:type="spellEnd"/>
     </w:p>
     <w:p>
       <w:pPr>
@@ -12365,11 +13362,19 @@
         </w:numPr>
         <w:spacing w:line="360" w:lineRule="auto"/>
       </w:pPr>
-      <w:r>
-        <w:rPr>
-          <w:rFonts w:hint="eastAsia"/>
-        </w:rPr>
-        <w:t>npc와 대화를 진행할 때 스크립트의 시작 번호를 입력한다.</w:t>
+      <w:proofErr w:type="spellStart"/>
+      <w:r>
+        <w:rPr>
+          <w:rFonts w:hint="eastAsia"/>
+        </w:rPr>
+        <w:t>npc</w:t>
+      </w:r>
+      <w:proofErr w:type="spellEnd"/>
+      <w:r>
+        <w:rPr>
+          <w:rFonts w:hint="eastAsia"/>
+        </w:rPr>
+        <w:t>와 대화를 진행할 때 스크립트의 시작 번호를 입력한다.</w:t>
       </w:r>
     </w:p>
     <w:p>
@@ -12404,9 +13409,11 @@
         <w:pStyle w:val="3"/>
         <w:spacing w:line="360" w:lineRule="auto"/>
       </w:pPr>
+      <w:proofErr w:type="spellStart"/>
       <w:r>
         <w:t>QeustScriptEnd</w:t>
       </w:r>
+      <w:proofErr w:type="spellEnd"/>
     </w:p>
     <w:p>
       <w:pPr>
@@ -12417,6 +13424,7 @@
         </w:numPr>
         <w:spacing w:line="360" w:lineRule="auto"/>
       </w:pPr>
+      <w:proofErr w:type="spellStart"/>
       <w:r>
         <w:t>N</w:t>
       </w:r>
@@ -12424,7 +13432,14 @@
         <w:rPr>
           <w:rFonts w:hint="eastAsia"/>
         </w:rPr>
-        <w:t>pc와 대화를 진행할 때 스크립트의 끝 번호를 입력한다.</w:t>
+        <w:t>pc</w:t>
+      </w:r>
+      <w:proofErr w:type="spellEnd"/>
+      <w:r>
+        <w:rPr>
+          <w:rFonts w:hint="eastAsia"/>
+        </w:rPr>
+        <w:t>와 대화를 진행할 때 스크립트의 끝 번호를 입력한다.</w:t>
       </w:r>
     </w:p>
     <w:p>
@@ -12452,9 +13467,11 @@
         </w:numPr>
         <w:spacing w:line="360" w:lineRule="auto"/>
       </w:pPr>
+      <w:proofErr w:type="spellStart"/>
       <w:r>
         <w:t>questScriptStart</w:t>
       </w:r>
+      <w:proofErr w:type="spellEnd"/>
       <w:r>
         <w:rPr>
           <w:rFonts w:hint="eastAsia"/>
@@ -12478,9 +13495,11 @@
         <w:pStyle w:val="3"/>
         <w:spacing w:line="360" w:lineRule="auto"/>
       </w:pPr>
+      <w:proofErr w:type="spellStart"/>
       <w:r>
         <w:t>questSuc</w:t>
       </w:r>
+      <w:proofErr w:type="spellEnd"/>
     </w:p>
     <w:p>
       <w:pPr>
@@ -12546,10 +13565,12 @@
         <w:spacing w:line="360" w:lineRule="auto"/>
       </w:pPr>
       <w:bookmarkStart w:id="112" w:name="_Toc483757111"/>
+      <w:proofErr w:type="spellStart"/>
       <w:r>
         <w:t>npcPosition</w:t>
       </w:r>
       <w:bookmarkEnd w:id="112"/>
+      <w:proofErr w:type="spellEnd"/>
     </w:p>
     <w:tbl>
       <w:tblPr>
@@ -12613,12 +13634,14 @@
               <w:spacing w:line="360" w:lineRule="auto"/>
               <w:jc w:val="center"/>
             </w:pPr>
+            <w:proofErr w:type="spellStart"/>
             <w:r>
               <w:rPr>
                 <w:rFonts w:hint="eastAsia"/>
               </w:rPr>
               <w:t>외부참조</w:t>
             </w:r>
+            <w:proofErr w:type="spellEnd"/>
           </w:p>
         </w:tc>
       </w:tr>
@@ -12682,12 +13705,14 @@
               <w:spacing w:line="360" w:lineRule="auto"/>
               <w:jc w:val="center"/>
             </w:pPr>
+            <w:proofErr w:type="spellStart"/>
             <w:r>
               <w:rPr>
                 <w:rFonts w:hint="eastAsia"/>
               </w:rPr>
               <w:t>SecondName</w:t>
             </w:r>
+            <w:proofErr w:type="spellEnd"/>
           </w:p>
         </w:tc>
         <w:tc>
@@ -12732,12 +13757,14 @@
               <w:spacing w:line="360" w:lineRule="auto"/>
               <w:jc w:val="center"/>
             </w:pPr>
+            <w:proofErr w:type="spellStart"/>
             <w:r>
               <w:rPr>
                 <w:rFonts w:hint="eastAsia"/>
               </w:rPr>
               <w:t>NpcPortrait</w:t>
             </w:r>
+            <w:proofErr w:type="spellEnd"/>
           </w:p>
         </w:tc>
         <w:tc>
@@ -12805,6 +13832,7 @@
               <w:spacing w:line="360" w:lineRule="auto"/>
               <w:jc w:val="center"/>
             </w:pPr>
+            <w:proofErr w:type="spellStart"/>
             <w:r>
               <w:t>I</w:t>
             </w:r>
@@ -12814,6 +13842,7 @@
               </w:rPr>
               <w:t>nt</w:t>
             </w:r>
+            <w:proofErr w:type="spellEnd"/>
           </w:p>
         </w:tc>
         <w:tc>
@@ -12852,6 +13881,7 @@
               <w:spacing w:line="360" w:lineRule="auto"/>
               <w:jc w:val="center"/>
             </w:pPr>
+            <w:proofErr w:type="spellStart"/>
             <w:r>
               <w:t>I</w:t>
             </w:r>
@@ -12861,6 +13891,7 @@
               </w:rPr>
               <w:t>nt</w:t>
             </w:r>
+            <w:proofErr w:type="spellEnd"/>
           </w:p>
         </w:tc>
         <w:tc>
@@ -12902,6 +13933,7 @@
               <w:spacing w:line="360" w:lineRule="auto"/>
               <w:jc w:val="center"/>
             </w:pPr>
+            <w:proofErr w:type="spellStart"/>
             <w:r>
               <w:t>I</w:t>
             </w:r>
@@ -12911,6 +13943,7 @@
               </w:rPr>
               <w:t>nt</w:t>
             </w:r>
+            <w:proofErr w:type="spellEnd"/>
           </w:p>
         </w:tc>
         <w:tc>
@@ -12941,12 +13974,14 @@
               <w:spacing w:line="360" w:lineRule="auto"/>
               <w:jc w:val="center"/>
             </w:pPr>
+            <w:proofErr w:type="spellStart"/>
             <w:r>
               <w:rPr>
                 <w:rFonts w:hint="eastAsia"/>
               </w:rPr>
               <w:t>BasicChat</w:t>
             </w:r>
+            <w:proofErr w:type="spellEnd"/>
           </w:p>
         </w:tc>
         <w:tc>
@@ -12958,6 +13993,7 @@
               <w:spacing w:line="360" w:lineRule="auto"/>
               <w:jc w:val="center"/>
             </w:pPr>
+            <w:proofErr w:type="spellStart"/>
             <w:r>
               <w:t>I</w:t>
             </w:r>
@@ -12967,6 +14003,7 @@
               </w:rPr>
               <w:t>nt</w:t>
             </w:r>
+            <w:proofErr w:type="spellEnd"/>
           </w:p>
         </w:tc>
         <w:tc>
@@ -13008,6 +14045,7 @@
               <w:spacing w:line="360" w:lineRule="auto"/>
               <w:jc w:val="center"/>
             </w:pPr>
+            <w:proofErr w:type="spellStart"/>
             <w:r>
               <w:t>I</w:t>
             </w:r>
@@ -13017,6 +14055,7 @@
               </w:rPr>
               <w:t>nt</w:t>
             </w:r>
+            <w:proofErr w:type="spellEnd"/>
           </w:p>
         </w:tc>
         <w:tc>
@@ -13064,6 +14103,7 @@
               <w:spacing w:line="360" w:lineRule="auto"/>
               <w:jc w:val="center"/>
             </w:pPr>
+            <w:proofErr w:type="spellStart"/>
             <w:r>
               <w:t>I</w:t>
             </w:r>
@@ -13073,6 +14113,7 @@
               </w:rPr>
               <w:t>nt</w:t>
             </w:r>
+            <w:proofErr w:type="spellEnd"/>
           </w:p>
         </w:tc>
         <w:tc>
@@ -13084,6 +14125,7 @@
               <w:spacing w:line="360" w:lineRule="auto"/>
               <w:jc w:val="center"/>
             </w:pPr>
+            <w:proofErr w:type="spellStart"/>
             <w:r>
               <w:rPr>
                 <w:rFonts w:hint="eastAsia"/>
@@ -13096,6 +14138,7 @@
               </w:rPr>
               <w:t>airTable</w:t>
             </w:r>
+            <w:proofErr w:type="spellEnd"/>
           </w:p>
         </w:tc>
       </w:tr>
@@ -13126,6 +14169,7 @@
               <w:spacing w:line="360" w:lineRule="auto"/>
               <w:jc w:val="center"/>
             </w:pPr>
+            <w:proofErr w:type="spellStart"/>
             <w:r>
               <w:t>I</w:t>
             </w:r>
@@ -13135,6 +14179,7 @@
               </w:rPr>
               <w:t>nt</w:t>
             </w:r>
+            <w:proofErr w:type="spellEnd"/>
           </w:p>
         </w:tc>
         <w:tc>
@@ -13146,12 +14191,14 @@
               <w:spacing w:line="360" w:lineRule="auto"/>
               <w:jc w:val="center"/>
             </w:pPr>
+            <w:proofErr w:type="spellStart"/>
             <w:r>
               <w:rPr>
                 <w:rFonts w:hint="eastAsia"/>
               </w:rPr>
               <w:t>AiTable</w:t>
             </w:r>
+            <w:proofErr w:type="spellEnd"/>
           </w:p>
         </w:tc>
       </w:tr>
@@ -13185,6 +14232,7 @@
               <w:spacing w:line="360" w:lineRule="auto"/>
               <w:jc w:val="center"/>
             </w:pPr>
+            <w:proofErr w:type="spellStart"/>
             <w:r>
               <w:t>I</w:t>
             </w:r>
@@ -13194,6 +14242,7 @@
               </w:rPr>
               <w:t>nt</w:t>
             </w:r>
+            <w:proofErr w:type="spellEnd"/>
           </w:p>
         </w:tc>
         <w:tc>
@@ -13205,12 +14254,14 @@
               <w:spacing w:line="360" w:lineRule="auto"/>
               <w:jc w:val="center"/>
             </w:pPr>
+            <w:proofErr w:type="spellStart"/>
             <w:r>
               <w:rPr>
                 <w:rFonts w:hint="eastAsia"/>
               </w:rPr>
               <w:t>worldList</w:t>
             </w:r>
+            <w:proofErr w:type="spellEnd"/>
           </w:p>
         </w:tc>
       </w:tr>
@@ -13224,6 +14275,7 @@
               <w:spacing w:line="360" w:lineRule="auto"/>
               <w:jc w:val="center"/>
             </w:pPr>
+            <w:proofErr w:type="spellStart"/>
             <w:r>
               <w:t>P</w:t>
             </w:r>
@@ -13233,6 +14285,7 @@
               </w:rPr>
               <w:t>x</w:t>
             </w:r>
+            <w:proofErr w:type="spellEnd"/>
           </w:p>
         </w:tc>
         <w:tc>
@@ -13244,12 +14297,14 @@
               <w:spacing w:line="360" w:lineRule="auto"/>
               <w:jc w:val="center"/>
             </w:pPr>
+            <w:proofErr w:type="spellStart"/>
             <w:r>
               <w:rPr>
                 <w:rFonts w:hint="eastAsia"/>
               </w:rPr>
               <w:t>int</w:t>
             </w:r>
+            <w:proofErr w:type="spellEnd"/>
           </w:p>
         </w:tc>
         <w:tc>
@@ -13274,6 +14329,7 @@
               <w:spacing w:line="360" w:lineRule="auto"/>
               <w:jc w:val="center"/>
             </w:pPr>
+            <w:proofErr w:type="spellStart"/>
             <w:r>
               <w:t>P</w:t>
             </w:r>
@@ -13283,6 +14339,7 @@
               </w:rPr>
               <w:t>y</w:t>
             </w:r>
+            <w:proofErr w:type="spellEnd"/>
           </w:p>
         </w:tc>
         <w:tc>
@@ -13294,12 +14351,14 @@
               <w:spacing w:line="360" w:lineRule="auto"/>
               <w:jc w:val="center"/>
             </w:pPr>
+            <w:proofErr w:type="spellStart"/>
             <w:r>
               <w:rPr>
                 <w:rFonts w:hint="eastAsia"/>
               </w:rPr>
               <w:t>int</w:t>
             </w:r>
+            <w:proofErr w:type="spellEnd"/>
           </w:p>
         </w:tc>
         <w:tc>
@@ -13324,6 +14383,7 @@
               <w:spacing w:line="360" w:lineRule="auto"/>
               <w:jc w:val="center"/>
             </w:pPr>
+            <w:proofErr w:type="spellStart"/>
             <w:r>
               <w:t>P</w:t>
             </w:r>
@@ -13333,6 +14393,7 @@
               </w:rPr>
               <w:t>z</w:t>
             </w:r>
+            <w:proofErr w:type="spellEnd"/>
           </w:p>
         </w:tc>
         <w:tc>
@@ -13344,12 +14405,14 @@
               <w:spacing w:line="360" w:lineRule="auto"/>
               <w:jc w:val="center"/>
             </w:pPr>
+            <w:proofErr w:type="spellStart"/>
             <w:r>
               <w:rPr>
                 <w:rFonts w:hint="eastAsia"/>
               </w:rPr>
               <w:t>int</w:t>
             </w:r>
+            <w:proofErr w:type="spellEnd"/>
           </w:p>
         </w:tc>
         <w:tc>
@@ -13394,12 +14457,14 @@
               <w:spacing w:line="360" w:lineRule="auto"/>
               <w:jc w:val="center"/>
             </w:pPr>
+            <w:proofErr w:type="spellStart"/>
             <w:r>
               <w:rPr>
                 <w:rFonts w:hint="eastAsia"/>
               </w:rPr>
               <w:t>int</w:t>
             </w:r>
+            <w:proofErr w:type="spellEnd"/>
           </w:p>
         </w:tc>
         <w:tc>
@@ -13444,12 +14509,14 @@
               <w:spacing w:line="360" w:lineRule="auto"/>
               <w:jc w:val="center"/>
             </w:pPr>
+            <w:proofErr w:type="spellStart"/>
             <w:r>
               <w:rPr>
                 <w:rFonts w:hint="eastAsia"/>
               </w:rPr>
               <w:t>int</w:t>
             </w:r>
+            <w:proofErr w:type="spellEnd"/>
           </w:p>
         </w:tc>
         <w:tc>
@@ -13474,6 +14541,7 @@
               <w:spacing w:line="360" w:lineRule="auto"/>
               <w:jc w:val="center"/>
             </w:pPr>
+            <w:proofErr w:type="spellStart"/>
             <w:r>
               <w:t>R</w:t>
             </w:r>
@@ -13483,6 +14551,7 @@
               </w:rPr>
               <w:t>z</w:t>
             </w:r>
+            <w:proofErr w:type="spellEnd"/>
           </w:p>
         </w:tc>
         <w:tc>
@@ -13494,12 +14563,14 @@
               <w:spacing w:line="360" w:lineRule="auto"/>
               <w:jc w:val="center"/>
             </w:pPr>
+            <w:proofErr w:type="spellStart"/>
             <w:r>
               <w:rPr>
                 <w:rFonts w:hint="eastAsia"/>
               </w:rPr>
               <w:t>int</w:t>
             </w:r>
+            <w:proofErr w:type="spellEnd"/>
           </w:p>
         </w:tc>
         <w:tc>
@@ -13653,6 +14724,7 @@
         <w:pStyle w:val="3"/>
         <w:spacing w:line="360" w:lineRule="auto"/>
       </w:pPr>
+      <w:proofErr w:type="spellStart"/>
       <w:r>
         <w:rPr>
           <w:rFonts w:hint="eastAsia"/>
@@ -13660,6 +14732,7 @@
         <w:lastRenderedPageBreak/>
         <w:t>firstName</w:t>
       </w:r>
+      <w:proofErr w:type="spellEnd"/>
     </w:p>
     <w:p>
       <w:pPr>
@@ -13718,12 +14791,14 @@
         <w:pStyle w:val="3"/>
         <w:spacing w:line="360" w:lineRule="auto"/>
       </w:pPr>
+      <w:proofErr w:type="spellStart"/>
       <w:r>
         <w:rPr>
           <w:rFonts w:hint="eastAsia"/>
         </w:rPr>
         <w:t>secondName</w:t>
       </w:r>
+      <w:proofErr w:type="spellEnd"/>
     </w:p>
     <w:p>
       <w:pPr>
@@ -13777,11 +14852,19 @@
       <w:r>
         <w:t>”</w:t>
       </w:r>
-      <w:r>
-        <w:rPr>
-          <w:rFonts w:hint="eastAsia"/>
-        </w:rPr>
-        <w:t>으로 출력한다.</w:t>
+      <w:proofErr w:type="spellStart"/>
+      <w:r>
+        <w:rPr>
+          <w:rFonts w:hint="eastAsia"/>
+        </w:rPr>
+        <w:t>으로</w:t>
+      </w:r>
+      <w:proofErr w:type="spellEnd"/>
+      <w:r>
+        <w:rPr>
+          <w:rFonts w:hint="eastAsia"/>
+        </w:rPr>
+        <w:t xml:space="preserve"> 출력한다.</w:t>
       </w:r>
     </w:p>
     <w:p>
@@ -13800,12 +14883,14 @@
         <w:pStyle w:val="3"/>
         <w:spacing w:line="360" w:lineRule="auto"/>
       </w:pPr>
+      <w:proofErr w:type="spellStart"/>
       <w:r>
         <w:rPr>
           <w:rFonts w:hint="eastAsia"/>
         </w:rPr>
         <w:t>npcPortrait</w:t>
       </w:r>
+      <w:proofErr w:type="spellEnd"/>
     </w:p>
     <w:p>
       <w:pPr>
@@ -14072,12 +15157,14 @@
         <w:pStyle w:val="3"/>
         <w:spacing w:line="360" w:lineRule="auto"/>
       </w:pPr>
+      <w:proofErr w:type="spellStart"/>
       <w:r>
         <w:rPr>
           <w:rFonts w:hint="eastAsia"/>
         </w:rPr>
         <w:t>basicChat</w:t>
       </w:r>
+      <w:proofErr w:type="spellEnd"/>
     </w:p>
     <w:p>
       <w:pPr>
@@ -14201,6 +15288,7 @@
         </w:numPr>
         <w:spacing w:line="360" w:lineRule="auto"/>
       </w:pPr>
+      <w:proofErr w:type="spellStart"/>
       <w:r>
         <w:t>R</w:t>
       </w:r>
@@ -14208,7 +15296,14 @@
         <w:rPr>
           <w:rFonts w:hint="eastAsia"/>
         </w:rPr>
-        <w:t>epairTable의 번호를 적는다.</w:t>
+        <w:t>epairTable</w:t>
+      </w:r>
+      <w:proofErr w:type="spellEnd"/>
+      <w:r>
+        <w:rPr>
+          <w:rFonts w:hint="eastAsia"/>
+        </w:rPr>
+        <w:t>의 번호를 적는다.</w:t>
       </w:r>
     </w:p>
     <w:p>
@@ -14227,12 +15322,14 @@
         <w:pStyle w:val="3"/>
         <w:spacing w:line="360" w:lineRule="auto"/>
       </w:pPr>
+      <w:proofErr w:type="spellStart"/>
       <w:r>
         <w:rPr>
           <w:rFonts w:hint="eastAsia"/>
         </w:rPr>
         <w:t>ai</w:t>
       </w:r>
+      <w:proofErr w:type="spellEnd"/>
     </w:p>
     <w:p>
       <w:pPr>
@@ -14277,11 +15374,19 @@
         </w:numPr>
         <w:spacing w:line="360" w:lineRule="auto"/>
       </w:pPr>
-      <w:r>
-        <w:rPr>
-          <w:rFonts w:hint="eastAsia"/>
-        </w:rPr>
-        <w:t>aiTable의 번호를 적는다</w:t>
+      <w:proofErr w:type="spellStart"/>
+      <w:r>
+        <w:rPr>
+          <w:rFonts w:hint="eastAsia"/>
+        </w:rPr>
+        <w:t>aiTable</w:t>
+      </w:r>
+      <w:proofErr w:type="spellEnd"/>
+      <w:r>
+        <w:rPr>
+          <w:rFonts w:hint="eastAsia"/>
+        </w:rPr>
+        <w:t>의 번호를 적는다</w:t>
       </w:r>
     </w:p>
     <w:p>
@@ -14341,6 +15446,7 @@
         </w:numPr>
         <w:spacing w:line="360" w:lineRule="auto"/>
       </w:pPr>
+      <w:proofErr w:type="spellStart"/>
       <w:r>
         <w:rPr>
           <w:rFonts w:hint="eastAsia"/>
@@ -14350,6 +15456,7 @@
       <w:r>
         <w:t>Table</w:t>
       </w:r>
+      <w:proofErr w:type="spellEnd"/>
       <w:r>
         <w:rPr>
           <w:rFonts w:hint="eastAsia"/>
@@ -14379,12 +15486,14 @@
         <w:pStyle w:val="3"/>
         <w:spacing w:line="360" w:lineRule="auto"/>
       </w:pPr>
+      <w:proofErr w:type="spellStart"/>
       <w:r>
         <w:rPr>
           <w:rFonts w:hint="eastAsia"/>
         </w:rPr>
         <w:t>px</w:t>
       </w:r>
+      <w:proofErr w:type="spellEnd"/>
     </w:p>
     <w:p>
       <w:pPr>
@@ -14436,12 +15545,14 @@
         <w:pStyle w:val="3"/>
         <w:spacing w:line="360" w:lineRule="auto"/>
       </w:pPr>
+      <w:proofErr w:type="spellStart"/>
       <w:r>
         <w:rPr>
           <w:rFonts w:hint="eastAsia"/>
         </w:rPr>
         <w:t>py</w:t>
       </w:r>
+      <w:proofErr w:type="spellEnd"/>
     </w:p>
     <w:p>
       <w:pPr>
@@ -14459,9 +15570,11 @@
         <w:lastRenderedPageBreak/>
         <w:t xml:space="preserve">해당 </w:t>
       </w:r>
+      <w:proofErr w:type="spellStart"/>
       <w:r>
         <w:t>npc</w:t>
       </w:r>
+      <w:proofErr w:type="spellEnd"/>
       <w:r>
         <w:rPr>
           <w:rFonts w:hint="eastAsia"/>
@@ -14494,12 +15607,14 @@
         <w:pStyle w:val="3"/>
         <w:spacing w:line="360" w:lineRule="auto"/>
       </w:pPr>
+      <w:proofErr w:type="spellStart"/>
       <w:r>
         <w:rPr>
           <w:rFonts w:hint="eastAsia"/>
         </w:rPr>
         <w:t>pz</w:t>
       </w:r>
+      <w:proofErr w:type="spellEnd"/>
     </w:p>
     <w:p>
       <w:pPr>
@@ -14516,9 +15631,11 @@
         </w:rPr>
         <w:t xml:space="preserve">해당 </w:t>
       </w:r>
+      <w:proofErr w:type="spellStart"/>
       <w:r>
         <w:t>npc</w:t>
       </w:r>
+      <w:proofErr w:type="spellEnd"/>
       <w:r>
         <w:rPr>
           <w:rFonts w:hint="eastAsia"/>
@@ -14551,12 +15668,14 @@
         <w:pStyle w:val="3"/>
         <w:spacing w:line="360" w:lineRule="auto"/>
       </w:pPr>
+      <w:proofErr w:type="spellStart"/>
       <w:r>
         <w:rPr>
           <w:rFonts w:hint="eastAsia"/>
         </w:rPr>
         <w:t>rx</w:t>
       </w:r>
+      <w:proofErr w:type="spellEnd"/>
     </w:p>
     <w:p>
       <w:pPr>
@@ -14573,9 +15692,11 @@
         </w:rPr>
         <w:t xml:space="preserve">해당 </w:t>
       </w:r>
+      <w:proofErr w:type="spellStart"/>
       <w:r>
         <w:t>npc</w:t>
       </w:r>
+      <w:proofErr w:type="spellEnd"/>
       <w:r>
         <w:rPr>
           <w:rFonts w:hint="eastAsia"/>
@@ -14608,12 +15729,14 @@
         <w:pStyle w:val="3"/>
         <w:spacing w:line="360" w:lineRule="auto"/>
       </w:pPr>
+      <w:proofErr w:type="spellStart"/>
       <w:r>
         <w:rPr>
           <w:rFonts w:hint="eastAsia"/>
         </w:rPr>
         <w:t>ry</w:t>
       </w:r>
+      <w:proofErr w:type="spellEnd"/>
     </w:p>
     <w:p>
       <w:pPr>
@@ -14630,9 +15753,11 @@
         </w:rPr>
         <w:t xml:space="preserve">해당 </w:t>
       </w:r>
+      <w:proofErr w:type="spellStart"/>
       <w:r>
         <w:t>npc</w:t>
       </w:r>
+      <w:proofErr w:type="spellEnd"/>
       <w:r>
         <w:rPr>
           <w:rFonts w:hint="eastAsia"/>
@@ -14665,12 +15790,14 @@
         <w:pStyle w:val="3"/>
         <w:spacing w:line="360" w:lineRule="auto"/>
       </w:pPr>
+      <w:proofErr w:type="spellStart"/>
       <w:r>
         <w:rPr>
           <w:rFonts w:hint="eastAsia"/>
         </w:rPr>
         <w:t>rz</w:t>
       </w:r>
+      <w:proofErr w:type="spellEnd"/>
     </w:p>
     <w:p>
       <w:pPr>
@@ -14687,9 +15814,11 @@
         </w:rPr>
         <w:t xml:space="preserve">해당 </w:t>
       </w:r>
+      <w:proofErr w:type="spellStart"/>
       <w:r>
         <w:t>npc</w:t>
       </w:r>
+      <w:proofErr w:type="spellEnd"/>
       <w:r>
         <w:rPr>
           <w:rFonts w:hint="eastAsia"/>
@@ -14744,9 +15873,11 @@
         </w:rPr>
         <w:t xml:space="preserve">해당 </w:t>
       </w:r>
+      <w:proofErr w:type="spellStart"/>
       <w:r>
         <w:t>npc</w:t>
       </w:r>
+      <w:proofErr w:type="spellEnd"/>
       <w:r>
         <w:rPr>
           <w:rFonts w:hint="eastAsia"/>
@@ -14792,9 +15923,11 @@
         </w:rPr>
         <w:t xml:space="preserve">해당 </w:t>
       </w:r>
+      <w:proofErr w:type="spellStart"/>
       <w:r>
         <w:t>npc</w:t>
       </w:r>
+      <w:proofErr w:type="spellEnd"/>
       <w:r>
         <w:rPr>
           <w:rFonts w:hint="eastAsia"/>
@@ -14822,11 +15955,13 @@
         <w:spacing w:line="360" w:lineRule="auto"/>
       </w:pPr>
       <w:bookmarkStart w:id="113" w:name="_Toc483757112"/>
+      <w:proofErr w:type="spellStart"/>
       <w:r>
         <w:lastRenderedPageBreak/>
         <w:t>npcScript</w:t>
       </w:r>
       <w:bookmarkEnd w:id="113"/>
+      <w:proofErr w:type="spellEnd"/>
     </w:p>
     <w:tbl>
       <w:tblPr>
@@ -14890,12 +16025,14 @@
               <w:spacing w:line="360" w:lineRule="auto"/>
               <w:jc w:val="center"/>
             </w:pPr>
+            <w:proofErr w:type="spellStart"/>
             <w:r>
               <w:rPr>
                 <w:rFonts w:hint="eastAsia"/>
               </w:rPr>
               <w:t>외부참조</w:t>
             </w:r>
+            <w:proofErr w:type="spellEnd"/>
           </w:p>
         </w:tc>
       </w:tr>
@@ -14909,12 +16046,14 @@
               <w:spacing w:line="360" w:lineRule="auto"/>
               <w:jc w:val="center"/>
             </w:pPr>
+            <w:proofErr w:type="spellStart"/>
             <w:r>
               <w:rPr>
                 <w:rFonts w:hint="eastAsia"/>
               </w:rPr>
               <w:t>QuestScriptStart</w:t>
             </w:r>
+            <w:proofErr w:type="spellEnd"/>
           </w:p>
         </w:tc>
         <w:tc>
@@ -14959,12 +16098,14 @@
               <w:spacing w:line="360" w:lineRule="auto"/>
               <w:jc w:val="center"/>
             </w:pPr>
+            <w:proofErr w:type="spellStart"/>
             <w:r>
               <w:rPr>
                 <w:rFonts w:hint="eastAsia"/>
               </w:rPr>
               <w:t>QuestScriptEnd</w:t>
             </w:r>
+            <w:proofErr w:type="spellEnd"/>
           </w:p>
         </w:tc>
         <w:tc>
@@ -15009,12 +16150,14 @@
               <w:spacing w:line="360" w:lineRule="auto"/>
               <w:jc w:val="center"/>
             </w:pPr>
+            <w:proofErr w:type="spellStart"/>
             <w:r>
               <w:rPr>
                 <w:rFonts w:hint="eastAsia"/>
               </w:rPr>
               <w:t>QuestSuc</w:t>
             </w:r>
+            <w:proofErr w:type="spellEnd"/>
           </w:p>
         </w:tc>
         <w:tc>
@@ -15063,6 +16206,7 @@
         <w:pStyle w:val="3"/>
         <w:spacing w:line="360" w:lineRule="auto"/>
       </w:pPr>
+      <w:proofErr w:type="spellStart"/>
       <w:r>
         <w:rPr>
           <w:rFonts w:hint="eastAsia"/>
@@ -15075,6 +16219,7 @@
         </w:rPr>
         <w:t>t</w:t>
       </w:r>
+      <w:proofErr w:type="spellEnd"/>
     </w:p>
     <w:p>
       <w:pPr>
@@ -15101,11 +16246,19 @@
         </w:numPr>
         <w:spacing w:line="360" w:lineRule="auto"/>
       </w:pPr>
-      <w:r>
-        <w:rPr>
-          <w:rFonts w:hint="eastAsia"/>
-        </w:rPr>
-        <w:t>QuestScriptEnd에 다다를 때까지 다음 no</w:t>
+      <w:proofErr w:type="spellStart"/>
+      <w:r>
+        <w:rPr>
+          <w:rFonts w:hint="eastAsia"/>
+        </w:rPr>
+        <w:t>QuestScriptEnd</w:t>
+      </w:r>
+      <w:proofErr w:type="spellEnd"/>
+      <w:r>
+        <w:rPr>
+          <w:rFonts w:hint="eastAsia"/>
+        </w:rPr>
+        <w:t>에 다다를 때까지 다음 no</w:t>
       </w:r>
       <w:r>
         <w:t xml:space="preserve"> </w:t>
@@ -15133,12 +16286,14 @@
         <w:pStyle w:val="3"/>
         <w:spacing w:line="360" w:lineRule="auto"/>
       </w:pPr>
+      <w:proofErr w:type="spellStart"/>
       <w:r>
         <w:rPr>
           <w:rFonts w:hint="eastAsia"/>
         </w:rPr>
         <w:t>QuestScriptEnd</w:t>
       </w:r>
+      <w:proofErr w:type="spellEnd"/>
     </w:p>
     <w:p>
       <w:pPr>
@@ -15172,12 +16327,14 @@
         <w:pStyle w:val="3"/>
         <w:spacing w:line="360" w:lineRule="auto"/>
       </w:pPr>
+      <w:proofErr w:type="spellStart"/>
       <w:r>
         <w:rPr>
           <w:rFonts w:hint="eastAsia"/>
         </w:rPr>
         <w:t>QuestSuc</w:t>
       </w:r>
+      <w:proofErr w:type="spellEnd"/>
     </w:p>
     <w:p>
       <w:pPr>
@@ -15216,8 +16373,9 @@
         <w:pStyle w:val="2"/>
         <w:spacing w:line="360" w:lineRule="auto"/>
       </w:pPr>
-      <w:bookmarkStart w:id="114" w:name="_Toc477361026"/>
-      <w:bookmarkStart w:id="115" w:name="_Toc483757113"/>
+      <w:bookmarkStart w:id="114" w:name="_Toc483757113"/>
+      <w:bookmarkStart w:id="115" w:name="_Toc477361026"/>
+      <w:proofErr w:type="spellStart"/>
       <w:r>
         <w:rPr>
           <w:rFonts w:hint="eastAsia"/>
@@ -15225,7 +16383,8 @@
         <w:lastRenderedPageBreak/>
         <w:t>specialQusetNode</w:t>
       </w:r>
-      <w:bookmarkEnd w:id="115"/>
+      <w:bookmarkEnd w:id="114"/>
+      <w:proofErr w:type="spellEnd"/>
     </w:p>
     <w:tbl>
       <w:tblPr>
@@ -15289,12 +16448,14 @@
               <w:spacing w:line="360" w:lineRule="auto"/>
               <w:jc w:val="center"/>
             </w:pPr>
+            <w:proofErr w:type="spellStart"/>
             <w:r>
               <w:rPr>
                 <w:rFonts w:hint="eastAsia"/>
               </w:rPr>
               <w:t>외부참조</w:t>
             </w:r>
+            <w:proofErr w:type="spellEnd"/>
           </w:p>
         </w:tc>
       </w:tr>
@@ -15308,12 +16469,14 @@
               <w:spacing w:line="360" w:lineRule="auto"/>
               <w:jc w:val="center"/>
             </w:pPr>
+            <w:proofErr w:type="spellStart"/>
             <w:r>
               <w:rPr>
                 <w:rFonts w:hint="eastAsia"/>
               </w:rPr>
               <w:t>startNode</w:t>
             </w:r>
+            <w:proofErr w:type="spellEnd"/>
           </w:p>
         </w:tc>
         <w:tc>
@@ -15325,12 +16488,14 @@
               <w:spacing w:line="360" w:lineRule="auto"/>
               <w:jc w:val="center"/>
             </w:pPr>
+            <w:proofErr w:type="spellStart"/>
             <w:r>
               <w:t>I</w:t>
             </w:r>
             <w:r>
               <w:t>nt</w:t>
             </w:r>
+            <w:proofErr w:type="spellEnd"/>
           </w:p>
         </w:tc>
         <w:tc>
@@ -15342,12 +16507,14 @@
               <w:spacing w:line="360" w:lineRule="auto"/>
               <w:jc w:val="center"/>
             </w:pPr>
+            <w:proofErr w:type="spellStart"/>
             <w:r>
               <w:rPr>
                 <w:rFonts w:hint="eastAsia"/>
               </w:rPr>
               <w:t>specialQuestNodeList</w:t>
             </w:r>
+            <w:proofErr w:type="spellEnd"/>
           </w:p>
         </w:tc>
       </w:tr>
@@ -15368,12 +16535,14 @@
         <w:pStyle w:val="3"/>
         <w:spacing w:line="360" w:lineRule="auto"/>
       </w:pPr>
+      <w:proofErr w:type="spellStart"/>
       <w:r>
         <w:rPr>
           <w:rFonts w:hint="eastAsia"/>
         </w:rPr>
         <w:t>startNode</w:t>
       </w:r>
+      <w:proofErr w:type="spellEnd"/>
     </w:p>
     <w:p>
       <w:pPr>
@@ -15408,6 +16577,7 @@
         <w:spacing w:line="360" w:lineRule="auto"/>
       </w:pPr>
       <w:bookmarkStart w:id="116" w:name="_Toc483757114"/>
+      <w:proofErr w:type="spellStart"/>
       <w:r>
         <w:rPr>
           <w:rFonts w:hint="eastAsia"/>
@@ -15421,6 +16591,7 @@
         <w:t>List</w:t>
       </w:r>
       <w:bookmarkEnd w:id="116"/>
+      <w:proofErr w:type="spellEnd"/>
     </w:p>
     <w:tbl>
       <w:tblPr>
@@ -15484,12 +16655,14 @@
               <w:spacing w:line="360" w:lineRule="auto"/>
               <w:jc w:val="center"/>
             </w:pPr>
+            <w:proofErr w:type="spellStart"/>
             <w:r>
               <w:rPr>
                 <w:rFonts w:hint="eastAsia"/>
               </w:rPr>
               <w:t>외부참조</w:t>
             </w:r>
+            <w:proofErr w:type="spellEnd"/>
           </w:p>
         </w:tc>
       </w:tr>
@@ -15503,9 +16676,11 @@
               <w:spacing w:line="360" w:lineRule="auto"/>
               <w:jc w:val="center"/>
             </w:pPr>
+            <w:proofErr w:type="spellStart"/>
             <w:r>
               <w:t>parentNode</w:t>
             </w:r>
+            <w:proofErr w:type="spellEnd"/>
           </w:p>
         </w:tc>
         <w:tc>
@@ -15517,9 +16692,11 @@
               <w:spacing w:line="360" w:lineRule="auto"/>
               <w:jc w:val="center"/>
             </w:pPr>
+            <w:proofErr w:type="spellStart"/>
             <w:r>
               <w:t>Int</w:t>
             </w:r>
+            <w:proofErr w:type="spellEnd"/>
           </w:p>
         </w:tc>
         <w:tc>
@@ -15531,12 +16708,14 @@
               <w:spacing w:line="360" w:lineRule="auto"/>
               <w:jc w:val="center"/>
             </w:pPr>
+            <w:proofErr w:type="spellStart"/>
             <w:r>
               <w:rPr>
                 <w:rFonts w:hint="eastAsia"/>
               </w:rPr>
               <w:t>specialQuestNode</w:t>
             </w:r>
+            <w:proofErr w:type="spellEnd"/>
           </w:p>
         </w:tc>
       </w:tr>
@@ -15550,12 +16729,14 @@
               <w:spacing w:line="360" w:lineRule="auto"/>
               <w:jc w:val="center"/>
             </w:pPr>
+            <w:proofErr w:type="spellStart"/>
             <w:r>
               <w:rPr>
                 <w:rFonts w:hint="eastAsia"/>
               </w:rPr>
               <w:t>isEnd</w:t>
             </w:r>
+            <w:proofErr w:type="spellEnd"/>
           </w:p>
         </w:tc>
         <w:tc>
@@ -15567,6 +16748,7 @@
               <w:spacing w:line="360" w:lineRule="auto"/>
               <w:jc w:val="center"/>
             </w:pPr>
+            <w:proofErr w:type="spellStart"/>
             <w:r>
               <w:t>I</w:t>
             </w:r>
@@ -15576,6 +16758,7 @@
               </w:rPr>
               <w:t>nt</w:t>
             </w:r>
+            <w:proofErr w:type="spellEnd"/>
           </w:p>
         </w:tc>
         <w:tc>
@@ -15607,6 +16790,7 @@
         <w:pStyle w:val="3"/>
         <w:spacing w:line="360" w:lineRule="auto"/>
       </w:pPr>
+      <w:proofErr w:type="spellStart"/>
       <w:r>
         <w:t>parent</w:t>
       </w:r>
@@ -15616,6 +16800,7 @@
         </w:rPr>
         <w:t>Node</w:t>
       </w:r>
+      <w:proofErr w:type="spellEnd"/>
     </w:p>
     <w:p>
       <w:pPr>
@@ -15649,6 +16834,7 @@
         <w:pStyle w:val="3"/>
         <w:spacing w:line="360" w:lineRule="auto"/>
       </w:pPr>
+      <w:proofErr w:type="spellStart"/>
       <w:r>
         <w:t>I</w:t>
       </w:r>
@@ -15658,6 +16844,7 @@
         </w:rPr>
         <w:t>sNed</w:t>
       </w:r>
+      <w:proofErr w:type="spellEnd"/>
     </w:p>
     <w:p>
       <w:pPr>
@@ -15718,7 +16905,7 @@
         </w:rPr>
         <w:t>, 포기</w:t>
       </w:r>
-      <w:bookmarkEnd w:id="114"/>
+      <w:bookmarkEnd w:id="115"/>
       <w:bookmarkEnd w:id="117"/>
     </w:p>
     <w:p>
@@ -15916,11 +17103,19 @@
       <w:r>
         <w:t xml:space="preserve">/ </w:t>
       </w:r>
-      <w:r>
-        <w:rPr>
-          <w:rFonts w:hint="eastAsia"/>
-        </w:rPr>
-        <w:t>길드장 수락</w:t>
+      <w:proofErr w:type="spellStart"/>
+      <w:r>
+        <w:rPr>
+          <w:rFonts w:hint="eastAsia"/>
+        </w:rPr>
+        <w:t>길드장</w:t>
+      </w:r>
+      <w:proofErr w:type="spellEnd"/>
+      <w:r>
+        <w:rPr>
+          <w:rFonts w:hint="eastAsia"/>
+        </w:rPr>
+        <w:t xml:space="preserve"> 수락</w:t>
       </w:r>
       <w:bookmarkEnd w:id="126"/>
     </w:p>
@@ -16050,11 +17245,19 @@
       <w:r>
         <w:t xml:space="preserve">/ </w:t>
       </w:r>
-      <w:r>
-        <w:rPr>
-          <w:rFonts w:hint="eastAsia"/>
-        </w:rPr>
-        <w:t>길드장 수락</w:t>
+      <w:proofErr w:type="spellStart"/>
+      <w:r>
+        <w:rPr>
+          <w:rFonts w:hint="eastAsia"/>
+        </w:rPr>
+        <w:t>길드장</w:t>
+      </w:r>
+      <w:proofErr w:type="spellEnd"/>
+      <w:r>
+        <w:rPr>
+          <w:rFonts w:hint="eastAsia"/>
+        </w:rPr>
+        <w:t xml:space="preserve"> 수락</w:t>
       </w:r>
       <w:bookmarkEnd w:id="130"/>
       <w:bookmarkEnd w:id="131"/>
@@ -16254,9 +17457,11 @@
         <w:spacing w:line="360" w:lineRule="auto"/>
       </w:pPr>
       <w:bookmarkStart w:id="144" w:name="_Toc477361045"/>
+      <w:proofErr w:type="spellStart"/>
       <w:r>
         <w:t>npcInfo</w:t>
       </w:r>
+      <w:proofErr w:type="spellEnd"/>
       <w:r>
         <w:rPr>
           <w:rFonts w:hint="eastAsia"/>
@@ -16363,9 +17568,11 @@
         </w:rPr>
         <w:t xml:space="preserve">의 머리 상단에 </w:t>
       </w:r>
+      <w:proofErr w:type="spellStart"/>
       <w:r>
         <w:t>npc</w:t>
       </w:r>
+      <w:proofErr w:type="spellEnd"/>
       <w:r>
         <w:rPr>
           <w:rFonts w:hint="eastAsia"/>
@@ -16473,9 +17680,11 @@
         <w:spacing w:line="360" w:lineRule="auto"/>
       </w:pPr>
       <w:bookmarkStart w:id="155" w:name="_Toc477361052"/>
+      <w:proofErr w:type="spellStart"/>
       <w:r>
         <w:t>npcInfo</w:t>
       </w:r>
+      <w:proofErr w:type="spellEnd"/>
       <w:r>
         <w:rPr>
           <w:rFonts w:hint="eastAsia"/>
@@ -16509,8 +17718,13 @@
         </w:rPr>
         <w:t xml:space="preserve">라벨 부분을 </w:t>
       </w:r>
-      <w:r>
-        <w:t>rgba(0, 255, 0, 100)</w:t>
+      <w:proofErr w:type="spellStart"/>
+      <w:r>
+        <w:t>rgba</w:t>
+      </w:r>
+      <w:proofErr w:type="spellEnd"/>
+      <w:r>
+        <w:t>(0, 255, 0, 100)</w:t>
       </w:r>
       <w:r>
         <w:rPr>
@@ -16530,9 +17744,11 @@
         <w:spacing w:line="360" w:lineRule="auto"/>
       </w:pPr>
       <w:bookmarkStart w:id="157" w:name="_Toc477361054"/>
+      <w:proofErr w:type="spellStart"/>
       <w:r>
         <w:t>npcInfo</w:t>
       </w:r>
+      <w:proofErr w:type="spellEnd"/>
       <w:r>
         <w:rPr>
           <w:rFonts w:hint="eastAsia"/>
@@ -16618,8 +17834,13 @@
         </w:rPr>
         <w:t xml:space="preserve">라벨 부분을 </w:t>
       </w:r>
-      <w:r>
-        <w:t>rgba(0,</w:t>
+      <w:proofErr w:type="spellStart"/>
+      <w:r>
+        <w:t>rgba</w:t>
+      </w:r>
+      <w:proofErr w:type="spellEnd"/>
+      <w:r>
+        <w:t>(0,</w:t>
       </w:r>
       <w:r>
         <w:rPr>
@@ -16681,8 +17902,13 @@
         </w:rPr>
         <w:t xml:space="preserve">라벨 부분을 </w:t>
       </w:r>
-      <w:r>
-        <w:t>rgba(255, 0, 0, 100)</w:t>
+      <w:proofErr w:type="spellStart"/>
+      <w:r>
+        <w:t>rgba</w:t>
+      </w:r>
+      <w:proofErr w:type="spellEnd"/>
+      <w:r>
+        <w:t>(255, 0, 0, 100)</w:t>
       </w:r>
       <w:r>
         <w:rPr>
@@ -16702,9 +17928,11 @@
         <w:spacing w:line="360" w:lineRule="auto"/>
       </w:pPr>
       <w:bookmarkStart w:id="163" w:name="_Toc477361060"/>
+      <w:proofErr w:type="spellStart"/>
       <w:r>
         <w:t>npcInfo</w:t>
       </w:r>
+      <w:proofErr w:type="spellEnd"/>
       <w:r>
         <w:rPr>
           <w:rFonts w:hint="eastAsia"/>
@@ -16747,8 +17975,13 @@
         </w:rPr>
         <w:t xml:space="preserve">라벨 부분을 </w:t>
       </w:r>
-      <w:r>
-        <w:t>rgba(255, 255, 0, 100)</w:t>
+      <w:proofErr w:type="spellStart"/>
+      <w:r>
+        <w:t>rgba</w:t>
+      </w:r>
+      <w:proofErr w:type="spellEnd"/>
+      <w:r>
+        <w:t>(255, 255, 0, 100)</w:t>
       </w:r>
       <w:r>
         <w:rPr>
@@ -16825,7 +18058,21 @@
         <w:rPr>
           <w:rFonts w:hint="eastAsia"/>
         </w:rPr>
-        <w:t>상호작용은 플레이어가 비전투 상태일 때만 가능하다.</w:t>
+        <w:t xml:space="preserve">상호작용은 플레이어가 </w:t>
+      </w:r>
+      <w:proofErr w:type="spellStart"/>
+      <w:r>
+        <w:rPr>
+          <w:rFonts w:hint="eastAsia"/>
+        </w:rPr>
+        <w:t>비전투</w:t>
+      </w:r>
+      <w:proofErr w:type="spellEnd"/>
+      <w:r>
+        <w:rPr>
+          <w:rFonts w:hint="eastAsia"/>
+        </w:rPr>
+        <w:t xml:space="preserve"> 상태일 때만 가능하다.</w:t>
       </w:r>
       <w:bookmarkEnd w:id="169"/>
     </w:p>
@@ -16839,8 +18086,13 @@
         <w:spacing w:line="360" w:lineRule="auto"/>
       </w:pPr>
       <w:bookmarkStart w:id="170" w:name="_Toc477361065"/>
-      <w:r>
-        <w:t xml:space="preserve">normalIdle, </w:t>
+      <w:proofErr w:type="spellStart"/>
+      <w:r>
+        <w:t>normalIdle</w:t>
+      </w:r>
+      <w:proofErr w:type="spellEnd"/>
+      <w:r>
+        <w:t xml:space="preserve">, </w:t>
       </w:r>
       <w:r>
         <w:rPr>
@@ -16899,10 +18151,23 @@
         <w:rPr>
           <w:rFonts w:hint="eastAsia"/>
         </w:rPr>
-        <w:t>전투 중 상호작용을 시도하면 에러 메시지 출력.(</w:t>
-      </w:r>
-      <w:r>
-        <w:t>uiString)</w:t>
+        <w:t>전투 중 상호작용을 시도하면 에러 메시지 출력</w:t>
+      </w:r>
+      <w:proofErr w:type="gramStart"/>
+      <w:r>
+        <w:rPr>
+          <w:rFonts w:hint="eastAsia"/>
+        </w:rPr>
+        <w:t>.(</w:t>
+      </w:r>
+      <w:proofErr w:type="spellStart"/>
+      <w:proofErr w:type="gramEnd"/>
+      <w:r>
+        <w:t>uiString</w:t>
+      </w:r>
+      <w:proofErr w:type="spellEnd"/>
+      <w:r>
+        <w:t>)</w:t>
       </w:r>
       <w:bookmarkEnd w:id="172"/>
     </w:p>
@@ -16925,11 +18190,19 @@
       <w:r>
         <w:t>“</w:t>
       </w:r>
-      <w:r>
-        <w:rPr>
-          <w:rFonts w:hint="eastAsia"/>
-        </w:rPr>
-        <w:t>비전투 상태일 때만 상호작용이 가능합니다</w:t>
+      <w:proofErr w:type="spellStart"/>
+      <w:r>
+        <w:rPr>
+          <w:rFonts w:hint="eastAsia"/>
+        </w:rPr>
+        <w:t>비전투</w:t>
+      </w:r>
+      <w:proofErr w:type="spellEnd"/>
+      <w:r>
+        <w:rPr>
+          <w:rFonts w:hint="eastAsia"/>
+        </w:rPr>
+        <w:t xml:space="preserve"> 상태일 때만 상호작용이 가능합니다</w:t>
       </w:r>
       <w:r>
         <w:t>”</w:t>
@@ -17091,9 +18364,11 @@
         </w:rPr>
         <w:t xml:space="preserve">해당 </w:t>
       </w:r>
+      <w:proofErr w:type="spellStart"/>
       <w:r>
         <w:t>npc</w:t>
       </w:r>
+      <w:proofErr w:type="spellEnd"/>
       <w:r>
         <w:rPr>
           <w:rFonts w:hint="eastAsia"/>
@@ -17110,9 +18385,11 @@
         <w:t xml:space="preserve">)이내에 플레이어 캐릭터가 존재할 경우, 해당 </w:t>
       </w:r>
       <w:bookmarkEnd w:id="177"/>
+      <w:proofErr w:type="spellStart"/>
       <w:r>
         <w:t>npc</w:t>
       </w:r>
+      <w:proofErr w:type="spellEnd"/>
       <w:r>
         <w:rPr>
           <w:rFonts w:hint="eastAsia"/>
@@ -17137,14 +18414,30 @@
         <w:spacing w:line="360" w:lineRule="auto"/>
       </w:pPr>
       <w:bookmarkStart w:id="178" w:name="_Toc477361073"/>
+      <w:proofErr w:type="spellStart"/>
       <w:r>
         <w:t>npc</w:t>
       </w:r>
-      <w:r>
-        <w:rPr>
-          <w:rFonts w:hint="eastAsia"/>
-        </w:rPr>
-        <w:t>가 여러명 존재할 경우 다음과 같은 우선순위에 따라 상호작용을 한다.</w:t>
+      <w:proofErr w:type="spellEnd"/>
+      <w:r>
+        <w:rPr>
+          <w:rFonts w:hint="eastAsia"/>
+        </w:rPr>
+        <w:t xml:space="preserve">가 </w:t>
+      </w:r>
+      <w:proofErr w:type="spellStart"/>
+      <w:r>
+        <w:rPr>
+          <w:rFonts w:hint="eastAsia"/>
+        </w:rPr>
+        <w:t>여러명</w:t>
+      </w:r>
+      <w:proofErr w:type="spellEnd"/>
+      <w:r>
+        <w:rPr>
+          <w:rFonts w:hint="eastAsia"/>
+        </w:rPr>
+        <w:t xml:space="preserve"> 존재할 경우 다음과 같은 우선순위에 따라 상호작용을 한다.</w:t>
       </w:r>
       <w:bookmarkEnd w:id="178"/>
     </w:p>
@@ -17359,9 +18652,11 @@
         </w:rPr>
         <w:t xml:space="preserve">와 상호작용을 시도하면, 카메라가 줌 됨과 동시에 대상 </w:t>
       </w:r>
+      <w:proofErr w:type="spellStart"/>
       <w:r>
         <w:t>npc</w:t>
       </w:r>
+      <w:proofErr w:type="spellEnd"/>
       <w:r>
         <w:rPr>
           <w:rFonts w:hint="eastAsia"/>
@@ -17387,13 +18682,35 @@
         <w:t xml:space="preserve">의 </w:t>
       </w:r>
       <w:r>
-        <w:t>&lt;npcChatCameraZoom&gt;</w:t>
-      </w:r>
-      <w:r>
-        <w:rPr>
-          <w:rFonts w:hint="eastAsia"/>
-        </w:rPr>
-        <w:t xml:space="preserve">에서 정의한다.(단위 </w:t>
+        <w:t>&lt;</w:t>
+      </w:r>
+      <w:proofErr w:type="spellStart"/>
+      <w:r>
+        <w:t>npcChatCameraZoom</w:t>
+      </w:r>
+      <w:proofErr w:type="spellEnd"/>
+      <w:r>
+        <w:t>&gt;</w:t>
+      </w:r>
+      <w:r>
+        <w:rPr>
+          <w:rFonts w:hint="eastAsia"/>
+        </w:rPr>
+        <w:t>에서 정의한다</w:t>
+      </w:r>
+      <w:proofErr w:type="gramStart"/>
+      <w:r>
+        <w:rPr>
+          <w:rFonts w:hint="eastAsia"/>
+        </w:rPr>
+        <w:t>.(</w:t>
+      </w:r>
+      <w:proofErr w:type="gramEnd"/>
+      <w:r>
+        <w:rPr>
+          <w:rFonts w:hint="eastAsia"/>
+        </w:rPr>
+        <w:t xml:space="preserve">단위 </w:t>
       </w:r>
       <w:r>
         <w:t>m)</w:t>
@@ -17561,7 +18878,7 @@
 </file>
 
 <file path=word/endnotes.xml><?xml version="1.0" encoding="utf-8"?>
-<w:endnotes xmlns:wpc="http://schemas.microsoft.com/office/word/2010/wordprocessingCanvas" xmlns:cx="http://schemas.microsoft.com/office/drawing/2014/chartex" xmlns:cx1="http://schemas.microsoft.com/office/drawing/2015/9/8/chartex" xmlns:cx2="http://schemas.microsoft.com/office/drawing/2015/10/21/chartex" xmlns:cx3="http://schemas.microsoft.com/office/drawing/2016/5/9/chartex" xmlns:cx4="http://schemas.microsoft.com/office/drawing/2016/5/10/chartex" xmlns:cx5="http://schemas.microsoft.com/office/drawing/2016/5/11/chartex" xmlns:cx6="http://schemas.microsoft.com/office/drawing/2016/5/12/chartex" xmlns:cx7="http://schemas.microsoft.com/office/drawing/2016/5/13/chartex" xmlns:cx8="http://schemas.microsoft.com/office/drawing/2016/5/14/chartex" xmlns:mc="http://schemas.openxmlformats.org/markup-compatibility/2006" xmlns:o="urn:schemas-microsoft-com:office:office" xmlns:r="http://schemas.openxmlformats.org/officeDocument/2006/relationships" xmlns:m="http://schemas.openxmlformats.org/officeDocument/2006/math" xmlns:v="urn:schemas-microsoft-com:vml" xmlns:wp14="http://schemas.microsoft.com/office/word/2010/wordprocessingDrawing" xmlns:wp="http://schemas.openxmlformats.org/drawingml/2006/wordprocessingDrawing" xmlns:w10="urn:schemas-microsoft-com:office:word" xmlns:w="http://schemas.openxmlformats.org/wordprocessingml/2006/main" xmlns:w14="http://schemas.microsoft.com/office/word/2010/wordml" xmlns:w15="http://schemas.microsoft.com/office/word/2012/wordml" xmlns:w16se="http://schemas.microsoft.com/office/word/2015/wordml/symex" xmlns:wpg="http://schemas.microsoft.com/office/word/2010/wordprocessingGroup" xmlns:wpi="http://schemas.microsoft.com/office/word/2010/wordprocessingInk" xmlns:wne="http://schemas.microsoft.com/office/word/2006/wordml" xmlns:wps="http://schemas.microsoft.com/office/word/2010/wordprocessingShape" mc:Ignorable="w14 w15 w16se wp14">
+<w:endnotes xmlns:wpc="http://schemas.microsoft.com/office/word/2010/wordprocessingCanvas" xmlns:cx="http://schemas.microsoft.com/office/drawing/2014/chartex" xmlns:cx1="http://schemas.microsoft.com/office/drawing/2015/9/8/chartex" xmlns:cx2="http://schemas.microsoft.com/office/drawing/2015/10/21/chartex" xmlns:cx3="http://schemas.microsoft.com/office/drawing/2016/5/9/chartex" xmlns:cx4="http://schemas.microsoft.com/office/drawing/2016/5/10/chartex" xmlns:cx5="http://schemas.microsoft.com/office/drawing/2016/5/11/chartex" xmlns:cx6="http://schemas.microsoft.com/office/drawing/2016/5/12/chartex" xmlns:cx7="http://schemas.microsoft.com/office/drawing/2016/5/13/chartex" xmlns:cx8="http://schemas.microsoft.com/office/drawing/2016/5/14/chartex" xmlns:mc="http://schemas.openxmlformats.org/markup-compatibility/2006" xmlns:aink="http://schemas.microsoft.com/office/drawing/2016/ink" xmlns:o="urn:schemas-microsoft-com:office:office" xmlns:r="http://schemas.openxmlformats.org/officeDocument/2006/relationships" xmlns:m="http://schemas.openxmlformats.org/officeDocument/2006/math" xmlns:v="urn:schemas-microsoft-com:vml" xmlns:wp14="http://schemas.microsoft.com/office/word/2010/wordprocessingDrawing" xmlns:wp="http://schemas.openxmlformats.org/drawingml/2006/wordprocessingDrawing" xmlns:w10="urn:schemas-microsoft-com:office:word" xmlns:w="http://schemas.openxmlformats.org/wordprocessingml/2006/main" xmlns:w14="http://schemas.microsoft.com/office/word/2010/wordml" xmlns:w15="http://schemas.microsoft.com/office/word/2012/wordml" xmlns:w16se="http://schemas.microsoft.com/office/word/2015/wordml/symex" xmlns:wpg="http://schemas.microsoft.com/office/word/2010/wordprocessingGroup" xmlns:wpi="http://schemas.microsoft.com/office/word/2010/wordprocessingInk" xmlns:wne="http://schemas.microsoft.com/office/word/2006/wordml" xmlns:wps="http://schemas.microsoft.com/office/word/2010/wordprocessingShape" mc:Ignorable="w14 w15 w16se wp14">
   <w:endnote w:type="separator" w:id="-1">
     <w:p>
       <w:r>
@@ -17580,7 +18897,7 @@
 </file>
 
 <file path=word/footer1.xml><?xml version="1.0" encoding="utf-8"?>
-<w:ftr xmlns:wpc="http://schemas.microsoft.com/office/word/2010/wordprocessingCanvas" xmlns:cx="http://schemas.microsoft.com/office/drawing/2014/chartex" xmlns:cx1="http://schemas.microsoft.com/office/drawing/2015/9/8/chartex" xmlns:cx2="http://schemas.microsoft.com/office/drawing/2015/10/21/chartex" xmlns:cx3="http://schemas.microsoft.com/office/drawing/2016/5/9/chartex" xmlns:cx4="http://schemas.microsoft.com/office/drawing/2016/5/10/chartex" xmlns:cx5="http://schemas.microsoft.com/office/drawing/2016/5/11/chartex" xmlns:cx6="http://schemas.microsoft.com/office/drawing/2016/5/12/chartex" xmlns:cx7="http://schemas.microsoft.com/office/drawing/2016/5/13/chartex" xmlns:cx8="http://schemas.microsoft.com/office/drawing/2016/5/14/chartex" xmlns:mc="http://schemas.openxmlformats.org/markup-compatibility/2006" xmlns:o="urn:schemas-microsoft-com:office:office" xmlns:r="http://schemas.openxmlformats.org/officeDocument/2006/relationships" xmlns:m="http://schemas.openxmlformats.org/officeDocument/2006/math" xmlns:v="urn:schemas-microsoft-com:vml" xmlns:wp14="http://schemas.microsoft.com/office/word/2010/wordprocessingDrawing" xmlns:wp="http://schemas.openxmlformats.org/drawingml/2006/wordprocessingDrawing" xmlns:w10="urn:schemas-microsoft-com:office:word" xmlns:w="http://schemas.openxmlformats.org/wordprocessingml/2006/main" xmlns:w14="http://schemas.microsoft.com/office/word/2010/wordml" xmlns:w15="http://schemas.microsoft.com/office/word/2012/wordml" xmlns:w16se="http://schemas.microsoft.com/office/word/2015/wordml/symex" xmlns:wpg="http://schemas.microsoft.com/office/word/2010/wordprocessingGroup" xmlns:wpi="http://schemas.microsoft.com/office/word/2010/wordprocessingInk" xmlns:wne="http://schemas.microsoft.com/office/word/2006/wordml" xmlns:wps="http://schemas.microsoft.com/office/word/2010/wordprocessingShape" mc:Ignorable="w14 w15 w16se wp14">
+<w:ftr xmlns:wpc="http://schemas.microsoft.com/office/word/2010/wordprocessingCanvas" xmlns:cx="http://schemas.microsoft.com/office/drawing/2014/chartex" xmlns:cx1="http://schemas.microsoft.com/office/drawing/2015/9/8/chartex" xmlns:cx2="http://schemas.microsoft.com/office/drawing/2015/10/21/chartex" xmlns:cx3="http://schemas.microsoft.com/office/drawing/2016/5/9/chartex" xmlns:cx4="http://schemas.microsoft.com/office/drawing/2016/5/10/chartex" xmlns:cx5="http://schemas.microsoft.com/office/drawing/2016/5/11/chartex" xmlns:cx6="http://schemas.microsoft.com/office/drawing/2016/5/12/chartex" xmlns:cx7="http://schemas.microsoft.com/office/drawing/2016/5/13/chartex" xmlns:cx8="http://schemas.microsoft.com/office/drawing/2016/5/14/chartex" xmlns:mc="http://schemas.openxmlformats.org/markup-compatibility/2006" xmlns:aink="http://schemas.microsoft.com/office/drawing/2016/ink" xmlns:o="urn:schemas-microsoft-com:office:office" xmlns:r="http://schemas.openxmlformats.org/officeDocument/2006/relationships" xmlns:m="http://schemas.openxmlformats.org/officeDocument/2006/math" xmlns:v="urn:schemas-microsoft-com:vml" xmlns:wp14="http://schemas.microsoft.com/office/word/2010/wordprocessingDrawing" xmlns:wp="http://schemas.openxmlformats.org/drawingml/2006/wordprocessingDrawing" xmlns:w10="urn:schemas-microsoft-com:office:word" xmlns:w="http://schemas.openxmlformats.org/wordprocessingml/2006/main" xmlns:w14="http://schemas.microsoft.com/office/word/2010/wordml" xmlns:w15="http://schemas.microsoft.com/office/word/2012/wordml" xmlns:w16se="http://schemas.microsoft.com/office/word/2015/wordml/symex" xmlns:wpg="http://schemas.microsoft.com/office/word/2010/wordprocessingGroup" xmlns:wpi="http://schemas.microsoft.com/office/word/2010/wordprocessingInk" xmlns:wne="http://schemas.microsoft.com/office/word/2006/wordml" xmlns:wps="http://schemas.microsoft.com/office/word/2010/wordprocessingShape" mc:Ignorable="w14 w15 w16se wp14">
   <w:sdt>
     <w:sdtPr>
       <w:id w:val="-1448386012"/>
@@ -17637,7 +18954,7 @@
                 <w:bCs/>
                 <w:noProof/>
               </w:rPr>
-              <w:t>15</w:t>
+              <w:t>10</w:t>
             </w:r>
             <w:r>
               <w:rPr>
@@ -17679,7 +18996,7 @@
                 <w:bCs/>
                 <w:noProof/>
               </w:rPr>
-              <w:t>45</w:t>
+              <w:t>44</w:t>
             </w:r>
             <w:r>
               <w:rPr>
@@ -17703,7 +19020,7 @@
 </file>
 
 <file path=word/footnotes.xml><?xml version="1.0" encoding="utf-8"?>
-<w:footnotes xmlns:wpc="http://schemas.microsoft.com/office/word/2010/wordprocessingCanvas" xmlns:cx="http://schemas.microsoft.com/office/drawing/2014/chartex" xmlns:cx1="http://schemas.microsoft.com/office/drawing/2015/9/8/chartex" xmlns:cx2="http://schemas.microsoft.com/office/drawing/2015/10/21/chartex" xmlns:cx3="http://schemas.microsoft.com/office/drawing/2016/5/9/chartex" xmlns:cx4="http://schemas.microsoft.com/office/drawing/2016/5/10/chartex" xmlns:cx5="http://schemas.microsoft.com/office/drawing/2016/5/11/chartex" xmlns:cx6="http://schemas.microsoft.com/office/drawing/2016/5/12/chartex" xmlns:cx7="http://schemas.microsoft.com/office/drawing/2016/5/13/chartex" xmlns:cx8="http://schemas.microsoft.com/office/drawing/2016/5/14/chartex" xmlns:mc="http://schemas.openxmlformats.org/markup-compatibility/2006" xmlns:o="urn:schemas-microsoft-com:office:office" xmlns:r="http://schemas.openxmlformats.org/officeDocument/2006/relationships" xmlns:m="http://schemas.openxmlformats.org/officeDocument/2006/math" xmlns:v="urn:schemas-microsoft-com:vml" xmlns:wp14="http://schemas.microsoft.com/office/word/2010/wordprocessingDrawing" xmlns:wp="http://schemas.openxmlformats.org/drawingml/2006/wordprocessingDrawing" xmlns:w10="urn:schemas-microsoft-com:office:word" xmlns:w="http://schemas.openxmlformats.org/wordprocessingml/2006/main" xmlns:w14="http://schemas.microsoft.com/office/word/2010/wordml" xmlns:w15="http://schemas.microsoft.com/office/word/2012/wordml" xmlns:w16se="http://schemas.microsoft.com/office/word/2015/wordml/symex" xmlns:wpg="http://schemas.microsoft.com/office/word/2010/wordprocessingGroup" xmlns:wpi="http://schemas.microsoft.com/office/word/2010/wordprocessingInk" xmlns:wne="http://schemas.microsoft.com/office/word/2006/wordml" xmlns:wps="http://schemas.microsoft.com/office/word/2010/wordprocessingShape" mc:Ignorable="w14 w15 w16se wp14">
+<w:footnotes xmlns:wpc="http://schemas.microsoft.com/office/word/2010/wordprocessingCanvas" xmlns:cx="http://schemas.microsoft.com/office/drawing/2014/chartex" xmlns:cx1="http://schemas.microsoft.com/office/drawing/2015/9/8/chartex" xmlns:cx2="http://schemas.microsoft.com/office/drawing/2015/10/21/chartex" xmlns:cx3="http://schemas.microsoft.com/office/drawing/2016/5/9/chartex" xmlns:cx4="http://schemas.microsoft.com/office/drawing/2016/5/10/chartex" xmlns:cx5="http://schemas.microsoft.com/office/drawing/2016/5/11/chartex" xmlns:cx6="http://schemas.microsoft.com/office/drawing/2016/5/12/chartex" xmlns:cx7="http://schemas.microsoft.com/office/drawing/2016/5/13/chartex" xmlns:cx8="http://schemas.microsoft.com/office/drawing/2016/5/14/chartex" xmlns:mc="http://schemas.openxmlformats.org/markup-compatibility/2006" xmlns:aink="http://schemas.microsoft.com/office/drawing/2016/ink" xmlns:o="urn:schemas-microsoft-com:office:office" xmlns:r="http://schemas.openxmlformats.org/officeDocument/2006/relationships" xmlns:m="http://schemas.openxmlformats.org/officeDocument/2006/math" xmlns:v="urn:schemas-microsoft-com:vml" xmlns:wp14="http://schemas.microsoft.com/office/word/2010/wordprocessingDrawing" xmlns:wp="http://schemas.openxmlformats.org/drawingml/2006/wordprocessingDrawing" xmlns:w10="urn:schemas-microsoft-com:office:word" xmlns:w="http://schemas.openxmlformats.org/wordprocessingml/2006/main" xmlns:w14="http://schemas.microsoft.com/office/word/2010/wordml" xmlns:w15="http://schemas.microsoft.com/office/word/2012/wordml" xmlns:w16se="http://schemas.microsoft.com/office/word/2015/wordml/symex" xmlns:wpg="http://schemas.microsoft.com/office/word/2010/wordprocessingGroup" xmlns:wpi="http://schemas.microsoft.com/office/word/2010/wordprocessingInk" xmlns:wne="http://schemas.microsoft.com/office/word/2006/wordml" xmlns:wps="http://schemas.microsoft.com/office/word/2010/wordprocessingShape" mc:Ignorable="w14 w15 w16se wp14">
   <w:footnote w:type="separator" w:id="-1">
     <w:p>
       <w:r>
@@ -17722,7 +19039,7 @@
 </file>
 
 <file path=word/header1.xml><?xml version="1.0" encoding="utf-8"?>
-<w:hdr xmlns:wpc="http://schemas.microsoft.com/office/word/2010/wordprocessingCanvas" xmlns:cx="http://schemas.microsoft.com/office/drawing/2014/chartex" xmlns:cx1="http://schemas.microsoft.com/office/drawing/2015/9/8/chartex" xmlns:cx2="http://schemas.microsoft.com/office/drawing/2015/10/21/chartex" xmlns:cx3="http://schemas.microsoft.com/office/drawing/2016/5/9/chartex" xmlns:cx4="http://schemas.microsoft.com/office/drawing/2016/5/10/chartex" xmlns:cx5="http://schemas.microsoft.com/office/drawing/2016/5/11/chartex" xmlns:cx6="http://schemas.microsoft.com/office/drawing/2016/5/12/chartex" xmlns:cx7="http://schemas.microsoft.com/office/drawing/2016/5/13/chartex" xmlns:cx8="http://schemas.microsoft.com/office/drawing/2016/5/14/chartex" xmlns:mc="http://schemas.openxmlformats.org/markup-compatibility/2006" xmlns:o="urn:schemas-microsoft-com:office:office" xmlns:r="http://schemas.openxmlformats.org/officeDocument/2006/relationships" xmlns:m="http://schemas.openxmlformats.org/officeDocument/2006/math" xmlns:v="urn:schemas-microsoft-com:vml" xmlns:wp14="http://schemas.microsoft.com/office/word/2010/wordprocessingDrawing" xmlns:wp="http://schemas.openxmlformats.org/drawingml/2006/wordprocessingDrawing" xmlns:w10="urn:schemas-microsoft-com:office:word" xmlns:w="http://schemas.openxmlformats.org/wordprocessingml/2006/main" xmlns:w14="http://schemas.microsoft.com/office/word/2010/wordml" xmlns:w15="http://schemas.microsoft.com/office/word/2012/wordml" xmlns:w16se="http://schemas.microsoft.com/office/word/2015/wordml/symex" xmlns:wpg="http://schemas.microsoft.com/office/word/2010/wordprocessingGroup" xmlns:wpi="http://schemas.microsoft.com/office/word/2010/wordprocessingInk" xmlns:wne="http://schemas.microsoft.com/office/word/2006/wordml" xmlns:wps="http://schemas.microsoft.com/office/word/2010/wordprocessingShape" mc:Ignorable="w14 w15 w16se wp14">
+<w:hdr xmlns:wpc="http://schemas.microsoft.com/office/word/2010/wordprocessingCanvas" xmlns:cx="http://schemas.microsoft.com/office/drawing/2014/chartex" xmlns:cx1="http://schemas.microsoft.com/office/drawing/2015/9/8/chartex" xmlns:cx2="http://schemas.microsoft.com/office/drawing/2015/10/21/chartex" xmlns:cx3="http://schemas.microsoft.com/office/drawing/2016/5/9/chartex" xmlns:cx4="http://schemas.microsoft.com/office/drawing/2016/5/10/chartex" xmlns:cx5="http://schemas.microsoft.com/office/drawing/2016/5/11/chartex" xmlns:cx6="http://schemas.microsoft.com/office/drawing/2016/5/12/chartex" xmlns:cx7="http://schemas.microsoft.com/office/drawing/2016/5/13/chartex" xmlns:cx8="http://schemas.microsoft.com/office/drawing/2016/5/14/chartex" xmlns:mc="http://schemas.openxmlformats.org/markup-compatibility/2006" xmlns:aink="http://schemas.microsoft.com/office/drawing/2016/ink" xmlns:o="urn:schemas-microsoft-com:office:office" xmlns:r="http://schemas.openxmlformats.org/officeDocument/2006/relationships" xmlns:m="http://schemas.openxmlformats.org/officeDocument/2006/math" xmlns:v="urn:schemas-microsoft-com:vml" xmlns:wp14="http://schemas.microsoft.com/office/word/2010/wordprocessingDrawing" xmlns:wp="http://schemas.openxmlformats.org/drawingml/2006/wordprocessingDrawing" xmlns:w10="urn:schemas-microsoft-com:office:word" xmlns:w="http://schemas.openxmlformats.org/wordprocessingml/2006/main" xmlns:w14="http://schemas.microsoft.com/office/word/2010/wordml" xmlns:w15="http://schemas.microsoft.com/office/word/2012/wordml" xmlns:w16se="http://schemas.microsoft.com/office/word/2015/wordml/symex" xmlns:wpg="http://schemas.microsoft.com/office/word/2010/wordprocessingGroup" xmlns:wpi="http://schemas.microsoft.com/office/word/2010/wordprocessingInk" xmlns:wne="http://schemas.microsoft.com/office/word/2006/wordml" xmlns:wps="http://schemas.microsoft.com/office/word/2010/wordprocessingShape" mc:Ignorable="w14 w15 w16se wp14">
   <w:p>
     <w:pPr>
       <w:pStyle w:val="a9"/>
@@ -17750,14 +19067,28 @@
       <w:rPr>
         <w:rFonts w:hint="eastAsia"/>
       </w:rPr>
-      <w:t xml:space="preserve">   최종 수정 : 신창섭</w:t>
+      <w:t xml:space="preserve">   최종 </w:t>
+    </w:r>
+    <w:proofErr w:type="gramStart"/>
+    <w:r>
+      <w:rPr>
+        <w:rFonts w:hint="eastAsia"/>
+      </w:rPr>
+      <w:t>수정 :</w:t>
+    </w:r>
+    <w:proofErr w:type="gramEnd"/>
+    <w:r>
+      <w:rPr>
+        <w:rFonts w:hint="eastAsia"/>
+      </w:rPr>
+      <w:t xml:space="preserve"> 신창섭</w:t>
     </w:r>
   </w:p>
 </w:hdr>
 </file>
 
 <file path=word/numbering.xml><?xml version="1.0" encoding="utf-8"?>
-<w:numbering xmlns:wpc="http://schemas.microsoft.com/office/word/2010/wordprocessingCanvas" xmlns:cx="http://schemas.microsoft.com/office/drawing/2014/chartex" xmlns:cx1="http://schemas.microsoft.com/office/drawing/2015/9/8/chartex" xmlns:cx2="http://schemas.microsoft.com/office/drawing/2015/10/21/chartex" xmlns:cx3="http://schemas.microsoft.com/office/drawing/2016/5/9/chartex" xmlns:cx4="http://schemas.microsoft.com/office/drawing/2016/5/10/chartex" xmlns:cx5="http://schemas.microsoft.com/office/drawing/2016/5/11/chartex" xmlns:cx6="http://schemas.microsoft.com/office/drawing/2016/5/12/chartex" xmlns:cx7="http://schemas.microsoft.com/office/drawing/2016/5/13/chartex" xmlns:cx8="http://schemas.microsoft.com/office/drawing/2016/5/14/chartex" xmlns:mc="http://schemas.openxmlformats.org/markup-compatibility/2006" xmlns:o="urn:schemas-microsoft-com:office:office" xmlns:r="http://schemas.openxmlformats.org/officeDocument/2006/relationships" xmlns:m="http://schemas.openxmlformats.org/officeDocument/2006/math" xmlns:v="urn:schemas-microsoft-com:vml" xmlns:wp14="http://schemas.microsoft.com/office/word/2010/wordprocessingDrawing" xmlns:wp="http://schemas.openxmlformats.org/drawingml/2006/wordprocessingDrawing" xmlns:w10="urn:schemas-microsoft-com:office:word" xmlns:w="http://schemas.openxmlformats.org/wordprocessingml/2006/main" xmlns:w14="http://schemas.microsoft.com/office/word/2010/wordml" xmlns:w15="http://schemas.microsoft.com/office/word/2012/wordml" xmlns:w16se="http://schemas.microsoft.com/office/word/2015/wordml/symex" xmlns:wpg="http://schemas.microsoft.com/office/word/2010/wordprocessingGroup" xmlns:wpi="http://schemas.microsoft.com/office/word/2010/wordprocessingInk" xmlns:wne="http://schemas.microsoft.com/office/word/2006/wordml" xmlns:wps="http://schemas.microsoft.com/office/word/2010/wordprocessingShape" mc:Ignorable="w14 w15 w16se wp14">
+<w:numbering xmlns:wpc="http://schemas.microsoft.com/office/word/2010/wordprocessingCanvas" xmlns:cx="http://schemas.microsoft.com/office/drawing/2014/chartex" xmlns:cx1="http://schemas.microsoft.com/office/drawing/2015/9/8/chartex" xmlns:cx2="http://schemas.microsoft.com/office/drawing/2015/10/21/chartex" xmlns:cx3="http://schemas.microsoft.com/office/drawing/2016/5/9/chartex" xmlns:cx4="http://schemas.microsoft.com/office/drawing/2016/5/10/chartex" xmlns:cx5="http://schemas.microsoft.com/office/drawing/2016/5/11/chartex" xmlns:cx6="http://schemas.microsoft.com/office/drawing/2016/5/12/chartex" xmlns:cx7="http://schemas.microsoft.com/office/drawing/2016/5/13/chartex" xmlns:cx8="http://schemas.microsoft.com/office/drawing/2016/5/14/chartex" xmlns:mc="http://schemas.openxmlformats.org/markup-compatibility/2006" xmlns:aink="http://schemas.microsoft.com/office/drawing/2016/ink" xmlns:o="urn:schemas-microsoft-com:office:office" xmlns:r="http://schemas.openxmlformats.org/officeDocument/2006/relationships" xmlns:m="http://schemas.openxmlformats.org/officeDocument/2006/math" xmlns:v="urn:schemas-microsoft-com:vml" xmlns:wp14="http://schemas.microsoft.com/office/word/2010/wordprocessingDrawing" xmlns:wp="http://schemas.openxmlformats.org/drawingml/2006/wordprocessingDrawing" xmlns:w10="urn:schemas-microsoft-com:office:word" xmlns:w="http://schemas.openxmlformats.org/wordprocessingml/2006/main" xmlns:w14="http://schemas.microsoft.com/office/word/2010/wordml" xmlns:w15="http://schemas.microsoft.com/office/word/2012/wordml" xmlns:w16se="http://schemas.microsoft.com/office/word/2015/wordml/symex" xmlns:wpg="http://schemas.microsoft.com/office/word/2010/wordprocessingGroup" xmlns:wpi="http://schemas.microsoft.com/office/word/2010/wordprocessingInk" xmlns:wne="http://schemas.microsoft.com/office/word/2006/wordml" xmlns:wps="http://schemas.microsoft.com/office/word/2010/wordprocessingShape" mc:Ignorable="w14 w15 w16se wp14">
   <w:abstractNum w:abstractNumId="0" w15:restartNumberingAfterBreak="0">
     <w:nsid w:val="04061BB5"/>
     <w:multiLevelType w:val="hybridMultilevel"/>
@@ -21358,7 +22689,7 @@
 </file>
 
 <file path=customXml/itemProps1.xml><?xml version="1.0" encoding="utf-8"?>
-<ds:datastoreItem xmlns:ds="http://schemas.openxmlformats.org/officeDocument/2006/customXml" ds:itemID="{A42C895F-C902-4786-B0B9-DD1F00126A2D}">
+<ds:datastoreItem xmlns:ds="http://schemas.openxmlformats.org/officeDocument/2006/customXml" ds:itemID="{6B2ABE94-AB20-4FE6-ACDD-3E636CB80771}">
   <ds:schemaRefs>
     <ds:schemaRef ds:uri="http://schemas.openxmlformats.org/officeDocument/2006/bibliography"/>
   </ds:schemaRefs>
